--- a/A01.DataStructure/B00.Jdk8/doc/jdk8DataStructure.docx
+++ b/A01.DataStructure/B00.Jdk8/doc/jdk8DataStructure.docx
@@ -372,6 +372,14 @@
       </w:tblGrid>
       <w:tr>
         <w:tblPrEx>
+          <w:tblBorders>
+            <w:top w:val="single" w:color="auto" w:sz="4" w:space="0"/>
+            <w:left w:val="single" w:color="auto" w:sz="4" w:space="0"/>
+            <w:bottom w:val="single" w:color="auto" w:sz="4" w:space="0"/>
+            <w:right w:val="single" w:color="auto" w:sz="4" w:space="0"/>
+            <w:insideH w:val="single" w:color="auto" w:sz="4" w:space="0"/>
+            <w:insideV w:val="single" w:color="auto" w:sz="4" w:space="0"/>
+          </w:tblBorders>
           <w:tblLayout w:type="fixed"/>
         </w:tblPrEx>
         <w:tc>
@@ -5980,6 +5988,10 @@
       <w:r>
         <w:t>DelayQueue(延迟对列)：底层是PriorityQueue</w:t>
       </w:r>
+    </w:p>
+    <w:p>
+      <w:bookmarkStart w:id="0" w:name="_GoBack"/>
+      <w:bookmarkEnd w:id="0"/>
     </w:p>
     <w:p/>
     <w:p/>
@@ -6071,7 +6083,9 @@
         </w:tblBorders>
         <w:tblLayout w:type="fixed"/>
         <w:tblCellMar>
+          <w:top w:w="0" w:type="dxa"/>
           <w:left w:w="108" w:type="dxa"/>
+          <w:bottom w:w="0" w:type="dxa"/>
           <w:right w:w="108" w:type="dxa"/>
         </w:tblCellMar>
       </w:tblPr>
@@ -6080,6 +6094,14 @@
       </w:tblGrid>
       <w:tr>
         <w:tblPrEx>
+          <w:tblBorders>
+            <w:top w:val="single" w:color="auto" w:sz="4" w:space="0"/>
+            <w:left w:val="single" w:color="auto" w:sz="4" w:space="0"/>
+            <w:bottom w:val="single" w:color="auto" w:sz="4" w:space="0"/>
+            <w:right w:val="single" w:color="auto" w:sz="4" w:space="0"/>
+            <w:insideH w:val="single" w:color="auto" w:sz="4" w:space="0"/>
+            <w:insideV w:val="single" w:color="auto" w:sz="4" w:space="0"/>
+          </w:tblBorders>
           <w:tblLayout w:type="fixed"/>
         </w:tblPrEx>
         <w:tc>
@@ -6980,7 +7002,9 @@
         </w:tblBorders>
         <w:tblLayout w:type="fixed"/>
         <w:tblCellMar>
+          <w:top w:w="0" w:type="dxa"/>
           <w:left w:w="108" w:type="dxa"/>
+          <w:bottom w:w="0" w:type="dxa"/>
           <w:right w:w="108" w:type="dxa"/>
         </w:tblCellMar>
       </w:tblPr>
@@ -8730,7 +8754,9 @@
         </w:tblBorders>
         <w:tblLayout w:type="fixed"/>
         <w:tblCellMar>
+          <w:top w:w="0" w:type="dxa"/>
           <w:left w:w="108" w:type="dxa"/>
+          <w:bottom w:w="0" w:type="dxa"/>
           <w:right w:w="108" w:type="dxa"/>
         </w:tblCellMar>
       </w:tblPr>
@@ -9436,7 +9462,9 @@
         </w:tblBorders>
         <w:tblLayout w:type="fixed"/>
         <w:tblCellMar>
+          <w:top w:w="0" w:type="dxa"/>
           <w:left w:w="108" w:type="dxa"/>
+          <w:bottom w:w="0" w:type="dxa"/>
           <w:right w:w="108" w:type="dxa"/>
         </w:tblCellMar>
       </w:tblPr>
@@ -10895,7 +10923,9 @@
         </w:tblBorders>
         <w:tblLayout w:type="fixed"/>
         <w:tblCellMar>
+          <w:top w:w="0" w:type="dxa"/>
           <w:left w:w="108" w:type="dxa"/>
+          <w:bottom w:w="0" w:type="dxa"/>
           <w:right w:w="108" w:type="dxa"/>
         </w:tblCellMar>
       </w:tblPr>
@@ -11494,11 +11524,7276 @@
           <w:p>
             <w:pPr>
               <w:numPr>
+                <w:ilvl w:val="0"/>
                 <w:numId w:val="0"/>
               </w:numPr>
               <w:rPr>
                 <w:vertAlign w:val="baseline"/>
               </w:rPr>
+            </w:pPr>
+          </w:p>
+        </w:tc>
+      </w:tr>
+    </w:tbl>
+    <w:p>
+      <w:pPr>
+        <w:numPr>
+          <w:ilvl w:val="0"/>
+          <w:numId w:val="0"/>
+        </w:numPr>
+      </w:pPr>
+    </w:p>
+    <w:p/>
+    <w:p/>
+    <w:p>
+      <w:pPr>
+        <w:pStyle w:val="5"/>
+        <w:keepNext w:val="0"/>
+        <w:keepLines w:val="0"/>
+        <w:widowControl/>
+        <w:suppressLineNumbers w:val="0"/>
+        <w:shd w:val="clear" w:fill="2B2B2B"/>
+      </w:pPr>
+      <w:r>
+        <w:rPr>
+          <w:rFonts w:hint="default" w:ascii="Menlo" w:hAnsi="Menlo" w:eastAsia="Menlo" w:cs="Menlo"/>
+          <w:color w:val="A9B7C6"/>
+          <w:sz w:val="21"/>
+          <w:szCs w:val="21"/>
+          <w:shd w:val="clear" w:fill="2B2B2B"/>
+        </w:rPr>
+        <w:t>SynchronousQueue</w:t>
+      </w:r>
+    </w:p>
+    <w:p>
+      <w:pPr>
+        <w:pStyle w:val="3"/>
+      </w:pPr>
+      <w:r>
+        <w:t>LinkedBlockingQueue(无界阻塞对列):底层是链表</w:t>
+      </w:r>
+    </w:p>
+    <w:p>
+      <w:pPr>
+        <w:rPr>
+          <w:rFonts w:hint="eastAsia"/>
+        </w:rPr>
+      </w:pPr>
+      <w:r>
+        <w:rPr>
+          <w:rFonts w:hint="eastAsia"/>
+        </w:rPr>
+        <w:t>LinkedBlockingQueue是一个基于已链接节点的，范围任意的blocking queue</w:t>
+      </w:r>
+    </w:p>
+    <w:p>
+      <w:pPr>
+        <w:rPr>
+          <w:rFonts w:hint="eastAsia"/>
+        </w:rPr>
+      </w:pPr>
+      <w:r>
+        <w:rPr>
+          <w:rFonts w:hint="eastAsia"/>
+        </w:rPr>
+        <w:t>此队列按FIFO（先进先出）排序元素</w:t>
+      </w:r>
+    </w:p>
+    <w:p>
+      <w:pPr>
+        <w:rPr>
+          <w:rFonts w:hint="eastAsia"/>
+        </w:rPr>
+      </w:pPr>
+      <w:r>
+        <w:rPr>
+          <w:rFonts w:hint="eastAsia"/>
+        </w:rPr>
+        <w:t>新元素插入到队列的尾部，并且队列获取操作会获得位于队列头部的元素</w:t>
+      </w:r>
+    </w:p>
+    <w:p>
+      <w:pPr>
+        <w:rPr>
+          <w:rFonts w:hint="eastAsia"/>
+        </w:rPr>
+      </w:pPr>
+      <w:r>
+        <w:rPr>
+          <w:rFonts w:hint="eastAsia"/>
+        </w:rPr>
+        <w:t>链接队列的吞吐量通常要高于基于数组的对列（ArrayBlockingQueue）,但是在大多数并发应用程序中，其可预知的性能要低</w:t>
+      </w:r>
+    </w:p>
+    <w:p>
+      <w:pPr>
+        <w:rPr>
+          <w:rFonts w:hint="eastAsia"/>
+        </w:rPr>
+      </w:pPr>
+      <w:r>
+        <w:rPr>
+          <w:rFonts w:hint="eastAsia"/>
+        </w:rPr>
+        <w:t>可选的容量范围构造方法参数作为防止队列过度扩展的一种方法，如果未指定容量，则等于Integer.MAX_VALUE，除非插入节点会使队列超出容量，否则每次插入后会动态地创建链接节点</w:t>
+      </w:r>
+    </w:p>
+    <w:p>
+      <w:pPr>
+        <w:pStyle w:val="4"/>
+      </w:pPr>
+      <w:r>
+        <w:t>1 字段</w:t>
+      </w:r>
+    </w:p>
+    <w:tbl>
+      <w:tblPr>
+        <w:tblStyle w:val="10"/>
+        <w:tblW w:w="8522" w:type="dxa"/>
+        <w:tblInd w:w="0" w:type="dxa"/>
+        <w:tblBorders>
+          <w:top w:val="single" w:color="auto" w:sz="4" w:space="0"/>
+          <w:left w:val="single" w:color="auto" w:sz="4" w:space="0"/>
+          <w:bottom w:val="single" w:color="auto" w:sz="4" w:space="0"/>
+          <w:right w:val="single" w:color="auto" w:sz="4" w:space="0"/>
+          <w:insideH w:val="single" w:color="auto" w:sz="4" w:space="0"/>
+          <w:insideV w:val="single" w:color="auto" w:sz="4" w:space="0"/>
+        </w:tblBorders>
+        <w:tblLayout w:type="fixed"/>
+        <w:tblCellMar>
+          <w:left w:w="108" w:type="dxa"/>
+          <w:right w:w="108" w:type="dxa"/>
+        </w:tblCellMar>
+      </w:tblPr>
+      <w:tblGrid>
+        <w:gridCol w:w="8522"/>
+      </w:tblGrid>
+      <w:tr>
+        <w:tblPrEx>
+          <w:tblBorders>
+            <w:top w:val="single" w:color="auto" w:sz="4" w:space="0"/>
+            <w:left w:val="single" w:color="auto" w:sz="4" w:space="0"/>
+            <w:bottom w:val="single" w:color="auto" w:sz="4" w:space="0"/>
+            <w:right w:val="single" w:color="auto" w:sz="4" w:space="0"/>
+            <w:insideH w:val="single" w:color="auto" w:sz="4" w:space="0"/>
+            <w:insideV w:val="single" w:color="auto" w:sz="4" w:space="0"/>
+          </w:tblBorders>
+          <w:tblLayout w:type="fixed"/>
+        </w:tblPrEx>
+        <w:tc>
+          <w:tcPr>
+            <w:tcW w:w="8522" w:type="dxa"/>
+          </w:tcPr>
+          <w:p>
+            <w:pPr>
+              <w:rPr>
+                <w:vertAlign w:val="baseline"/>
+              </w:rPr>
+            </w:pPr>
+          </w:p>
+          <w:p>
+            <w:pPr>
+              <w:pStyle w:val="5"/>
+              <w:keepNext w:val="0"/>
+              <w:keepLines w:val="0"/>
+              <w:widowControl/>
+              <w:suppressLineNumbers w:val="0"/>
+              <w:shd w:val="clear" w:fill="2B2B2B"/>
+              <w:rPr>
+                <w:rFonts w:hint="default" w:ascii="Menlo" w:hAnsi="Menlo" w:eastAsia="Menlo" w:cs="Menlo"/>
+                <w:i/>
+                <w:color w:val="629755"/>
+                <w:sz w:val="21"/>
+                <w:szCs w:val="21"/>
+                <w:shd w:val="clear" w:fill="2B2B2B"/>
+              </w:rPr>
+            </w:pPr>
+            <w:r>
+              <w:rPr>
+                <w:rFonts w:hint="default" w:ascii="Menlo" w:hAnsi="Menlo" w:eastAsia="Menlo" w:cs="Menlo"/>
+                <w:color w:val="A9B7C6"/>
+                <w:sz w:val="21"/>
+                <w:szCs w:val="21"/>
+                <w:shd w:val="clear" w:fill="2B2B2B"/>
+              </w:rPr>
+              <w:br w:type="textWrapping"/>
+            </w:r>
+            <w:r>
+              <w:rPr>
+                <w:rFonts w:hint="default" w:ascii="Menlo" w:hAnsi="Menlo" w:eastAsia="Menlo" w:cs="Menlo"/>
+                <w:i/>
+                <w:color w:val="629755"/>
+                <w:sz w:val="21"/>
+                <w:szCs w:val="21"/>
+                <w:shd w:val="clear" w:fill="2B2B2B"/>
+              </w:rPr>
+              <w:t>/**</w:t>
+            </w:r>
+            <w:r>
+              <w:rPr>
+                <w:rFonts w:hint="default" w:ascii="Menlo" w:hAnsi="Menlo" w:eastAsia="Menlo" w:cs="Menlo"/>
+                <w:i/>
+                <w:color w:val="629755"/>
+                <w:sz w:val="21"/>
+                <w:szCs w:val="21"/>
+                <w:shd w:val="clear" w:fill="2B2B2B"/>
+              </w:rPr>
+              <w:br w:type="textWrapping"/>
+            </w:r>
+            <w:r>
+              <w:rPr>
+                <w:rFonts w:hint="default" w:ascii="Menlo" w:hAnsi="Menlo" w:eastAsia="Menlo" w:cs="Menlo"/>
+                <w:i/>
+                <w:color w:val="629755"/>
+                <w:sz w:val="21"/>
+                <w:szCs w:val="21"/>
+                <w:shd w:val="clear" w:fill="2B2B2B"/>
+              </w:rPr>
+              <w:t xml:space="preserve"> * Linked list node class</w:t>
+            </w:r>
+            <w:r>
+              <w:rPr>
+                <w:rFonts w:hint="default" w:ascii="Menlo" w:hAnsi="Menlo" w:eastAsia="Menlo" w:cs="Menlo"/>
+                <w:i/>
+                <w:color w:val="629755"/>
+                <w:sz w:val="21"/>
+                <w:szCs w:val="21"/>
+                <w:shd w:val="clear" w:fill="2B2B2B"/>
+              </w:rPr>
+              <w:br w:type="textWrapping"/>
+            </w:r>
+            <w:r>
+              <w:rPr>
+                <w:rFonts w:hint="default" w:ascii="Menlo" w:hAnsi="Menlo" w:eastAsia="Menlo" w:cs="Menlo"/>
+                <w:i/>
+                <w:color w:val="629755"/>
+                <w:sz w:val="21"/>
+                <w:szCs w:val="21"/>
+                <w:shd w:val="clear" w:fill="2B2B2B"/>
+              </w:rPr>
+              <w:t xml:space="preserve"> */</w:t>
+            </w:r>
+          </w:p>
+          <w:p>
+            <w:pPr>
+              <w:pStyle w:val="5"/>
+              <w:keepNext w:val="0"/>
+              <w:keepLines w:val="0"/>
+              <w:widowControl/>
+              <w:suppressLineNumbers w:val="0"/>
+              <w:shd w:val="clear" w:fill="2B2B2B"/>
+              <w:rPr>
+                <w:rFonts w:hint="default" w:ascii="Menlo" w:hAnsi="Menlo" w:eastAsia="Menlo" w:cs="Menlo"/>
+                <w:i/>
+                <w:color w:val="629755"/>
+                <w:sz w:val="21"/>
+                <w:szCs w:val="21"/>
+                <w:shd w:val="clear" w:fill="2B2B2B"/>
+              </w:rPr>
+            </w:pPr>
+            <w:r>
+              <w:rPr>
+                <w:rFonts w:hint="default" w:ascii="Menlo" w:hAnsi="Menlo" w:eastAsia="Menlo" w:cs="Menlo"/>
+                <w:i/>
+                <w:color w:val="629755"/>
+                <w:sz w:val="21"/>
+                <w:szCs w:val="21"/>
+                <w:shd w:val="clear" w:fill="2B2B2B"/>
+              </w:rPr>
+              <w:t>// 节点类：单向链表节点</w:t>
+            </w:r>
+            <w:r>
+              <w:rPr>
+                <w:rFonts w:hint="default" w:ascii="Menlo" w:hAnsi="Menlo" w:eastAsia="Menlo" w:cs="Menlo"/>
+                <w:i/>
+                <w:color w:val="629755"/>
+                <w:sz w:val="21"/>
+                <w:szCs w:val="21"/>
+                <w:shd w:val="clear" w:fill="2B2B2B"/>
+              </w:rPr>
+              <w:br w:type="textWrapping"/>
+            </w:r>
+            <w:r>
+              <w:rPr>
+                <w:rFonts w:hint="default" w:ascii="Menlo" w:hAnsi="Menlo" w:eastAsia="Menlo" w:cs="Menlo"/>
+                <w:color w:val="CC7832"/>
+                <w:sz w:val="21"/>
+                <w:szCs w:val="21"/>
+                <w:shd w:val="clear" w:fill="2B2B2B"/>
+              </w:rPr>
+              <w:t xml:space="preserve">static class </w:t>
+            </w:r>
+            <w:r>
+              <w:rPr>
+                <w:rFonts w:hint="default" w:ascii="Menlo" w:hAnsi="Menlo" w:eastAsia="Menlo" w:cs="Menlo"/>
+                <w:color w:val="A9B7C6"/>
+                <w:sz w:val="21"/>
+                <w:szCs w:val="21"/>
+                <w:shd w:val="clear" w:fill="2B2B2B"/>
+              </w:rPr>
+              <w:t>Node&lt;</w:t>
+            </w:r>
+            <w:r>
+              <w:rPr>
+                <w:rFonts w:hint="default" w:ascii="Menlo" w:hAnsi="Menlo" w:eastAsia="Menlo" w:cs="Menlo"/>
+                <w:color w:val="507874"/>
+                <w:sz w:val="21"/>
+                <w:szCs w:val="21"/>
+                <w:shd w:val="clear" w:fill="2B2B2B"/>
+              </w:rPr>
+              <w:t>E</w:t>
+            </w:r>
+            <w:r>
+              <w:rPr>
+                <w:rFonts w:hint="default" w:ascii="Menlo" w:hAnsi="Menlo" w:eastAsia="Menlo" w:cs="Menlo"/>
+                <w:color w:val="A9B7C6"/>
+                <w:sz w:val="21"/>
+                <w:szCs w:val="21"/>
+                <w:shd w:val="clear" w:fill="2B2B2B"/>
+              </w:rPr>
+              <w:t>&gt; {</w:t>
+            </w:r>
+            <w:r>
+              <w:rPr>
+                <w:rFonts w:hint="default" w:ascii="Menlo" w:hAnsi="Menlo" w:eastAsia="Menlo" w:cs="Menlo"/>
+                <w:color w:val="A9B7C6"/>
+                <w:sz w:val="21"/>
+                <w:szCs w:val="21"/>
+                <w:shd w:val="clear" w:fill="2B2B2B"/>
+              </w:rPr>
+              <w:br w:type="textWrapping"/>
+            </w:r>
+            <w:r>
+              <w:rPr>
+                <w:rFonts w:hint="default" w:ascii="Menlo" w:hAnsi="Menlo" w:eastAsia="Menlo" w:cs="Menlo"/>
+                <w:color w:val="A9B7C6"/>
+                <w:sz w:val="21"/>
+                <w:szCs w:val="21"/>
+                <w:shd w:val="clear" w:fill="2B2B2B"/>
+              </w:rPr>
+              <w:t xml:space="preserve">    </w:t>
+            </w:r>
+            <w:r>
+              <w:rPr>
+                <w:rFonts w:hint="default" w:ascii="Menlo" w:hAnsi="Menlo" w:eastAsia="Menlo" w:cs="Menlo"/>
+                <w:color w:val="507874"/>
+                <w:sz w:val="21"/>
+                <w:szCs w:val="21"/>
+                <w:shd w:val="clear" w:fill="2B2B2B"/>
+              </w:rPr>
+              <w:t xml:space="preserve">E </w:t>
+            </w:r>
+            <w:r>
+              <w:rPr>
+                <w:rFonts w:hint="default" w:ascii="Menlo" w:hAnsi="Menlo" w:eastAsia="Menlo" w:cs="Menlo"/>
+                <w:color w:val="9876AA"/>
+                <w:sz w:val="21"/>
+                <w:szCs w:val="21"/>
+                <w:shd w:val="clear" w:fill="2B2B2B"/>
+              </w:rPr>
+              <w:t>item</w:t>
+            </w:r>
+            <w:r>
+              <w:rPr>
+                <w:rFonts w:hint="default" w:ascii="Menlo" w:hAnsi="Menlo" w:eastAsia="Menlo" w:cs="Menlo"/>
+                <w:color w:val="CC7832"/>
+                <w:sz w:val="21"/>
+                <w:szCs w:val="21"/>
+                <w:shd w:val="clear" w:fill="2B2B2B"/>
+              </w:rPr>
+              <w:t>;</w:t>
+            </w:r>
+            <w:r>
+              <w:rPr>
+                <w:rFonts w:hint="default" w:ascii="Menlo" w:hAnsi="Menlo" w:eastAsia="Menlo" w:cs="Menlo"/>
+                <w:color w:val="CC7832"/>
+                <w:sz w:val="21"/>
+                <w:szCs w:val="21"/>
+                <w:shd w:val="clear" w:fill="2B2B2B"/>
+              </w:rPr>
+              <w:br w:type="textWrapping"/>
+            </w:r>
+            <w:r>
+              <w:rPr>
+                <w:rFonts w:hint="default" w:ascii="Menlo" w:hAnsi="Menlo" w:eastAsia="Menlo" w:cs="Menlo"/>
+                <w:color w:val="CC7832"/>
+                <w:sz w:val="21"/>
+                <w:szCs w:val="21"/>
+                <w:shd w:val="clear" w:fill="2B2B2B"/>
+              </w:rPr>
+              <w:br w:type="textWrapping"/>
+            </w:r>
+            <w:r>
+              <w:rPr>
+                <w:rFonts w:hint="default" w:ascii="Menlo" w:hAnsi="Menlo" w:eastAsia="Menlo" w:cs="Menlo"/>
+                <w:color w:val="CC7832"/>
+                <w:sz w:val="21"/>
+                <w:szCs w:val="21"/>
+                <w:shd w:val="clear" w:fill="2B2B2B"/>
+              </w:rPr>
+              <w:t xml:space="preserve">    </w:t>
+            </w:r>
+            <w:r>
+              <w:rPr>
+                <w:rFonts w:hint="default" w:ascii="Menlo" w:hAnsi="Menlo" w:eastAsia="Menlo" w:cs="Menlo"/>
+                <w:i/>
+                <w:color w:val="629755"/>
+                <w:sz w:val="21"/>
+                <w:szCs w:val="21"/>
+                <w:shd w:val="clear" w:fill="2B2B2B"/>
+              </w:rPr>
+              <w:t>/**</w:t>
+            </w:r>
+            <w:r>
+              <w:rPr>
+                <w:rFonts w:hint="default" w:ascii="Menlo" w:hAnsi="Menlo" w:eastAsia="Menlo" w:cs="Menlo"/>
+                <w:i/>
+                <w:color w:val="629755"/>
+                <w:sz w:val="21"/>
+                <w:szCs w:val="21"/>
+                <w:shd w:val="clear" w:fill="2B2B2B"/>
+              </w:rPr>
+              <w:br w:type="textWrapping"/>
+            </w:r>
+            <w:r>
+              <w:rPr>
+                <w:rFonts w:hint="default" w:ascii="Menlo" w:hAnsi="Menlo" w:eastAsia="Menlo" w:cs="Menlo"/>
+                <w:i/>
+                <w:color w:val="629755"/>
+                <w:sz w:val="21"/>
+                <w:szCs w:val="21"/>
+                <w:shd w:val="clear" w:fill="2B2B2B"/>
+              </w:rPr>
+              <w:t xml:space="preserve">     * One of:</w:t>
+            </w:r>
+            <w:r>
+              <w:rPr>
+                <w:rFonts w:hint="default" w:ascii="Menlo" w:hAnsi="Menlo" w:eastAsia="Menlo" w:cs="Menlo"/>
+                <w:i/>
+                <w:color w:val="629755"/>
+                <w:sz w:val="21"/>
+                <w:szCs w:val="21"/>
+                <w:shd w:val="clear" w:fill="2B2B2B"/>
+              </w:rPr>
+              <w:br w:type="textWrapping"/>
+            </w:r>
+            <w:r>
+              <w:rPr>
+                <w:rFonts w:hint="default" w:ascii="Menlo" w:hAnsi="Menlo" w:eastAsia="Menlo" w:cs="Menlo"/>
+                <w:i/>
+                <w:color w:val="629755"/>
+                <w:sz w:val="21"/>
+                <w:szCs w:val="21"/>
+                <w:shd w:val="clear" w:fill="2B2B2B"/>
+              </w:rPr>
+              <w:t xml:space="preserve">     * - the real successor Node</w:t>
+            </w:r>
+            <w:r>
+              <w:rPr>
+                <w:rFonts w:hint="default" w:ascii="Menlo" w:hAnsi="Menlo" w:eastAsia="Menlo" w:cs="Menlo"/>
+                <w:i/>
+                <w:color w:val="629755"/>
+                <w:sz w:val="21"/>
+                <w:szCs w:val="21"/>
+                <w:shd w:val="clear" w:fill="2B2B2B"/>
+              </w:rPr>
+              <w:br w:type="textWrapping"/>
+            </w:r>
+            <w:r>
+              <w:rPr>
+                <w:rFonts w:hint="default" w:ascii="Menlo" w:hAnsi="Menlo" w:eastAsia="Menlo" w:cs="Menlo"/>
+                <w:i/>
+                <w:color w:val="629755"/>
+                <w:sz w:val="21"/>
+                <w:szCs w:val="21"/>
+                <w:shd w:val="clear" w:fill="2B2B2B"/>
+              </w:rPr>
+              <w:t xml:space="preserve">     * - this Node, meaning the successor is head.next</w:t>
+            </w:r>
+            <w:r>
+              <w:rPr>
+                <w:rFonts w:hint="default" w:ascii="Menlo" w:hAnsi="Menlo" w:eastAsia="Menlo" w:cs="Menlo"/>
+                <w:i/>
+                <w:color w:val="629755"/>
+                <w:sz w:val="21"/>
+                <w:szCs w:val="21"/>
+                <w:shd w:val="clear" w:fill="2B2B2B"/>
+              </w:rPr>
+              <w:br w:type="textWrapping"/>
+            </w:r>
+            <w:r>
+              <w:rPr>
+                <w:rFonts w:hint="default" w:ascii="Menlo" w:hAnsi="Menlo" w:eastAsia="Menlo" w:cs="Menlo"/>
+                <w:i/>
+                <w:color w:val="629755"/>
+                <w:sz w:val="21"/>
+                <w:szCs w:val="21"/>
+                <w:shd w:val="clear" w:fill="2B2B2B"/>
+              </w:rPr>
+              <w:t xml:space="preserve">     * - null, meaning there is no successor (this is the last node)</w:t>
+            </w:r>
+            <w:r>
+              <w:rPr>
+                <w:rFonts w:hint="default" w:ascii="Menlo" w:hAnsi="Menlo" w:eastAsia="Menlo" w:cs="Menlo"/>
+                <w:i/>
+                <w:color w:val="629755"/>
+                <w:sz w:val="21"/>
+                <w:szCs w:val="21"/>
+                <w:shd w:val="clear" w:fill="2B2B2B"/>
+              </w:rPr>
+              <w:br w:type="textWrapping"/>
+            </w:r>
+            <w:r>
+              <w:rPr>
+                <w:rFonts w:hint="default" w:ascii="Menlo" w:hAnsi="Menlo" w:eastAsia="Menlo" w:cs="Menlo"/>
+                <w:i/>
+                <w:color w:val="629755"/>
+                <w:sz w:val="21"/>
+                <w:szCs w:val="21"/>
+                <w:shd w:val="clear" w:fill="2B2B2B"/>
+              </w:rPr>
+              <w:t xml:space="preserve">     */</w:t>
+            </w:r>
+            <w:r>
+              <w:rPr>
+                <w:rFonts w:hint="default" w:ascii="Menlo" w:hAnsi="Menlo" w:eastAsia="Menlo" w:cs="Menlo"/>
+                <w:i/>
+                <w:color w:val="629755"/>
+                <w:sz w:val="21"/>
+                <w:szCs w:val="21"/>
+                <w:shd w:val="clear" w:fill="2B2B2B"/>
+              </w:rPr>
+              <w:br w:type="textWrapping"/>
+            </w:r>
+            <w:r>
+              <w:rPr>
+                <w:rFonts w:hint="default" w:ascii="Menlo" w:hAnsi="Menlo" w:eastAsia="Menlo" w:cs="Menlo"/>
+                <w:i/>
+                <w:color w:val="629755"/>
+                <w:sz w:val="21"/>
+                <w:szCs w:val="21"/>
+                <w:shd w:val="clear" w:fill="2B2B2B"/>
+              </w:rPr>
+              <w:t xml:space="preserve">    </w:t>
+            </w:r>
+            <w:r>
+              <w:rPr>
+                <w:rFonts w:hint="default" w:ascii="Menlo" w:hAnsi="Menlo" w:eastAsia="Menlo" w:cs="Menlo"/>
+                <w:color w:val="A9B7C6"/>
+                <w:sz w:val="21"/>
+                <w:szCs w:val="21"/>
+                <w:shd w:val="clear" w:fill="2B2B2B"/>
+              </w:rPr>
+              <w:t>Node&lt;</w:t>
+            </w:r>
+            <w:r>
+              <w:rPr>
+                <w:rFonts w:hint="default" w:ascii="Menlo" w:hAnsi="Menlo" w:eastAsia="Menlo" w:cs="Menlo"/>
+                <w:color w:val="507874"/>
+                <w:sz w:val="21"/>
+                <w:szCs w:val="21"/>
+                <w:shd w:val="clear" w:fill="2B2B2B"/>
+              </w:rPr>
+              <w:t>E</w:t>
+            </w:r>
+            <w:r>
+              <w:rPr>
+                <w:rFonts w:hint="default" w:ascii="Menlo" w:hAnsi="Menlo" w:eastAsia="Menlo" w:cs="Menlo"/>
+                <w:color w:val="A9B7C6"/>
+                <w:sz w:val="21"/>
+                <w:szCs w:val="21"/>
+                <w:shd w:val="clear" w:fill="2B2B2B"/>
+              </w:rPr>
+              <w:t xml:space="preserve">&gt; </w:t>
+            </w:r>
+            <w:r>
+              <w:rPr>
+                <w:rFonts w:hint="default" w:ascii="Menlo" w:hAnsi="Menlo" w:eastAsia="Menlo" w:cs="Menlo"/>
+                <w:color w:val="9876AA"/>
+                <w:sz w:val="21"/>
+                <w:szCs w:val="21"/>
+                <w:shd w:val="clear" w:fill="2B2B2B"/>
+              </w:rPr>
+              <w:t>next</w:t>
+            </w:r>
+            <w:r>
+              <w:rPr>
+                <w:rFonts w:hint="default" w:ascii="Menlo" w:hAnsi="Menlo" w:eastAsia="Menlo" w:cs="Menlo"/>
+                <w:color w:val="CC7832"/>
+                <w:sz w:val="21"/>
+                <w:szCs w:val="21"/>
+                <w:shd w:val="clear" w:fill="2B2B2B"/>
+              </w:rPr>
+              <w:t>;</w:t>
+            </w:r>
+            <w:r>
+              <w:rPr>
+                <w:rFonts w:hint="default" w:ascii="Menlo" w:hAnsi="Menlo" w:eastAsia="Menlo" w:cs="Menlo"/>
+                <w:color w:val="CC7832"/>
+                <w:sz w:val="21"/>
+                <w:szCs w:val="21"/>
+                <w:shd w:val="clear" w:fill="2B2B2B"/>
+              </w:rPr>
+              <w:br w:type="textWrapping"/>
+            </w:r>
+            <w:r>
+              <w:rPr>
+                <w:rFonts w:hint="default" w:ascii="Menlo" w:hAnsi="Menlo" w:eastAsia="Menlo" w:cs="Menlo"/>
+                <w:color w:val="CC7832"/>
+                <w:sz w:val="21"/>
+                <w:szCs w:val="21"/>
+                <w:shd w:val="clear" w:fill="2B2B2B"/>
+              </w:rPr>
+              <w:br w:type="textWrapping"/>
+            </w:r>
+            <w:r>
+              <w:rPr>
+                <w:rFonts w:hint="default" w:ascii="Menlo" w:hAnsi="Menlo" w:eastAsia="Menlo" w:cs="Menlo"/>
+                <w:color w:val="CC7832"/>
+                <w:sz w:val="21"/>
+                <w:szCs w:val="21"/>
+                <w:shd w:val="clear" w:fill="2B2B2B"/>
+              </w:rPr>
+              <w:t xml:space="preserve">    </w:t>
+            </w:r>
+            <w:r>
+              <w:rPr>
+                <w:rFonts w:hint="default" w:ascii="Menlo" w:hAnsi="Menlo" w:eastAsia="Menlo" w:cs="Menlo"/>
+                <w:color w:val="FFC66D"/>
+                <w:sz w:val="21"/>
+                <w:szCs w:val="21"/>
+                <w:shd w:val="clear" w:fill="2B2B2B"/>
+              </w:rPr>
+              <w:t>Node</w:t>
+            </w:r>
+            <w:r>
+              <w:rPr>
+                <w:rFonts w:hint="default" w:ascii="Menlo" w:hAnsi="Menlo" w:eastAsia="Menlo" w:cs="Menlo"/>
+                <w:color w:val="A9B7C6"/>
+                <w:sz w:val="21"/>
+                <w:szCs w:val="21"/>
+                <w:shd w:val="clear" w:fill="2B2B2B"/>
+              </w:rPr>
+              <w:t>(</w:t>
+            </w:r>
+            <w:r>
+              <w:rPr>
+                <w:rFonts w:hint="default" w:ascii="Menlo" w:hAnsi="Menlo" w:eastAsia="Menlo" w:cs="Menlo"/>
+                <w:color w:val="507874"/>
+                <w:sz w:val="21"/>
+                <w:szCs w:val="21"/>
+                <w:shd w:val="clear" w:fill="2B2B2B"/>
+              </w:rPr>
+              <w:t xml:space="preserve">E </w:t>
+            </w:r>
+            <w:r>
+              <w:rPr>
+                <w:rFonts w:hint="default" w:ascii="Menlo" w:hAnsi="Menlo" w:eastAsia="Menlo" w:cs="Menlo"/>
+                <w:color w:val="A9B7C6"/>
+                <w:sz w:val="21"/>
+                <w:szCs w:val="21"/>
+                <w:shd w:val="clear" w:fill="2B2B2B"/>
+              </w:rPr>
+              <w:t xml:space="preserve">x) { </w:t>
+            </w:r>
+            <w:r>
+              <w:rPr>
+                <w:rFonts w:hint="default" w:ascii="Menlo" w:hAnsi="Menlo" w:eastAsia="Menlo" w:cs="Menlo"/>
+                <w:color w:val="9876AA"/>
+                <w:sz w:val="21"/>
+                <w:szCs w:val="21"/>
+                <w:shd w:val="clear" w:fill="2B2B2B"/>
+              </w:rPr>
+              <w:t xml:space="preserve">item </w:t>
+            </w:r>
+            <w:r>
+              <w:rPr>
+                <w:rFonts w:hint="default" w:ascii="Menlo" w:hAnsi="Menlo" w:eastAsia="Menlo" w:cs="Menlo"/>
+                <w:color w:val="A9B7C6"/>
+                <w:sz w:val="21"/>
+                <w:szCs w:val="21"/>
+                <w:shd w:val="clear" w:fill="2B2B2B"/>
+              </w:rPr>
+              <w:t>= x</w:t>
+            </w:r>
+            <w:r>
+              <w:rPr>
+                <w:rFonts w:hint="default" w:ascii="Menlo" w:hAnsi="Menlo" w:eastAsia="Menlo" w:cs="Menlo"/>
+                <w:color w:val="CC7832"/>
+                <w:sz w:val="21"/>
+                <w:szCs w:val="21"/>
+                <w:shd w:val="clear" w:fill="2B2B2B"/>
+              </w:rPr>
+              <w:t xml:space="preserve">; </w:t>
+            </w:r>
+            <w:r>
+              <w:rPr>
+                <w:rFonts w:hint="default" w:ascii="Menlo" w:hAnsi="Menlo" w:eastAsia="Menlo" w:cs="Menlo"/>
+                <w:color w:val="A9B7C6"/>
+                <w:sz w:val="21"/>
+                <w:szCs w:val="21"/>
+                <w:shd w:val="clear" w:fill="2B2B2B"/>
+              </w:rPr>
+              <w:t>}</w:t>
+            </w:r>
+            <w:r>
+              <w:rPr>
+                <w:rFonts w:hint="default" w:ascii="Menlo" w:hAnsi="Menlo" w:eastAsia="Menlo" w:cs="Menlo"/>
+                <w:color w:val="A9B7C6"/>
+                <w:sz w:val="21"/>
+                <w:szCs w:val="21"/>
+                <w:shd w:val="clear" w:fill="2B2B2B"/>
+              </w:rPr>
+              <w:br w:type="textWrapping"/>
+            </w:r>
+            <w:r>
+              <w:rPr>
+                <w:rFonts w:hint="default" w:ascii="Menlo" w:hAnsi="Menlo" w:eastAsia="Menlo" w:cs="Menlo"/>
+                <w:color w:val="A9B7C6"/>
+                <w:sz w:val="21"/>
+                <w:szCs w:val="21"/>
+                <w:shd w:val="clear" w:fill="2B2B2B"/>
+              </w:rPr>
+              <w:t>}</w:t>
+            </w:r>
+            <w:r>
+              <w:rPr>
+                <w:rFonts w:hint="default" w:ascii="Menlo" w:hAnsi="Menlo" w:eastAsia="Menlo" w:cs="Menlo"/>
+                <w:color w:val="A9B7C6"/>
+                <w:sz w:val="21"/>
+                <w:szCs w:val="21"/>
+                <w:shd w:val="clear" w:fill="2B2B2B"/>
+              </w:rPr>
+              <w:br w:type="textWrapping"/>
+            </w:r>
+            <w:r>
+              <w:rPr>
+                <w:rFonts w:hint="default" w:ascii="Menlo" w:hAnsi="Menlo" w:eastAsia="Menlo" w:cs="Menlo"/>
+                <w:color w:val="A9B7C6"/>
+                <w:sz w:val="21"/>
+                <w:szCs w:val="21"/>
+                <w:shd w:val="clear" w:fill="2B2B2B"/>
+              </w:rPr>
+              <w:br w:type="textWrapping"/>
+            </w:r>
+            <w:r>
+              <w:rPr>
+                <w:rFonts w:hint="default" w:ascii="Menlo" w:hAnsi="Menlo" w:eastAsia="Menlo" w:cs="Menlo"/>
+                <w:i/>
+                <w:color w:val="629755"/>
+                <w:sz w:val="21"/>
+                <w:szCs w:val="21"/>
+                <w:shd w:val="clear" w:fill="2B2B2B"/>
+              </w:rPr>
+              <w:t>/** The capacity bound, or Integer.MAX_VALUE if none */</w:t>
+            </w:r>
+            <w:r>
+              <w:rPr>
+                <w:rFonts w:hint="default" w:ascii="Menlo" w:hAnsi="Menlo" w:eastAsia="Menlo" w:cs="Menlo"/>
+                <w:i/>
+                <w:color w:val="629755"/>
+                <w:sz w:val="21"/>
+                <w:szCs w:val="21"/>
+                <w:shd w:val="clear" w:fill="2B2B2B"/>
+              </w:rPr>
+              <w:br w:type="textWrapping"/>
+            </w:r>
+            <w:r>
+              <w:rPr>
+                <w:rFonts w:hint="default" w:ascii="Menlo" w:hAnsi="Menlo" w:eastAsia="Menlo" w:cs="Menlo"/>
+                <w:color w:val="CC7832"/>
+                <w:sz w:val="21"/>
+                <w:szCs w:val="21"/>
+                <w:shd w:val="clear" w:fill="2B2B2B"/>
+              </w:rPr>
+              <w:t xml:space="preserve">private final int </w:t>
+            </w:r>
+            <w:r>
+              <w:rPr>
+                <w:rFonts w:hint="default" w:ascii="Menlo" w:hAnsi="Menlo" w:eastAsia="Menlo" w:cs="Menlo"/>
+                <w:color w:val="9876AA"/>
+                <w:sz w:val="21"/>
+                <w:szCs w:val="21"/>
+                <w:shd w:val="clear" w:fill="2B2B2B"/>
+              </w:rPr>
+              <w:t>capacity</w:t>
+            </w:r>
+            <w:r>
+              <w:rPr>
+                <w:rFonts w:hint="default" w:ascii="Menlo" w:hAnsi="Menlo" w:eastAsia="Menlo" w:cs="Menlo"/>
+                <w:color w:val="CC7832"/>
+                <w:sz w:val="21"/>
+                <w:szCs w:val="21"/>
+                <w:shd w:val="clear" w:fill="2B2B2B"/>
+              </w:rPr>
+              <w:t>;</w:t>
+            </w:r>
+            <w:r>
+              <w:rPr>
+                <w:rFonts w:hint="default" w:ascii="Menlo" w:hAnsi="Menlo" w:eastAsia="Menlo" w:cs="Menlo"/>
+                <w:color w:val="CC7832"/>
+                <w:sz w:val="21"/>
+                <w:szCs w:val="21"/>
+                <w:shd w:val="clear" w:fill="2B2B2B"/>
+              </w:rPr>
+              <w:br w:type="textWrapping"/>
+            </w:r>
+            <w:r>
+              <w:rPr>
+                <w:rFonts w:hint="default" w:ascii="Menlo" w:hAnsi="Menlo" w:eastAsia="Menlo" w:cs="Menlo"/>
+                <w:color w:val="CC7832"/>
+                <w:sz w:val="21"/>
+                <w:szCs w:val="21"/>
+                <w:shd w:val="clear" w:fill="2B2B2B"/>
+              </w:rPr>
+              <w:br w:type="textWrapping"/>
+            </w:r>
+            <w:r>
+              <w:rPr>
+                <w:rFonts w:hint="default" w:ascii="Menlo" w:hAnsi="Menlo" w:eastAsia="Menlo" w:cs="Menlo"/>
+                <w:i/>
+                <w:color w:val="629755"/>
+                <w:sz w:val="21"/>
+                <w:szCs w:val="21"/>
+                <w:shd w:val="clear" w:fill="2B2B2B"/>
+              </w:rPr>
+              <w:t>/** Current number of elements */</w:t>
+            </w:r>
+          </w:p>
+          <w:p>
+            <w:pPr>
+              <w:pStyle w:val="5"/>
+              <w:keepNext w:val="0"/>
+              <w:keepLines w:val="0"/>
+              <w:widowControl/>
+              <w:suppressLineNumbers w:val="0"/>
+              <w:shd w:val="clear" w:fill="2B2B2B"/>
+              <w:rPr>
+                <w:rFonts w:hint="default" w:ascii="Menlo" w:hAnsi="Menlo" w:eastAsia="Menlo" w:cs="Menlo"/>
+                <w:i/>
+                <w:color w:val="629755"/>
+                <w:sz w:val="21"/>
+                <w:szCs w:val="21"/>
+                <w:shd w:val="clear" w:fill="2B2B2B"/>
+              </w:rPr>
+            </w:pPr>
+            <w:r>
+              <w:rPr>
+                <w:rFonts w:hint="default" w:ascii="Menlo" w:hAnsi="Menlo" w:eastAsia="Menlo" w:cs="Menlo"/>
+                <w:i/>
+                <w:color w:val="629755"/>
+                <w:sz w:val="21"/>
+                <w:szCs w:val="21"/>
+                <w:shd w:val="clear" w:fill="2B2B2B"/>
+              </w:rPr>
+              <w:t>// 记录节点长度的原子类</w:t>
+            </w:r>
+            <w:r>
+              <w:rPr>
+                <w:rFonts w:hint="default" w:ascii="Menlo" w:hAnsi="Menlo" w:eastAsia="Menlo" w:cs="Menlo"/>
+                <w:i/>
+                <w:color w:val="629755"/>
+                <w:sz w:val="21"/>
+                <w:szCs w:val="21"/>
+                <w:shd w:val="clear" w:fill="2B2B2B"/>
+              </w:rPr>
+              <w:br w:type="textWrapping"/>
+            </w:r>
+            <w:r>
+              <w:rPr>
+                <w:rFonts w:hint="default" w:ascii="Menlo" w:hAnsi="Menlo" w:eastAsia="Menlo" w:cs="Menlo"/>
+                <w:color w:val="CC7832"/>
+                <w:sz w:val="21"/>
+                <w:szCs w:val="21"/>
+                <w:shd w:val="clear" w:fill="2B2B2B"/>
+              </w:rPr>
+              <w:t xml:space="preserve">private final </w:t>
+            </w:r>
+            <w:r>
+              <w:rPr>
+                <w:rFonts w:hint="default" w:ascii="Menlo" w:hAnsi="Menlo" w:eastAsia="Menlo" w:cs="Menlo"/>
+                <w:color w:val="A9B7C6"/>
+                <w:sz w:val="21"/>
+                <w:szCs w:val="21"/>
+                <w:shd w:val="clear" w:fill="2B2B2B"/>
+              </w:rPr>
+              <w:t xml:space="preserve">AtomicInteger </w:t>
+            </w:r>
+            <w:r>
+              <w:rPr>
+                <w:rFonts w:hint="default" w:ascii="Menlo" w:hAnsi="Menlo" w:eastAsia="Menlo" w:cs="Menlo"/>
+                <w:color w:val="9876AA"/>
+                <w:sz w:val="21"/>
+                <w:szCs w:val="21"/>
+                <w:shd w:val="clear" w:fill="2B2B2B"/>
+              </w:rPr>
+              <w:t xml:space="preserve">count </w:t>
+            </w:r>
+            <w:r>
+              <w:rPr>
+                <w:rFonts w:hint="default" w:ascii="Menlo" w:hAnsi="Menlo" w:eastAsia="Menlo" w:cs="Menlo"/>
+                <w:color w:val="A9B7C6"/>
+                <w:sz w:val="21"/>
+                <w:szCs w:val="21"/>
+                <w:shd w:val="clear" w:fill="2B2B2B"/>
+              </w:rPr>
+              <w:t xml:space="preserve">= </w:t>
+            </w:r>
+            <w:r>
+              <w:rPr>
+                <w:rFonts w:hint="default" w:ascii="Menlo" w:hAnsi="Menlo" w:eastAsia="Menlo" w:cs="Menlo"/>
+                <w:color w:val="CC7832"/>
+                <w:sz w:val="21"/>
+                <w:szCs w:val="21"/>
+                <w:shd w:val="clear" w:fill="2B2B2B"/>
+              </w:rPr>
+              <w:t xml:space="preserve">new </w:t>
+            </w:r>
+            <w:r>
+              <w:rPr>
+                <w:rFonts w:hint="default" w:ascii="Menlo" w:hAnsi="Menlo" w:eastAsia="Menlo" w:cs="Menlo"/>
+                <w:color w:val="A9B7C6"/>
+                <w:sz w:val="21"/>
+                <w:szCs w:val="21"/>
+                <w:shd w:val="clear" w:fill="2B2B2B"/>
+              </w:rPr>
+              <w:t>AtomicInteger()</w:t>
+            </w:r>
+            <w:r>
+              <w:rPr>
+                <w:rFonts w:hint="default" w:ascii="Menlo" w:hAnsi="Menlo" w:eastAsia="Menlo" w:cs="Menlo"/>
+                <w:color w:val="CC7832"/>
+                <w:sz w:val="21"/>
+                <w:szCs w:val="21"/>
+                <w:shd w:val="clear" w:fill="2B2B2B"/>
+              </w:rPr>
+              <w:t>;</w:t>
+            </w:r>
+            <w:r>
+              <w:rPr>
+                <w:rFonts w:hint="default" w:ascii="Menlo" w:hAnsi="Menlo" w:eastAsia="Menlo" w:cs="Menlo"/>
+                <w:color w:val="CC7832"/>
+                <w:sz w:val="21"/>
+                <w:szCs w:val="21"/>
+                <w:shd w:val="clear" w:fill="2B2B2B"/>
+              </w:rPr>
+              <w:br w:type="textWrapping"/>
+            </w:r>
+            <w:r>
+              <w:rPr>
+                <w:rFonts w:hint="default" w:ascii="Menlo" w:hAnsi="Menlo" w:eastAsia="Menlo" w:cs="Menlo"/>
+                <w:color w:val="CC7832"/>
+                <w:sz w:val="21"/>
+                <w:szCs w:val="21"/>
+                <w:shd w:val="clear" w:fill="2B2B2B"/>
+              </w:rPr>
+              <w:br w:type="textWrapping"/>
+            </w:r>
+            <w:r>
+              <w:rPr>
+                <w:rFonts w:hint="default" w:ascii="Menlo" w:hAnsi="Menlo" w:eastAsia="Menlo" w:cs="Menlo"/>
+                <w:i/>
+                <w:color w:val="629755"/>
+                <w:sz w:val="21"/>
+                <w:szCs w:val="21"/>
+                <w:shd w:val="clear" w:fill="2B2B2B"/>
+              </w:rPr>
+              <w:t>/**</w:t>
+            </w:r>
+            <w:r>
+              <w:rPr>
+                <w:rFonts w:hint="default" w:ascii="Menlo" w:hAnsi="Menlo" w:eastAsia="Menlo" w:cs="Menlo"/>
+                <w:i/>
+                <w:color w:val="629755"/>
+                <w:sz w:val="21"/>
+                <w:szCs w:val="21"/>
+                <w:shd w:val="clear" w:fill="2B2B2B"/>
+              </w:rPr>
+              <w:br w:type="textWrapping"/>
+            </w:r>
+            <w:r>
+              <w:rPr>
+                <w:rFonts w:hint="default" w:ascii="Menlo" w:hAnsi="Menlo" w:eastAsia="Menlo" w:cs="Menlo"/>
+                <w:i/>
+                <w:color w:val="629755"/>
+                <w:sz w:val="21"/>
+                <w:szCs w:val="21"/>
+                <w:shd w:val="clear" w:fill="2B2B2B"/>
+              </w:rPr>
+              <w:t xml:space="preserve"> * Head of linked list.</w:t>
+            </w:r>
+            <w:r>
+              <w:rPr>
+                <w:rFonts w:hint="default" w:ascii="Menlo" w:hAnsi="Menlo" w:eastAsia="Menlo" w:cs="Menlo"/>
+                <w:i/>
+                <w:color w:val="629755"/>
+                <w:sz w:val="21"/>
+                <w:szCs w:val="21"/>
+                <w:shd w:val="clear" w:fill="2B2B2B"/>
+              </w:rPr>
+              <w:br w:type="textWrapping"/>
+            </w:r>
+            <w:r>
+              <w:rPr>
+                <w:rFonts w:hint="default" w:ascii="Menlo" w:hAnsi="Menlo" w:eastAsia="Menlo" w:cs="Menlo"/>
+                <w:i/>
+                <w:color w:val="629755"/>
+                <w:sz w:val="21"/>
+                <w:szCs w:val="21"/>
+                <w:shd w:val="clear" w:fill="2B2B2B"/>
+              </w:rPr>
+              <w:t xml:space="preserve"> * Invariant: head.item == null</w:t>
+            </w:r>
+            <w:r>
+              <w:rPr>
+                <w:rFonts w:hint="default" w:ascii="Menlo" w:hAnsi="Menlo" w:eastAsia="Menlo" w:cs="Menlo"/>
+                <w:i/>
+                <w:color w:val="629755"/>
+                <w:sz w:val="21"/>
+                <w:szCs w:val="21"/>
+                <w:shd w:val="clear" w:fill="2B2B2B"/>
+              </w:rPr>
+              <w:br w:type="textWrapping"/>
+            </w:r>
+            <w:r>
+              <w:rPr>
+                <w:rFonts w:hint="default" w:ascii="Menlo" w:hAnsi="Menlo" w:eastAsia="Menlo" w:cs="Menlo"/>
+                <w:i/>
+                <w:color w:val="629755"/>
+                <w:sz w:val="21"/>
+                <w:szCs w:val="21"/>
+                <w:shd w:val="clear" w:fill="2B2B2B"/>
+              </w:rPr>
+              <w:t xml:space="preserve"> */</w:t>
+            </w:r>
+          </w:p>
+          <w:p>
+            <w:pPr>
+              <w:pStyle w:val="5"/>
+              <w:keepNext w:val="0"/>
+              <w:keepLines w:val="0"/>
+              <w:widowControl/>
+              <w:suppressLineNumbers w:val="0"/>
+              <w:shd w:val="clear" w:fill="2B2B2B"/>
+              <w:rPr>
+                <w:rFonts w:hint="default" w:ascii="Menlo" w:hAnsi="Menlo" w:eastAsia="Menlo" w:cs="Menlo"/>
+                <w:i/>
+                <w:color w:val="629755"/>
+                <w:sz w:val="21"/>
+                <w:szCs w:val="21"/>
+                <w:shd w:val="clear" w:fill="2B2B2B"/>
+              </w:rPr>
+            </w:pPr>
+            <w:r>
+              <w:rPr>
+                <w:rFonts w:hint="default" w:ascii="Menlo" w:hAnsi="Menlo" w:eastAsia="Menlo" w:cs="Menlo"/>
+                <w:i/>
+                <w:color w:val="629755"/>
+                <w:sz w:val="21"/>
+                <w:szCs w:val="21"/>
+                <w:shd w:val="clear" w:fill="2B2B2B"/>
+              </w:rPr>
+              <w:t>// 头结点</w:t>
+            </w:r>
+            <w:r>
+              <w:rPr>
+                <w:rFonts w:hint="default" w:ascii="Menlo" w:hAnsi="Menlo" w:eastAsia="Menlo" w:cs="Menlo"/>
+                <w:i/>
+                <w:color w:val="629755"/>
+                <w:sz w:val="21"/>
+                <w:szCs w:val="21"/>
+                <w:shd w:val="clear" w:fill="2B2B2B"/>
+              </w:rPr>
+              <w:br w:type="textWrapping"/>
+            </w:r>
+            <w:r>
+              <w:rPr>
+                <w:rFonts w:hint="default" w:ascii="Menlo" w:hAnsi="Menlo" w:eastAsia="Menlo" w:cs="Menlo"/>
+                <w:color w:val="CC7832"/>
+                <w:sz w:val="21"/>
+                <w:szCs w:val="21"/>
+                <w:shd w:val="clear" w:fill="2B2B2B"/>
+              </w:rPr>
+              <w:t xml:space="preserve">transient </w:t>
+            </w:r>
+            <w:r>
+              <w:rPr>
+                <w:rFonts w:hint="default" w:ascii="Menlo" w:hAnsi="Menlo" w:eastAsia="Menlo" w:cs="Menlo"/>
+                <w:color w:val="A9B7C6"/>
+                <w:sz w:val="21"/>
+                <w:szCs w:val="21"/>
+                <w:shd w:val="clear" w:fill="2B2B2B"/>
+              </w:rPr>
+              <w:t>Node&lt;</w:t>
+            </w:r>
+            <w:r>
+              <w:rPr>
+                <w:rFonts w:hint="default" w:ascii="Menlo" w:hAnsi="Menlo" w:eastAsia="Menlo" w:cs="Menlo"/>
+                <w:color w:val="507874"/>
+                <w:sz w:val="21"/>
+                <w:szCs w:val="21"/>
+                <w:shd w:val="clear" w:fill="2B2B2B"/>
+              </w:rPr>
+              <w:t>E</w:t>
+            </w:r>
+            <w:r>
+              <w:rPr>
+                <w:rFonts w:hint="default" w:ascii="Menlo" w:hAnsi="Menlo" w:eastAsia="Menlo" w:cs="Menlo"/>
+                <w:color w:val="A9B7C6"/>
+                <w:sz w:val="21"/>
+                <w:szCs w:val="21"/>
+                <w:shd w:val="clear" w:fill="2B2B2B"/>
+              </w:rPr>
+              <w:t xml:space="preserve">&gt; </w:t>
+            </w:r>
+            <w:r>
+              <w:rPr>
+                <w:rFonts w:hint="default" w:ascii="Menlo" w:hAnsi="Menlo" w:eastAsia="Menlo" w:cs="Menlo"/>
+                <w:color w:val="9876AA"/>
+                <w:sz w:val="21"/>
+                <w:szCs w:val="21"/>
+                <w:shd w:val="clear" w:fill="2B2B2B"/>
+              </w:rPr>
+              <w:t>head</w:t>
+            </w:r>
+            <w:r>
+              <w:rPr>
+                <w:rFonts w:hint="default" w:ascii="Menlo" w:hAnsi="Menlo" w:eastAsia="Menlo" w:cs="Menlo"/>
+                <w:color w:val="CC7832"/>
+                <w:sz w:val="21"/>
+                <w:szCs w:val="21"/>
+                <w:shd w:val="clear" w:fill="2B2B2B"/>
+              </w:rPr>
+              <w:t>;</w:t>
+            </w:r>
+            <w:r>
+              <w:rPr>
+                <w:rFonts w:hint="default" w:ascii="Menlo" w:hAnsi="Menlo" w:eastAsia="Menlo" w:cs="Menlo"/>
+                <w:color w:val="CC7832"/>
+                <w:sz w:val="21"/>
+                <w:szCs w:val="21"/>
+                <w:shd w:val="clear" w:fill="2B2B2B"/>
+              </w:rPr>
+              <w:br w:type="textWrapping"/>
+            </w:r>
+            <w:r>
+              <w:rPr>
+                <w:rFonts w:hint="default" w:ascii="Menlo" w:hAnsi="Menlo" w:eastAsia="Menlo" w:cs="Menlo"/>
+                <w:color w:val="CC7832"/>
+                <w:sz w:val="21"/>
+                <w:szCs w:val="21"/>
+                <w:shd w:val="clear" w:fill="2B2B2B"/>
+              </w:rPr>
+              <w:br w:type="textWrapping"/>
+            </w:r>
+            <w:r>
+              <w:rPr>
+                <w:rFonts w:hint="default" w:ascii="Menlo" w:hAnsi="Menlo" w:eastAsia="Menlo" w:cs="Menlo"/>
+                <w:i/>
+                <w:color w:val="629755"/>
+                <w:sz w:val="21"/>
+                <w:szCs w:val="21"/>
+                <w:shd w:val="clear" w:fill="2B2B2B"/>
+              </w:rPr>
+              <w:t>/**</w:t>
+            </w:r>
+            <w:r>
+              <w:rPr>
+                <w:rFonts w:hint="default" w:ascii="Menlo" w:hAnsi="Menlo" w:eastAsia="Menlo" w:cs="Menlo"/>
+                <w:i/>
+                <w:color w:val="629755"/>
+                <w:sz w:val="21"/>
+                <w:szCs w:val="21"/>
+                <w:shd w:val="clear" w:fill="2B2B2B"/>
+              </w:rPr>
+              <w:br w:type="textWrapping"/>
+            </w:r>
+            <w:r>
+              <w:rPr>
+                <w:rFonts w:hint="default" w:ascii="Menlo" w:hAnsi="Menlo" w:eastAsia="Menlo" w:cs="Menlo"/>
+                <w:i/>
+                <w:color w:val="629755"/>
+                <w:sz w:val="21"/>
+                <w:szCs w:val="21"/>
+                <w:shd w:val="clear" w:fill="2B2B2B"/>
+              </w:rPr>
+              <w:t xml:space="preserve"> * Tail of linked list.</w:t>
+            </w:r>
+            <w:r>
+              <w:rPr>
+                <w:rFonts w:hint="default" w:ascii="Menlo" w:hAnsi="Menlo" w:eastAsia="Menlo" w:cs="Menlo"/>
+                <w:i/>
+                <w:color w:val="629755"/>
+                <w:sz w:val="21"/>
+                <w:szCs w:val="21"/>
+                <w:shd w:val="clear" w:fill="2B2B2B"/>
+              </w:rPr>
+              <w:br w:type="textWrapping"/>
+            </w:r>
+            <w:r>
+              <w:rPr>
+                <w:rFonts w:hint="default" w:ascii="Menlo" w:hAnsi="Menlo" w:eastAsia="Menlo" w:cs="Menlo"/>
+                <w:i/>
+                <w:color w:val="629755"/>
+                <w:sz w:val="21"/>
+                <w:szCs w:val="21"/>
+                <w:shd w:val="clear" w:fill="2B2B2B"/>
+              </w:rPr>
+              <w:t xml:space="preserve"> * Invariant: last.next == null</w:t>
+            </w:r>
+            <w:r>
+              <w:rPr>
+                <w:rFonts w:hint="default" w:ascii="Menlo" w:hAnsi="Menlo" w:eastAsia="Menlo" w:cs="Menlo"/>
+                <w:i/>
+                <w:color w:val="629755"/>
+                <w:sz w:val="21"/>
+                <w:szCs w:val="21"/>
+                <w:shd w:val="clear" w:fill="2B2B2B"/>
+              </w:rPr>
+              <w:br w:type="textWrapping"/>
+            </w:r>
+            <w:r>
+              <w:rPr>
+                <w:rFonts w:hint="default" w:ascii="Menlo" w:hAnsi="Menlo" w:eastAsia="Menlo" w:cs="Menlo"/>
+                <w:i/>
+                <w:color w:val="629755"/>
+                <w:sz w:val="21"/>
+                <w:szCs w:val="21"/>
+                <w:shd w:val="clear" w:fill="2B2B2B"/>
+              </w:rPr>
+              <w:t xml:space="preserve"> */</w:t>
+            </w:r>
+          </w:p>
+          <w:p>
+            <w:pPr>
+              <w:pStyle w:val="5"/>
+              <w:keepNext w:val="0"/>
+              <w:keepLines w:val="0"/>
+              <w:widowControl/>
+              <w:suppressLineNumbers w:val="0"/>
+              <w:shd w:val="clear" w:fill="2B2B2B"/>
+              <w:rPr>
+                <w:rFonts w:hint="default" w:ascii="Menlo" w:hAnsi="Menlo" w:eastAsia="Menlo" w:cs="Menlo"/>
+                <w:i/>
+                <w:color w:val="629755"/>
+                <w:sz w:val="21"/>
+                <w:szCs w:val="21"/>
+                <w:shd w:val="clear" w:fill="2B2B2B"/>
+              </w:rPr>
+            </w:pPr>
+            <w:r>
+              <w:rPr>
+                <w:rFonts w:hint="default" w:ascii="Menlo" w:hAnsi="Menlo" w:eastAsia="Menlo" w:cs="Menlo"/>
+                <w:i/>
+                <w:color w:val="629755"/>
+                <w:sz w:val="21"/>
+                <w:szCs w:val="21"/>
+                <w:shd w:val="clear" w:fill="2B2B2B"/>
+              </w:rPr>
+              <w:t>// 为节点</w:t>
+            </w:r>
+            <w:r>
+              <w:rPr>
+                <w:rFonts w:hint="default" w:ascii="Menlo" w:hAnsi="Menlo" w:eastAsia="Menlo" w:cs="Menlo"/>
+                <w:i/>
+                <w:color w:val="629755"/>
+                <w:sz w:val="21"/>
+                <w:szCs w:val="21"/>
+                <w:shd w:val="clear" w:fill="2B2B2B"/>
+              </w:rPr>
+              <w:br w:type="textWrapping"/>
+            </w:r>
+            <w:r>
+              <w:rPr>
+                <w:rFonts w:hint="default" w:ascii="Menlo" w:hAnsi="Menlo" w:eastAsia="Menlo" w:cs="Menlo"/>
+                <w:color w:val="CC7832"/>
+                <w:sz w:val="21"/>
+                <w:szCs w:val="21"/>
+                <w:shd w:val="clear" w:fill="2B2B2B"/>
+              </w:rPr>
+              <w:t xml:space="preserve">private transient </w:t>
+            </w:r>
+            <w:r>
+              <w:rPr>
+                <w:rFonts w:hint="default" w:ascii="Menlo" w:hAnsi="Menlo" w:eastAsia="Menlo" w:cs="Menlo"/>
+                <w:color w:val="A9B7C6"/>
+                <w:sz w:val="21"/>
+                <w:szCs w:val="21"/>
+                <w:shd w:val="clear" w:fill="2B2B2B"/>
+              </w:rPr>
+              <w:t>Node&lt;</w:t>
+            </w:r>
+            <w:r>
+              <w:rPr>
+                <w:rFonts w:hint="default" w:ascii="Menlo" w:hAnsi="Menlo" w:eastAsia="Menlo" w:cs="Menlo"/>
+                <w:color w:val="507874"/>
+                <w:sz w:val="21"/>
+                <w:szCs w:val="21"/>
+                <w:shd w:val="clear" w:fill="2B2B2B"/>
+              </w:rPr>
+              <w:t>E</w:t>
+            </w:r>
+            <w:r>
+              <w:rPr>
+                <w:rFonts w:hint="default" w:ascii="Menlo" w:hAnsi="Menlo" w:eastAsia="Menlo" w:cs="Menlo"/>
+                <w:color w:val="A9B7C6"/>
+                <w:sz w:val="21"/>
+                <w:szCs w:val="21"/>
+                <w:shd w:val="clear" w:fill="2B2B2B"/>
+              </w:rPr>
+              <w:t xml:space="preserve">&gt; </w:t>
+            </w:r>
+            <w:r>
+              <w:rPr>
+                <w:rFonts w:hint="default" w:ascii="Menlo" w:hAnsi="Menlo" w:eastAsia="Menlo" w:cs="Menlo"/>
+                <w:color w:val="9876AA"/>
+                <w:sz w:val="21"/>
+                <w:szCs w:val="21"/>
+                <w:shd w:val="clear" w:fill="2B2B2B"/>
+              </w:rPr>
+              <w:t>last</w:t>
+            </w:r>
+            <w:r>
+              <w:rPr>
+                <w:rFonts w:hint="default" w:ascii="Menlo" w:hAnsi="Menlo" w:eastAsia="Menlo" w:cs="Menlo"/>
+                <w:color w:val="CC7832"/>
+                <w:sz w:val="21"/>
+                <w:szCs w:val="21"/>
+                <w:shd w:val="clear" w:fill="2B2B2B"/>
+              </w:rPr>
+              <w:t>;</w:t>
+            </w:r>
+            <w:r>
+              <w:rPr>
+                <w:rFonts w:hint="default" w:ascii="Menlo" w:hAnsi="Menlo" w:eastAsia="Menlo" w:cs="Menlo"/>
+                <w:color w:val="CC7832"/>
+                <w:sz w:val="21"/>
+                <w:szCs w:val="21"/>
+                <w:shd w:val="clear" w:fill="2B2B2B"/>
+              </w:rPr>
+              <w:br w:type="textWrapping"/>
+            </w:r>
+            <w:r>
+              <w:rPr>
+                <w:rFonts w:hint="default" w:ascii="Menlo" w:hAnsi="Menlo" w:eastAsia="Menlo" w:cs="Menlo"/>
+                <w:color w:val="CC7832"/>
+                <w:sz w:val="21"/>
+                <w:szCs w:val="21"/>
+                <w:shd w:val="clear" w:fill="2B2B2B"/>
+              </w:rPr>
+              <w:br w:type="textWrapping"/>
+            </w:r>
+            <w:r>
+              <w:rPr>
+                <w:rFonts w:hint="default" w:ascii="Menlo" w:hAnsi="Menlo" w:eastAsia="Menlo" w:cs="Menlo"/>
+                <w:i/>
+                <w:color w:val="629755"/>
+                <w:sz w:val="21"/>
+                <w:szCs w:val="21"/>
+                <w:shd w:val="clear" w:fill="2B2B2B"/>
+              </w:rPr>
+              <w:t>/** Lock held by take, poll, etc */</w:t>
+            </w:r>
+          </w:p>
+          <w:p>
+            <w:pPr>
+              <w:pStyle w:val="5"/>
+              <w:keepNext w:val="0"/>
+              <w:keepLines w:val="0"/>
+              <w:widowControl/>
+              <w:suppressLineNumbers w:val="0"/>
+              <w:shd w:val="clear" w:fill="2B2B2B"/>
+              <w:rPr>
+                <w:rFonts w:hint="default" w:ascii="Menlo" w:hAnsi="Menlo" w:eastAsia="Menlo" w:cs="Menlo"/>
+                <w:i/>
+                <w:color w:val="629755"/>
+                <w:sz w:val="21"/>
+                <w:szCs w:val="21"/>
+                <w:shd w:val="clear" w:fill="2B2B2B"/>
+              </w:rPr>
+            </w:pPr>
+            <w:r>
+              <w:rPr>
+                <w:rFonts w:hint="default" w:ascii="Menlo" w:hAnsi="Menlo" w:eastAsia="Menlo" w:cs="Menlo"/>
+                <w:i/>
+                <w:color w:val="629755"/>
+                <w:sz w:val="21"/>
+                <w:szCs w:val="21"/>
+                <w:shd w:val="clear" w:fill="2B2B2B"/>
+              </w:rPr>
+              <w:t>// 出队列的锁</w:t>
+            </w:r>
+            <w:r>
+              <w:rPr>
+                <w:rFonts w:hint="default" w:ascii="Menlo" w:hAnsi="Menlo" w:eastAsia="Menlo" w:cs="Menlo"/>
+                <w:i/>
+                <w:color w:val="629755"/>
+                <w:sz w:val="21"/>
+                <w:szCs w:val="21"/>
+                <w:shd w:val="clear" w:fill="2B2B2B"/>
+              </w:rPr>
+              <w:br w:type="textWrapping"/>
+            </w:r>
+            <w:r>
+              <w:rPr>
+                <w:rFonts w:hint="default" w:ascii="Menlo" w:hAnsi="Menlo" w:eastAsia="Menlo" w:cs="Menlo"/>
+                <w:color w:val="CC7832"/>
+                <w:sz w:val="21"/>
+                <w:szCs w:val="21"/>
+                <w:shd w:val="clear" w:fill="2B2B2B"/>
+              </w:rPr>
+              <w:t xml:space="preserve">private final </w:t>
+            </w:r>
+            <w:r>
+              <w:rPr>
+                <w:rFonts w:hint="default" w:ascii="Menlo" w:hAnsi="Menlo" w:eastAsia="Menlo" w:cs="Menlo"/>
+                <w:color w:val="A9B7C6"/>
+                <w:sz w:val="21"/>
+                <w:szCs w:val="21"/>
+                <w:shd w:val="clear" w:fill="2B2B2B"/>
+              </w:rPr>
+              <w:t xml:space="preserve">ReentrantLock </w:t>
+            </w:r>
+            <w:r>
+              <w:rPr>
+                <w:rFonts w:hint="default" w:ascii="Menlo" w:hAnsi="Menlo" w:eastAsia="Menlo" w:cs="Menlo"/>
+                <w:color w:val="9876AA"/>
+                <w:sz w:val="21"/>
+                <w:szCs w:val="21"/>
+                <w:shd w:val="clear" w:fill="2B2B2B"/>
+              </w:rPr>
+              <w:t xml:space="preserve">takeLock </w:t>
+            </w:r>
+            <w:r>
+              <w:rPr>
+                <w:rFonts w:hint="default" w:ascii="Menlo" w:hAnsi="Menlo" w:eastAsia="Menlo" w:cs="Menlo"/>
+                <w:color w:val="A9B7C6"/>
+                <w:sz w:val="21"/>
+                <w:szCs w:val="21"/>
+                <w:shd w:val="clear" w:fill="2B2B2B"/>
+              </w:rPr>
+              <w:t xml:space="preserve">= </w:t>
+            </w:r>
+            <w:r>
+              <w:rPr>
+                <w:rFonts w:hint="default" w:ascii="Menlo" w:hAnsi="Menlo" w:eastAsia="Menlo" w:cs="Menlo"/>
+                <w:color w:val="CC7832"/>
+                <w:sz w:val="21"/>
+                <w:szCs w:val="21"/>
+                <w:shd w:val="clear" w:fill="2B2B2B"/>
+              </w:rPr>
+              <w:t xml:space="preserve">new </w:t>
+            </w:r>
+            <w:r>
+              <w:rPr>
+                <w:rFonts w:hint="default" w:ascii="Menlo" w:hAnsi="Menlo" w:eastAsia="Menlo" w:cs="Menlo"/>
+                <w:color w:val="A9B7C6"/>
+                <w:sz w:val="21"/>
+                <w:szCs w:val="21"/>
+                <w:shd w:val="clear" w:fill="2B2B2B"/>
+              </w:rPr>
+              <w:t>ReentrantLock()</w:t>
+            </w:r>
+            <w:r>
+              <w:rPr>
+                <w:rFonts w:hint="default" w:ascii="Menlo" w:hAnsi="Menlo" w:eastAsia="Menlo" w:cs="Menlo"/>
+                <w:color w:val="CC7832"/>
+                <w:sz w:val="21"/>
+                <w:szCs w:val="21"/>
+                <w:shd w:val="clear" w:fill="2B2B2B"/>
+              </w:rPr>
+              <w:t>;</w:t>
+            </w:r>
+            <w:r>
+              <w:rPr>
+                <w:rFonts w:hint="default" w:ascii="Menlo" w:hAnsi="Menlo" w:eastAsia="Menlo" w:cs="Menlo"/>
+                <w:color w:val="CC7832"/>
+                <w:sz w:val="21"/>
+                <w:szCs w:val="21"/>
+                <w:shd w:val="clear" w:fill="2B2B2B"/>
+              </w:rPr>
+              <w:br w:type="textWrapping"/>
+            </w:r>
+            <w:r>
+              <w:rPr>
+                <w:rFonts w:hint="default" w:ascii="Menlo" w:hAnsi="Menlo" w:eastAsia="Menlo" w:cs="Menlo"/>
+                <w:color w:val="CC7832"/>
+                <w:sz w:val="21"/>
+                <w:szCs w:val="21"/>
+                <w:shd w:val="clear" w:fill="2B2B2B"/>
+              </w:rPr>
+              <w:br w:type="textWrapping"/>
+            </w:r>
+            <w:r>
+              <w:rPr>
+                <w:rFonts w:hint="default" w:ascii="Menlo" w:hAnsi="Menlo" w:eastAsia="Menlo" w:cs="Menlo"/>
+                <w:i/>
+                <w:color w:val="629755"/>
+                <w:sz w:val="21"/>
+                <w:szCs w:val="21"/>
+                <w:shd w:val="clear" w:fill="2B2B2B"/>
+              </w:rPr>
+              <w:t>/** Wait queue for waiting takes */</w:t>
+            </w:r>
+          </w:p>
+          <w:p>
+            <w:pPr>
+              <w:pStyle w:val="5"/>
+              <w:keepNext w:val="0"/>
+              <w:keepLines w:val="0"/>
+              <w:widowControl/>
+              <w:suppressLineNumbers w:val="0"/>
+              <w:shd w:val="clear" w:fill="2B2B2B"/>
+              <w:rPr>
+                <w:rFonts w:hint="default" w:ascii="Menlo" w:hAnsi="Menlo" w:eastAsia="Menlo" w:cs="Menlo"/>
+                <w:i/>
+                <w:color w:val="629755"/>
+                <w:sz w:val="21"/>
+                <w:szCs w:val="21"/>
+                <w:shd w:val="clear" w:fill="2B2B2B"/>
+              </w:rPr>
+            </w:pPr>
+            <w:r>
+              <w:rPr>
+                <w:rFonts w:hint="default" w:ascii="Menlo" w:hAnsi="Menlo" w:eastAsia="Menlo" w:cs="Menlo"/>
+                <w:i/>
+                <w:color w:val="629755"/>
+                <w:sz w:val="21"/>
+                <w:szCs w:val="21"/>
+                <w:shd w:val="clear" w:fill="2B2B2B"/>
+              </w:rPr>
+              <w:t>// 等待出队的条件对象，用于阻塞添加的操作</w:t>
+            </w:r>
+            <w:r>
+              <w:rPr>
+                <w:rFonts w:hint="default" w:ascii="Menlo" w:hAnsi="Menlo" w:eastAsia="Menlo" w:cs="Menlo"/>
+                <w:i/>
+                <w:color w:val="629755"/>
+                <w:sz w:val="21"/>
+                <w:szCs w:val="21"/>
+                <w:shd w:val="clear" w:fill="2B2B2B"/>
+              </w:rPr>
+              <w:br w:type="textWrapping"/>
+            </w:r>
+            <w:r>
+              <w:rPr>
+                <w:rFonts w:hint="default" w:ascii="Menlo" w:hAnsi="Menlo" w:eastAsia="Menlo" w:cs="Menlo"/>
+                <w:color w:val="CC7832"/>
+                <w:sz w:val="21"/>
+                <w:szCs w:val="21"/>
+                <w:shd w:val="clear" w:fill="2B2B2B"/>
+              </w:rPr>
+              <w:t xml:space="preserve">private final </w:t>
+            </w:r>
+            <w:r>
+              <w:rPr>
+                <w:rFonts w:hint="default" w:ascii="Menlo" w:hAnsi="Menlo" w:eastAsia="Menlo" w:cs="Menlo"/>
+                <w:color w:val="A9B7C6"/>
+                <w:sz w:val="21"/>
+                <w:szCs w:val="21"/>
+                <w:shd w:val="clear" w:fill="2B2B2B"/>
+              </w:rPr>
+              <w:t xml:space="preserve">Condition </w:t>
+            </w:r>
+            <w:r>
+              <w:rPr>
+                <w:rFonts w:hint="default" w:ascii="Menlo" w:hAnsi="Menlo" w:eastAsia="Menlo" w:cs="Menlo"/>
+                <w:color w:val="9876AA"/>
+                <w:sz w:val="21"/>
+                <w:szCs w:val="21"/>
+                <w:shd w:val="clear" w:fill="2B2B2B"/>
+              </w:rPr>
+              <w:t xml:space="preserve">notEmpty </w:t>
+            </w:r>
+            <w:r>
+              <w:rPr>
+                <w:rFonts w:hint="default" w:ascii="Menlo" w:hAnsi="Menlo" w:eastAsia="Menlo" w:cs="Menlo"/>
+                <w:color w:val="A9B7C6"/>
+                <w:sz w:val="21"/>
+                <w:szCs w:val="21"/>
+                <w:shd w:val="clear" w:fill="2B2B2B"/>
+              </w:rPr>
+              <w:t xml:space="preserve">= </w:t>
+            </w:r>
+            <w:r>
+              <w:rPr>
+                <w:rFonts w:hint="default" w:ascii="Menlo" w:hAnsi="Menlo" w:eastAsia="Menlo" w:cs="Menlo"/>
+                <w:color w:val="9876AA"/>
+                <w:sz w:val="21"/>
+                <w:szCs w:val="21"/>
+                <w:shd w:val="clear" w:fill="2B2B2B"/>
+              </w:rPr>
+              <w:t>takeLock</w:t>
+            </w:r>
+            <w:r>
+              <w:rPr>
+                <w:rFonts w:hint="default" w:ascii="Menlo" w:hAnsi="Menlo" w:eastAsia="Menlo" w:cs="Menlo"/>
+                <w:color w:val="A9B7C6"/>
+                <w:sz w:val="21"/>
+                <w:szCs w:val="21"/>
+                <w:shd w:val="clear" w:fill="2B2B2B"/>
+              </w:rPr>
+              <w:t>.newCondition()</w:t>
+            </w:r>
+            <w:r>
+              <w:rPr>
+                <w:rFonts w:hint="default" w:ascii="Menlo" w:hAnsi="Menlo" w:eastAsia="Menlo" w:cs="Menlo"/>
+                <w:color w:val="CC7832"/>
+                <w:sz w:val="21"/>
+                <w:szCs w:val="21"/>
+                <w:shd w:val="clear" w:fill="2B2B2B"/>
+              </w:rPr>
+              <w:t>;</w:t>
+            </w:r>
+            <w:r>
+              <w:rPr>
+                <w:rFonts w:hint="default" w:ascii="Menlo" w:hAnsi="Menlo" w:eastAsia="Menlo" w:cs="Menlo"/>
+                <w:color w:val="CC7832"/>
+                <w:sz w:val="21"/>
+                <w:szCs w:val="21"/>
+                <w:shd w:val="clear" w:fill="2B2B2B"/>
+              </w:rPr>
+              <w:br w:type="textWrapping"/>
+            </w:r>
+            <w:r>
+              <w:rPr>
+                <w:rFonts w:hint="default" w:ascii="Menlo" w:hAnsi="Menlo" w:eastAsia="Menlo" w:cs="Menlo"/>
+                <w:color w:val="CC7832"/>
+                <w:sz w:val="21"/>
+                <w:szCs w:val="21"/>
+                <w:shd w:val="clear" w:fill="2B2B2B"/>
+              </w:rPr>
+              <w:br w:type="textWrapping"/>
+            </w:r>
+            <w:r>
+              <w:rPr>
+                <w:rFonts w:hint="default" w:ascii="Menlo" w:hAnsi="Menlo" w:eastAsia="Menlo" w:cs="Menlo"/>
+                <w:i/>
+                <w:color w:val="629755"/>
+                <w:sz w:val="21"/>
+                <w:szCs w:val="21"/>
+                <w:shd w:val="clear" w:fill="2B2B2B"/>
+              </w:rPr>
+              <w:t>/** Lock held by put, offer, etc */</w:t>
+            </w:r>
+          </w:p>
+          <w:p>
+            <w:pPr>
+              <w:pStyle w:val="5"/>
+              <w:keepNext w:val="0"/>
+              <w:keepLines w:val="0"/>
+              <w:widowControl/>
+              <w:suppressLineNumbers w:val="0"/>
+              <w:shd w:val="clear" w:fill="2B2B2B"/>
+              <w:rPr>
+                <w:rFonts w:hint="default" w:ascii="Menlo" w:hAnsi="Menlo" w:eastAsia="Menlo" w:cs="Menlo"/>
+                <w:i/>
+                <w:color w:val="629755"/>
+                <w:sz w:val="21"/>
+                <w:szCs w:val="21"/>
+                <w:shd w:val="clear" w:fill="2B2B2B"/>
+              </w:rPr>
+            </w:pPr>
+            <w:r>
+              <w:rPr>
+                <w:rFonts w:hint="default" w:ascii="Menlo" w:hAnsi="Menlo" w:eastAsia="Menlo" w:cs="Menlo"/>
+                <w:i/>
+                <w:color w:val="629755"/>
+                <w:sz w:val="21"/>
+                <w:szCs w:val="21"/>
+                <w:shd w:val="clear" w:fill="2B2B2B"/>
+              </w:rPr>
+              <w:t>// 如对列的锁</w:t>
+            </w:r>
+            <w:r>
+              <w:rPr>
+                <w:rFonts w:hint="default" w:ascii="Menlo" w:hAnsi="Menlo" w:eastAsia="Menlo" w:cs="Menlo"/>
+                <w:i/>
+                <w:color w:val="629755"/>
+                <w:sz w:val="21"/>
+                <w:szCs w:val="21"/>
+                <w:shd w:val="clear" w:fill="2B2B2B"/>
+              </w:rPr>
+              <w:br w:type="textWrapping"/>
+            </w:r>
+            <w:r>
+              <w:rPr>
+                <w:rFonts w:hint="default" w:ascii="Menlo" w:hAnsi="Menlo" w:eastAsia="Menlo" w:cs="Menlo"/>
+                <w:color w:val="CC7832"/>
+                <w:sz w:val="21"/>
+                <w:szCs w:val="21"/>
+                <w:shd w:val="clear" w:fill="2B2B2B"/>
+              </w:rPr>
+              <w:t xml:space="preserve">private final </w:t>
+            </w:r>
+            <w:r>
+              <w:rPr>
+                <w:rFonts w:hint="default" w:ascii="Menlo" w:hAnsi="Menlo" w:eastAsia="Menlo" w:cs="Menlo"/>
+                <w:color w:val="A9B7C6"/>
+                <w:sz w:val="21"/>
+                <w:szCs w:val="21"/>
+                <w:shd w:val="clear" w:fill="2B2B2B"/>
+              </w:rPr>
+              <w:t xml:space="preserve">ReentrantLock </w:t>
+            </w:r>
+            <w:r>
+              <w:rPr>
+                <w:rFonts w:hint="default" w:ascii="Menlo" w:hAnsi="Menlo" w:eastAsia="Menlo" w:cs="Menlo"/>
+                <w:color w:val="9876AA"/>
+                <w:sz w:val="21"/>
+                <w:szCs w:val="21"/>
+                <w:shd w:val="clear" w:fill="2B2B2B"/>
+              </w:rPr>
+              <w:t xml:space="preserve">putLock </w:t>
+            </w:r>
+            <w:r>
+              <w:rPr>
+                <w:rFonts w:hint="default" w:ascii="Menlo" w:hAnsi="Menlo" w:eastAsia="Menlo" w:cs="Menlo"/>
+                <w:color w:val="A9B7C6"/>
+                <w:sz w:val="21"/>
+                <w:szCs w:val="21"/>
+                <w:shd w:val="clear" w:fill="2B2B2B"/>
+              </w:rPr>
+              <w:t xml:space="preserve">= </w:t>
+            </w:r>
+            <w:r>
+              <w:rPr>
+                <w:rFonts w:hint="default" w:ascii="Menlo" w:hAnsi="Menlo" w:eastAsia="Menlo" w:cs="Menlo"/>
+                <w:color w:val="CC7832"/>
+                <w:sz w:val="21"/>
+                <w:szCs w:val="21"/>
+                <w:shd w:val="clear" w:fill="2B2B2B"/>
+              </w:rPr>
+              <w:t xml:space="preserve">new </w:t>
+            </w:r>
+            <w:r>
+              <w:rPr>
+                <w:rFonts w:hint="default" w:ascii="Menlo" w:hAnsi="Menlo" w:eastAsia="Menlo" w:cs="Menlo"/>
+                <w:color w:val="A9B7C6"/>
+                <w:sz w:val="21"/>
+                <w:szCs w:val="21"/>
+                <w:shd w:val="clear" w:fill="2B2B2B"/>
+              </w:rPr>
+              <w:t>ReentrantLock()</w:t>
+            </w:r>
+            <w:r>
+              <w:rPr>
+                <w:rFonts w:hint="default" w:ascii="Menlo" w:hAnsi="Menlo" w:eastAsia="Menlo" w:cs="Menlo"/>
+                <w:color w:val="CC7832"/>
+                <w:sz w:val="21"/>
+                <w:szCs w:val="21"/>
+                <w:shd w:val="clear" w:fill="2B2B2B"/>
+              </w:rPr>
+              <w:t>;</w:t>
+            </w:r>
+            <w:r>
+              <w:rPr>
+                <w:rFonts w:hint="default" w:ascii="Menlo" w:hAnsi="Menlo" w:eastAsia="Menlo" w:cs="Menlo"/>
+                <w:color w:val="CC7832"/>
+                <w:sz w:val="21"/>
+                <w:szCs w:val="21"/>
+                <w:shd w:val="clear" w:fill="2B2B2B"/>
+              </w:rPr>
+              <w:br w:type="textWrapping"/>
+            </w:r>
+            <w:r>
+              <w:rPr>
+                <w:rFonts w:hint="default" w:ascii="Menlo" w:hAnsi="Menlo" w:eastAsia="Menlo" w:cs="Menlo"/>
+                <w:color w:val="CC7832"/>
+                <w:sz w:val="21"/>
+                <w:szCs w:val="21"/>
+                <w:shd w:val="clear" w:fill="2B2B2B"/>
+              </w:rPr>
+              <w:br w:type="textWrapping"/>
+            </w:r>
+            <w:r>
+              <w:rPr>
+                <w:rFonts w:hint="default" w:ascii="Menlo" w:hAnsi="Menlo" w:eastAsia="Menlo" w:cs="Menlo"/>
+                <w:i/>
+                <w:color w:val="629755"/>
+                <w:sz w:val="21"/>
+                <w:szCs w:val="21"/>
+                <w:shd w:val="clear" w:fill="2B2B2B"/>
+              </w:rPr>
+              <w:t>/** Wait queue for waiting puts */</w:t>
+            </w:r>
+          </w:p>
+          <w:p>
+            <w:pPr>
+              <w:pStyle w:val="5"/>
+              <w:keepNext w:val="0"/>
+              <w:keepLines w:val="0"/>
+              <w:widowControl/>
+              <w:suppressLineNumbers w:val="0"/>
+              <w:shd w:val="clear" w:fill="2B2B2B"/>
+              <w:rPr>
+                <w:rFonts w:ascii="Menlo" w:hAnsi="Menlo" w:eastAsia="Menlo" w:cs="Menlo"/>
+                <w:color w:val="A9B7C6"/>
+                <w:sz w:val="21"/>
+                <w:szCs w:val="21"/>
+              </w:rPr>
+            </w:pPr>
+            <w:r>
+              <w:rPr>
+                <w:rFonts w:hint="default" w:ascii="Menlo" w:hAnsi="Menlo" w:eastAsia="Menlo" w:cs="Menlo"/>
+                <w:i/>
+                <w:color w:val="629755"/>
+                <w:sz w:val="21"/>
+                <w:szCs w:val="21"/>
+                <w:shd w:val="clear" w:fill="2B2B2B"/>
+              </w:rPr>
+              <w:t>// 等待对列入队条件对象，用于阻塞出队的操作</w:t>
+            </w:r>
+            <w:r>
+              <w:rPr>
+                <w:rFonts w:hint="default" w:ascii="Menlo" w:hAnsi="Menlo" w:eastAsia="Menlo" w:cs="Menlo"/>
+                <w:i/>
+                <w:color w:val="629755"/>
+                <w:sz w:val="21"/>
+                <w:szCs w:val="21"/>
+                <w:shd w:val="clear" w:fill="2B2B2B"/>
+              </w:rPr>
+              <w:br w:type="textWrapping"/>
+            </w:r>
+            <w:r>
+              <w:rPr>
+                <w:rFonts w:hint="default" w:ascii="Menlo" w:hAnsi="Menlo" w:eastAsia="Menlo" w:cs="Menlo"/>
+                <w:color w:val="CC7832"/>
+                <w:sz w:val="21"/>
+                <w:szCs w:val="21"/>
+                <w:shd w:val="clear" w:fill="2B2B2B"/>
+              </w:rPr>
+              <w:t xml:space="preserve">private final </w:t>
+            </w:r>
+            <w:r>
+              <w:rPr>
+                <w:rFonts w:hint="default" w:ascii="Menlo" w:hAnsi="Menlo" w:eastAsia="Menlo" w:cs="Menlo"/>
+                <w:color w:val="A9B7C6"/>
+                <w:sz w:val="21"/>
+                <w:szCs w:val="21"/>
+                <w:shd w:val="clear" w:fill="2B2B2B"/>
+              </w:rPr>
+              <w:t xml:space="preserve">Condition </w:t>
+            </w:r>
+            <w:r>
+              <w:rPr>
+                <w:rFonts w:hint="default" w:ascii="Menlo" w:hAnsi="Menlo" w:eastAsia="Menlo" w:cs="Menlo"/>
+                <w:color w:val="9876AA"/>
+                <w:sz w:val="21"/>
+                <w:szCs w:val="21"/>
+                <w:shd w:val="clear" w:fill="2B2B2B"/>
+              </w:rPr>
+              <w:t xml:space="preserve">notFull </w:t>
+            </w:r>
+            <w:r>
+              <w:rPr>
+                <w:rFonts w:hint="default" w:ascii="Menlo" w:hAnsi="Menlo" w:eastAsia="Menlo" w:cs="Menlo"/>
+                <w:color w:val="A9B7C6"/>
+                <w:sz w:val="21"/>
+                <w:szCs w:val="21"/>
+                <w:shd w:val="clear" w:fill="2B2B2B"/>
+              </w:rPr>
+              <w:t xml:space="preserve">= </w:t>
+            </w:r>
+            <w:r>
+              <w:rPr>
+                <w:rFonts w:hint="default" w:ascii="Menlo" w:hAnsi="Menlo" w:eastAsia="Menlo" w:cs="Menlo"/>
+                <w:color w:val="9876AA"/>
+                <w:sz w:val="21"/>
+                <w:szCs w:val="21"/>
+                <w:shd w:val="clear" w:fill="2B2B2B"/>
+              </w:rPr>
+              <w:t>putLock</w:t>
+            </w:r>
+            <w:r>
+              <w:rPr>
+                <w:rFonts w:hint="default" w:ascii="Menlo" w:hAnsi="Menlo" w:eastAsia="Menlo" w:cs="Menlo"/>
+                <w:color w:val="A9B7C6"/>
+                <w:sz w:val="21"/>
+                <w:szCs w:val="21"/>
+                <w:shd w:val="clear" w:fill="2B2B2B"/>
+              </w:rPr>
+              <w:t>.newCondition()</w:t>
+            </w:r>
+            <w:r>
+              <w:rPr>
+                <w:rFonts w:hint="default" w:ascii="Menlo" w:hAnsi="Menlo" w:eastAsia="Menlo" w:cs="Menlo"/>
+                <w:color w:val="CC7832"/>
+                <w:sz w:val="21"/>
+                <w:szCs w:val="21"/>
+                <w:shd w:val="clear" w:fill="2B2B2B"/>
+              </w:rPr>
+              <w:t>;</w:t>
+            </w:r>
+          </w:p>
+          <w:p>
+            <w:pPr>
+              <w:rPr>
+                <w:vertAlign w:val="baseline"/>
+              </w:rPr>
+            </w:pPr>
+          </w:p>
+          <w:p>
+            <w:pPr>
+              <w:rPr>
+                <w:vertAlign w:val="baseline"/>
+              </w:rPr>
+            </w:pPr>
+          </w:p>
+          <w:p>
+            <w:pPr>
+              <w:rPr>
+                <w:vertAlign w:val="baseline"/>
+              </w:rPr>
+            </w:pPr>
+          </w:p>
+          <w:p>
+            <w:pPr>
+              <w:rPr>
+                <w:vertAlign w:val="baseline"/>
+              </w:rPr>
+            </w:pPr>
+          </w:p>
+        </w:tc>
+      </w:tr>
+    </w:tbl>
+    <w:p/>
+    <w:p/>
+    <w:p>
+      <w:pPr>
+        <w:pStyle w:val="4"/>
+      </w:pPr>
+      <w:r>
+        <w:t>2 方法offer</w:t>
+      </w:r>
+    </w:p>
+    <w:p/>
+    <w:tbl>
+      <w:tblPr>
+        <w:tblStyle w:val="10"/>
+        <w:tblW w:w="8522" w:type="dxa"/>
+        <w:tblInd w:w="0" w:type="dxa"/>
+        <w:tblBorders>
+          <w:top w:val="single" w:color="auto" w:sz="4" w:space="0"/>
+          <w:left w:val="single" w:color="auto" w:sz="4" w:space="0"/>
+          <w:bottom w:val="single" w:color="auto" w:sz="4" w:space="0"/>
+          <w:right w:val="single" w:color="auto" w:sz="4" w:space="0"/>
+          <w:insideH w:val="single" w:color="auto" w:sz="4" w:space="0"/>
+          <w:insideV w:val="single" w:color="auto" w:sz="4" w:space="0"/>
+        </w:tblBorders>
+        <w:tblLayout w:type="fixed"/>
+        <w:tblCellMar>
+          <w:left w:w="108" w:type="dxa"/>
+          <w:right w:w="108" w:type="dxa"/>
+        </w:tblCellMar>
+      </w:tblPr>
+      <w:tblGrid>
+        <w:gridCol w:w="8522"/>
+      </w:tblGrid>
+      <w:tr>
+        <w:tblPrEx>
+          <w:tblBorders>
+            <w:top w:val="single" w:color="auto" w:sz="4" w:space="0"/>
+            <w:left w:val="single" w:color="auto" w:sz="4" w:space="0"/>
+            <w:bottom w:val="single" w:color="auto" w:sz="4" w:space="0"/>
+            <w:right w:val="single" w:color="auto" w:sz="4" w:space="0"/>
+            <w:insideH w:val="single" w:color="auto" w:sz="4" w:space="0"/>
+            <w:insideV w:val="single" w:color="auto" w:sz="4" w:space="0"/>
+          </w:tblBorders>
+          <w:tblLayout w:type="fixed"/>
+        </w:tblPrEx>
+        <w:tc>
+          <w:tcPr>
+            <w:tcW w:w="8522" w:type="dxa"/>
+          </w:tcPr>
+          <w:p/>
+          <w:p>
+            <w:pPr>
+              <w:pStyle w:val="5"/>
+              <w:keepNext w:val="0"/>
+              <w:keepLines w:val="0"/>
+              <w:widowControl/>
+              <w:suppressLineNumbers w:val="0"/>
+              <w:shd w:val="clear" w:fill="2B2B2B"/>
+              <w:rPr>
+                <w:rFonts w:hint="default" w:ascii="Menlo" w:hAnsi="Menlo" w:eastAsia="Menlo" w:cs="Menlo"/>
+                <w:color w:val="CC7832"/>
+                <w:sz w:val="21"/>
+                <w:szCs w:val="21"/>
+                <w:shd w:val="clear" w:fill="2B2B2B"/>
+              </w:rPr>
+            </w:pPr>
+            <w:r>
+              <w:rPr>
+                <w:rFonts w:hint="default" w:ascii="Menlo" w:hAnsi="Menlo" w:eastAsia="Menlo" w:cs="Menlo"/>
+                <w:color w:val="CC7832"/>
+                <w:sz w:val="21"/>
+                <w:szCs w:val="21"/>
+                <w:shd w:val="clear" w:fill="2B2B2B"/>
+              </w:rPr>
+              <w:t xml:space="preserve">public boolean </w:t>
+            </w:r>
+            <w:r>
+              <w:rPr>
+                <w:rFonts w:hint="default" w:ascii="Menlo" w:hAnsi="Menlo" w:eastAsia="Menlo" w:cs="Menlo"/>
+                <w:color w:val="FFC66D"/>
+                <w:sz w:val="21"/>
+                <w:szCs w:val="21"/>
+                <w:shd w:val="clear" w:fill="2B2B2B"/>
+              </w:rPr>
+              <w:t>offer</w:t>
+            </w:r>
+            <w:r>
+              <w:rPr>
+                <w:rFonts w:hint="default" w:ascii="Menlo" w:hAnsi="Menlo" w:eastAsia="Menlo" w:cs="Menlo"/>
+                <w:color w:val="A9B7C6"/>
+                <w:sz w:val="21"/>
+                <w:szCs w:val="21"/>
+                <w:shd w:val="clear" w:fill="2B2B2B"/>
+              </w:rPr>
+              <w:t>(</w:t>
+            </w:r>
+            <w:r>
+              <w:rPr>
+                <w:rFonts w:hint="default" w:ascii="Menlo" w:hAnsi="Menlo" w:eastAsia="Menlo" w:cs="Menlo"/>
+                <w:color w:val="507874"/>
+                <w:sz w:val="21"/>
+                <w:szCs w:val="21"/>
+                <w:shd w:val="clear" w:fill="2B2B2B"/>
+              </w:rPr>
+              <w:t xml:space="preserve">E </w:t>
+            </w:r>
+            <w:r>
+              <w:rPr>
+                <w:rFonts w:hint="default" w:ascii="Menlo" w:hAnsi="Menlo" w:eastAsia="Menlo" w:cs="Menlo"/>
+                <w:color w:val="A9B7C6"/>
+                <w:sz w:val="21"/>
+                <w:szCs w:val="21"/>
+                <w:shd w:val="clear" w:fill="2B2B2B"/>
+              </w:rPr>
+              <w:t>e) {</w:t>
+            </w:r>
+            <w:r>
+              <w:rPr>
+                <w:rFonts w:hint="default" w:ascii="Menlo" w:hAnsi="Menlo" w:eastAsia="Menlo" w:cs="Menlo"/>
+                <w:color w:val="A9B7C6"/>
+                <w:sz w:val="21"/>
+                <w:szCs w:val="21"/>
+                <w:shd w:val="clear" w:fill="2B2B2B"/>
+              </w:rPr>
+              <w:br w:type="textWrapping"/>
+            </w:r>
+            <w:r>
+              <w:rPr>
+                <w:rFonts w:hint="default" w:ascii="Menlo" w:hAnsi="Menlo" w:eastAsia="Menlo" w:cs="Menlo"/>
+                <w:color w:val="A9B7C6"/>
+                <w:sz w:val="21"/>
+                <w:szCs w:val="21"/>
+                <w:shd w:val="clear" w:fill="2B2B2B"/>
+              </w:rPr>
+              <w:t xml:space="preserve">    </w:t>
+            </w:r>
+            <w:r>
+              <w:rPr>
+                <w:rFonts w:hint="default" w:ascii="Menlo" w:hAnsi="Menlo" w:eastAsia="Menlo" w:cs="Menlo"/>
+                <w:color w:val="CC7832"/>
+                <w:sz w:val="21"/>
+                <w:szCs w:val="21"/>
+                <w:shd w:val="clear" w:fill="2B2B2B"/>
+              </w:rPr>
+              <w:t xml:space="preserve">if </w:t>
+            </w:r>
+            <w:r>
+              <w:rPr>
+                <w:rFonts w:hint="default" w:ascii="Menlo" w:hAnsi="Menlo" w:eastAsia="Menlo" w:cs="Menlo"/>
+                <w:color w:val="A9B7C6"/>
+                <w:sz w:val="21"/>
+                <w:szCs w:val="21"/>
+                <w:shd w:val="clear" w:fill="2B2B2B"/>
+              </w:rPr>
+              <w:t xml:space="preserve">(e == </w:t>
+            </w:r>
+            <w:r>
+              <w:rPr>
+                <w:rFonts w:hint="default" w:ascii="Menlo" w:hAnsi="Menlo" w:eastAsia="Menlo" w:cs="Menlo"/>
+                <w:color w:val="CC7832"/>
+                <w:sz w:val="21"/>
+                <w:szCs w:val="21"/>
+                <w:shd w:val="clear" w:fill="2B2B2B"/>
+              </w:rPr>
+              <w:t>null</w:t>
+            </w:r>
+            <w:r>
+              <w:rPr>
+                <w:rFonts w:hint="default" w:ascii="Menlo" w:hAnsi="Menlo" w:eastAsia="Menlo" w:cs="Menlo"/>
+                <w:color w:val="A9B7C6"/>
+                <w:sz w:val="21"/>
+                <w:szCs w:val="21"/>
+                <w:shd w:val="clear" w:fill="2B2B2B"/>
+              </w:rPr>
+              <w:t xml:space="preserve">) </w:t>
+            </w:r>
+            <w:r>
+              <w:rPr>
+                <w:rFonts w:hint="default" w:ascii="Menlo" w:hAnsi="Menlo" w:eastAsia="Menlo" w:cs="Menlo"/>
+                <w:color w:val="CC7832"/>
+                <w:sz w:val="21"/>
+                <w:szCs w:val="21"/>
+                <w:shd w:val="clear" w:fill="2B2B2B"/>
+              </w:rPr>
+              <w:t xml:space="preserve">throw new </w:t>
+            </w:r>
+            <w:r>
+              <w:rPr>
+                <w:rFonts w:hint="default" w:ascii="Menlo" w:hAnsi="Menlo" w:eastAsia="Menlo" w:cs="Menlo"/>
+                <w:color w:val="A9B7C6"/>
+                <w:sz w:val="21"/>
+                <w:szCs w:val="21"/>
+                <w:shd w:val="clear" w:fill="2B2B2B"/>
+              </w:rPr>
+              <w:t>NullPointerException()</w:t>
+            </w:r>
+            <w:r>
+              <w:rPr>
+                <w:rFonts w:hint="default" w:ascii="Menlo" w:hAnsi="Menlo" w:eastAsia="Menlo" w:cs="Menlo"/>
+                <w:color w:val="CC7832"/>
+                <w:sz w:val="21"/>
+                <w:szCs w:val="21"/>
+                <w:shd w:val="clear" w:fill="2B2B2B"/>
+              </w:rPr>
+              <w:t>;</w:t>
+            </w:r>
+            <w:r>
+              <w:rPr>
+                <w:rFonts w:hint="default" w:ascii="Menlo" w:hAnsi="Menlo" w:eastAsia="Menlo" w:cs="Menlo"/>
+                <w:color w:val="CC7832"/>
+                <w:sz w:val="21"/>
+                <w:szCs w:val="21"/>
+                <w:shd w:val="clear" w:fill="2B2B2B"/>
+              </w:rPr>
+              <w:br w:type="textWrapping"/>
+            </w:r>
+            <w:r>
+              <w:rPr>
+                <w:rFonts w:hint="default" w:ascii="Menlo" w:hAnsi="Menlo" w:eastAsia="Menlo" w:cs="Menlo"/>
+                <w:color w:val="CC7832"/>
+                <w:sz w:val="21"/>
+                <w:szCs w:val="21"/>
+                <w:shd w:val="clear" w:fill="2B2B2B"/>
+              </w:rPr>
+              <w:t xml:space="preserve">    final </w:t>
+            </w:r>
+            <w:r>
+              <w:rPr>
+                <w:rFonts w:hint="default" w:ascii="Menlo" w:hAnsi="Menlo" w:eastAsia="Menlo" w:cs="Menlo"/>
+                <w:color w:val="A9B7C6"/>
+                <w:sz w:val="21"/>
+                <w:szCs w:val="21"/>
+                <w:shd w:val="clear" w:fill="2B2B2B"/>
+              </w:rPr>
+              <w:t xml:space="preserve">AtomicInteger count = </w:t>
+            </w:r>
+            <w:r>
+              <w:rPr>
+                <w:rFonts w:hint="default" w:ascii="Menlo" w:hAnsi="Menlo" w:eastAsia="Menlo" w:cs="Menlo"/>
+                <w:color w:val="CC7832"/>
+                <w:sz w:val="21"/>
+                <w:szCs w:val="21"/>
+                <w:shd w:val="clear" w:fill="2B2B2B"/>
+              </w:rPr>
+              <w:t>this</w:t>
+            </w:r>
+            <w:r>
+              <w:rPr>
+                <w:rFonts w:hint="default" w:ascii="Menlo" w:hAnsi="Menlo" w:eastAsia="Menlo" w:cs="Menlo"/>
+                <w:color w:val="A9B7C6"/>
+                <w:sz w:val="21"/>
+                <w:szCs w:val="21"/>
+                <w:shd w:val="clear" w:fill="2B2B2B"/>
+              </w:rPr>
+              <w:t>.</w:t>
+            </w:r>
+            <w:r>
+              <w:rPr>
+                <w:rFonts w:hint="default" w:ascii="Menlo" w:hAnsi="Menlo" w:eastAsia="Menlo" w:cs="Menlo"/>
+                <w:color w:val="9876AA"/>
+                <w:sz w:val="21"/>
+                <w:szCs w:val="21"/>
+                <w:shd w:val="clear" w:fill="2B2B2B"/>
+              </w:rPr>
+              <w:t>count</w:t>
+            </w:r>
+            <w:r>
+              <w:rPr>
+                <w:rFonts w:hint="default" w:ascii="Menlo" w:hAnsi="Menlo" w:eastAsia="Menlo" w:cs="Menlo"/>
+                <w:color w:val="CC7832"/>
+                <w:sz w:val="21"/>
+                <w:szCs w:val="21"/>
+                <w:shd w:val="clear" w:fill="2B2B2B"/>
+              </w:rPr>
+              <w:t>;</w:t>
+            </w:r>
+          </w:p>
+          <w:p>
+            <w:pPr>
+              <w:pStyle w:val="5"/>
+              <w:keepNext w:val="0"/>
+              <w:keepLines w:val="0"/>
+              <w:widowControl/>
+              <w:suppressLineNumbers w:val="0"/>
+              <w:shd w:val="clear" w:fill="2B2B2B"/>
+              <w:ind w:firstLine="420" w:firstLineChars="200"/>
+              <w:rPr>
+                <w:rFonts w:hint="default" w:ascii="Menlo" w:hAnsi="Menlo" w:eastAsia="Menlo" w:cs="Menlo"/>
+                <w:color w:val="CC7832"/>
+                <w:sz w:val="21"/>
+                <w:szCs w:val="21"/>
+                <w:shd w:val="clear" w:fill="2B2B2B"/>
+              </w:rPr>
+            </w:pPr>
+            <w:r>
+              <w:rPr>
+                <w:rFonts w:hint="default" w:ascii="Menlo" w:hAnsi="Menlo" w:eastAsia="Menlo" w:cs="Menlo"/>
+                <w:color w:val="CC7832"/>
+                <w:sz w:val="21"/>
+                <w:szCs w:val="21"/>
+                <w:shd w:val="clear" w:fill="2B2B2B"/>
+              </w:rPr>
+              <w:t xml:space="preserve">// </w:t>
+            </w:r>
+            <w:r>
+              <w:rPr>
+                <w:rFonts w:hint="default" w:ascii="Menlo" w:hAnsi="Menlo" w:eastAsia="Menlo" w:cs="Menlo"/>
+                <w:color w:val="9876AA"/>
+                <w:sz w:val="21"/>
+                <w:szCs w:val="21"/>
+                <w:shd w:val="clear" w:fill="2B2B2B"/>
+              </w:rPr>
+              <w:t>capacity</w:t>
+            </w:r>
+            <w:r>
+              <w:rPr>
+                <w:rFonts w:hint="default" w:ascii="Menlo" w:hAnsi="Menlo" w:eastAsia="Menlo" w:cs="Menlo"/>
+                <w:color w:val="9876AA"/>
+                <w:sz w:val="21"/>
+                <w:szCs w:val="21"/>
+                <w:shd w:val="clear" w:fill="2B2B2B"/>
+              </w:rPr>
+              <w:t>默认是Integer最大值</w:t>
+            </w:r>
+            <w:r>
+              <w:rPr>
+                <w:rFonts w:hint="default" w:ascii="Menlo" w:hAnsi="Menlo" w:eastAsia="Menlo" w:cs="Menlo"/>
+                <w:color w:val="CC7832"/>
+                <w:sz w:val="21"/>
+                <w:szCs w:val="21"/>
+                <w:shd w:val="clear" w:fill="2B2B2B"/>
+              </w:rPr>
+              <w:br w:type="textWrapping"/>
+            </w:r>
+            <w:r>
+              <w:rPr>
+                <w:rFonts w:hint="default" w:ascii="Menlo" w:hAnsi="Menlo" w:eastAsia="Menlo" w:cs="Menlo"/>
+                <w:color w:val="CC7832"/>
+                <w:sz w:val="21"/>
+                <w:szCs w:val="21"/>
+                <w:shd w:val="clear" w:fill="2B2B2B"/>
+              </w:rPr>
+              <w:t xml:space="preserve">    if </w:t>
+            </w:r>
+            <w:r>
+              <w:rPr>
+                <w:rFonts w:hint="default" w:ascii="Menlo" w:hAnsi="Menlo" w:eastAsia="Menlo" w:cs="Menlo"/>
+                <w:color w:val="A9B7C6"/>
+                <w:sz w:val="21"/>
+                <w:szCs w:val="21"/>
+                <w:shd w:val="clear" w:fill="2B2B2B"/>
+              </w:rPr>
+              <w:t xml:space="preserve">(count.get() == </w:t>
+            </w:r>
+            <w:r>
+              <w:rPr>
+                <w:rFonts w:hint="default" w:ascii="Menlo" w:hAnsi="Menlo" w:eastAsia="Menlo" w:cs="Menlo"/>
+                <w:color w:val="9876AA"/>
+                <w:sz w:val="21"/>
+                <w:szCs w:val="21"/>
+                <w:shd w:val="clear" w:fill="2B2B2B"/>
+              </w:rPr>
+              <w:t>capacity</w:t>
+            </w:r>
+            <w:r>
+              <w:rPr>
+                <w:rFonts w:hint="default" w:ascii="Menlo" w:hAnsi="Menlo" w:eastAsia="Menlo" w:cs="Menlo"/>
+                <w:color w:val="A9B7C6"/>
+                <w:sz w:val="21"/>
+                <w:szCs w:val="21"/>
+                <w:shd w:val="clear" w:fill="2B2B2B"/>
+              </w:rPr>
+              <w:t>)</w:t>
+            </w:r>
+            <w:r>
+              <w:rPr>
+                <w:rFonts w:hint="default" w:ascii="Menlo" w:hAnsi="Menlo" w:eastAsia="Menlo" w:cs="Menlo"/>
+                <w:color w:val="A9B7C6"/>
+                <w:sz w:val="21"/>
+                <w:szCs w:val="21"/>
+                <w:shd w:val="clear" w:fill="2B2B2B"/>
+              </w:rPr>
+              <w:br w:type="textWrapping"/>
+            </w:r>
+            <w:r>
+              <w:rPr>
+                <w:rFonts w:hint="default" w:ascii="Menlo" w:hAnsi="Menlo" w:eastAsia="Menlo" w:cs="Menlo"/>
+                <w:color w:val="A9B7C6"/>
+                <w:sz w:val="21"/>
+                <w:szCs w:val="21"/>
+                <w:shd w:val="clear" w:fill="2B2B2B"/>
+              </w:rPr>
+              <w:t xml:space="preserve">        </w:t>
+            </w:r>
+            <w:r>
+              <w:rPr>
+                <w:rFonts w:hint="default" w:ascii="Menlo" w:hAnsi="Menlo" w:eastAsia="Menlo" w:cs="Menlo"/>
+                <w:color w:val="CC7832"/>
+                <w:sz w:val="21"/>
+                <w:szCs w:val="21"/>
+                <w:shd w:val="clear" w:fill="2B2B2B"/>
+              </w:rPr>
+              <w:t>return false;</w:t>
+            </w:r>
+            <w:r>
+              <w:rPr>
+                <w:rFonts w:hint="default" w:ascii="Menlo" w:hAnsi="Menlo" w:eastAsia="Menlo" w:cs="Menlo"/>
+                <w:color w:val="CC7832"/>
+                <w:sz w:val="21"/>
+                <w:szCs w:val="21"/>
+                <w:shd w:val="clear" w:fill="2B2B2B"/>
+              </w:rPr>
+              <w:br w:type="textWrapping"/>
+            </w:r>
+            <w:r>
+              <w:rPr>
+                <w:rFonts w:hint="default" w:ascii="Menlo" w:hAnsi="Menlo" w:eastAsia="Menlo" w:cs="Menlo"/>
+                <w:color w:val="CC7832"/>
+                <w:sz w:val="21"/>
+                <w:szCs w:val="21"/>
+                <w:shd w:val="clear" w:fill="2B2B2B"/>
+              </w:rPr>
+              <w:t xml:space="preserve">    int </w:t>
+            </w:r>
+            <w:r>
+              <w:rPr>
+                <w:rFonts w:hint="default" w:ascii="Menlo" w:hAnsi="Menlo" w:eastAsia="Menlo" w:cs="Menlo"/>
+                <w:color w:val="A9B7C6"/>
+                <w:sz w:val="21"/>
+                <w:szCs w:val="21"/>
+                <w:shd w:val="clear" w:fill="2B2B2B"/>
+              </w:rPr>
+              <w:t>c = -</w:t>
+            </w:r>
+            <w:r>
+              <w:rPr>
+                <w:rFonts w:hint="default" w:ascii="Menlo" w:hAnsi="Menlo" w:eastAsia="Menlo" w:cs="Menlo"/>
+                <w:color w:val="6897BB"/>
+                <w:sz w:val="21"/>
+                <w:szCs w:val="21"/>
+                <w:shd w:val="clear" w:fill="2B2B2B"/>
+              </w:rPr>
+              <w:t>1</w:t>
+            </w:r>
+            <w:r>
+              <w:rPr>
+                <w:rFonts w:hint="default" w:ascii="Menlo" w:hAnsi="Menlo" w:eastAsia="Menlo" w:cs="Menlo"/>
+                <w:color w:val="CC7832"/>
+                <w:sz w:val="21"/>
+                <w:szCs w:val="21"/>
+                <w:shd w:val="clear" w:fill="2B2B2B"/>
+              </w:rPr>
+              <w:t>;</w:t>
+            </w:r>
+          </w:p>
+          <w:p>
+            <w:pPr>
+              <w:pStyle w:val="5"/>
+              <w:keepNext w:val="0"/>
+              <w:keepLines w:val="0"/>
+              <w:widowControl/>
+              <w:suppressLineNumbers w:val="0"/>
+              <w:shd w:val="clear" w:fill="2B2B2B"/>
+              <w:ind w:firstLine="420" w:firstLineChars="200"/>
+              <w:rPr>
+                <w:rFonts w:hint="default" w:ascii="Menlo" w:hAnsi="Menlo" w:eastAsia="Menlo" w:cs="Menlo"/>
+                <w:color w:val="A9B7C6"/>
+                <w:sz w:val="21"/>
+                <w:szCs w:val="21"/>
+                <w:shd w:val="clear" w:fill="2B2B2B"/>
+              </w:rPr>
+            </w:pPr>
+            <w:r>
+              <w:rPr>
+                <w:rFonts w:hint="default" w:ascii="Menlo" w:hAnsi="Menlo" w:eastAsia="Menlo" w:cs="Menlo"/>
+                <w:color w:val="CC7832"/>
+                <w:sz w:val="21"/>
+                <w:szCs w:val="21"/>
+                <w:shd w:val="clear" w:fill="2B2B2B"/>
+              </w:rPr>
+              <w:t>// 构造新的结点</w:t>
+            </w:r>
+            <w:r>
+              <w:rPr>
+                <w:rFonts w:hint="default" w:ascii="Menlo" w:hAnsi="Menlo" w:eastAsia="Menlo" w:cs="Menlo"/>
+                <w:color w:val="CC7832"/>
+                <w:sz w:val="21"/>
+                <w:szCs w:val="21"/>
+                <w:shd w:val="clear" w:fill="2B2B2B"/>
+              </w:rPr>
+              <w:br w:type="textWrapping"/>
+            </w:r>
+            <w:r>
+              <w:rPr>
+                <w:rFonts w:hint="default" w:ascii="Menlo" w:hAnsi="Menlo" w:eastAsia="Menlo" w:cs="Menlo"/>
+                <w:color w:val="CC7832"/>
+                <w:sz w:val="21"/>
+                <w:szCs w:val="21"/>
+                <w:shd w:val="clear" w:fill="2B2B2B"/>
+              </w:rPr>
+              <w:t xml:space="preserve">    </w:t>
+            </w:r>
+            <w:r>
+              <w:rPr>
+                <w:rFonts w:hint="default" w:ascii="Menlo" w:hAnsi="Menlo" w:eastAsia="Menlo" w:cs="Menlo"/>
+                <w:color w:val="A9B7C6"/>
+                <w:sz w:val="21"/>
+                <w:szCs w:val="21"/>
+                <w:shd w:val="clear" w:fill="2B2B2B"/>
+              </w:rPr>
+              <w:t>Node&lt;</w:t>
+            </w:r>
+            <w:r>
+              <w:rPr>
+                <w:rFonts w:hint="default" w:ascii="Menlo" w:hAnsi="Menlo" w:eastAsia="Menlo" w:cs="Menlo"/>
+                <w:color w:val="507874"/>
+                <w:sz w:val="21"/>
+                <w:szCs w:val="21"/>
+                <w:shd w:val="clear" w:fill="2B2B2B"/>
+              </w:rPr>
+              <w:t>E</w:t>
+            </w:r>
+            <w:r>
+              <w:rPr>
+                <w:rFonts w:hint="default" w:ascii="Menlo" w:hAnsi="Menlo" w:eastAsia="Menlo" w:cs="Menlo"/>
+                <w:color w:val="A9B7C6"/>
+                <w:sz w:val="21"/>
+                <w:szCs w:val="21"/>
+                <w:shd w:val="clear" w:fill="2B2B2B"/>
+              </w:rPr>
+              <w:t xml:space="preserve">&gt; node = </w:t>
+            </w:r>
+            <w:r>
+              <w:rPr>
+                <w:rFonts w:hint="default" w:ascii="Menlo" w:hAnsi="Menlo" w:eastAsia="Menlo" w:cs="Menlo"/>
+                <w:color w:val="CC7832"/>
+                <w:sz w:val="21"/>
+                <w:szCs w:val="21"/>
+                <w:shd w:val="clear" w:fill="2B2B2B"/>
+              </w:rPr>
+              <w:t xml:space="preserve">new </w:t>
+            </w:r>
+            <w:r>
+              <w:rPr>
+                <w:rFonts w:hint="default" w:ascii="Menlo" w:hAnsi="Menlo" w:eastAsia="Menlo" w:cs="Menlo"/>
+                <w:color w:val="A9B7C6"/>
+                <w:sz w:val="21"/>
+                <w:szCs w:val="21"/>
+                <w:shd w:val="clear" w:fill="2B2B2B"/>
+              </w:rPr>
+              <w:t>Node&lt;</w:t>
+            </w:r>
+            <w:r>
+              <w:rPr>
+                <w:rFonts w:hint="default" w:ascii="Menlo" w:hAnsi="Menlo" w:eastAsia="Menlo" w:cs="Menlo"/>
+                <w:color w:val="507874"/>
+                <w:sz w:val="21"/>
+                <w:szCs w:val="21"/>
+                <w:shd w:val="clear" w:fill="2B2B2B"/>
+              </w:rPr>
+              <w:t>E</w:t>
+            </w:r>
+            <w:r>
+              <w:rPr>
+                <w:rFonts w:hint="default" w:ascii="Menlo" w:hAnsi="Menlo" w:eastAsia="Menlo" w:cs="Menlo"/>
+                <w:color w:val="A9B7C6"/>
+                <w:sz w:val="21"/>
+                <w:szCs w:val="21"/>
+                <w:shd w:val="clear" w:fill="2B2B2B"/>
+              </w:rPr>
+              <w:t>&gt;(e)</w:t>
+            </w:r>
+            <w:r>
+              <w:rPr>
+                <w:rFonts w:hint="default" w:ascii="Menlo" w:hAnsi="Menlo" w:eastAsia="Menlo" w:cs="Menlo"/>
+                <w:color w:val="CC7832"/>
+                <w:sz w:val="21"/>
+                <w:szCs w:val="21"/>
+                <w:shd w:val="clear" w:fill="2B2B2B"/>
+              </w:rPr>
+              <w:t>;</w:t>
+            </w:r>
+            <w:r>
+              <w:rPr>
+                <w:rFonts w:hint="default" w:ascii="Menlo" w:hAnsi="Menlo" w:eastAsia="Menlo" w:cs="Menlo"/>
+                <w:color w:val="CC7832"/>
+                <w:sz w:val="21"/>
+                <w:szCs w:val="21"/>
+                <w:shd w:val="clear" w:fill="2B2B2B"/>
+              </w:rPr>
+              <w:br w:type="textWrapping"/>
+            </w:r>
+            <w:r>
+              <w:rPr>
+                <w:rFonts w:hint="default" w:ascii="Menlo" w:hAnsi="Menlo" w:eastAsia="Menlo" w:cs="Menlo"/>
+                <w:color w:val="CC7832"/>
+                <w:sz w:val="21"/>
+                <w:szCs w:val="21"/>
+                <w:shd w:val="clear" w:fill="2B2B2B"/>
+              </w:rPr>
+              <w:t xml:space="preserve">    final </w:t>
+            </w:r>
+            <w:r>
+              <w:rPr>
+                <w:rFonts w:hint="default" w:ascii="Menlo" w:hAnsi="Menlo" w:eastAsia="Menlo" w:cs="Menlo"/>
+                <w:color w:val="A9B7C6"/>
+                <w:sz w:val="21"/>
+                <w:szCs w:val="21"/>
+                <w:shd w:val="clear" w:fill="2B2B2B"/>
+              </w:rPr>
+              <w:t xml:space="preserve">ReentrantLock putLock = </w:t>
+            </w:r>
+            <w:r>
+              <w:rPr>
+                <w:rFonts w:hint="default" w:ascii="Menlo" w:hAnsi="Menlo" w:eastAsia="Menlo" w:cs="Menlo"/>
+                <w:color w:val="CC7832"/>
+                <w:sz w:val="21"/>
+                <w:szCs w:val="21"/>
+                <w:shd w:val="clear" w:fill="2B2B2B"/>
+              </w:rPr>
+              <w:t>this</w:t>
+            </w:r>
+            <w:r>
+              <w:rPr>
+                <w:rFonts w:hint="default" w:ascii="Menlo" w:hAnsi="Menlo" w:eastAsia="Menlo" w:cs="Menlo"/>
+                <w:color w:val="A9B7C6"/>
+                <w:sz w:val="21"/>
+                <w:szCs w:val="21"/>
+                <w:shd w:val="clear" w:fill="2B2B2B"/>
+              </w:rPr>
+              <w:t>.</w:t>
+            </w:r>
+            <w:r>
+              <w:rPr>
+                <w:rFonts w:hint="default" w:ascii="Menlo" w:hAnsi="Menlo" w:eastAsia="Menlo" w:cs="Menlo"/>
+                <w:color w:val="9876AA"/>
+                <w:sz w:val="21"/>
+                <w:szCs w:val="21"/>
+                <w:shd w:val="clear" w:fill="2B2B2B"/>
+              </w:rPr>
+              <w:t>putLock</w:t>
+            </w:r>
+            <w:r>
+              <w:rPr>
+                <w:rFonts w:hint="default" w:ascii="Menlo" w:hAnsi="Menlo" w:eastAsia="Menlo" w:cs="Menlo"/>
+                <w:color w:val="CC7832"/>
+                <w:sz w:val="21"/>
+                <w:szCs w:val="21"/>
+                <w:shd w:val="clear" w:fill="2B2B2B"/>
+              </w:rPr>
+              <w:t>;</w:t>
+            </w:r>
+            <w:r>
+              <w:rPr>
+                <w:rFonts w:hint="default" w:ascii="Menlo" w:hAnsi="Menlo" w:eastAsia="Menlo" w:cs="Menlo"/>
+                <w:color w:val="CC7832"/>
+                <w:sz w:val="21"/>
+                <w:szCs w:val="21"/>
+                <w:shd w:val="clear" w:fill="2B2B2B"/>
+              </w:rPr>
+              <w:br w:type="textWrapping"/>
+            </w:r>
+            <w:r>
+              <w:rPr>
+                <w:rFonts w:hint="default" w:ascii="Menlo" w:hAnsi="Menlo" w:eastAsia="Menlo" w:cs="Menlo"/>
+                <w:color w:val="CC7832"/>
+                <w:sz w:val="21"/>
+                <w:szCs w:val="21"/>
+                <w:shd w:val="clear" w:fill="2B2B2B"/>
+              </w:rPr>
+              <w:t xml:space="preserve">    </w:t>
+            </w:r>
+            <w:r>
+              <w:rPr>
+                <w:rFonts w:hint="default" w:ascii="Menlo" w:hAnsi="Menlo" w:eastAsia="Menlo" w:cs="Menlo"/>
+                <w:color w:val="A9B7C6"/>
+                <w:sz w:val="21"/>
+                <w:szCs w:val="21"/>
+                <w:shd w:val="clear" w:fill="2B2B2B"/>
+              </w:rPr>
+              <w:t>putLock.lock()</w:t>
+            </w:r>
+            <w:r>
+              <w:rPr>
+                <w:rFonts w:hint="default" w:ascii="Menlo" w:hAnsi="Menlo" w:eastAsia="Menlo" w:cs="Menlo"/>
+                <w:color w:val="CC7832"/>
+                <w:sz w:val="21"/>
+                <w:szCs w:val="21"/>
+                <w:shd w:val="clear" w:fill="2B2B2B"/>
+              </w:rPr>
+              <w:t>;</w:t>
+            </w:r>
+            <w:r>
+              <w:rPr>
+                <w:rFonts w:hint="default" w:ascii="Menlo" w:hAnsi="Menlo" w:eastAsia="Menlo" w:cs="Menlo"/>
+                <w:color w:val="CC7832"/>
+                <w:sz w:val="21"/>
+                <w:szCs w:val="21"/>
+                <w:shd w:val="clear" w:fill="2B2B2B"/>
+              </w:rPr>
+              <w:br w:type="textWrapping"/>
+            </w:r>
+            <w:r>
+              <w:rPr>
+                <w:rFonts w:hint="default" w:ascii="Menlo" w:hAnsi="Menlo" w:eastAsia="Menlo" w:cs="Menlo"/>
+                <w:color w:val="CC7832"/>
+                <w:sz w:val="21"/>
+                <w:szCs w:val="21"/>
+                <w:shd w:val="clear" w:fill="2B2B2B"/>
+              </w:rPr>
+              <w:t xml:space="preserve">    try </w:t>
+            </w:r>
+            <w:r>
+              <w:rPr>
+                <w:rFonts w:hint="default" w:ascii="Menlo" w:hAnsi="Menlo" w:eastAsia="Menlo" w:cs="Menlo"/>
+                <w:color w:val="A9B7C6"/>
+                <w:sz w:val="21"/>
+                <w:szCs w:val="21"/>
+                <w:shd w:val="clear" w:fill="2B2B2B"/>
+              </w:rPr>
+              <w:t>{</w:t>
+            </w:r>
+            <w:r>
+              <w:rPr>
+                <w:rFonts w:hint="default" w:ascii="Menlo" w:hAnsi="Menlo" w:eastAsia="Menlo" w:cs="Menlo"/>
+                <w:color w:val="A9B7C6"/>
+                <w:sz w:val="21"/>
+                <w:szCs w:val="21"/>
+                <w:shd w:val="clear" w:fill="2B2B2B"/>
+              </w:rPr>
+              <w:br w:type="textWrapping"/>
+            </w:r>
+            <w:r>
+              <w:rPr>
+                <w:rFonts w:hint="default" w:ascii="Menlo" w:hAnsi="Menlo" w:eastAsia="Menlo" w:cs="Menlo"/>
+                <w:color w:val="A9B7C6"/>
+                <w:sz w:val="21"/>
+                <w:szCs w:val="21"/>
+                <w:shd w:val="clear" w:fill="2B2B2B"/>
+              </w:rPr>
+              <w:t xml:space="preserve">        </w:t>
+            </w:r>
+            <w:r>
+              <w:rPr>
+                <w:rFonts w:hint="default" w:ascii="Menlo" w:hAnsi="Menlo" w:eastAsia="Menlo" w:cs="Menlo"/>
+                <w:color w:val="CC7832"/>
+                <w:sz w:val="21"/>
+                <w:szCs w:val="21"/>
+                <w:shd w:val="clear" w:fill="2B2B2B"/>
+              </w:rPr>
+              <w:t xml:space="preserve">if </w:t>
+            </w:r>
+            <w:r>
+              <w:rPr>
+                <w:rFonts w:hint="default" w:ascii="Menlo" w:hAnsi="Menlo" w:eastAsia="Menlo" w:cs="Menlo"/>
+                <w:color w:val="A9B7C6"/>
+                <w:sz w:val="21"/>
+                <w:szCs w:val="21"/>
+                <w:shd w:val="clear" w:fill="2B2B2B"/>
+              </w:rPr>
+              <w:t xml:space="preserve">(count.get() &lt; </w:t>
+            </w:r>
+            <w:r>
+              <w:rPr>
+                <w:rFonts w:hint="default" w:ascii="Menlo" w:hAnsi="Menlo" w:eastAsia="Menlo" w:cs="Menlo"/>
+                <w:color w:val="9876AA"/>
+                <w:sz w:val="21"/>
+                <w:szCs w:val="21"/>
+                <w:shd w:val="clear" w:fill="2B2B2B"/>
+              </w:rPr>
+              <w:t>capacity</w:t>
+            </w:r>
+            <w:r>
+              <w:rPr>
+                <w:rFonts w:hint="default" w:ascii="Menlo" w:hAnsi="Menlo" w:eastAsia="Menlo" w:cs="Menlo"/>
+                <w:color w:val="A9B7C6"/>
+                <w:sz w:val="21"/>
+                <w:szCs w:val="21"/>
+                <w:shd w:val="clear" w:fill="2B2B2B"/>
+              </w:rPr>
+              <w:t>) {</w:t>
+            </w:r>
+            <w:r>
+              <w:rPr>
+                <w:rFonts w:hint="default" w:ascii="Menlo" w:hAnsi="Menlo" w:eastAsia="Menlo" w:cs="Menlo"/>
+                <w:color w:val="A9B7C6"/>
+                <w:sz w:val="21"/>
+                <w:szCs w:val="21"/>
+                <w:shd w:val="clear" w:fill="2B2B2B"/>
+              </w:rPr>
+              <w:br w:type="textWrapping"/>
+            </w:r>
+            <w:r>
+              <w:rPr>
+                <w:rFonts w:hint="default" w:ascii="Menlo" w:hAnsi="Menlo" w:eastAsia="Menlo" w:cs="Menlo"/>
+                <w:color w:val="A9B7C6"/>
+                <w:sz w:val="21"/>
+                <w:szCs w:val="21"/>
+                <w:shd w:val="clear" w:fill="2B2B2B"/>
+              </w:rPr>
+              <w:t xml:space="preserve">            enqueue(node)</w:t>
+            </w:r>
+            <w:r>
+              <w:rPr>
+                <w:rFonts w:hint="default" w:ascii="Menlo" w:hAnsi="Menlo" w:eastAsia="Menlo" w:cs="Menlo"/>
+                <w:color w:val="CC7832"/>
+                <w:sz w:val="21"/>
+                <w:szCs w:val="21"/>
+                <w:shd w:val="clear" w:fill="2B2B2B"/>
+              </w:rPr>
+              <w:t>;</w:t>
+            </w:r>
+            <w:r>
+              <w:rPr>
+                <w:rFonts w:hint="default" w:ascii="Menlo" w:hAnsi="Menlo" w:eastAsia="Menlo" w:cs="Menlo"/>
+                <w:color w:val="CC7832"/>
+                <w:sz w:val="21"/>
+                <w:szCs w:val="21"/>
+                <w:shd w:val="clear" w:fill="2B2B2B"/>
+              </w:rPr>
+              <w:br w:type="textWrapping"/>
+            </w:r>
+            <w:r>
+              <w:rPr>
+                <w:rFonts w:hint="default" w:ascii="Menlo" w:hAnsi="Menlo" w:eastAsia="Menlo" w:cs="Menlo"/>
+                <w:color w:val="CC7832"/>
+                <w:sz w:val="21"/>
+                <w:szCs w:val="21"/>
+                <w:shd w:val="clear" w:fill="2B2B2B"/>
+              </w:rPr>
+              <w:t xml:space="preserve">            </w:t>
+            </w:r>
+            <w:r>
+              <w:rPr>
+                <w:rFonts w:hint="default" w:ascii="Menlo" w:hAnsi="Menlo" w:eastAsia="Menlo" w:cs="Menlo"/>
+                <w:color w:val="A9B7C6"/>
+                <w:sz w:val="21"/>
+                <w:szCs w:val="21"/>
+                <w:shd w:val="clear" w:fill="2B2B2B"/>
+              </w:rPr>
+              <w:t>c = count.getAndIncrement()</w:t>
+            </w:r>
+            <w:r>
+              <w:rPr>
+                <w:rFonts w:hint="default" w:ascii="Menlo" w:hAnsi="Menlo" w:eastAsia="Menlo" w:cs="Menlo"/>
+                <w:color w:val="CC7832"/>
+                <w:sz w:val="21"/>
+                <w:szCs w:val="21"/>
+                <w:shd w:val="clear" w:fill="2B2B2B"/>
+              </w:rPr>
+              <w:t>;</w:t>
+            </w:r>
+            <w:r>
+              <w:rPr>
+                <w:rFonts w:hint="default" w:ascii="Menlo" w:hAnsi="Menlo" w:eastAsia="Menlo" w:cs="Menlo"/>
+                <w:color w:val="CC7832"/>
+                <w:sz w:val="21"/>
+                <w:szCs w:val="21"/>
+                <w:shd w:val="clear" w:fill="2B2B2B"/>
+              </w:rPr>
+              <w:br w:type="textWrapping"/>
+            </w:r>
+            <w:r>
+              <w:rPr>
+                <w:rFonts w:hint="default" w:ascii="Menlo" w:hAnsi="Menlo" w:eastAsia="Menlo" w:cs="Menlo"/>
+                <w:color w:val="CC7832"/>
+                <w:sz w:val="21"/>
+                <w:szCs w:val="21"/>
+                <w:shd w:val="clear" w:fill="2B2B2B"/>
+              </w:rPr>
+              <w:t xml:space="preserve">            if </w:t>
+            </w:r>
+            <w:r>
+              <w:rPr>
+                <w:rFonts w:hint="default" w:ascii="Menlo" w:hAnsi="Menlo" w:eastAsia="Menlo" w:cs="Menlo"/>
+                <w:color w:val="A9B7C6"/>
+                <w:sz w:val="21"/>
+                <w:szCs w:val="21"/>
+                <w:shd w:val="clear" w:fill="2B2B2B"/>
+              </w:rPr>
+              <w:t xml:space="preserve">(c + </w:t>
+            </w:r>
+            <w:r>
+              <w:rPr>
+                <w:rFonts w:hint="default" w:ascii="Menlo" w:hAnsi="Menlo" w:eastAsia="Menlo" w:cs="Menlo"/>
+                <w:color w:val="6897BB"/>
+                <w:sz w:val="21"/>
+                <w:szCs w:val="21"/>
+                <w:shd w:val="clear" w:fill="2B2B2B"/>
+              </w:rPr>
+              <w:t xml:space="preserve">1 </w:t>
+            </w:r>
+            <w:r>
+              <w:rPr>
+                <w:rFonts w:hint="default" w:ascii="Menlo" w:hAnsi="Menlo" w:eastAsia="Menlo" w:cs="Menlo"/>
+                <w:color w:val="A9B7C6"/>
+                <w:sz w:val="21"/>
+                <w:szCs w:val="21"/>
+                <w:shd w:val="clear" w:fill="2B2B2B"/>
+              </w:rPr>
+              <w:t xml:space="preserve">&lt; </w:t>
+            </w:r>
+            <w:r>
+              <w:rPr>
+                <w:rFonts w:hint="default" w:ascii="Menlo" w:hAnsi="Menlo" w:eastAsia="Menlo" w:cs="Menlo"/>
+                <w:color w:val="9876AA"/>
+                <w:sz w:val="21"/>
+                <w:szCs w:val="21"/>
+                <w:shd w:val="clear" w:fill="2B2B2B"/>
+              </w:rPr>
+              <w:t>capacity</w:t>
+            </w:r>
+            <w:r>
+              <w:rPr>
+                <w:rFonts w:hint="default" w:ascii="Menlo" w:hAnsi="Menlo" w:eastAsia="Menlo" w:cs="Menlo"/>
+                <w:color w:val="A9B7C6"/>
+                <w:sz w:val="21"/>
+                <w:szCs w:val="21"/>
+                <w:shd w:val="clear" w:fill="2B2B2B"/>
+              </w:rPr>
+              <w:t>)</w:t>
+            </w:r>
+          </w:p>
+          <w:p>
+            <w:pPr>
+              <w:pStyle w:val="5"/>
+              <w:keepNext w:val="0"/>
+              <w:keepLines w:val="0"/>
+              <w:widowControl/>
+              <w:suppressLineNumbers w:val="0"/>
+              <w:shd w:val="clear" w:fill="2B2B2B"/>
+              <w:ind w:firstLine="1680" w:firstLineChars="800"/>
+              <w:rPr>
+                <w:rFonts w:hint="default" w:ascii="Menlo" w:hAnsi="Menlo" w:eastAsia="Menlo" w:cs="Menlo"/>
+                <w:color w:val="A9B7C6"/>
+                <w:sz w:val="21"/>
+                <w:szCs w:val="21"/>
+                <w:shd w:val="clear" w:fill="2B2B2B"/>
+              </w:rPr>
+            </w:pPr>
+            <w:r>
+              <w:rPr>
+                <w:rFonts w:hint="default" w:ascii="Menlo" w:hAnsi="Menlo" w:eastAsia="Menlo" w:cs="Menlo"/>
+                <w:color w:val="A9B7C6"/>
+                <w:sz w:val="21"/>
+                <w:szCs w:val="21"/>
+                <w:shd w:val="clear" w:fill="2B2B2B"/>
+              </w:rPr>
+              <w:t>// 唤醒put的入队操作</w:t>
+            </w:r>
+            <w:r>
+              <w:rPr>
+                <w:rFonts w:hint="default" w:ascii="Menlo" w:hAnsi="Menlo" w:eastAsia="Menlo" w:cs="Menlo"/>
+                <w:color w:val="A9B7C6"/>
+                <w:sz w:val="21"/>
+                <w:szCs w:val="21"/>
+                <w:shd w:val="clear" w:fill="2B2B2B"/>
+              </w:rPr>
+              <w:br w:type="textWrapping"/>
+            </w:r>
+            <w:r>
+              <w:rPr>
+                <w:rFonts w:hint="default" w:ascii="Menlo" w:hAnsi="Menlo" w:eastAsia="Menlo" w:cs="Menlo"/>
+                <w:color w:val="A9B7C6"/>
+                <w:sz w:val="21"/>
+                <w:szCs w:val="21"/>
+                <w:shd w:val="clear" w:fill="2B2B2B"/>
+              </w:rPr>
+              <w:t xml:space="preserve">                </w:t>
+            </w:r>
+            <w:r>
+              <w:rPr>
+                <w:rFonts w:hint="default" w:ascii="Menlo" w:hAnsi="Menlo" w:eastAsia="Menlo" w:cs="Menlo"/>
+                <w:color w:val="9876AA"/>
+                <w:sz w:val="21"/>
+                <w:szCs w:val="21"/>
+                <w:shd w:val="clear" w:fill="2B2B2B"/>
+              </w:rPr>
+              <w:t>notFull</w:t>
+            </w:r>
+            <w:r>
+              <w:rPr>
+                <w:rFonts w:hint="default" w:ascii="Menlo" w:hAnsi="Menlo" w:eastAsia="Menlo" w:cs="Menlo"/>
+                <w:color w:val="A9B7C6"/>
+                <w:sz w:val="21"/>
+                <w:szCs w:val="21"/>
+                <w:shd w:val="clear" w:fill="2B2B2B"/>
+              </w:rPr>
+              <w:t>.signal()</w:t>
+            </w:r>
+            <w:r>
+              <w:rPr>
+                <w:rFonts w:hint="default" w:ascii="Menlo" w:hAnsi="Menlo" w:eastAsia="Menlo" w:cs="Menlo"/>
+                <w:color w:val="CC7832"/>
+                <w:sz w:val="21"/>
+                <w:szCs w:val="21"/>
+                <w:shd w:val="clear" w:fill="2B2B2B"/>
+              </w:rPr>
+              <w:t>;</w:t>
+            </w:r>
+            <w:r>
+              <w:rPr>
+                <w:rFonts w:hint="default" w:ascii="Menlo" w:hAnsi="Menlo" w:eastAsia="Menlo" w:cs="Menlo"/>
+                <w:color w:val="CC7832"/>
+                <w:sz w:val="21"/>
+                <w:szCs w:val="21"/>
+                <w:shd w:val="clear" w:fill="2B2B2B"/>
+              </w:rPr>
+              <w:br w:type="textWrapping"/>
+            </w:r>
+            <w:r>
+              <w:rPr>
+                <w:rFonts w:hint="default" w:ascii="Menlo" w:hAnsi="Menlo" w:eastAsia="Menlo" w:cs="Menlo"/>
+                <w:color w:val="CC7832"/>
+                <w:sz w:val="21"/>
+                <w:szCs w:val="21"/>
+                <w:shd w:val="clear" w:fill="2B2B2B"/>
+              </w:rPr>
+              <w:t xml:space="preserve">        </w:t>
+            </w:r>
+            <w:r>
+              <w:rPr>
+                <w:rFonts w:hint="default" w:ascii="Menlo" w:hAnsi="Menlo" w:eastAsia="Menlo" w:cs="Menlo"/>
+                <w:color w:val="A9B7C6"/>
+                <w:sz w:val="21"/>
+                <w:szCs w:val="21"/>
+                <w:shd w:val="clear" w:fill="2B2B2B"/>
+              </w:rPr>
+              <w:t>}</w:t>
+            </w:r>
+            <w:r>
+              <w:rPr>
+                <w:rFonts w:hint="default" w:ascii="Menlo" w:hAnsi="Menlo" w:eastAsia="Menlo" w:cs="Menlo"/>
+                <w:color w:val="A9B7C6"/>
+                <w:sz w:val="21"/>
+                <w:szCs w:val="21"/>
+                <w:shd w:val="clear" w:fill="2B2B2B"/>
+              </w:rPr>
+              <w:br w:type="textWrapping"/>
+            </w:r>
+            <w:r>
+              <w:rPr>
+                <w:rFonts w:hint="default" w:ascii="Menlo" w:hAnsi="Menlo" w:eastAsia="Menlo" w:cs="Menlo"/>
+                <w:color w:val="A9B7C6"/>
+                <w:sz w:val="21"/>
+                <w:szCs w:val="21"/>
+                <w:shd w:val="clear" w:fill="2B2B2B"/>
+              </w:rPr>
+              <w:t xml:space="preserve">    } </w:t>
+            </w:r>
+            <w:r>
+              <w:rPr>
+                <w:rFonts w:hint="default" w:ascii="Menlo" w:hAnsi="Menlo" w:eastAsia="Menlo" w:cs="Menlo"/>
+                <w:color w:val="CC7832"/>
+                <w:sz w:val="21"/>
+                <w:szCs w:val="21"/>
+                <w:shd w:val="clear" w:fill="2B2B2B"/>
+              </w:rPr>
+              <w:t xml:space="preserve">finally </w:t>
+            </w:r>
+            <w:r>
+              <w:rPr>
+                <w:rFonts w:hint="default" w:ascii="Menlo" w:hAnsi="Menlo" w:eastAsia="Menlo" w:cs="Menlo"/>
+                <w:color w:val="A9B7C6"/>
+                <w:sz w:val="21"/>
+                <w:szCs w:val="21"/>
+                <w:shd w:val="clear" w:fill="2B2B2B"/>
+              </w:rPr>
+              <w:t>{</w:t>
+            </w:r>
+            <w:r>
+              <w:rPr>
+                <w:rFonts w:hint="default" w:ascii="Menlo" w:hAnsi="Menlo" w:eastAsia="Menlo" w:cs="Menlo"/>
+                <w:color w:val="A9B7C6"/>
+                <w:sz w:val="21"/>
+                <w:szCs w:val="21"/>
+                <w:shd w:val="clear" w:fill="2B2B2B"/>
+              </w:rPr>
+              <w:br w:type="textWrapping"/>
+            </w:r>
+            <w:r>
+              <w:rPr>
+                <w:rFonts w:hint="default" w:ascii="Menlo" w:hAnsi="Menlo" w:eastAsia="Menlo" w:cs="Menlo"/>
+                <w:color w:val="A9B7C6"/>
+                <w:sz w:val="21"/>
+                <w:szCs w:val="21"/>
+                <w:shd w:val="clear" w:fill="2B2B2B"/>
+              </w:rPr>
+              <w:t xml:space="preserve">        putLock.unlock()</w:t>
+            </w:r>
+            <w:r>
+              <w:rPr>
+                <w:rFonts w:hint="default" w:ascii="Menlo" w:hAnsi="Menlo" w:eastAsia="Menlo" w:cs="Menlo"/>
+                <w:color w:val="CC7832"/>
+                <w:sz w:val="21"/>
+                <w:szCs w:val="21"/>
+                <w:shd w:val="clear" w:fill="2B2B2B"/>
+              </w:rPr>
+              <w:t>;</w:t>
+            </w:r>
+            <w:r>
+              <w:rPr>
+                <w:rFonts w:hint="default" w:ascii="Menlo" w:hAnsi="Menlo" w:eastAsia="Menlo" w:cs="Menlo"/>
+                <w:color w:val="CC7832"/>
+                <w:sz w:val="21"/>
+                <w:szCs w:val="21"/>
+                <w:shd w:val="clear" w:fill="2B2B2B"/>
+              </w:rPr>
+              <w:br w:type="textWrapping"/>
+            </w:r>
+            <w:r>
+              <w:rPr>
+                <w:rFonts w:hint="default" w:ascii="Menlo" w:hAnsi="Menlo" w:eastAsia="Menlo" w:cs="Menlo"/>
+                <w:color w:val="CC7832"/>
+                <w:sz w:val="21"/>
+                <w:szCs w:val="21"/>
+                <w:shd w:val="clear" w:fill="2B2B2B"/>
+              </w:rPr>
+              <w:t xml:space="preserve">    </w:t>
+            </w:r>
+            <w:r>
+              <w:rPr>
+                <w:rFonts w:hint="default" w:ascii="Menlo" w:hAnsi="Menlo" w:eastAsia="Menlo" w:cs="Menlo"/>
+                <w:color w:val="A9B7C6"/>
+                <w:sz w:val="21"/>
+                <w:szCs w:val="21"/>
+                <w:shd w:val="clear" w:fill="2B2B2B"/>
+              </w:rPr>
+              <w:t>}</w:t>
+            </w:r>
+            <w:r>
+              <w:rPr>
+                <w:rFonts w:hint="default" w:ascii="Menlo" w:hAnsi="Menlo" w:eastAsia="Menlo" w:cs="Menlo"/>
+                <w:color w:val="A9B7C6"/>
+                <w:sz w:val="21"/>
+                <w:szCs w:val="21"/>
+                <w:shd w:val="clear" w:fill="2B2B2B"/>
+              </w:rPr>
+              <w:br w:type="textWrapping"/>
+            </w:r>
+            <w:r>
+              <w:rPr>
+                <w:rFonts w:hint="default" w:ascii="Menlo" w:hAnsi="Menlo" w:eastAsia="Menlo" w:cs="Menlo"/>
+                <w:color w:val="A9B7C6"/>
+                <w:sz w:val="21"/>
+                <w:szCs w:val="21"/>
+                <w:shd w:val="clear" w:fill="2B2B2B"/>
+              </w:rPr>
+              <w:t xml:space="preserve">    </w:t>
+            </w:r>
+            <w:r>
+              <w:rPr>
+                <w:rFonts w:hint="default" w:ascii="Menlo" w:hAnsi="Menlo" w:eastAsia="Menlo" w:cs="Menlo"/>
+                <w:color w:val="CC7832"/>
+                <w:sz w:val="21"/>
+                <w:szCs w:val="21"/>
+                <w:shd w:val="clear" w:fill="2B2B2B"/>
+              </w:rPr>
+              <w:t xml:space="preserve">if </w:t>
+            </w:r>
+            <w:r>
+              <w:rPr>
+                <w:rFonts w:hint="default" w:ascii="Menlo" w:hAnsi="Menlo" w:eastAsia="Menlo" w:cs="Menlo"/>
+                <w:color w:val="A9B7C6"/>
+                <w:sz w:val="21"/>
+                <w:szCs w:val="21"/>
+                <w:shd w:val="clear" w:fill="2B2B2B"/>
+              </w:rPr>
+              <w:t xml:space="preserve">(c == </w:t>
+            </w:r>
+            <w:r>
+              <w:rPr>
+                <w:rFonts w:hint="default" w:ascii="Menlo" w:hAnsi="Menlo" w:eastAsia="Menlo" w:cs="Menlo"/>
+                <w:color w:val="6897BB"/>
+                <w:sz w:val="21"/>
+                <w:szCs w:val="21"/>
+                <w:shd w:val="clear" w:fill="2B2B2B"/>
+              </w:rPr>
+              <w:t>0</w:t>
+            </w:r>
+            <w:r>
+              <w:rPr>
+                <w:rFonts w:hint="default" w:ascii="Menlo" w:hAnsi="Menlo" w:eastAsia="Menlo" w:cs="Menlo"/>
+                <w:color w:val="A9B7C6"/>
+                <w:sz w:val="21"/>
+                <w:szCs w:val="21"/>
+                <w:shd w:val="clear" w:fill="2B2B2B"/>
+              </w:rPr>
+              <w:t>)</w:t>
+            </w:r>
+          </w:p>
+          <w:p>
+            <w:pPr>
+              <w:pStyle w:val="5"/>
+              <w:keepNext w:val="0"/>
+              <w:keepLines w:val="0"/>
+              <w:widowControl/>
+              <w:suppressLineNumbers w:val="0"/>
+              <w:shd w:val="clear" w:fill="2B2B2B"/>
+              <w:ind w:firstLine="840" w:firstLineChars="400"/>
+              <w:rPr>
+                <w:rFonts w:ascii="Menlo" w:hAnsi="Menlo" w:eastAsia="Menlo" w:cs="Menlo"/>
+                <w:color w:val="A9B7C6"/>
+                <w:sz w:val="21"/>
+                <w:szCs w:val="21"/>
+              </w:rPr>
+            </w:pPr>
+            <w:r>
+              <w:rPr>
+                <w:rFonts w:hint="default" w:ascii="Menlo" w:hAnsi="Menlo" w:eastAsia="Menlo" w:cs="Menlo"/>
+                <w:color w:val="A9B7C6"/>
+                <w:sz w:val="21"/>
+                <w:szCs w:val="21"/>
+                <w:shd w:val="clear" w:fill="2B2B2B"/>
+              </w:rPr>
+              <w:t>// 唤醒一个出队的操作，</w:t>
+            </w:r>
+            <w:r>
+              <w:rPr>
+                <w:rFonts w:hint="default" w:ascii="Menlo" w:hAnsi="Menlo" w:eastAsia="Menlo" w:cs="Menlo"/>
+                <w:color w:val="A9B7C6"/>
+                <w:sz w:val="21"/>
+                <w:szCs w:val="21"/>
+                <w:shd w:val="clear" w:fill="2B2B2B"/>
+              </w:rPr>
+              <w:br w:type="textWrapping"/>
+            </w:r>
+            <w:r>
+              <w:rPr>
+                <w:rFonts w:hint="default" w:ascii="Menlo" w:hAnsi="Menlo" w:eastAsia="Menlo" w:cs="Menlo"/>
+                <w:color w:val="A9B7C6"/>
+                <w:sz w:val="21"/>
+                <w:szCs w:val="21"/>
+                <w:shd w:val="clear" w:fill="2B2B2B"/>
+              </w:rPr>
+              <w:t xml:space="preserve">        signalNotEmpty()</w:t>
+            </w:r>
+            <w:r>
+              <w:rPr>
+                <w:rFonts w:hint="default" w:ascii="Menlo" w:hAnsi="Menlo" w:eastAsia="Menlo" w:cs="Menlo"/>
+                <w:color w:val="CC7832"/>
+                <w:sz w:val="21"/>
+                <w:szCs w:val="21"/>
+                <w:shd w:val="clear" w:fill="2B2B2B"/>
+              </w:rPr>
+              <w:t>;</w:t>
+            </w:r>
+            <w:r>
+              <w:rPr>
+                <w:rFonts w:hint="default" w:ascii="Menlo" w:hAnsi="Menlo" w:eastAsia="Menlo" w:cs="Menlo"/>
+                <w:color w:val="CC7832"/>
+                <w:sz w:val="21"/>
+                <w:szCs w:val="21"/>
+                <w:shd w:val="clear" w:fill="2B2B2B"/>
+              </w:rPr>
+              <w:br w:type="textWrapping"/>
+            </w:r>
+            <w:r>
+              <w:rPr>
+                <w:rFonts w:hint="default" w:ascii="Menlo" w:hAnsi="Menlo" w:eastAsia="Menlo" w:cs="Menlo"/>
+                <w:color w:val="CC7832"/>
+                <w:sz w:val="21"/>
+                <w:szCs w:val="21"/>
+                <w:shd w:val="clear" w:fill="2B2B2B"/>
+              </w:rPr>
+              <w:t xml:space="preserve">    return </w:t>
+            </w:r>
+            <w:r>
+              <w:rPr>
+                <w:rFonts w:hint="default" w:ascii="Menlo" w:hAnsi="Menlo" w:eastAsia="Menlo" w:cs="Menlo"/>
+                <w:color w:val="A9B7C6"/>
+                <w:sz w:val="21"/>
+                <w:szCs w:val="21"/>
+                <w:shd w:val="clear" w:fill="2B2B2B"/>
+              </w:rPr>
+              <w:t xml:space="preserve">c &gt;= </w:t>
+            </w:r>
+            <w:r>
+              <w:rPr>
+                <w:rFonts w:hint="default" w:ascii="Menlo" w:hAnsi="Menlo" w:eastAsia="Menlo" w:cs="Menlo"/>
+                <w:color w:val="6897BB"/>
+                <w:sz w:val="21"/>
+                <w:szCs w:val="21"/>
+                <w:shd w:val="clear" w:fill="2B2B2B"/>
+              </w:rPr>
+              <w:t>0</w:t>
+            </w:r>
+            <w:r>
+              <w:rPr>
+                <w:rFonts w:hint="default" w:ascii="Menlo" w:hAnsi="Menlo" w:eastAsia="Menlo" w:cs="Menlo"/>
+                <w:color w:val="CC7832"/>
+                <w:sz w:val="21"/>
+                <w:szCs w:val="21"/>
+                <w:shd w:val="clear" w:fill="2B2B2B"/>
+              </w:rPr>
+              <w:t>;</w:t>
+            </w:r>
+            <w:r>
+              <w:rPr>
+                <w:rFonts w:hint="default" w:ascii="Menlo" w:hAnsi="Menlo" w:eastAsia="Menlo" w:cs="Menlo"/>
+                <w:color w:val="CC7832"/>
+                <w:sz w:val="21"/>
+                <w:szCs w:val="21"/>
+                <w:shd w:val="clear" w:fill="2B2B2B"/>
+              </w:rPr>
+              <w:br w:type="textWrapping"/>
+            </w:r>
+            <w:r>
+              <w:rPr>
+                <w:rFonts w:hint="default" w:ascii="Menlo" w:hAnsi="Menlo" w:eastAsia="Menlo" w:cs="Menlo"/>
+                <w:color w:val="A9B7C6"/>
+                <w:sz w:val="21"/>
+                <w:szCs w:val="21"/>
+                <w:shd w:val="clear" w:fill="2B2B2B"/>
+              </w:rPr>
+              <w:t>}</w:t>
+            </w:r>
+          </w:p>
+          <w:p/>
+          <w:p/>
+          <w:p>
+            <w:pPr>
+              <w:pStyle w:val="5"/>
+              <w:keepNext w:val="0"/>
+              <w:keepLines w:val="0"/>
+              <w:widowControl/>
+              <w:suppressLineNumbers w:val="0"/>
+              <w:shd w:val="clear" w:fill="2B2B2B"/>
+              <w:rPr>
+                <w:rFonts w:hint="default" w:ascii="Menlo" w:hAnsi="Menlo" w:eastAsia="Menlo" w:cs="Menlo"/>
+                <w:color w:val="CC7832"/>
+                <w:sz w:val="21"/>
+                <w:szCs w:val="21"/>
+                <w:shd w:val="clear" w:fill="2B2B2B"/>
+              </w:rPr>
+            </w:pPr>
+            <w:r>
+              <w:rPr>
+                <w:rFonts w:hint="default" w:ascii="Menlo" w:hAnsi="Menlo" w:eastAsia="Menlo" w:cs="Menlo"/>
+                <w:color w:val="CC7832"/>
+                <w:sz w:val="21"/>
+                <w:szCs w:val="21"/>
+                <w:shd w:val="clear" w:fill="2B2B2B"/>
+              </w:rPr>
+              <w:t>// 入队，直接将新结点赋给last的next，然后再将last指向构造的新节点</w:t>
+            </w:r>
+          </w:p>
+          <w:p>
+            <w:pPr>
+              <w:pStyle w:val="5"/>
+              <w:keepNext w:val="0"/>
+              <w:keepLines w:val="0"/>
+              <w:widowControl/>
+              <w:suppressLineNumbers w:val="0"/>
+              <w:shd w:val="clear" w:fill="2B2B2B"/>
+              <w:rPr>
+                <w:rFonts w:ascii="Menlo" w:hAnsi="Menlo" w:eastAsia="Menlo" w:cs="Menlo"/>
+                <w:color w:val="A9B7C6"/>
+                <w:sz w:val="21"/>
+                <w:szCs w:val="21"/>
+              </w:rPr>
+            </w:pPr>
+            <w:r>
+              <w:rPr>
+                <w:rFonts w:hint="default" w:ascii="Menlo" w:hAnsi="Menlo" w:eastAsia="Menlo" w:cs="Menlo"/>
+                <w:color w:val="CC7832"/>
+                <w:sz w:val="21"/>
+                <w:szCs w:val="21"/>
+                <w:shd w:val="clear" w:fill="2B2B2B"/>
+              </w:rPr>
+              <w:t xml:space="preserve">private void </w:t>
+            </w:r>
+            <w:r>
+              <w:rPr>
+                <w:rFonts w:hint="default" w:ascii="Menlo" w:hAnsi="Menlo" w:eastAsia="Menlo" w:cs="Menlo"/>
+                <w:color w:val="FFC66D"/>
+                <w:sz w:val="21"/>
+                <w:szCs w:val="21"/>
+                <w:shd w:val="clear" w:fill="2B2B2B"/>
+              </w:rPr>
+              <w:t>enqueue</w:t>
+            </w:r>
+            <w:r>
+              <w:rPr>
+                <w:rFonts w:hint="default" w:ascii="Menlo" w:hAnsi="Menlo" w:eastAsia="Menlo" w:cs="Menlo"/>
+                <w:color w:val="A9B7C6"/>
+                <w:sz w:val="21"/>
+                <w:szCs w:val="21"/>
+                <w:shd w:val="clear" w:fill="2B2B2B"/>
+              </w:rPr>
+              <w:t>(Node&lt;</w:t>
+            </w:r>
+            <w:r>
+              <w:rPr>
+                <w:rFonts w:hint="default" w:ascii="Menlo" w:hAnsi="Menlo" w:eastAsia="Menlo" w:cs="Menlo"/>
+                <w:color w:val="507874"/>
+                <w:sz w:val="21"/>
+                <w:szCs w:val="21"/>
+                <w:shd w:val="clear" w:fill="2B2B2B"/>
+              </w:rPr>
+              <w:t>E</w:t>
+            </w:r>
+            <w:r>
+              <w:rPr>
+                <w:rFonts w:hint="default" w:ascii="Menlo" w:hAnsi="Menlo" w:eastAsia="Menlo" w:cs="Menlo"/>
+                <w:color w:val="A9B7C6"/>
+                <w:sz w:val="21"/>
+                <w:szCs w:val="21"/>
+                <w:shd w:val="clear" w:fill="2B2B2B"/>
+              </w:rPr>
+              <w:t>&gt; node) {</w:t>
+            </w:r>
+            <w:r>
+              <w:rPr>
+                <w:rFonts w:hint="default" w:ascii="Menlo" w:hAnsi="Menlo" w:eastAsia="Menlo" w:cs="Menlo"/>
+                <w:color w:val="A9B7C6"/>
+                <w:sz w:val="21"/>
+                <w:szCs w:val="21"/>
+                <w:shd w:val="clear" w:fill="2B2B2B"/>
+              </w:rPr>
+              <w:br w:type="textWrapping"/>
+            </w:r>
+            <w:r>
+              <w:rPr>
+                <w:rFonts w:hint="default" w:ascii="Menlo" w:hAnsi="Menlo" w:eastAsia="Menlo" w:cs="Menlo"/>
+                <w:color w:val="A9B7C6"/>
+                <w:sz w:val="21"/>
+                <w:szCs w:val="21"/>
+                <w:shd w:val="clear" w:fill="2B2B2B"/>
+              </w:rPr>
+              <w:t xml:space="preserve">    </w:t>
+            </w:r>
+            <w:r>
+              <w:rPr>
+                <w:rFonts w:hint="default" w:ascii="Menlo" w:hAnsi="Menlo" w:eastAsia="Menlo" w:cs="Menlo"/>
+                <w:color w:val="808080"/>
+                <w:sz w:val="21"/>
+                <w:szCs w:val="21"/>
+                <w:shd w:val="clear" w:fill="2B2B2B"/>
+              </w:rPr>
+              <w:t>// assert putLock.isHeldByCurrentThread();</w:t>
+            </w:r>
+            <w:r>
+              <w:rPr>
+                <w:rFonts w:hint="default" w:ascii="Menlo" w:hAnsi="Menlo" w:eastAsia="Menlo" w:cs="Menlo"/>
+                <w:color w:val="808080"/>
+                <w:sz w:val="21"/>
+                <w:szCs w:val="21"/>
+                <w:shd w:val="clear" w:fill="2B2B2B"/>
+              </w:rPr>
+              <w:br w:type="textWrapping"/>
+            </w:r>
+            <w:r>
+              <w:rPr>
+                <w:rFonts w:hint="default" w:ascii="Menlo" w:hAnsi="Menlo" w:eastAsia="Menlo" w:cs="Menlo"/>
+                <w:color w:val="808080"/>
+                <w:sz w:val="21"/>
+                <w:szCs w:val="21"/>
+                <w:shd w:val="clear" w:fill="2B2B2B"/>
+              </w:rPr>
+              <w:t xml:space="preserve">    // assert last.next == null;</w:t>
+            </w:r>
+            <w:r>
+              <w:rPr>
+                <w:rFonts w:hint="default" w:ascii="Menlo" w:hAnsi="Menlo" w:eastAsia="Menlo" w:cs="Menlo"/>
+                <w:color w:val="808080"/>
+                <w:sz w:val="21"/>
+                <w:szCs w:val="21"/>
+                <w:shd w:val="clear" w:fill="2B2B2B"/>
+              </w:rPr>
+              <w:br w:type="textWrapping"/>
+            </w:r>
+            <w:r>
+              <w:rPr>
+                <w:rFonts w:hint="default" w:ascii="Menlo" w:hAnsi="Menlo" w:eastAsia="Menlo" w:cs="Menlo"/>
+                <w:color w:val="808080"/>
+                <w:sz w:val="21"/>
+                <w:szCs w:val="21"/>
+                <w:shd w:val="clear" w:fill="2B2B2B"/>
+              </w:rPr>
+              <w:t xml:space="preserve">    </w:t>
+            </w:r>
+            <w:r>
+              <w:rPr>
+                <w:rFonts w:hint="default" w:ascii="Menlo" w:hAnsi="Menlo" w:eastAsia="Menlo" w:cs="Menlo"/>
+                <w:color w:val="9876AA"/>
+                <w:sz w:val="21"/>
+                <w:szCs w:val="21"/>
+                <w:shd w:val="clear" w:fill="2B2B2B"/>
+              </w:rPr>
+              <w:t xml:space="preserve">last </w:t>
+            </w:r>
+            <w:r>
+              <w:rPr>
+                <w:rFonts w:hint="default" w:ascii="Menlo" w:hAnsi="Menlo" w:eastAsia="Menlo" w:cs="Menlo"/>
+                <w:color w:val="A9B7C6"/>
+                <w:sz w:val="21"/>
+                <w:szCs w:val="21"/>
+                <w:shd w:val="clear" w:fill="2B2B2B"/>
+              </w:rPr>
+              <w:t xml:space="preserve">= </w:t>
+            </w:r>
+            <w:r>
+              <w:rPr>
+                <w:rFonts w:hint="default" w:ascii="Menlo" w:hAnsi="Menlo" w:eastAsia="Menlo" w:cs="Menlo"/>
+                <w:color w:val="9876AA"/>
+                <w:sz w:val="21"/>
+                <w:szCs w:val="21"/>
+                <w:shd w:val="clear" w:fill="2B2B2B"/>
+              </w:rPr>
+              <w:t>last</w:t>
+            </w:r>
+            <w:r>
+              <w:rPr>
+                <w:rFonts w:hint="default" w:ascii="Menlo" w:hAnsi="Menlo" w:eastAsia="Menlo" w:cs="Menlo"/>
+                <w:color w:val="A9B7C6"/>
+                <w:sz w:val="21"/>
+                <w:szCs w:val="21"/>
+                <w:shd w:val="clear" w:fill="2B2B2B"/>
+              </w:rPr>
+              <w:t>.</w:t>
+            </w:r>
+            <w:r>
+              <w:rPr>
+                <w:rFonts w:hint="default" w:ascii="Menlo" w:hAnsi="Menlo" w:eastAsia="Menlo" w:cs="Menlo"/>
+                <w:color w:val="9876AA"/>
+                <w:sz w:val="21"/>
+                <w:szCs w:val="21"/>
+                <w:shd w:val="clear" w:fill="2B2B2B"/>
+              </w:rPr>
+              <w:t xml:space="preserve">next </w:t>
+            </w:r>
+            <w:r>
+              <w:rPr>
+                <w:rFonts w:hint="default" w:ascii="Menlo" w:hAnsi="Menlo" w:eastAsia="Menlo" w:cs="Menlo"/>
+                <w:color w:val="A9B7C6"/>
+                <w:sz w:val="21"/>
+                <w:szCs w:val="21"/>
+                <w:shd w:val="clear" w:fill="2B2B2B"/>
+              </w:rPr>
+              <w:t>= node</w:t>
+            </w:r>
+            <w:r>
+              <w:rPr>
+                <w:rFonts w:hint="default" w:ascii="Menlo" w:hAnsi="Menlo" w:eastAsia="Menlo" w:cs="Menlo"/>
+                <w:color w:val="CC7832"/>
+                <w:sz w:val="21"/>
+                <w:szCs w:val="21"/>
+                <w:shd w:val="clear" w:fill="2B2B2B"/>
+              </w:rPr>
+              <w:t>;</w:t>
+            </w:r>
+            <w:r>
+              <w:rPr>
+                <w:rFonts w:hint="default" w:ascii="Menlo" w:hAnsi="Menlo" w:eastAsia="Menlo" w:cs="Menlo"/>
+                <w:color w:val="CC7832"/>
+                <w:sz w:val="21"/>
+                <w:szCs w:val="21"/>
+                <w:shd w:val="clear" w:fill="2B2B2B"/>
+              </w:rPr>
+              <w:br w:type="textWrapping"/>
+            </w:r>
+            <w:r>
+              <w:rPr>
+                <w:rFonts w:hint="default" w:ascii="Menlo" w:hAnsi="Menlo" w:eastAsia="Menlo" w:cs="Menlo"/>
+                <w:color w:val="A9B7C6"/>
+                <w:sz w:val="21"/>
+                <w:szCs w:val="21"/>
+                <w:shd w:val="clear" w:fill="2B2B2B"/>
+              </w:rPr>
+              <w:t>}</w:t>
+            </w:r>
+          </w:p>
+          <w:p/>
+          <w:p/>
+          <w:p/>
+          <w:p>
+            <w:pPr>
+              <w:pStyle w:val="5"/>
+              <w:keepNext w:val="0"/>
+              <w:keepLines w:val="0"/>
+              <w:widowControl/>
+              <w:suppressLineNumbers w:val="0"/>
+              <w:shd w:val="clear" w:fill="2B2B2B"/>
+              <w:rPr>
+                <w:rFonts w:ascii="Menlo" w:hAnsi="Menlo" w:eastAsia="Menlo" w:cs="Menlo"/>
+                <w:color w:val="A9B7C6"/>
+                <w:sz w:val="21"/>
+                <w:szCs w:val="21"/>
+              </w:rPr>
+            </w:pPr>
+            <w:r>
+              <w:rPr>
+                <w:rFonts w:hint="default" w:ascii="Menlo" w:hAnsi="Menlo" w:eastAsia="Menlo" w:cs="Menlo"/>
+                <w:color w:val="CC7832"/>
+                <w:sz w:val="21"/>
+                <w:szCs w:val="21"/>
+                <w:shd w:val="clear" w:fill="2B2B2B"/>
+              </w:rPr>
+              <w:t xml:space="preserve">private void </w:t>
+            </w:r>
+            <w:r>
+              <w:rPr>
+                <w:rFonts w:hint="default" w:ascii="Menlo" w:hAnsi="Menlo" w:eastAsia="Menlo" w:cs="Menlo"/>
+                <w:color w:val="FFC66D"/>
+                <w:sz w:val="21"/>
+                <w:szCs w:val="21"/>
+                <w:shd w:val="clear" w:fill="2B2B2B"/>
+              </w:rPr>
+              <w:t>signalNotEmpty</w:t>
+            </w:r>
+            <w:r>
+              <w:rPr>
+                <w:rFonts w:hint="default" w:ascii="Menlo" w:hAnsi="Menlo" w:eastAsia="Menlo" w:cs="Menlo"/>
+                <w:color w:val="A9B7C6"/>
+                <w:sz w:val="21"/>
+                <w:szCs w:val="21"/>
+                <w:shd w:val="clear" w:fill="2B2B2B"/>
+              </w:rPr>
+              <w:t>() {</w:t>
+            </w:r>
+            <w:r>
+              <w:rPr>
+                <w:rFonts w:hint="default" w:ascii="Menlo" w:hAnsi="Menlo" w:eastAsia="Menlo" w:cs="Menlo"/>
+                <w:color w:val="A9B7C6"/>
+                <w:sz w:val="21"/>
+                <w:szCs w:val="21"/>
+                <w:shd w:val="clear" w:fill="2B2B2B"/>
+              </w:rPr>
+              <w:br w:type="textWrapping"/>
+            </w:r>
+            <w:r>
+              <w:rPr>
+                <w:rFonts w:hint="default" w:ascii="Menlo" w:hAnsi="Menlo" w:eastAsia="Menlo" w:cs="Menlo"/>
+                <w:color w:val="A9B7C6"/>
+                <w:sz w:val="21"/>
+                <w:szCs w:val="21"/>
+                <w:shd w:val="clear" w:fill="2B2B2B"/>
+              </w:rPr>
+              <w:t xml:space="preserve">    </w:t>
+            </w:r>
+            <w:r>
+              <w:rPr>
+                <w:rFonts w:hint="default" w:ascii="Menlo" w:hAnsi="Menlo" w:eastAsia="Menlo" w:cs="Menlo"/>
+                <w:color w:val="CC7832"/>
+                <w:sz w:val="21"/>
+                <w:szCs w:val="21"/>
+                <w:shd w:val="clear" w:fill="2B2B2B"/>
+              </w:rPr>
+              <w:t xml:space="preserve">final </w:t>
+            </w:r>
+            <w:r>
+              <w:rPr>
+                <w:rFonts w:hint="default" w:ascii="Menlo" w:hAnsi="Menlo" w:eastAsia="Menlo" w:cs="Menlo"/>
+                <w:color w:val="A9B7C6"/>
+                <w:sz w:val="21"/>
+                <w:szCs w:val="21"/>
+                <w:shd w:val="clear" w:fill="2B2B2B"/>
+              </w:rPr>
+              <w:t xml:space="preserve">ReentrantLock takeLock = </w:t>
+            </w:r>
+            <w:r>
+              <w:rPr>
+                <w:rFonts w:hint="default" w:ascii="Menlo" w:hAnsi="Menlo" w:eastAsia="Menlo" w:cs="Menlo"/>
+                <w:color w:val="CC7832"/>
+                <w:sz w:val="21"/>
+                <w:szCs w:val="21"/>
+                <w:shd w:val="clear" w:fill="2B2B2B"/>
+              </w:rPr>
+              <w:t>this</w:t>
+            </w:r>
+            <w:r>
+              <w:rPr>
+                <w:rFonts w:hint="default" w:ascii="Menlo" w:hAnsi="Menlo" w:eastAsia="Menlo" w:cs="Menlo"/>
+                <w:color w:val="A9B7C6"/>
+                <w:sz w:val="21"/>
+                <w:szCs w:val="21"/>
+                <w:shd w:val="clear" w:fill="2B2B2B"/>
+              </w:rPr>
+              <w:t>.</w:t>
+            </w:r>
+            <w:r>
+              <w:rPr>
+                <w:rFonts w:hint="default" w:ascii="Menlo" w:hAnsi="Menlo" w:eastAsia="Menlo" w:cs="Menlo"/>
+                <w:color w:val="9876AA"/>
+                <w:sz w:val="21"/>
+                <w:szCs w:val="21"/>
+                <w:shd w:val="clear" w:fill="2B2B2B"/>
+              </w:rPr>
+              <w:t>takeLock</w:t>
+            </w:r>
+            <w:r>
+              <w:rPr>
+                <w:rFonts w:hint="default" w:ascii="Menlo" w:hAnsi="Menlo" w:eastAsia="Menlo" w:cs="Menlo"/>
+                <w:color w:val="CC7832"/>
+                <w:sz w:val="21"/>
+                <w:szCs w:val="21"/>
+                <w:shd w:val="clear" w:fill="2B2B2B"/>
+              </w:rPr>
+              <w:t>;</w:t>
+            </w:r>
+            <w:r>
+              <w:rPr>
+                <w:rFonts w:hint="default" w:ascii="Menlo" w:hAnsi="Menlo" w:eastAsia="Menlo" w:cs="Menlo"/>
+                <w:color w:val="CC7832"/>
+                <w:sz w:val="21"/>
+                <w:szCs w:val="21"/>
+                <w:shd w:val="clear" w:fill="2B2B2B"/>
+              </w:rPr>
+              <w:br w:type="textWrapping"/>
+            </w:r>
+            <w:r>
+              <w:rPr>
+                <w:rFonts w:hint="default" w:ascii="Menlo" w:hAnsi="Menlo" w:eastAsia="Menlo" w:cs="Menlo"/>
+                <w:color w:val="CC7832"/>
+                <w:sz w:val="21"/>
+                <w:szCs w:val="21"/>
+                <w:shd w:val="clear" w:fill="2B2B2B"/>
+              </w:rPr>
+              <w:t xml:space="preserve">    </w:t>
+            </w:r>
+            <w:r>
+              <w:rPr>
+                <w:rFonts w:hint="default" w:ascii="Menlo" w:hAnsi="Menlo" w:eastAsia="Menlo" w:cs="Menlo"/>
+                <w:color w:val="A9B7C6"/>
+                <w:sz w:val="21"/>
+                <w:szCs w:val="21"/>
+                <w:shd w:val="clear" w:fill="2B2B2B"/>
+              </w:rPr>
+              <w:t>takeLock.lock()</w:t>
+            </w:r>
+            <w:r>
+              <w:rPr>
+                <w:rFonts w:hint="default" w:ascii="Menlo" w:hAnsi="Menlo" w:eastAsia="Menlo" w:cs="Menlo"/>
+                <w:color w:val="CC7832"/>
+                <w:sz w:val="21"/>
+                <w:szCs w:val="21"/>
+                <w:shd w:val="clear" w:fill="2B2B2B"/>
+              </w:rPr>
+              <w:t>;</w:t>
+            </w:r>
+            <w:r>
+              <w:rPr>
+                <w:rFonts w:hint="default" w:ascii="Menlo" w:hAnsi="Menlo" w:eastAsia="Menlo" w:cs="Menlo"/>
+                <w:color w:val="CC7832"/>
+                <w:sz w:val="21"/>
+                <w:szCs w:val="21"/>
+                <w:shd w:val="clear" w:fill="2B2B2B"/>
+              </w:rPr>
+              <w:br w:type="textWrapping"/>
+            </w:r>
+            <w:r>
+              <w:rPr>
+                <w:rFonts w:hint="default" w:ascii="Menlo" w:hAnsi="Menlo" w:eastAsia="Menlo" w:cs="Menlo"/>
+                <w:color w:val="CC7832"/>
+                <w:sz w:val="21"/>
+                <w:szCs w:val="21"/>
+                <w:shd w:val="clear" w:fill="2B2B2B"/>
+              </w:rPr>
+              <w:t xml:space="preserve">    try </w:t>
+            </w:r>
+            <w:r>
+              <w:rPr>
+                <w:rFonts w:hint="default" w:ascii="Menlo" w:hAnsi="Menlo" w:eastAsia="Menlo" w:cs="Menlo"/>
+                <w:color w:val="A9B7C6"/>
+                <w:sz w:val="21"/>
+                <w:szCs w:val="21"/>
+                <w:shd w:val="clear" w:fill="2B2B2B"/>
+              </w:rPr>
+              <w:t>{</w:t>
+            </w:r>
+            <w:r>
+              <w:rPr>
+                <w:rFonts w:hint="default" w:ascii="Menlo" w:hAnsi="Menlo" w:eastAsia="Menlo" w:cs="Menlo"/>
+                <w:color w:val="A9B7C6"/>
+                <w:sz w:val="21"/>
+                <w:szCs w:val="21"/>
+                <w:shd w:val="clear" w:fill="2B2B2B"/>
+              </w:rPr>
+              <w:br w:type="textWrapping"/>
+            </w:r>
+            <w:r>
+              <w:rPr>
+                <w:rFonts w:hint="default" w:ascii="Menlo" w:hAnsi="Menlo" w:eastAsia="Menlo" w:cs="Menlo"/>
+                <w:color w:val="A9B7C6"/>
+                <w:sz w:val="21"/>
+                <w:szCs w:val="21"/>
+                <w:shd w:val="clear" w:fill="2B2B2B"/>
+              </w:rPr>
+              <w:t xml:space="preserve">        </w:t>
+            </w:r>
+            <w:r>
+              <w:rPr>
+                <w:rFonts w:hint="default" w:ascii="Menlo" w:hAnsi="Menlo" w:eastAsia="Menlo" w:cs="Menlo"/>
+                <w:color w:val="9876AA"/>
+                <w:sz w:val="21"/>
+                <w:szCs w:val="21"/>
+                <w:shd w:val="clear" w:fill="2B2B2B"/>
+              </w:rPr>
+              <w:t>notEmpty</w:t>
+            </w:r>
+            <w:r>
+              <w:rPr>
+                <w:rFonts w:hint="default" w:ascii="Menlo" w:hAnsi="Menlo" w:eastAsia="Menlo" w:cs="Menlo"/>
+                <w:color w:val="A9B7C6"/>
+                <w:sz w:val="21"/>
+                <w:szCs w:val="21"/>
+                <w:shd w:val="clear" w:fill="2B2B2B"/>
+              </w:rPr>
+              <w:t>.signal()</w:t>
+            </w:r>
+            <w:r>
+              <w:rPr>
+                <w:rFonts w:hint="default" w:ascii="Menlo" w:hAnsi="Menlo" w:eastAsia="Menlo" w:cs="Menlo"/>
+                <w:color w:val="CC7832"/>
+                <w:sz w:val="21"/>
+                <w:szCs w:val="21"/>
+                <w:shd w:val="clear" w:fill="2B2B2B"/>
+              </w:rPr>
+              <w:t>;</w:t>
+            </w:r>
+            <w:r>
+              <w:rPr>
+                <w:rFonts w:hint="default" w:ascii="Menlo" w:hAnsi="Menlo" w:eastAsia="Menlo" w:cs="Menlo"/>
+                <w:color w:val="CC7832"/>
+                <w:sz w:val="21"/>
+                <w:szCs w:val="21"/>
+                <w:shd w:val="clear" w:fill="2B2B2B"/>
+              </w:rPr>
+              <w:br w:type="textWrapping"/>
+            </w:r>
+            <w:r>
+              <w:rPr>
+                <w:rFonts w:hint="default" w:ascii="Menlo" w:hAnsi="Menlo" w:eastAsia="Menlo" w:cs="Menlo"/>
+                <w:color w:val="CC7832"/>
+                <w:sz w:val="21"/>
+                <w:szCs w:val="21"/>
+                <w:shd w:val="clear" w:fill="2B2B2B"/>
+              </w:rPr>
+              <w:t xml:space="preserve">    </w:t>
+            </w:r>
+            <w:r>
+              <w:rPr>
+                <w:rFonts w:hint="default" w:ascii="Menlo" w:hAnsi="Menlo" w:eastAsia="Menlo" w:cs="Menlo"/>
+                <w:color w:val="A9B7C6"/>
+                <w:sz w:val="21"/>
+                <w:szCs w:val="21"/>
+                <w:shd w:val="clear" w:fill="2B2B2B"/>
+              </w:rPr>
+              <w:t xml:space="preserve">} </w:t>
+            </w:r>
+            <w:r>
+              <w:rPr>
+                <w:rFonts w:hint="default" w:ascii="Menlo" w:hAnsi="Menlo" w:eastAsia="Menlo" w:cs="Menlo"/>
+                <w:color w:val="CC7832"/>
+                <w:sz w:val="21"/>
+                <w:szCs w:val="21"/>
+                <w:shd w:val="clear" w:fill="2B2B2B"/>
+              </w:rPr>
+              <w:t xml:space="preserve">finally </w:t>
+            </w:r>
+            <w:r>
+              <w:rPr>
+                <w:rFonts w:hint="default" w:ascii="Menlo" w:hAnsi="Menlo" w:eastAsia="Menlo" w:cs="Menlo"/>
+                <w:color w:val="A9B7C6"/>
+                <w:sz w:val="21"/>
+                <w:szCs w:val="21"/>
+                <w:shd w:val="clear" w:fill="2B2B2B"/>
+              </w:rPr>
+              <w:t>{</w:t>
+            </w:r>
+            <w:r>
+              <w:rPr>
+                <w:rFonts w:hint="default" w:ascii="Menlo" w:hAnsi="Menlo" w:eastAsia="Menlo" w:cs="Menlo"/>
+                <w:color w:val="A9B7C6"/>
+                <w:sz w:val="21"/>
+                <w:szCs w:val="21"/>
+                <w:shd w:val="clear" w:fill="2B2B2B"/>
+              </w:rPr>
+              <w:br w:type="textWrapping"/>
+            </w:r>
+            <w:r>
+              <w:rPr>
+                <w:rFonts w:hint="default" w:ascii="Menlo" w:hAnsi="Menlo" w:eastAsia="Menlo" w:cs="Menlo"/>
+                <w:color w:val="A9B7C6"/>
+                <w:sz w:val="21"/>
+                <w:szCs w:val="21"/>
+                <w:shd w:val="clear" w:fill="2B2B2B"/>
+              </w:rPr>
+              <w:t xml:space="preserve">        takeLock.unlock()</w:t>
+            </w:r>
+            <w:r>
+              <w:rPr>
+                <w:rFonts w:hint="default" w:ascii="Menlo" w:hAnsi="Menlo" w:eastAsia="Menlo" w:cs="Menlo"/>
+                <w:color w:val="CC7832"/>
+                <w:sz w:val="21"/>
+                <w:szCs w:val="21"/>
+                <w:shd w:val="clear" w:fill="2B2B2B"/>
+              </w:rPr>
+              <w:t>;</w:t>
+            </w:r>
+            <w:r>
+              <w:rPr>
+                <w:rFonts w:hint="default" w:ascii="Menlo" w:hAnsi="Menlo" w:eastAsia="Menlo" w:cs="Menlo"/>
+                <w:color w:val="CC7832"/>
+                <w:sz w:val="21"/>
+                <w:szCs w:val="21"/>
+                <w:shd w:val="clear" w:fill="2B2B2B"/>
+              </w:rPr>
+              <w:br w:type="textWrapping"/>
+            </w:r>
+            <w:r>
+              <w:rPr>
+                <w:rFonts w:hint="default" w:ascii="Menlo" w:hAnsi="Menlo" w:eastAsia="Menlo" w:cs="Menlo"/>
+                <w:color w:val="CC7832"/>
+                <w:sz w:val="21"/>
+                <w:szCs w:val="21"/>
+                <w:shd w:val="clear" w:fill="2B2B2B"/>
+              </w:rPr>
+              <w:t xml:space="preserve">    </w:t>
+            </w:r>
+            <w:r>
+              <w:rPr>
+                <w:rFonts w:hint="default" w:ascii="Menlo" w:hAnsi="Menlo" w:eastAsia="Menlo" w:cs="Menlo"/>
+                <w:color w:val="A9B7C6"/>
+                <w:sz w:val="21"/>
+                <w:szCs w:val="21"/>
+                <w:shd w:val="clear" w:fill="2B2B2B"/>
+              </w:rPr>
+              <w:t>}</w:t>
+            </w:r>
+            <w:r>
+              <w:rPr>
+                <w:rFonts w:hint="default" w:ascii="Menlo" w:hAnsi="Menlo" w:eastAsia="Menlo" w:cs="Menlo"/>
+                <w:color w:val="A9B7C6"/>
+                <w:sz w:val="21"/>
+                <w:szCs w:val="21"/>
+                <w:shd w:val="clear" w:fill="2B2B2B"/>
+              </w:rPr>
+              <w:br w:type="textWrapping"/>
+            </w:r>
+            <w:r>
+              <w:rPr>
+                <w:rFonts w:hint="default" w:ascii="Menlo" w:hAnsi="Menlo" w:eastAsia="Menlo" w:cs="Menlo"/>
+                <w:color w:val="A9B7C6"/>
+                <w:sz w:val="21"/>
+                <w:szCs w:val="21"/>
+                <w:shd w:val="clear" w:fill="2B2B2B"/>
+              </w:rPr>
+              <w:t>}</w:t>
+            </w:r>
+          </w:p>
+          <w:p/>
+          <w:p/>
+          <w:p/>
+        </w:tc>
+      </w:tr>
+    </w:tbl>
+    <w:p/>
+    <w:p/>
+    <w:p/>
+    <w:p>
+      <w:pPr>
+        <w:pStyle w:val="4"/>
+      </w:pPr>
+      <w:r>
+        <w:t>3</w:t>
+      </w:r>
+      <w:r>
+        <w:t xml:space="preserve"> 方法</w:t>
+      </w:r>
+      <w:r>
+        <w:t>put</w:t>
+      </w:r>
+    </w:p>
+    <w:tbl>
+      <w:tblPr>
+        <w:tblStyle w:val="10"/>
+        <w:tblW w:w="8522" w:type="dxa"/>
+        <w:tblInd w:w="0" w:type="dxa"/>
+        <w:tblBorders>
+          <w:top w:val="single" w:color="auto" w:sz="4" w:space="0"/>
+          <w:left w:val="single" w:color="auto" w:sz="4" w:space="0"/>
+          <w:bottom w:val="single" w:color="auto" w:sz="4" w:space="0"/>
+          <w:right w:val="single" w:color="auto" w:sz="4" w:space="0"/>
+          <w:insideH w:val="single" w:color="auto" w:sz="4" w:space="0"/>
+          <w:insideV w:val="single" w:color="auto" w:sz="4" w:space="0"/>
+        </w:tblBorders>
+        <w:tblLayout w:type="fixed"/>
+        <w:tblCellMar>
+          <w:left w:w="108" w:type="dxa"/>
+          <w:right w:w="108" w:type="dxa"/>
+        </w:tblCellMar>
+      </w:tblPr>
+      <w:tblGrid>
+        <w:gridCol w:w="8522"/>
+      </w:tblGrid>
+      <w:tr>
+        <w:tblPrEx>
+          <w:tblBorders>
+            <w:top w:val="single" w:color="auto" w:sz="4" w:space="0"/>
+            <w:left w:val="single" w:color="auto" w:sz="4" w:space="0"/>
+            <w:bottom w:val="single" w:color="auto" w:sz="4" w:space="0"/>
+            <w:right w:val="single" w:color="auto" w:sz="4" w:space="0"/>
+            <w:insideH w:val="single" w:color="auto" w:sz="4" w:space="0"/>
+            <w:insideV w:val="single" w:color="auto" w:sz="4" w:space="0"/>
+          </w:tblBorders>
+          <w:tblLayout w:type="fixed"/>
+        </w:tblPrEx>
+        <w:tc>
+          <w:tcPr>
+            <w:tcW w:w="8522" w:type="dxa"/>
+          </w:tcPr>
+          <w:p>
+            <w:pPr>
+              <w:pStyle w:val="5"/>
+              <w:keepNext w:val="0"/>
+              <w:keepLines w:val="0"/>
+              <w:widowControl/>
+              <w:suppressLineNumbers w:val="0"/>
+              <w:shd w:val="clear" w:fill="2B2B2B"/>
+              <w:rPr>
+                <w:rFonts w:hint="default" w:ascii="Menlo" w:hAnsi="Menlo" w:eastAsia="Menlo" w:cs="Menlo"/>
+                <w:color w:val="A9B7C6"/>
+                <w:sz w:val="21"/>
+                <w:szCs w:val="21"/>
+                <w:shd w:val="clear" w:fill="2B2B2B"/>
+              </w:rPr>
+            </w:pPr>
+            <w:r>
+              <w:rPr>
+                <w:rFonts w:hint="default" w:ascii="Menlo" w:hAnsi="Menlo" w:eastAsia="Menlo" w:cs="Menlo"/>
+                <w:color w:val="CC7832"/>
+                <w:sz w:val="21"/>
+                <w:szCs w:val="21"/>
+                <w:shd w:val="clear" w:fill="2B2B2B"/>
+              </w:rPr>
+              <w:t xml:space="preserve">public void </w:t>
+            </w:r>
+            <w:r>
+              <w:rPr>
+                <w:rFonts w:hint="default" w:ascii="Menlo" w:hAnsi="Menlo" w:eastAsia="Menlo" w:cs="Menlo"/>
+                <w:color w:val="FFC66D"/>
+                <w:sz w:val="21"/>
+                <w:szCs w:val="21"/>
+                <w:shd w:val="clear" w:fill="2B2B2B"/>
+              </w:rPr>
+              <w:t>put</w:t>
+            </w:r>
+            <w:r>
+              <w:rPr>
+                <w:rFonts w:hint="default" w:ascii="Menlo" w:hAnsi="Menlo" w:eastAsia="Menlo" w:cs="Menlo"/>
+                <w:color w:val="A9B7C6"/>
+                <w:sz w:val="21"/>
+                <w:szCs w:val="21"/>
+                <w:shd w:val="clear" w:fill="2B2B2B"/>
+              </w:rPr>
+              <w:t>(</w:t>
+            </w:r>
+            <w:r>
+              <w:rPr>
+                <w:rFonts w:hint="default" w:ascii="Menlo" w:hAnsi="Menlo" w:eastAsia="Menlo" w:cs="Menlo"/>
+                <w:color w:val="507874"/>
+                <w:sz w:val="21"/>
+                <w:szCs w:val="21"/>
+                <w:shd w:val="clear" w:fill="2B2B2B"/>
+              </w:rPr>
+              <w:t xml:space="preserve">E </w:t>
+            </w:r>
+            <w:r>
+              <w:rPr>
+                <w:rFonts w:hint="default" w:ascii="Menlo" w:hAnsi="Menlo" w:eastAsia="Menlo" w:cs="Menlo"/>
+                <w:color w:val="A9B7C6"/>
+                <w:sz w:val="21"/>
+                <w:szCs w:val="21"/>
+                <w:shd w:val="clear" w:fill="2B2B2B"/>
+              </w:rPr>
+              <w:t xml:space="preserve">e) </w:t>
+            </w:r>
+            <w:r>
+              <w:rPr>
+                <w:rFonts w:hint="default" w:ascii="Menlo" w:hAnsi="Menlo" w:eastAsia="Menlo" w:cs="Menlo"/>
+                <w:color w:val="CC7832"/>
+                <w:sz w:val="21"/>
+                <w:szCs w:val="21"/>
+                <w:shd w:val="clear" w:fill="2B2B2B"/>
+              </w:rPr>
+              <w:t xml:space="preserve">throws </w:t>
+            </w:r>
+            <w:r>
+              <w:rPr>
+                <w:rFonts w:hint="default" w:ascii="Menlo" w:hAnsi="Menlo" w:eastAsia="Menlo" w:cs="Menlo"/>
+                <w:color w:val="A9B7C6"/>
+                <w:sz w:val="21"/>
+                <w:szCs w:val="21"/>
+                <w:shd w:val="clear" w:fill="2B2B2B"/>
+              </w:rPr>
+              <w:t>InterruptedException {</w:t>
+            </w:r>
+            <w:r>
+              <w:rPr>
+                <w:rFonts w:hint="default" w:ascii="Menlo" w:hAnsi="Menlo" w:eastAsia="Menlo" w:cs="Menlo"/>
+                <w:color w:val="A9B7C6"/>
+                <w:sz w:val="21"/>
+                <w:szCs w:val="21"/>
+                <w:shd w:val="clear" w:fill="2B2B2B"/>
+              </w:rPr>
+              <w:br w:type="textWrapping"/>
+            </w:r>
+            <w:r>
+              <w:rPr>
+                <w:rFonts w:hint="default" w:ascii="Menlo" w:hAnsi="Menlo" w:eastAsia="Menlo" w:cs="Menlo"/>
+                <w:color w:val="A9B7C6"/>
+                <w:sz w:val="21"/>
+                <w:szCs w:val="21"/>
+                <w:shd w:val="clear" w:fill="2B2B2B"/>
+              </w:rPr>
+              <w:t xml:space="preserve">    </w:t>
+            </w:r>
+            <w:r>
+              <w:rPr>
+                <w:rFonts w:hint="default" w:ascii="Menlo" w:hAnsi="Menlo" w:eastAsia="Menlo" w:cs="Menlo"/>
+                <w:color w:val="CC7832"/>
+                <w:sz w:val="21"/>
+                <w:szCs w:val="21"/>
+                <w:shd w:val="clear" w:fill="2B2B2B"/>
+              </w:rPr>
+              <w:t xml:space="preserve">if </w:t>
+            </w:r>
+            <w:r>
+              <w:rPr>
+                <w:rFonts w:hint="default" w:ascii="Menlo" w:hAnsi="Menlo" w:eastAsia="Menlo" w:cs="Menlo"/>
+                <w:color w:val="A9B7C6"/>
+                <w:sz w:val="21"/>
+                <w:szCs w:val="21"/>
+                <w:shd w:val="clear" w:fill="2B2B2B"/>
+              </w:rPr>
+              <w:t xml:space="preserve">(e == </w:t>
+            </w:r>
+            <w:r>
+              <w:rPr>
+                <w:rFonts w:hint="default" w:ascii="Menlo" w:hAnsi="Menlo" w:eastAsia="Menlo" w:cs="Menlo"/>
+                <w:color w:val="CC7832"/>
+                <w:sz w:val="21"/>
+                <w:szCs w:val="21"/>
+                <w:shd w:val="clear" w:fill="2B2B2B"/>
+              </w:rPr>
+              <w:t>null</w:t>
+            </w:r>
+            <w:r>
+              <w:rPr>
+                <w:rFonts w:hint="default" w:ascii="Menlo" w:hAnsi="Menlo" w:eastAsia="Menlo" w:cs="Menlo"/>
+                <w:color w:val="A9B7C6"/>
+                <w:sz w:val="21"/>
+                <w:szCs w:val="21"/>
+                <w:shd w:val="clear" w:fill="2B2B2B"/>
+              </w:rPr>
+              <w:t xml:space="preserve">) </w:t>
+            </w:r>
+            <w:r>
+              <w:rPr>
+                <w:rFonts w:hint="default" w:ascii="Menlo" w:hAnsi="Menlo" w:eastAsia="Menlo" w:cs="Menlo"/>
+                <w:color w:val="CC7832"/>
+                <w:sz w:val="21"/>
+                <w:szCs w:val="21"/>
+                <w:shd w:val="clear" w:fill="2B2B2B"/>
+              </w:rPr>
+              <w:t xml:space="preserve">throw new </w:t>
+            </w:r>
+            <w:r>
+              <w:rPr>
+                <w:rFonts w:hint="default" w:ascii="Menlo" w:hAnsi="Menlo" w:eastAsia="Menlo" w:cs="Menlo"/>
+                <w:color w:val="A9B7C6"/>
+                <w:sz w:val="21"/>
+                <w:szCs w:val="21"/>
+                <w:shd w:val="clear" w:fill="2B2B2B"/>
+              </w:rPr>
+              <w:t>NullPointerException()</w:t>
+            </w:r>
+            <w:r>
+              <w:rPr>
+                <w:rFonts w:hint="default" w:ascii="Menlo" w:hAnsi="Menlo" w:eastAsia="Menlo" w:cs="Menlo"/>
+                <w:color w:val="CC7832"/>
+                <w:sz w:val="21"/>
+                <w:szCs w:val="21"/>
+                <w:shd w:val="clear" w:fill="2B2B2B"/>
+              </w:rPr>
+              <w:t>;</w:t>
+            </w:r>
+            <w:r>
+              <w:rPr>
+                <w:rFonts w:hint="default" w:ascii="Menlo" w:hAnsi="Menlo" w:eastAsia="Menlo" w:cs="Menlo"/>
+                <w:color w:val="CC7832"/>
+                <w:sz w:val="21"/>
+                <w:szCs w:val="21"/>
+                <w:shd w:val="clear" w:fill="2B2B2B"/>
+              </w:rPr>
+              <w:br w:type="textWrapping"/>
+            </w:r>
+            <w:r>
+              <w:rPr>
+                <w:rFonts w:hint="default" w:ascii="Menlo" w:hAnsi="Menlo" w:eastAsia="Menlo" w:cs="Menlo"/>
+                <w:color w:val="CC7832"/>
+                <w:sz w:val="21"/>
+                <w:szCs w:val="21"/>
+                <w:shd w:val="clear" w:fill="2B2B2B"/>
+              </w:rPr>
+              <w:t xml:space="preserve">    </w:t>
+            </w:r>
+            <w:r>
+              <w:rPr>
+                <w:rFonts w:hint="default" w:ascii="Menlo" w:hAnsi="Menlo" w:eastAsia="Menlo" w:cs="Menlo"/>
+                <w:color w:val="808080"/>
+                <w:sz w:val="21"/>
+                <w:szCs w:val="21"/>
+                <w:shd w:val="clear" w:fill="2B2B2B"/>
+              </w:rPr>
+              <w:t>// Note: convention in all put/take/etc is to preset local var</w:t>
+            </w:r>
+            <w:r>
+              <w:rPr>
+                <w:rFonts w:hint="default" w:ascii="Menlo" w:hAnsi="Menlo" w:eastAsia="Menlo" w:cs="Menlo"/>
+                <w:color w:val="808080"/>
+                <w:sz w:val="21"/>
+                <w:szCs w:val="21"/>
+                <w:shd w:val="clear" w:fill="2B2B2B"/>
+              </w:rPr>
+              <w:br w:type="textWrapping"/>
+            </w:r>
+            <w:r>
+              <w:rPr>
+                <w:rFonts w:hint="default" w:ascii="Menlo" w:hAnsi="Menlo" w:eastAsia="Menlo" w:cs="Menlo"/>
+                <w:color w:val="808080"/>
+                <w:sz w:val="21"/>
+                <w:szCs w:val="21"/>
+                <w:shd w:val="clear" w:fill="2B2B2B"/>
+              </w:rPr>
+              <w:t xml:space="preserve">    // holding count negative to indicate failure unless set.</w:t>
+            </w:r>
+            <w:r>
+              <w:rPr>
+                <w:rFonts w:hint="default" w:ascii="Menlo" w:hAnsi="Menlo" w:eastAsia="Menlo" w:cs="Menlo"/>
+                <w:color w:val="808080"/>
+                <w:sz w:val="21"/>
+                <w:szCs w:val="21"/>
+                <w:shd w:val="clear" w:fill="2B2B2B"/>
+              </w:rPr>
+              <w:br w:type="textWrapping"/>
+            </w:r>
+            <w:r>
+              <w:rPr>
+                <w:rFonts w:hint="default" w:ascii="Menlo" w:hAnsi="Menlo" w:eastAsia="Menlo" w:cs="Menlo"/>
+                <w:color w:val="808080"/>
+                <w:sz w:val="21"/>
+                <w:szCs w:val="21"/>
+                <w:shd w:val="clear" w:fill="2B2B2B"/>
+              </w:rPr>
+              <w:t xml:space="preserve">    </w:t>
+            </w:r>
+            <w:r>
+              <w:rPr>
+                <w:rFonts w:hint="default" w:ascii="Menlo" w:hAnsi="Menlo" w:eastAsia="Menlo" w:cs="Menlo"/>
+                <w:color w:val="CC7832"/>
+                <w:sz w:val="21"/>
+                <w:szCs w:val="21"/>
+                <w:shd w:val="clear" w:fill="2B2B2B"/>
+              </w:rPr>
+              <w:t xml:space="preserve">int </w:t>
+            </w:r>
+            <w:r>
+              <w:rPr>
+                <w:rFonts w:hint="default" w:ascii="Menlo" w:hAnsi="Menlo" w:eastAsia="Menlo" w:cs="Menlo"/>
+                <w:color w:val="A9B7C6"/>
+                <w:sz w:val="21"/>
+                <w:szCs w:val="21"/>
+                <w:shd w:val="clear" w:fill="2B2B2B"/>
+              </w:rPr>
+              <w:t>c = -</w:t>
+            </w:r>
+            <w:r>
+              <w:rPr>
+                <w:rFonts w:hint="default" w:ascii="Menlo" w:hAnsi="Menlo" w:eastAsia="Menlo" w:cs="Menlo"/>
+                <w:color w:val="6897BB"/>
+                <w:sz w:val="21"/>
+                <w:szCs w:val="21"/>
+                <w:shd w:val="clear" w:fill="2B2B2B"/>
+              </w:rPr>
+              <w:t>1</w:t>
+            </w:r>
+            <w:r>
+              <w:rPr>
+                <w:rFonts w:hint="default" w:ascii="Menlo" w:hAnsi="Menlo" w:eastAsia="Menlo" w:cs="Menlo"/>
+                <w:color w:val="CC7832"/>
+                <w:sz w:val="21"/>
+                <w:szCs w:val="21"/>
+                <w:shd w:val="clear" w:fill="2B2B2B"/>
+              </w:rPr>
+              <w:t>;</w:t>
+            </w:r>
+            <w:r>
+              <w:rPr>
+                <w:rFonts w:hint="default" w:ascii="Menlo" w:hAnsi="Menlo" w:eastAsia="Menlo" w:cs="Menlo"/>
+                <w:color w:val="CC7832"/>
+                <w:sz w:val="21"/>
+                <w:szCs w:val="21"/>
+                <w:shd w:val="clear" w:fill="2B2B2B"/>
+              </w:rPr>
+              <w:br w:type="textWrapping"/>
+            </w:r>
+            <w:r>
+              <w:rPr>
+                <w:rFonts w:hint="default" w:ascii="Menlo" w:hAnsi="Menlo" w:eastAsia="Menlo" w:cs="Menlo"/>
+                <w:color w:val="CC7832"/>
+                <w:sz w:val="21"/>
+                <w:szCs w:val="21"/>
+                <w:shd w:val="clear" w:fill="2B2B2B"/>
+              </w:rPr>
+              <w:t xml:space="preserve">    </w:t>
+            </w:r>
+            <w:r>
+              <w:rPr>
+                <w:rFonts w:hint="default" w:ascii="Menlo" w:hAnsi="Menlo" w:eastAsia="Menlo" w:cs="Menlo"/>
+                <w:color w:val="A9B7C6"/>
+                <w:sz w:val="21"/>
+                <w:szCs w:val="21"/>
+                <w:shd w:val="clear" w:fill="2B2B2B"/>
+              </w:rPr>
+              <w:t>Node&lt;</w:t>
+            </w:r>
+            <w:r>
+              <w:rPr>
+                <w:rFonts w:hint="default" w:ascii="Menlo" w:hAnsi="Menlo" w:eastAsia="Menlo" w:cs="Menlo"/>
+                <w:color w:val="507874"/>
+                <w:sz w:val="21"/>
+                <w:szCs w:val="21"/>
+                <w:shd w:val="clear" w:fill="2B2B2B"/>
+              </w:rPr>
+              <w:t>E</w:t>
+            </w:r>
+            <w:r>
+              <w:rPr>
+                <w:rFonts w:hint="default" w:ascii="Menlo" w:hAnsi="Menlo" w:eastAsia="Menlo" w:cs="Menlo"/>
+                <w:color w:val="A9B7C6"/>
+                <w:sz w:val="21"/>
+                <w:szCs w:val="21"/>
+                <w:shd w:val="clear" w:fill="2B2B2B"/>
+              </w:rPr>
+              <w:t xml:space="preserve">&gt; node = </w:t>
+            </w:r>
+            <w:r>
+              <w:rPr>
+                <w:rFonts w:hint="default" w:ascii="Menlo" w:hAnsi="Menlo" w:eastAsia="Menlo" w:cs="Menlo"/>
+                <w:color w:val="CC7832"/>
+                <w:sz w:val="21"/>
+                <w:szCs w:val="21"/>
+                <w:shd w:val="clear" w:fill="2B2B2B"/>
+              </w:rPr>
+              <w:t xml:space="preserve">new </w:t>
+            </w:r>
+            <w:r>
+              <w:rPr>
+                <w:rFonts w:hint="default" w:ascii="Menlo" w:hAnsi="Menlo" w:eastAsia="Menlo" w:cs="Menlo"/>
+                <w:color w:val="A9B7C6"/>
+                <w:sz w:val="21"/>
+                <w:szCs w:val="21"/>
+                <w:shd w:val="clear" w:fill="2B2B2B"/>
+              </w:rPr>
+              <w:t>Node&lt;</w:t>
+            </w:r>
+            <w:r>
+              <w:rPr>
+                <w:rFonts w:hint="default" w:ascii="Menlo" w:hAnsi="Menlo" w:eastAsia="Menlo" w:cs="Menlo"/>
+                <w:color w:val="507874"/>
+                <w:sz w:val="21"/>
+                <w:szCs w:val="21"/>
+                <w:shd w:val="clear" w:fill="2B2B2B"/>
+              </w:rPr>
+              <w:t>E</w:t>
+            </w:r>
+            <w:r>
+              <w:rPr>
+                <w:rFonts w:hint="default" w:ascii="Menlo" w:hAnsi="Menlo" w:eastAsia="Menlo" w:cs="Menlo"/>
+                <w:color w:val="A9B7C6"/>
+                <w:sz w:val="21"/>
+                <w:szCs w:val="21"/>
+                <w:shd w:val="clear" w:fill="2B2B2B"/>
+              </w:rPr>
+              <w:t>&gt;(e)</w:t>
+            </w:r>
+            <w:r>
+              <w:rPr>
+                <w:rFonts w:hint="default" w:ascii="Menlo" w:hAnsi="Menlo" w:eastAsia="Menlo" w:cs="Menlo"/>
+                <w:color w:val="CC7832"/>
+                <w:sz w:val="21"/>
+                <w:szCs w:val="21"/>
+                <w:shd w:val="clear" w:fill="2B2B2B"/>
+              </w:rPr>
+              <w:t>;</w:t>
+            </w:r>
+            <w:r>
+              <w:rPr>
+                <w:rFonts w:hint="default" w:ascii="Menlo" w:hAnsi="Menlo" w:eastAsia="Menlo" w:cs="Menlo"/>
+                <w:color w:val="CC7832"/>
+                <w:sz w:val="21"/>
+                <w:szCs w:val="21"/>
+                <w:shd w:val="clear" w:fill="2B2B2B"/>
+              </w:rPr>
+              <w:br w:type="textWrapping"/>
+            </w:r>
+            <w:r>
+              <w:rPr>
+                <w:rFonts w:hint="default" w:ascii="Menlo" w:hAnsi="Menlo" w:eastAsia="Menlo" w:cs="Menlo"/>
+                <w:color w:val="CC7832"/>
+                <w:sz w:val="21"/>
+                <w:szCs w:val="21"/>
+                <w:shd w:val="clear" w:fill="2B2B2B"/>
+              </w:rPr>
+              <w:t xml:space="preserve">    final </w:t>
+            </w:r>
+            <w:r>
+              <w:rPr>
+                <w:rFonts w:hint="default" w:ascii="Menlo" w:hAnsi="Menlo" w:eastAsia="Menlo" w:cs="Menlo"/>
+                <w:color w:val="A9B7C6"/>
+                <w:sz w:val="21"/>
+                <w:szCs w:val="21"/>
+                <w:shd w:val="clear" w:fill="2B2B2B"/>
+              </w:rPr>
+              <w:t xml:space="preserve">ReentrantLock putLock = </w:t>
+            </w:r>
+            <w:r>
+              <w:rPr>
+                <w:rFonts w:hint="default" w:ascii="Menlo" w:hAnsi="Menlo" w:eastAsia="Menlo" w:cs="Menlo"/>
+                <w:color w:val="CC7832"/>
+                <w:sz w:val="21"/>
+                <w:szCs w:val="21"/>
+                <w:shd w:val="clear" w:fill="2B2B2B"/>
+              </w:rPr>
+              <w:t>this</w:t>
+            </w:r>
+            <w:r>
+              <w:rPr>
+                <w:rFonts w:hint="default" w:ascii="Menlo" w:hAnsi="Menlo" w:eastAsia="Menlo" w:cs="Menlo"/>
+                <w:color w:val="A9B7C6"/>
+                <w:sz w:val="21"/>
+                <w:szCs w:val="21"/>
+                <w:shd w:val="clear" w:fill="2B2B2B"/>
+              </w:rPr>
+              <w:t>.</w:t>
+            </w:r>
+            <w:r>
+              <w:rPr>
+                <w:rFonts w:hint="default" w:ascii="Menlo" w:hAnsi="Menlo" w:eastAsia="Menlo" w:cs="Menlo"/>
+                <w:color w:val="9876AA"/>
+                <w:sz w:val="21"/>
+                <w:szCs w:val="21"/>
+                <w:shd w:val="clear" w:fill="2B2B2B"/>
+              </w:rPr>
+              <w:t>putLock</w:t>
+            </w:r>
+            <w:r>
+              <w:rPr>
+                <w:rFonts w:hint="default" w:ascii="Menlo" w:hAnsi="Menlo" w:eastAsia="Menlo" w:cs="Menlo"/>
+                <w:color w:val="CC7832"/>
+                <w:sz w:val="21"/>
+                <w:szCs w:val="21"/>
+                <w:shd w:val="clear" w:fill="2B2B2B"/>
+              </w:rPr>
+              <w:t>;</w:t>
+            </w:r>
+            <w:r>
+              <w:rPr>
+                <w:rFonts w:hint="default" w:ascii="Menlo" w:hAnsi="Menlo" w:eastAsia="Menlo" w:cs="Menlo"/>
+                <w:color w:val="CC7832"/>
+                <w:sz w:val="21"/>
+                <w:szCs w:val="21"/>
+                <w:shd w:val="clear" w:fill="2B2B2B"/>
+              </w:rPr>
+              <w:br w:type="textWrapping"/>
+            </w:r>
+            <w:r>
+              <w:rPr>
+                <w:rFonts w:hint="default" w:ascii="Menlo" w:hAnsi="Menlo" w:eastAsia="Menlo" w:cs="Menlo"/>
+                <w:color w:val="CC7832"/>
+                <w:sz w:val="21"/>
+                <w:szCs w:val="21"/>
+                <w:shd w:val="clear" w:fill="2B2B2B"/>
+              </w:rPr>
+              <w:t xml:space="preserve">    final </w:t>
+            </w:r>
+            <w:r>
+              <w:rPr>
+                <w:rFonts w:hint="default" w:ascii="Menlo" w:hAnsi="Menlo" w:eastAsia="Menlo" w:cs="Menlo"/>
+                <w:color w:val="A9B7C6"/>
+                <w:sz w:val="21"/>
+                <w:szCs w:val="21"/>
+                <w:shd w:val="clear" w:fill="2B2B2B"/>
+              </w:rPr>
+              <w:t xml:space="preserve">AtomicInteger count = </w:t>
+            </w:r>
+            <w:r>
+              <w:rPr>
+                <w:rFonts w:hint="default" w:ascii="Menlo" w:hAnsi="Menlo" w:eastAsia="Menlo" w:cs="Menlo"/>
+                <w:color w:val="CC7832"/>
+                <w:sz w:val="21"/>
+                <w:szCs w:val="21"/>
+                <w:shd w:val="clear" w:fill="2B2B2B"/>
+              </w:rPr>
+              <w:t>this</w:t>
+            </w:r>
+            <w:r>
+              <w:rPr>
+                <w:rFonts w:hint="default" w:ascii="Menlo" w:hAnsi="Menlo" w:eastAsia="Menlo" w:cs="Menlo"/>
+                <w:color w:val="A9B7C6"/>
+                <w:sz w:val="21"/>
+                <w:szCs w:val="21"/>
+                <w:shd w:val="clear" w:fill="2B2B2B"/>
+              </w:rPr>
+              <w:t>.</w:t>
+            </w:r>
+            <w:r>
+              <w:rPr>
+                <w:rFonts w:hint="default" w:ascii="Menlo" w:hAnsi="Menlo" w:eastAsia="Menlo" w:cs="Menlo"/>
+                <w:color w:val="9876AA"/>
+                <w:sz w:val="21"/>
+                <w:szCs w:val="21"/>
+                <w:shd w:val="clear" w:fill="2B2B2B"/>
+              </w:rPr>
+              <w:t>count</w:t>
+            </w:r>
+            <w:r>
+              <w:rPr>
+                <w:rFonts w:hint="default" w:ascii="Menlo" w:hAnsi="Menlo" w:eastAsia="Menlo" w:cs="Menlo"/>
+                <w:color w:val="CC7832"/>
+                <w:sz w:val="21"/>
+                <w:szCs w:val="21"/>
+                <w:shd w:val="clear" w:fill="2B2B2B"/>
+              </w:rPr>
+              <w:t>;</w:t>
+            </w:r>
+            <w:r>
+              <w:rPr>
+                <w:rFonts w:hint="default" w:ascii="Menlo" w:hAnsi="Menlo" w:eastAsia="Menlo" w:cs="Menlo"/>
+                <w:color w:val="CC7832"/>
+                <w:sz w:val="21"/>
+                <w:szCs w:val="21"/>
+                <w:shd w:val="clear" w:fill="2B2B2B"/>
+              </w:rPr>
+              <w:br w:type="textWrapping"/>
+            </w:r>
+            <w:r>
+              <w:rPr>
+                <w:rFonts w:hint="default" w:ascii="Menlo" w:hAnsi="Menlo" w:eastAsia="Menlo" w:cs="Menlo"/>
+                <w:color w:val="CC7832"/>
+                <w:sz w:val="21"/>
+                <w:szCs w:val="21"/>
+                <w:shd w:val="clear" w:fill="2B2B2B"/>
+              </w:rPr>
+              <w:t xml:space="preserve">    </w:t>
+            </w:r>
+            <w:r>
+              <w:rPr>
+                <w:rFonts w:hint="default" w:ascii="Menlo" w:hAnsi="Menlo" w:eastAsia="Menlo" w:cs="Menlo"/>
+                <w:color w:val="A9B7C6"/>
+                <w:sz w:val="21"/>
+                <w:szCs w:val="21"/>
+                <w:shd w:val="clear" w:fill="2B2B2B"/>
+              </w:rPr>
+              <w:t>putLock.lockInterruptibly()</w:t>
+            </w:r>
+            <w:r>
+              <w:rPr>
+                <w:rFonts w:hint="default" w:ascii="Menlo" w:hAnsi="Menlo" w:eastAsia="Menlo" w:cs="Menlo"/>
+                <w:color w:val="CC7832"/>
+                <w:sz w:val="21"/>
+                <w:szCs w:val="21"/>
+                <w:shd w:val="clear" w:fill="2B2B2B"/>
+              </w:rPr>
+              <w:t>;</w:t>
+            </w:r>
+            <w:r>
+              <w:rPr>
+                <w:rFonts w:hint="default" w:ascii="Menlo" w:hAnsi="Menlo" w:eastAsia="Menlo" w:cs="Menlo"/>
+                <w:color w:val="CC7832"/>
+                <w:sz w:val="21"/>
+                <w:szCs w:val="21"/>
+                <w:shd w:val="clear" w:fill="2B2B2B"/>
+              </w:rPr>
+              <w:br w:type="textWrapping"/>
+            </w:r>
+            <w:r>
+              <w:rPr>
+                <w:rFonts w:hint="default" w:ascii="Menlo" w:hAnsi="Menlo" w:eastAsia="Menlo" w:cs="Menlo"/>
+                <w:color w:val="CC7832"/>
+                <w:sz w:val="21"/>
+                <w:szCs w:val="21"/>
+                <w:shd w:val="clear" w:fill="2B2B2B"/>
+              </w:rPr>
+              <w:t xml:space="preserve">    try </w:t>
+            </w:r>
+            <w:r>
+              <w:rPr>
+                <w:rFonts w:hint="default" w:ascii="Menlo" w:hAnsi="Menlo" w:eastAsia="Menlo" w:cs="Menlo"/>
+                <w:color w:val="A9B7C6"/>
+                <w:sz w:val="21"/>
+                <w:szCs w:val="21"/>
+                <w:shd w:val="clear" w:fill="2B2B2B"/>
+              </w:rPr>
+              <w:t>{</w:t>
+            </w:r>
+            <w:r>
+              <w:rPr>
+                <w:rFonts w:hint="default" w:ascii="Menlo" w:hAnsi="Menlo" w:eastAsia="Menlo" w:cs="Menlo"/>
+                <w:color w:val="A9B7C6"/>
+                <w:sz w:val="21"/>
+                <w:szCs w:val="21"/>
+                <w:shd w:val="clear" w:fill="2B2B2B"/>
+              </w:rPr>
+              <w:br w:type="textWrapping"/>
+            </w:r>
+            <w:r>
+              <w:rPr>
+                <w:rFonts w:hint="default" w:ascii="Menlo" w:hAnsi="Menlo" w:eastAsia="Menlo" w:cs="Menlo"/>
+                <w:color w:val="A9B7C6"/>
+                <w:sz w:val="21"/>
+                <w:szCs w:val="21"/>
+                <w:shd w:val="clear" w:fill="2B2B2B"/>
+              </w:rPr>
+              <w:t xml:space="preserve">        </w:t>
+            </w:r>
+            <w:r>
+              <w:rPr>
+                <w:rFonts w:hint="default" w:ascii="Menlo" w:hAnsi="Menlo" w:eastAsia="Menlo" w:cs="Menlo"/>
+                <w:color w:val="808080"/>
+                <w:sz w:val="21"/>
+                <w:szCs w:val="21"/>
+                <w:shd w:val="clear" w:fill="2B2B2B"/>
+              </w:rPr>
+              <w:t>/*</w:t>
+            </w:r>
+            <w:r>
+              <w:rPr>
+                <w:rFonts w:hint="default" w:ascii="Menlo" w:hAnsi="Menlo" w:eastAsia="Menlo" w:cs="Menlo"/>
+                <w:color w:val="808080"/>
+                <w:sz w:val="21"/>
+                <w:szCs w:val="21"/>
+                <w:shd w:val="clear" w:fill="2B2B2B"/>
+              </w:rPr>
+              <w:br w:type="textWrapping"/>
+            </w:r>
+            <w:r>
+              <w:rPr>
+                <w:rFonts w:hint="default" w:ascii="Menlo" w:hAnsi="Menlo" w:eastAsia="Menlo" w:cs="Menlo"/>
+                <w:color w:val="808080"/>
+                <w:sz w:val="21"/>
+                <w:szCs w:val="21"/>
+                <w:shd w:val="clear" w:fill="2B2B2B"/>
+              </w:rPr>
+              <w:t xml:space="preserve">         * Note that count is used in wait guard even though it is</w:t>
+            </w:r>
+            <w:r>
+              <w:rPr>
+                <w:rFonts w:hint="default" w:ascii="Menlo" w:hAnsi="Menlo" w:eastAsia="Menlo" w:cs="Menlo"/>
+                <w:color w:val="808080"/>
+                <w:sz w:val="21"/>
+                <w:szCs w:val="21"/>
+                <w:shd w:val="clear" w:fill="2B2B2B"/>
+              </w:rPr>
+              <w:br w:type="textWrapping"/>
+            </w:r>
+            <w:r>
+              <w:rPr>
+                <w:rFonts w:hint="default" w:ascii="Menlo" w:hAnsi="Menlo" w:eastAsia="Menlo" w:cs="Menlo"/>
+                <w:color w:val="808080"/>
+                <w:sz w:val="21"/>
+                <w:szCs w:val="21"/>
+                <w:shd w:val="clear" w:fill="2B2B2B"/>
+              </w:rPr>
+              <w:t xml:space="preserve">         * not protected by lock. This works because count can</w:t>
+            </w:r>
+            <w:r>
+              <w:rPr>
+                <w:rFonts w:hint="default" w:ascii="Menlo" w:hAnsi="Menlo" w:eastAsia="Menlo" w:cs="Menlo"/>
+                <w:color w:val="808080"/>
+                <w:sz w:val="21"/>
+                <w:szCs w:val="21"/>
+                <w:shd w:val="clear" w:fill="2B2B2B"/>
+              </w:rPr>
+              <w:br w:type="textWrapping"/>
+            </w:r>
+            <w:r>
+              <w:rPr>
+                <w:rFonts w:hint="default" w:ascii="Menlo" w:hAnsi="Menlo" w:eastAsia="Menlo" w:cs="Menlo"/>
+                <w:color w:val="808080"/>
+                <w:sz w:val="21"/>
+                <w:szCs w:val="21"/>
+                <w:shd w:val="clear" w:fill="2B2B2B"/>
+              </w:rPr>
+              <w:t xml:space="preserve">         * only decrease at this point (all other puts are shut</w:t>
+            </w:r>
+            <w:r>
+              <w:rPr>
+                <w:rFonts w:hint="default" w:ascii="Menlo" w:hAnsi="Menlo" w:eastAsia="Menlo" w:cs="Menlo"/>
+                <w:color w:val="808080"/>
+                <w:sz w:val="21"/>
+                <w:szCs w:val="21"/>
+                <w:shd w:val="clear" w:fill="2B2B2B"/>
+              </w:rPr>
+              <w:br w:type="textWrapping"/>
+            </w:r>
+            <w:r>
+              <w:rPr>
+                <w:rFonts w:hint="default" w:ascii="Menlo" w:hAnsi="Menlo" w:eastAsia="Menlo" w:cs="Menlo"/>
+                <w:color w:val="808080"/>
+                <w:sz w:val="21"/>
+                <w:szCs w:val="21"/>
+                <w:shd w:val="clear" w:fill="2B2B2B"/>
+              </w:rPr>
+              <w:t xml:space="preserve">         * out by lock), and we (or some other waiting put) are</w:t>
+            </w:r>
+            <w:r>
+              <w:rPr>
+                <w:rFonts w:hint="default" w:ascii="Menlo" w:hAnsi="Menlo" w:eastAsia="Menlo" w:cs="Menlo"/>
+                <w:color w:val="808080"/>
+                <w:sz w:val="21"/>
+                <w:szCs w:val="21"/>
+                <w:shd w:val="clear" w:fill="2B2B2B"/>
+              </w:rPr>
+              <w:br w:type="textWrapping"/>
+            </w:r>
+            <w:r>
+              <w:rPr>
+                <w:rFonts w:hint="default" w:ascii="Menlo" w:hAnsi="Menlo" w:eastAsia="Menlo" w:cs="Menlo"/>
+                <w:color w:val="808080"/>
+                <w:sz w:val="21"/>
+                <w:szCs w:val="21"/>
+                <w:shd w:val="clear" w:fill="2B2B2B"/>
+              </w:rPr>
+              <w:t xml:space="preserve">         * signalled if it ever changes from capacity. Similarly</w:t>
+            </w:r>
+            <w:r>
+              <w:rPr>
+                <w:rFonts w:hint="default" w:ascii="Menlo" w:hAnsi="Menlo" w:eastAsia="Menlo" w:cs="Menlo"/>
+                <w:color w:val="808080"/>
+                <w:sz w:val="21"/>
+                <w:szCs w:val="21"/>
+                <w:shd w:val="clear" w:fill="2B2B2B"/>
+              </w:rPr>
+              <w:br w:type="textWrapping"/>
+            </w:r>
+            <w:r>
+              <w:rPr>
+                <w:rFonts w:hint="default" w:ascii="Menlo" w:hAnsi="Menlo" w:eastAsia="Menlo" w:cs="Menlo"/>
+                <w:color w:val="808080"/>
+                <w:sz w:val="21"/>
+                <w:szCs w:val="21"/>
+                <w:shd w:val="clear" w:fill="2B2B2B"/>
+              </w:rPr>
+              <w:t xml:space="preserve">         * for all other uses of count in other wait guards.</w:t>
+            </w:r>
+            <w:r>
+              <w:rPr>
+                <w:rFonts w:hint="default" w:ascii="Menlo" w:hAnsi="Menlo" w:eastAsia="Menlo" w:cs="Menlo"/>
+                <w:color w:val="808080"/>
+                <w:sz w:val="21"/>
+                <w:szCs w:val="21"/>
+                <w:shd w:val="clear" w:fill="2B2B2B"/>
+              </w:rPr>
+              <w:br w:type="textWrapping"/>
+            </w:r>
+            <w:r>
+              <w:rPr>
+                <w:rFonts w:hint="default" w:ascii="Menlo" w:hAnsi="Menlo" w:eastAsia="Menlo" w:cs="Menlo"/>
+                <w:color w:val="808080"/>
+                <w:sz w:val="21"/>
+                <w:szCs w:val="21"/>
+                <w:shd w:val="clear" w:fill="2B2B2B"/>
+              </w:rPr>
+              <w:t xml:space="preserve">         */</w:t>
+            </w:r>
+            <w:r>
+              <w:rPr>
+                <w:rFonts w:hint="default" w:ascii="Menlo" w:hAnsi="Menlo" w:eastAsia="Menlo" w:cs="Menlo"/>
+                <w:color w:val="808080"/>
+                <w:sz w:val="21"/>
+                <w:szCs w:val="21"/>
+                <w:shd w:val="clear" w:fill="2B2B2B"/>
+              </w:rPr>
+              <w:br w:type="textWrapping"/>
+            </w:r>
+            <w:r>
+              <w:rPr>
+                <w:rFonts w:hint="default" w:ascii="Menlo" w:hAnsi="Menlo" w:eastAsia="Menlo" w:cs="Menlo"/>
+                <w:color w:val="808080"/>
+                <w:sz w:val="21"/>
+                <w:szCs w:val="21"/>
+                <w:shd w:val="clear" w:fill="2B2B2B"/>
+              </w:rPr>
+              <w:t xml:space="preserve">        </w:t>
+            </w:r>
+            <w:r>
+              <w:rPr>
+                <w:rFonts w:hint="default" w:ascii="Menlo" w:hAnsi="Menlo" w:eastAsia="Menlo" w:cs="Menlo"/>
+                <w:color w:val="CC7832"/>
+                <w:sz w:val="21"/>
+                <w:szCs w:val="21"/>
+                <w:shd w:val="clear" w:fill="2B2B2B"/>
+              </w:rPr>
+              <w:t xml:space="preserve">while </w:t>
+            </w:r>
+            <w:r>
+              <w:rPr>
+                <w:rFonts w:hint="default" w:ascii="Menlo" w:hAnsi="Menlo" w:eastAsia="Menlo" w:cs="Menlo"/>
+                <w:color w:val="A9B7C6"/>
+                <w:sz w:val="21"/>
+                <w:szCs w:val="21"/>
+                <w:shd w:val="clear" w:fill="2B2B2B"/>
+              </w:rPr>
+              <w:t xml:space="preserve">(count.get() == </w:t>
+            </w:r>
+            <w:r>
+              <w:rPr>
+                <w:rFonts w:hint="default" w:ascii="Menlo" w:hAnsi="Menlo" w:eastAsia="Menlo" w:cs="Menlo"/>
+                <w:color w:val="9876AA"/>
+                <w:sz w:val="21"/>
+                <w:szCs w:val="21"/>
+                <w:shd w:val="clear" w:fill="2B2B2B"/>
+              </w:rPr>
+              <w:t>capacity</w:t>
+            </w:r>
+            <w:r>
+              <w:rPr>
+                <w:rFonts w:hint="default" w:ascii="Menlo" w:hAnsi="Menlo" w:eastAsia="Menlo" w:cs="Menlo"/>
+                <w:color w:val="A9B7C6"/>
+                <w:sz w:val="21"/>
+                <w:szCs w:val="21"/>
+                <w:shd w:val="clear" w:fill="2B2B2B"/>
+              </w:rPr>
+              <w:t>) {</w:t>
+            </w:r>
+          </w:p>
+          <w:p>
+            <w:pPr>
+              <w:pStyle w:val="5"/>
+              <w:keepNext w:val="0"/>
+              <w:keepLines w:val="0"/>
+              <w:widowControl/>
+              <w:suppressLineNumbers w:val="0"/>
+              <w:shd w:val="clear" w:fill="2B2B2B"/>
+              <w:ind w:firstLine="1260" w:firstLineChars="600"/>
+              <w:rPr>
+                <w:rFonts w:hint="default" w:ascii="Menlo" w:hAnsi="Menlo" w:eastAsia="Menlo" w:cs="Menlo"/>
+                <w:color w:val="A9B7C6"/>
+                <w:sz w:val="21"/>
+                <w:szCs w:val="21"/>
+                <w:shd w:val="clear" w:fill="2B2B2B"/>
+              </w:rPr>
+            </w:pPr>
+            <w:r>
+              <w:rPr>
+                <w:rFonts w:hint="default" w:ascii="Menlo" w:hAnsi="Menlo" w:eastAsia="Menlo" w:cs="Menlo"/>
+                <w:color w:val="A9B7C6"/>
+                <w:sz w:val="21"/>
+                <w:szCs w:val="21"/>
+                <w:shd w:val="clear" w:fill="2B2B2B"/>
+              </w:rPr>
+              <w:t>// 满了，阻塞，等待出队消费</w:t>
+            </w:r>
+            <w:r>
+              <w:rPr>
+                <w:rFonts w:hint="default" w:ascii="Menlo" w:hAnsi="Menlo" w:eastAsia="Menlo" w:cs="Menlo"/>
+                <w:color w:val="A9B7C6"/>
+                <w:sz w:val="21"/>
+                <w:szCs w:val="21"/>
+                <w:shd w:val="clear" w:fill="2B2B2B"/>
+              </w:rPr>
+              <w:br w:type="textWrapping"/>
+            </w:r>
+            <w:r>
+              <w:rPr>
+                <w:rFonts w:hint="default" w:ascii="Menlo" w:hAnsi="Menlo" w:eastAsia="Menlo" w:cs="Menlo"/>
+                <w:color w:val="A9B7C6"/>
+                <w:sz w:val="21"/>
+                <w:szCs w:val="21"/>
+                <w:shd w:val="clear" w:fill="2B2B2B"/>
+              </w:rPr>
+              <w:t xml:space="preserve">            </w:t>
+            </w:r>
+            <w:r>
+              <w:rPr>
+                <w:rFonts w:hint="default" w:ascii="Menlo" w:hAnsi="Menlo" w:eastAsia="Menlo" w:cs="Menlo"/>
+                <w:color w:val="9876AA"/>
+                <w:sz w:val="21"/>
+                <w:szCs w:val="21"/>
+                <w:shd w:val="clear" w:fill="2B2B2B"/>
+              </w:rPr>
+              <w:t>notFull</w:t>
+            </w:r>
+            <w:r>
+              <w:rPr>
+                <w:rFonts w:hint="default" w:ascii="Menlo" w:hAnsi="Menlo" w:eastAsia="Menlo" w:cs="Menlo"/>
+                <w:color w:val="A9B7C6"/>
+                <w:sz w:val="21"/>
+                <w:szCs w:val="21"/>
+                <w:shd w:val="clear" w:fill="2B2B2B"/>
+              </w:rPr>
+              <w:t>.await()</w:t>
+            </w:r>
+            <w:r>
+              <w:rPr>
+                <w:rFonts w:hint="default" w:ascii="Menlo" w:hAnsi="Menlo" w:eastAsia="Menlo" w:cs="Menlo"/>
+                <w:color w:val="CC7832"/>
+                <w:sz w:val="21"/>
+                <w:szCs w:val="21"/>
+                <w:shd w:val="clear" w:fill="2B2B2B"/>
+              </w:rPr>
+              <w:t>;</w:t>
+            </w:r>
+            <w:r>
+              <w:rPr>
+                <w:rFonts w:hint="default" w:ascii="Menlo" w:hAnsi="Menlo" w:eastAsia="Menlo" w:cs="Menlo"/>
+                <w:color w:val="CC7832"/>
+                <w:sz w:val="21"/>
+                <w:szCs w:val="21"/>
+                <w:shd w:val="clear" w:fill="2B2B2B"/>
+              </w:rPr>
+              <w:br w:type="textWrapping"/>
+            </w:r>
+            <w:r>
+              <w:rPr>
+                <w:rFonts w:hint="default" w:ascii="Menlo" w:hAnsi="Menlo" w:eastAsia="Menlo" w:cs="Menlo"/>
+                <w:color w:val="CC7832"/>
+                <w:sz w:val="21"/>
+                <w:szCs w:val="21"/>
+                <w:shd w:val="clear" w:fill="2B2B2B"/>
+              </w:rPr>
+              <w:t xml:space="preserve">        </w:t>
+            </w:r>
+            <w:r>
+              <w:rPr>
+                <w:rFonts w:hint="default" w:ascii="Menlo" w:hAnsi="Menlo" w:eastAsia="Menlo" w:cs="Menlo"/>
+                <w:color w:val="A9B7C6"/>
+                <w:sz w:val="21"/>
+                <w:szCs w:val="21"/>
+                <w:shd w:val="clear" w:fill="2B2B2B"/>
+              </w:rPr>
+              <w:t>}</w:t>
+            </w:r>
+            <w:r>
+              <w:rPr>
+                <w:rFonts w:hint="default" w:ascii="Menlo" w:hAnsi="Menlo" w:eastAsia="Menlo" w:cs="Menlo"/>
+                <w:color w:val="A9B7C6"/>
+                <w:sz w:val="21"/>
+                <w:szCs w:val="21"/>
+                <w:shd w:val="clear" w:fill="2B2B2B"/>
+              </w:rPr>
+              <w:br w:type="textWrapping"/>
+            </w:r>
+            <w:r>
+              <w:rPr>
+                <w:rFonts w:hint="default" w:ascii="Menlo" w:hAnsi="Menlo" w:eastAsia="Menlo" w:cs="Menlo"/>
+                <w:color w:val="A9B7C6"/>
+                <w:sz w:val="21"/>
+                <w:szCs w:val="21"/>
+                <w:shd w:val="clear" w:fill="2B2B2B"/>
+              </w:rPr>
+              <w:t xml:space="preserve">        enqueue(node)</w:t>
+            </w:r>
+            <w:r>
+              <w:rPr>
+                <w:rFonts w:hint="default" w:ascii="Menlo" w:hAnsi="Menlo" w:eastAsia="Menlo" w:cs="Menlo"/>
+                <w:color w:val="CC7832"/>
+                <w:sz w:val="21"/>
+                <w:szCs w:val="21"/>
+                <w:shd w:val="clear" w:fill="2B2B2B"/>
+              </w:rPr>
+              <w:t>;</w:t>
+            </w:r>
+            <w:r>
+              <w:rPr>
+                <w:rFonts w:hint="default" w:ascii="Menlo" w:hAnsi="Menlo" w:eastAsia="Menlo" w:cs="Menlo"/>
+                <w:color w:val="CC7832"/>
+                <w:sz w:val="21"/>
+                <w:szCs w:val="21"/>
+                <w:shd w:val="clear" w:fill="2B2B2B"/>
+              </w:rPr>
+              <w:br w:type="textWrapping"/>
+            </w:r>
+            <w:r>
+              <w:rPr>
+                <w:rFonts w:hint="default" w:ascii="Menlo" w:hAnsi="Menlo" w:eastAsia="Menlo" w:cs="Menlo"/>
+                <w:color w:val="CC7832"/>
+                <w:sz w:val="21"/>
+                <w:szCs w:val="21"/>
+                <w:shd w:val="clear" w:fill="2B2B2B"/>
+              </w:rPr>
+              <w:t xml:space="preserve">        </w:t>
+            </w:r>
+            <w:r>
+              <w:rPr>
+                <w:rFonts w:hint="default" w:ascii="Menlo" w:hAnsi="Menlo" w:eastAsia="Menlo" w:cs="Menlo"/>
+                <w:color w:val="A9B7C6"/>
+                <w:sz w:val="21"/>
+                <w:szCs w:val="21"/>
+                <w:shd w:val="clear" w:fill="2B2B2B"/>
+              </w:rPr>
+              <w:t>c = count.getAndIncrement()</w:t>
+            </w:r>
+            <w:r>
+              <w:rPr>
+                <w:rFonts w:hint="default" w:ascii="Menlo" w:hAnsi="Menlo" w:eastAsia="Menlo" w:cs="Menlo"/>
+                <w:color w:val="CC7832"/>
+                <w:sz w:val="21"/>
+                <w:szCs w:val="21"/>
+                <w:shd w:val="clear" w:fill="2B2B2B"/>
+              </w:rPr>
+              <w:t>;</w:t>
+            </w:r>
+            <w:r>
+              <w:rPr>
+                <w:rFonts w:hint="default" w:ascii="Menlo" w:hAnsi="Menlo" w:eastAsia="Menlo" w:cs="Menlo"/>
+                <w:color w:val="CC7832"/>
+                <w:sz w:val="21"/>
+                <w:szCs w:val="21"/>
+                <w:shd w:val="clear" w:fill="2B2B2B"/>
+              </w:rPr>
+              <w:br w:type="textWrapping"/>
+            </w:r>
+            <w:r>
+              <w:rPr>
+                <w:rFonts w:hint="default" w:ascii="Menlo" w:hAnsi="Menlo" w:eastAsia="Menlo" w:cs="Menlo"/>
+                <w:color w:val="CC7832"/>
+                <w:sz w:val="21"/>
+                <w:szCs w:val="21"/>
+                <w:shd w:val="clear" w:fill="2B2B2B"/>
+              </w:rPr>
+              <w:t xml:space="preserve">        if </w:t>
+            </w:r>
+            <w:r>
+              <w:rPr>
+                <w:rFonts w:hint="default" w:ascii="Menlo" w:hAnsi="Menlo" w:eastAsia="Menlo" w:cs="Menlo"/>
+                <w:color w:val="A9B7C6"/>
+                <w:sz w:val="21"/>
+                <w:szCs w:val="21"/>
+                <w:shd w:val="clear" w:fill="2B2B2B"/>
+              </w:rPr>
+              <w:t xml:space="preserve">(c + </w:t>
+            </w:r>
+            <w:r>
+              <w:rPr>
+                <w:rFonts w:hint="default" w:ascii="Menlo" w:hAnsi="Menlo" w:eastAsia="Menlo" w:cs="Menlo"/>
+                <w:color w:val="6897BB"/>
+                <w:sz w:val="21"/>
+                <w:szCs w:val="21"/>
+                <w:shd w:val="clear" w:fill="2B2B2B"/>
+              </w:rPr>
+              <w:t xml:space="preserve">1 </w:t>
+            </w:r>
+            <w:r>
+              <w:rPr>
+                <w:rFonts w:hint="default" w:ascii="Menlo" w:hAnsi="Menlo" w:eastAsia="Menlo" w:cs="Menlo"/>
+                <w:color w:val="A9B7C6"/>
+                <w:sz w:val="21"/>
+                <w:szCs w:val="21"/>
+                <w:shd w:val="clear" w:fill="2B2B2B"/>
+              </w:rPr>
+              <w:t xml:space="preserve">&lt; </w:t>
+            </w:r>
+            <w:r>
+              <w:rPr>
+                <w:rFonts w:hint="default" w:ascii="Menlo" w:hAnsi="Menlo" w:eastAsia="Menlo" w:cs="Menlo"/>
+                <w:color w:val="9876AA"/>
+                <w:sz w:val="21"/>
+                <w:szCs w:val="21"/>
+                <w:shd w:val="clear" w:fill="2B2B2B"/>
+              </w:rPr>
+              <w:t>capacity</w:t>
+            </w:r>
+            <w:r>
+              <w:rPr>
+                <w:rFonts w:hint="default" w:ascii="Menlo" w:hAnsi="Menlo" w:eastAsia="Menlo" w:cs="Menlo"/>
+                <w:color w:val="A9B7C6"/>
+                <w:sz w:val="21"/>
+                <w:szCs w:val="21"/>
+                <w:shd w:val="clear" w:fill="2B2B2B"/>
+              </w:rPr>
+              <w:t>)</w:t>
+            </w:r>
+          </w:p>
+          <w:p>
+            <w:pPr>
+              <w:pStyle w:val="5"/>
+              <w:keepNext w:val="0"/>
+              <w:keepLines w:val="0"/>
+              <w:widowControl/>
+              <w:suppressLineNumbers w:val="0"/>
+              <w:shd w:val="clear" w:fill="2B2B2B"/>
+              <w:ind w:firstLine="1260" w:firstLineChars="600"/>
+              <w:rPr>
+                <w:rFonts w:hint="default" w:ascii="Menlo" w:hAnsi="Menlo" w:eastAsia="Menlo" w:cs="Menlo"/>
+                <w:color w:val="A9B7C6"/>
+                <w:sz w:val="21"/>
+                <w:szCs w:val="21"/>
+                <w:shd w:val="clear" w:fill="2B2B2B"/>
+              </w:rPr>
+            </w:pPr>
+            <w:r>
+              <w:rPr>
+                <w:rFonts w:hint="default" w:ascii="Menlo" w:hAnsi="Menlo" w:eastAsia="Menlo" w:cs="Menlo"/>
+                <w:color w:val="A9B7C6"/>
+                <w:sz w:val="21"/>
+                <w:szCs w:val="21"/>
+                <w:shd w:val="clear" w:fill="2B2B2B"/>
+              </w:rPr>
+              <w:t>// 没满，唤醒被阻塞的put操作</w:t>
+            </w:r>
+            <w:r>
+              <w:rPr>
+                <w:rFonts w:hint="default" w:ascii="Menlo" w:hAnsi="Menlo" w:eastAsia="Menlo" w:cs="Menlo"/>
+                <w:color w:val="A9B7C6"/>
+                <w:sz w:val="21"/>
+                <w:szCs w:val="21"/>
+                <w:shd w:val="clear" w:fill="2B2B2B"/>
+              </w:rPr>
+              <w:br w:type="textWrapping"/>
+            </w:r>
+            <w:r>
+              <w:rPr>
+                <w:rFonts w:hint="default" w:ascii="Menlo" w:hAnsi="Menlo" w:eastAsia="Menlo" w:cs="Menlo"/>
+                <w:color w:val="A9B7C6"/>
+                <w:sz w:val="21"/>
+                <w:szCs w:val="21"/>
+                <w:shd w:val="clear" w:fill="2B2B2B"/>
+              </w:rPr>
+              <w:t xml:space="preserve">            </w:t>
+            </w:r>
+            <w:r>
+              <w:rPr>
+                <w:rFonts w:hint="default" w:ascii="Menlo" w:hAnsi="Menlo" w:eastAsia="Menlo" w:cs="Menlo"/>
+                <w:color w:val="9876AA"/>
+                <w:sz w:val="21"/>
+                <w:szCs w:val="21"/>
+                <w:shd w:val="clear" w:fill="2B2B2B"/>
+              </w:rPr>
+              <w:t>notFull</w:t>
+            </w:r>
+            <w:r>
+              <w:rPr>
+                <w:rFonts w:hint="default" w:ascii="Menlo" w:hAnsi="Menlo" w:eastAsia="Menlo" w:cs="Menlo"/>
+                <w:color w:val="A9B7C6"/>
+                <w:sz w:val="21"/>
+                <w:szCs w:val="21"/>
+                <w:shd w:val="clear" w:fill="2B2B2B"/>
+              </w:rPr>
+              <w:t>.signal()</w:t>
+            </w:r>
+            <w:r>
+              <w:rPr>
+                <w:rFonts w:hint="default" w:ascii="Menlo" w:hAnsi="Menlo" w:eastAsia="Menlo" w:cs="Menlo"/>
+                <w:color w:val="CC7832"/>
+                <w:sz w:val="21"/>
+                <w:szCs w:val="21"/>
+                <w:shd w:val="clear" w:fill="2B2B2B"/>
+              </w:rPr>
+              <w:t>;</w:t>
+            </w:r>
+            <w:r>
+              <w:rPr>
+                <w:rFonts w:hint="default" w:ascii="Menlo" w:hAnsi="Menlo" w:eastAsia="Menlo" w:cs="Menlo"/>
+                <w:color w:val="CC7832"/>
+                <w:sz w:val="21"/>
+                <w:szCs w:val="21"/>
+                <w:shd w:val="clear" w:fill="2B2B2B"/>
+              </w:rPr>
+              <w:br w:type="textWrapping"/>
+            </w:r>
+            <w:r>
+              <w:rPr>
+                <w:rFonts w:hint="default" w:ascii="Menlo" w:hAnsi="Menlo" w:eastAsia="Menlo" w:cs="Menlo"/>
+                <w:color w:val="CC7832"/>
+                <w:sz w:val="21"/>
+                <w:szCs w:val="21"/>
+                <w:shd w:val="clear" w:fill="2B2B2B"/>
+              </w:rPr>
+              <w:t xml:space="preserve">    </w:t>
+            </w:r>
+            <w:r>
+              <w:rPr>
+                <w:rFonts w:hint="default" w:ascii="Menlo" w:hAnsi="Menlo" w:eastAsia="Menlo" w:cs="Menlo"/>
+                <w:color w:val="A9B7C6"/>
+                <w:sz w:val="21"/>
+                <w:szCs w:val="21"/>
+                <w:shd w:val="clear" w:fill="2B2B2B"/>
+              </w:rPr>
+              <w:t xml:space="preserve">} </w:t>
+            </w:r>
+            <w:r>
+              <w:rPr>
+                <w:rFonts w:hint="default" w:ascii="Menlo" w:hAnsi="Menlo" w:eastAsia="Menlo" w:cs="Menlo"/>
+                <w:color w:val="CC7832"/>
+                <w:sz w:val="21"/>
+                <w:szCs w:val="21"/>
+                <w:shd w:val="clear" w:fill="2B2B2B"/>
+              </w:rPr>
+              <w:t xml:space="preserve">finally </w:t>
+            </w:r>
+            <w:r>
+              <w:rPr>
+                <w:rFonts w:hint="default" w:ascii="Menlo" w:hAnsi="Menlo" w:eastAsia="Menlo" w:cs="Menlo"/>
+                <w:color w:val="A9B7C6"/>
+                <w:sz w:val="21"/>
+                <w:szCs w:val="21"/>
+                <w:shd w:val="clear" w:fill="2B2B2B"/>
+              </w:rPr>
+              <w:t>{</w:t>
+            </w:r>
+            <w:r>
+              <w:rPr>
+                <w:rFonts w:hint="default" w:ascii="Menlo" w:hAnsi="Menlo" w:eastAsia="Menlo" w:cs="Menlo"/>
+                <w:color w:val="A9B7C6"/>
+                <w:sz w:val="21"/>
+                <w:szCs w:val="21"/>
+                <w:shd w:val="clear" w:fill="2B2B2B"/>
+              </w:rPr>
+              <w:br w:type="textWrapping"/>
+            </w:r>
+            <w:r>
+              <w:rPr>
+                <w:rFonts w:hint="default" w:ascii="Menlo" w:hAnsi="Menlo" w:eastAsia="Menlo" w:cs="Menlo"/>
+                <w:color w:val="A9B7C6"/>
+                <w:sz w:val="21"/>
+                <w:szCs w:val="21"/>
+                <w:shd w:val="clear" w:fill="2B2B2B"/>
+              </w:rPr>
+              <w:t xml:space="preserve">        putLock.unlock()</w:t>
+            </w:r>
+            <w:r>
+              <w:rPr>
+                <w:rFonts w:hint="default" w:ascii="Menlo" w:hAnsi="Menlo" w:eastAsia="Menlo" w:cs="Menlo"/>
+                <w:color w:val="CC7832"/>
+                <w:sz w:val="21"/>
+                <w:szCs w:val="21"/>
+                <w:shd w:val="clear" w:fill="2B2B2B"/>
+              </w:rPr>
+              <w:t>;</w:t>
+            </w:r>
+            <w:r>
+              <w:rPr>
+                <w:rFonts w:hint="default" w:ascii="Menlo" w:hAnsi="Menlo" w:eastAsia="Menlo" w:cs="Menlo"/>
+                <w:color w:val="CC7832"/>
+                <w:sz w:val="21"/>
+                <w:szCs w:val="21"/>
+                <w:shd w:val="clear" w:fill="2B2B2B"/>
+              </w:rPr>
+              <w:br w:type="textWrapping"/>
+            </w:r>
+            <w:r>
+              <w:rPr>
+                <w:rFonts w:hint="default" w:ascii="Menlo" w:hAnsi="Menlo" w:eastAsia="Menlo" w:cs="Menlo"/>
+                <w:color w:val="CC7832"/>
+                <w:sz w:val="21"/>
+                <w:szCs w:val="21"/>
+                <w:shd w:val="clear" w:fill="2B2B2B"/>
+              </w:rPr>
+              <w:t xml:space="preserve">    </w:t>
+            </w:r>
+            <w:r>
+              <w:rPr>
+                <w:rFonts w:hint="default" w:ascii="Menlo" w:hAnsi="Menlo" w:eastAsia="Menlo" w:cs="Menlo"/>
+                <w:color w:val="A9B7C6"/>
+                <w:sz w:val="21"/>
+                <w:szCs w:val="21"/>
+                <w:shd w:val="clear" w:fill="2B2B2B"/>
+              </w:rPr>
+              <w:t>}</w:t>
+            </w:r>
+            <w:r>
+              <w:rPr>
+                <w:rFonts w:hint="default" w:ascii="Menlo" w:hAnsi="Menlo" w:eastAsia="Menlo" w:cs="Menlo"/>
+                <w:color w:val="A9B7C6"/>
+                <w:sz w:val="21"/>
+                <w:szCs w:val="21"/>
+                <w:shd w:val="clear" w:fill="2B2B2B"/>
+              </w:rPr>
+              <w:br w:type="textWrapping"/>
+            </w:r>
+            <w:r>
+              <w:rPr>
+                <w:rFonts w:hint="default" w:ascii="Menlo" w:hAnsi="Menlo" w:eastAsia="Menlo" w:cs="Menlo"/>
+                <w:color w:val="A9B7C6"/>
+                <w:sz w:val="21"/>
+                <w:szCs w:val="21"/>
+                <w:shd w:val="clear" w:fill="2B2B2B"/>
+              </w:rPr>
+              <w:t xml:space="preserve">    </w:t>
+            </w:r>
+            <w:r>
+              <w:rPr>
+                <w:rFonts w:hint="default" w:ascii="Menlo" w:hAnsi="Menlo" w:eastAsia="Menlo" w:cs="Menlo"/>
+                <w:color w:val="CC7832"/>
+                <w:sz w:val="21"/>
+                <w:szCs w:val="21"/>
+                <w:shd w:val="clear" w:fill="2B2B2B"/>
+              </w:rPr>
+              <w:t xml:space="preserve">if </w:t>
+            </w:r>
+            <w:r>
+              <w:rPr>
+                <w:rFonts w:hint="default" w:ascii="Menlo" w:hAnsi="Menlo" w:eastAsia="Menlo" w:cs="Menlo"/>
+                <w:color w:val="A9B7C6"/>
+                <w:sz w:val="21"/>
+                <w:szCs w:val="21"/>
+                <w:shd w:val="clear" w:fill="2B2B2B"/>
+              </w:rPr>
+              <w:t xml:space="preserve">(c == </w:t>
+            </w:r>
+            <w:r>
+              <w:rPr>
+                <w:rFonts w:hint="default" w:ascii="Menlo" w:hAnsi="Menlo" w:eastAsia="Menlo" w:cs="Menlo"/>
+                <w:color w:val="6897BB"/>
+                <w:sz w:val="21"/>
+                <w:szCs w:val="21"/>
+                <w:shd w:val="clear" w:fill="2B2B2B"/>
+              </w:rPr>
+              <w:t>0</w:t>
+            </w:r>
+            <w:r>
+              <w:rPr>
+                <w:rFonts w:hint="default" w:ascii="Menlo" w:hAnsi="Menlo" w:eastAsia="Menlo" w:cs="Menlo"/>
+                <w:color w:val="A9B7C6"/>
+                <w:sz w:val="21"/>
+                <w:szCs w:val="21"/>
+                <w:shd w:val="clear" w:fill="2B2B2B"/>
+              </w:rPr>
+              <w:t>)</w:t>
+            </w:r>
+          </w:p>
+          <w:p>
+            <w:pPr>
+              <w:pStyle w:val="5"/>
+              <w:keepNext w:val="0"/>
+              <w:keepLines w:val="0"/>
+              <w:widowControl/>
+              <w:suppressLineNumbers w:val="0"/>
+              <w:shd w:val="clear" w:fill="2B2B2B"/>
+              <w:ind w:firstLine="840" w:firstLineChars="400"/>
+              <w:rPr>
+                <w:rFonts w:ascii="Menlo" w:hAnsi="Menlo" w:eastAsia="Menlo" w:cs="Menlo"/>
+                <w:color w:val="A9B7C6"/>
+                <w:sz w:val="21"/>
+                <w:szCs w:val="21"/>
+              </w:rPr>
+            </w:pPr>
+            <w:r>
+              <w:rPr>
+                <w:rFonts w:hint="default" w:ascii="Menlo" w:hAnsi="Menlo" w:eastAsia="Menlo" w:cs="Menlo"/>
+                <w:color w:val="A9B7C6"/>
+                <w:sz w:val="21"/>
+                <w:szCs w:val="21"/>
+                <w:shd w:val="clear" w:fill="2B2B2B"/>
+              </w:rPr>
+              <w:t>// 唤醒出队操作</w:t>
+            </w:r>
+            <w:r>
+              <w:rPr>
+                <w:rFonts w:hint="default" w:ascii="Menlo" w:hAnsi="Menlo" w:eastAsia="Menlo" w:cs="Menlo"/>
+                <w:color w:val="A9B7C6"/>
+                <w:sz w:val="21"/>
+                <w:szCs w:val="21"/>
+                <w:shd w:val="clear" w:fill="2B2B2B"/>
+              </w:rPr>
+              <w:br w:type="textWrapping"/>
+            </w:r>
+            <w:r>
+              <w:rPr>
+                <w:rFonts w:hint="default" w:ascii="Menlo" w:hAnsi="Menlo" w:eastAsia="Menlo" w:cs="Menlo"/>
+                <w:color w:val="A9B7C6"/>
+                <w:sz w:val="21"/>
+                <w:szCs w:val="21"/>
+                <w:shd w:val="clear" w:fill="2B2B2B"/>
+              </w:rPr>
+              <w:t xml:space="preserve">        signalNotEmpty()</w:t>
+            </w:r>
+            <w:r>
+              <w:rPr>
+                <w:rFonts w:hint="default" w:ascii="Menlo" w:hAnsi="Menlo" w:eastAsia="Menlo" w:cs="Menlo"/>
+                <w:color w:val="CC7832"/>
+                <w:sz w:val="21"/>
+                <w:szCs w:val="21"/>
+                <w:shd w:val="clear" w:fill="2B2B2B"/>
+              </w:rPr>
+              <w:t>;</w:t>
+            </w:r>
+            <w:r>
+              <w:rPr>
+                <w:rFonts w:hint="default" w:ascii="Menlo" w:hAnsi="Menlo" w:eastAsia="Menlo" w:cs="Menlo"/>
+                <w:color w:val="CC7832"/>
+                <w:sz w:val="21"/>
+                <w:szCs w:val="21"/>
+                <w:shd w:val="clear" w:fill="2B2B2B"/>
+              </w:rPr>
+              <w:br w:type="textWrapping"/>
+            </w:r>
+            <w:r>
+              <w:rPr>
+                <w:rFonts w:hint="default" w:ascii="Menlo" w:hAnsi="Menlo" w:eastAsia="Menlo" w:cs="Menlo"/>
+                <w:color w:val="A9B7C6"/>
+                <w:sz w:val="21"/>
+                <w:szCs w:val="21"/>
+                <w:shd w:val="clear" w:fill="2B2B2B"/>
+              </w:rPr>
+              <w:t>}</w:t>
+            </w:r>
+          </w:p>
+          <w:p/>
+          <w:p>
+            <w:pPr>
+              <w:pStyle w:val="5"/>
+              <w:keepNext w:val="0"/>
+              <w:keepLines w:val="0"/>
+              <w:widowControl/>
+              <w:suppressLineNumbers w:val="0"/>
+              <w:shd w:val="clear" w:fill="2B2B2B"/>
+              <w:rPr>
+                <w:rFonts w:hint="default" w:ascii="Menlo" w:hAnsi="Menlo" w:eastAsia="Menlo" w:cs="Menlo"/>
+                <w:color w:val="A9B7C6"/>
+                <w:sz w:val="21"/>
+                <w:szCs w:val="21"/>
+                <w:shd w:val="clear" w:fill="2B2B2B"/>
+              </w:rPr>
+            </w:pPr>
+            <w:r>
+              <w:rPr>
+                <w:rFonts w:hint="default" w:ascii="Menlo" w:hAnsi="Menlo" w:eastAsia="Menlo" w:cs="Menlo"/>
+                <w:color w:val="CC7832"/>
+                <w:sz w:val="21"/>
+                <w:szCs w:val="21"/>
+                <w:shd w:val="clear" w:fill="2B2B2B"/>
+              </w:rPr>
+              <w:t xml:space="preserve">private void </w:t>
+            </w:r>
+            <w:r>
+              <w:rPr>
+                <w:rFonts w:hint="default" w:ascii="Menlo" w:hAnsi="Menlo" w:eastAsia="Menlo" w:cs="Menlo"/>
+                <w:color w:val="FFC66D"/>
+                <w:sz w:val="21"/>
+                <w:szCs w:val="21"/>
+                <w:shd w:val="clear" w:fill="2B2B2B"/>
+              </w:rPr>
+              <w:t>signalNotEmpty</w:t>
+            </w:r>
+            <w:r>
+              <w:rPr>
+                <w:rFonts w:hint="default" w:ascii="Menlo" w:hAnsi="Menlo" w:eastAsia="Menlo" w:cs="Menlo"/>
+                <w:color w:val="A9B7C6"/>
+                <w:sz w:val="21"/>
+                <w:szCs w:val="21"/>
+                <w:shd w:val="clear" w:fill="2B2B2B"/>
+              </w:rPr>
+              <w:t>() {</w:t>
+            </w:r>
+            <w:r>
+              <w:rPr>
+                <w:rFonts w:hint="default" w:ascii="Menlo" w:hAnsi="Menlo" w:eastAsia="Menlo" w:cs="Menlo"/>
+                <w:color w:val="A9B7C6"/>
+                <w:sz w:val="21"/>
+                <w:szCs w:val="21"/>
+                <w:shd w:val="clear" w:fill="2B2B2B"/>
+              </w:rPr>
+              <w:br w:type="textWrapping"/>
+            </w:r>
+            <w:r>
+              <w:rPr>
+                <w:rFonts w:hint="default" w:ascii="Menlo" w:hAnsi="Menlo" w:eastAsia="Menlo" w:cs="Menlo"/>
+                <w:color w:val="A9B7C6"/>
+                <w:sz w:val="21"/>
+                <w:szCs w:val="21"/>
+                <w:shd w:val="clear" w:fill="2B2B2B"/>
+              </w:rPr>
+              <w:t xml:space="preserve">    </w:t>
+            </w:r>
+            <w:r>
+              <w:rPr>
+                <w:rFonts w:hint="default" w:ascii="Menlo" w:hAnsi="Menlo" w:eastAsia="Menlo" w:cs="Menlo"/>
+                <w:color w:val="CC7832"/>
+                <w:sz w:val="21"/>
+                <w:szCs w:val="21"/>
+                <w:shd w:val="clear" w:fill="2B2B2B"/>
+              </w:rPr>
+              <w:t xml:space="preserve">final </w:t>
+            </w:r>
+            <w:r>
+              <w:rPr>
+                <w:rFonts w:hint="default" w:ascii="Menlo" w:hAnsi="Menlo" w:eastAsia="Menlo" w:cs="Menlo"/>
+                <w:color w:val="A9B7C6"/>
+                <w:sz w:val="21"/>
+                <w:szCs w:val="21"/>
+                <w:shd w:val="clear" w:fill="2B2B2B"/>
+              </w:rPr>
+              <w:t xml:space="preserve">ReentrantLock takeLock = </w:t>
+            </w:r>
+            <w:r>
+              <w:rPr>
+                <w:rFonts w:hint="default" w:ascii="Menlo" w:hAnsi="Menlo" w:eastAsia="Menlo" w:cs="Menlo"/>
+                <w:color w:val="CC7832"/>
+                <w:sz w:val="21"/>
+                <w:szCs w:val="21"/>
+                <w:shd w:val="clear" w:fill="2B2B2B"/>
+              </w:rPr>
+              <w:t>this</w:t>
+            </w:r>
+            <w:r>
+              <w:rPr>
+                <w:rFonts w:hint="default" w:ascii="Menlo" w:hAnsi="Menlo" w:eastAsia="Menlo" w:cs="Menlo"/>
+                <w:color w:val="A9B7C6"/>
+                <w:sz w:val="21"/>
+                <w:szCs w:val="21"/>
+                <w:shd w:val="clear" w:fill="2B2B2B"/>
+              </w:rPr>
+              <w:t>.</w:t>
+            </w:r>
+            <w:r>
+              <w:rPr>
+                <w:rFonts w:hint="default" w:ascii="Menlo" w:hAnsi="Menlo" w:eastAsia="Menlo" w:cs="Menlo"/>
+                <w:color w:val="9876AA"/>
+                <w:sz w:val="21"/>
+                <w:szCs w:val="21"/>
+                <w:shd w:val="clear" w:fill="2B2B2B"/>
+              </w:rPr>
+              <w:t>takeLock</w:t>
+            </w:r>
+            <w:r>
+              <w:rPr>
+                <w:rFonts w:hint="default" w:ascii="Menlo" w:hAnsi="Menlo" w:eastAsia="Menlo" w:cs="Menlo"/>
+                <w:color w:val="CC7832"/>
+                <w:sz w:val="21"/>
+                <w:szCs w:val="21"/>
+                <w:shd w:val="clear" w:fill="2B2B2B"/>
+              </w:rPr>
+              <w:t>;</w:t>
+            </w:r>
+            <w:r>
+              <w:rPr>
+                <w:rFonts w:hint="default" w:ascii="Menlo" w:hAnsi="Menlo" w:eastAsia="Menlo" w:cs="Menlo"/>
+                <w:color w:val="CC7832"/>
+                <w:sz w:val="21"/>
+                <w:szCs w:val="21"/>
+                <w:shd w:val="clear" w:fill="2B2B2B"/>
+              </w:rPr>
+              <w:br w:type="textWrapping"/>
+            </w:r>
+            <w:r>
+              <w:rPr>
+                <w:rFonts w:hint="default" w:ascii="Menlo" w:hAnsi="Menlo" w:eastAsia="Menlo" w:cs="Menlo"/>
+                <w:color w:val="CC7832"/>
+                <w:sz w:val="21"/>
+                <w:szCs w:val="21"/>
+                <w:shd w:val="clear" w:fill="2B2B2B"/>
+              </w:rPr>
+              <w:t xml:space="preserve">    </w:t>
+            </w:r>
+            <w:r>
+              <w:rPr>
+                <w:rFonts w:hint="default" w:ascii="Menlo" w:hAnsi="Menlo" w:eastAsia="Menlo" w:cs="Menlo"/>
+                <w:color w:val="A9B7C6"/>
+                <w:sz w:val="21"/>
+                <w:szCs w:val="21"/>
+                <w:shd w:val="clear" w:fill="2B2B2B"/>
+              </w:rPr>
+              <w:t>takeLock.lock()</w:t>
+            </w:r>
+            <w:r>
+              <w:rPr>
+                <w:rFonts w:hint="default" w:ascii="Menlo" w:hAnsi="Menlo" w:eastAsia="Menlo" w:cs="Menlo"/>
+                <w:color w:val="CC7832"/>
+                <w:sz w:val="21"/>
+                <w:szCs w:val="21"/>
+                <w:shd w:val="clear" w:fill="2B2B2B"/>
+              </w:rPr>
+              <w:t>;</w:t>
+            </w:r>
+            <w:r>
+              <w:rPr>
+                <w:rFonts w:hint="default" w:ascii="Menlo" w:hAnsi="Menlo" w:eastAsia="Menlo" w:cs="Menlo"/>
+                <w:color w:val="CC7832"/>
+                <w:sz w:val="21"/>
+                <w:szCs w:val="21"/>
+                <w:shd w:val="clear" w:fill="2B2B2B"/>
+              </w:rPr>
+              <w:br w:type="textWrapping"/>
+            </w:r>
+            <w:r>
+              <w:rPr>
+                <w:rFonts w:hint="default" w:ascii="Menlo" w:hAnsi="Menlo" w:eastAsia="Menlo" w:cs="Menlo"/>
+                <w:color w:val="CC7832"/>
+                <w:sz w:val="21"/>
+                <w:szCs w:val="21"/>
+                <w:shd w:val="clear" w:fill="2B2B2B"/>
+              </w:rPr>
+              <w:t xml:space="preserve">    try </w:t>
+            </w:r>
+            <w:r>
+              <w:rPr>
+                <w:rFonts w:hint="default" w:ascii="Menlo" w:hAnsi="Menlo" w:eastAsia="Menlo" w:cs="Menlo"/>
+                <w:color w:val="A9B7C6"/>
+                <w:sz w:val="21"/>
+                <w:szCs w:val="21"/>
+                <w:shd w:val="clear" w:fill="2B2B2B"/>
+              </w:rPr>
+              <w:t>{</w:t>
+            </w:r>
+          </w:p>
+          <w:p>
+            <w:pPr>
+              <w:pStyle w:val="5"/>
+              <w:keepNext w:val="0"/>
+              <w:keepLines w:val="0"/>
+              <w:widowControl/>
+              <w:suppressLineNumbers w:val="0"/>
+              <w:shd w:val="clear" w:fill="2B2B2B"/>
+              <w:ind w:firstLine="735" w:firstLineChars="350"/>
+              <w:rPr>
+                <w:rFonts w:ascii="Menlo" w:hAnsi="Menlo" w:eastAsia="Menlo" w:cs="Menlo"/>
+                <w:color w:val="A9B7C6"/>
+                <w:sz w:val="21"/>
+                <w:szCs w:val="21"/>
+              </w:rPr>
+            </w:pPr>
+            <w:r>
+              <w:rPr>
+                <w:rFonts w:hint="default" w:ascii="Menlo" w:hAnsi="Menlo" w:eastAsia="Menlo" w:cs="Menlo"/>
+                <w:color w:val="A9B7C6"/>
+                <w:sz w:val="21"/>
+                <w:szCs w:val="21"/>
+                <w:shd w:val="clear" w:fill="2B2B2B"/>
+              </w:rPr>
+              <w:t>// 唤醒出队的操作</w:t>
+            </w:r>
+            <w:r>
+              <w:rPr>
+                <w:rFonts w:hint="default" w:ascii="Menlo" w:hAnsi="Menlo" w:eastAsia="Menlo" w:cs="Menlo"/>
+                <w:color w:val="A9B7C6"/>
+                <w:sz w:val="21"/>
+                <w:szCs w:val="21"/>
+                <w:shd w:val="clear" w:fill="2B2B2B"/>
+              </w:rPr>
+              <w:br w:type="textWrapping"/>
+            </w:r>
+            <w:r>
+              <w:rPr>
+                <w:rFonts w:hint="default" w:ascii="Menlo" w:hAnsi="Menlo" w:eastAsia="Menlo" w:cs="Menlo"/>
+                <w:color w:val="A9B7C6"/>
+                <w:sz w:val="21"/>
+                <w:szCs w:val="21"/>
+                <w:shd w:val="clear" w:fill="2B2B2B"/>
+              </w:rPr>
+              <w:t xml:space="preserve">        </w:t>
+            </w:r>
+            <w:r>
+              <w:rPr>
+                <w:rFonts w:hint="default" w:ascii="Menlo" w:hAnsi="Menlo" w:eastAsia="Menlo" w:cs="Menlo"/>
+                <w:color w:val="9876AA"/>
+                <w:sz w:val="21"/>
+                <w:szCs w:val="21"/>
+                <w:shd w:val="clear" w:fill="2B2B2B"/>
+              </w:rPr>
+              <w:t>notEmpty</w:t>
+            </w:r>
+            <w:r>
+              <w:rPr>
+                <w:rFonts w:hint="default" w:ascii="Menlo" w:hAnsi="Menlo" w:eastAsia="Menlo" w:cs="Menlo"/>
+                <w:color w:val="A9B7C6"/>
+                <w:sz w:val="21"/>
+                <w:szCs w:val="21"/>
+                <w:shd w:val="clear" w:fill="2B2B2B"/>
+              </w:rPr>
+              <w:t>.signal()</w:t>
+            </w:r>
+            <w:r>
+              <w:rPr>
+                <w:rFonts w:hint="default" w:ascii="Menlo" w:hAnsi="Menlo" w:eastAsia="Menlo" w:cs="Menlo"/>
+                <w:color w:val="CC7832"/>
+                <w:sz w:val="21"/>
+                <w:szCs w:val="21"/>
+                <w:shd w:val="clear" w:fill="2B2B2B"/>
+              </w:rPr>
+              <w:t>;</w:t>
+            </w:r>
+            <w:r>
+              <w:rPr>
+                <w:rFonts w:hint="default" w:ascii="Menlo" w:hAnsi="Menlo" w:eastAsia="Menlo" w:cs="Menlo"/>
+                <w:color w:val="CC7832"/>
+                <w:sz w:val="21"/>
+                <w:szCs w:val="21"/>
+                <w:shd w:val="clear" w:fill="2B2B2B"/>
+              </w:rPr>
+              <w:br w:type="textWrapping"/>
+            </w:r>
+            <w:r>
+              <w:rPr>
+                <w:rFonts w:hint="default" w:ascii="Menlo" w:hAnsi="Menlo" w:eastAsia="Menlo" w:cs="Menlo"/>
+                <w:color w:val="CC7832"/>
+                <w:sz w:val="21"/>
+                <w:szCs w:val="21"/>
+                <w:shd w:val="clear" w:fill="2B2B2B"/>
+              </w:rPr>
+              <w:t xml:space="preserve">    </w:t>
+            </w:r>
+            <w:r>
+              <w:rPr>
+                <w:rFonts w:hint="default" w:ascii="Menlo" w:hAnsi="Menlo" w:eastAsia="Menlo" w:cs="Menlo"/>
+                <w:color w:val="A9B7C6"/>
+                <w:sz w:val="21"/>
+                <w:szCs w:val="21"/>
+                <w:shd w:val="clear" w:fill="2B2B2B"/>
+              </w:rPr>
+              <w:t xml:space="preserve">} </w:t>
+            </w:r>
+            <w:r>
+              <w:rPr>
+                <w:rFonts w:hint="default" w:ascii="Menlo" w:hAnsi="Menlo" w:eastAsia="Menlo" w:cs="Menlo"/>
+                <w:color w:val="CC7832"/>
+                <w:sz w:val="21"/>
+                <w:szCs w:val="21"/>
+                <w:shd w:val="clear" w:fill="2B2B2B"/>
+              </w:rPr>
+              <w:t xml:space="preserve">finally </w:t>
+            </w:r>
+            <w:r>
+              <w:rPr>
+                <w:rFonts w:hint="default" w:ascii="Menlo" w:hAnsi="Menlo" w:eastAsia="Menlo" w:cs="Menlo"/>
+                <w:color w:val="A9B7C6"/>
+                <w:sz w:val="21"/>
+                <w:szCs w:val="21"/>
+                <w:shd w:val="clear" w:fill="2B2B2B"/>
+              </w:rPr>
+              <w:t>{</w:t>
+            </w:r>
+            <w:r>
+              <w:rPr>
+                <w:rFonts w:hint="default" w:ascii="Menlo" w:hAnsi="Menlo" w:eastAsia="Menlo" w:cs="Menlo"/>
+                <w:color w:val="A9B7C6"/>
+                <w:sz w:val="21"/>
+                <w:szCs w:val="21"/>
+                <w:shd w:val="clear" w:fill="2B2B2B"/>
+              </w:rPr>
+              <w:br w:type="textWrapping"/>
+            </w:r>
+            <w:r>
+              <w:rPr>
+                <w:rFonts w:hint="default" w:ascii="Menlo" w:hAnsi="Menlo" w:eastAsia="Menlo" w:cs="Menlo"/>
+                <w:color w:val="A9B7C6"/>
+                <w:sz w:val="21"/>
+                <w:szCs w:val="21"/>
+                <w:shd w:val="clear" w:fill="2B2B2B"/>
+              </w:rPr>
+              <w:t xml:space="preserve">        takeLock.unlock()</w:t>
+            </w:r>
+            <w:r>
+              <w:rPr>
+                <w:rFonts w:hint="default" w:ascii="Menlo" w:hAnsi="Menlo" w:eastAsia="Menlo" w:cs="Menlo"/>
+                <w:color w:val="CC7832"/>
+                <w:sz w:val="21"/>
+                <w:szCs w:val="21"/>
+                <w:shd w:val="clear" w:fill="2B2B2B"/>
+              </w:rPr>
+              <w:t>;</w:t>
+            </w:r>
+            <w:r>
+              <w:rPr>
+                <w:rFonts w:hint="default" w:ascii="Menlo" w:hAnsi="Menlo" w:eastAsia="Menlo" w:cs="Menlo"/>
+                <w:color w:val="CC7832"/>
+                <w:sz w:val="21"/>
+                <w:szCs w:val="21"/>
+                <w:shd w:val="clear" w:fill="2B2B2B"/>
+              </w:rPr>
+              <w:br w:type="textWrapping"/>
+            </w:r>
+            <w:r>
+              <w:rPr>
+                <w:rFonts w:hint="default" w:ascii="Menlo" w:hAnsi="Menlo" w:eastAsia="Menlo" w:cs="Menlo"/>
+                <w:color w:val="CC7832"/>
+                <w:sz w:val="21"/>
+                <w:szCs w:val="21"/>
+                <w:shd w:val="clear" w:fill="2B2B2B"/>
+              </w:rPr>
+              <w:t xml:space="preserve">    </w:t>
+            </w:r>
+            <w:r>
+              <w:rPr>
+                <w:rFonts w:hint="default" w:ascii="Menlo" w:hAnsi="Menlo" w:eastAsia="Menlo" w:cs="Menlo"/>
+                <w:color w:val="A9B7C6"/>
+                <w:sz w:val="21"/>
+                <w:szCs w:val="21"/>
+                <w:shd w:val="clear" w:fill="2B2B2B"/>
+              </w:rPr>
+              <w:t>}</w:t>
+            </w:r>
+            <w:r>
+              <w:rPr>
+                <w:rFonts w:hint="default" w:ascii="Menlo" w:hAnsi="Menlo" w:eastAsia="Menlo" w:cs="Menlo"/>
+                <w:color w:val="A9B7C6"/>
+                <w:sz w:val="21"/>
+                <w:szCs w:val="21"/>
+                <w:shd w:val="clear" w:fill="2B2B2B"/>
+              </w:rPr>
+              <w:br w:type="textWrapping"/>
+            </w:r>
+            <w:r>
+              <w:rPr>
+                <w:rFonts w:hint="default" w:ascii="Menlo" w:hAnsi="Menlo" w:eastAsia="Menlo" w:cs="Menlo"/>
+                <w:color w:val="A9B7C6"/>
+                <w:sz w:val="21"/>
+                <w:szCs w:val="21"/>
+                <w:shd w:val="clear" w:fill="2B2B2B"/>
+              </w:rPr>
+              <w:t>}</w:t>
+            </w:r>
+          </w:p>
+          <w:p/>
+          <w:p/>
+          <w:p/>
+        </w:tc>
+      </w:tr>
+    </w:tbl>
+    <w:p/>
+    <w:p>
+      <w:pPr>
+        <w:pStyle w:val="4"/>
+      </w:pPr>
+      <w:r>
+        <w:t>4 poll</w:t>
+      </w:r>
+    </w:p>
+    <w:tbl>
+      <w:tblPr>
+        <w:tblStyle w:val="10"/>
+        <w:tblW w:w="8522" w:type="dxa"/>
+        <w:tblInd w:w="0" w:type="dxa"/>
+        <w:tblBorders>
+          <w:top w:val="single" w:color="auto" w:sz="4" w:space="0"/>
+          <w:left w:val="single" w:color="auto" w:sz="4" w:space="0"/>
+          <w:bottom w:val="single" w:color="auto" w:sz="4" w:space="0"/>
+          <w:right w:val="single" w:color="auto" w:sz="4" w:space="0"/>
+          <w:insideH w:val="single" w:color="auto" w:sz="4" w:space="0"/>
+          <w:insideV w:val="single" w:color="auto" w:sz="4" w:space="0"/>
+        </w:tblBorders>
+        <w:tblLayout w:type="fixed"/>
+        <w:tblCellMar>
+          <w:left w:w="108" w:type="dxa"/>
+          <w:right w:w="108" w:type="dxa"/>
+        </w:tblCellMar>
+      </w:tblPr>
+      <w:tblGrid>
+        <w:gridCol w:w="8522"/>
+      </w:tblGrid>
+      <w:tr>
+        <w:tblPrEx>
+          <w:tblBorders>
+            <w:top w:val="single" w:color="auto" w:sz="4" w:space="0"/>
+            <w:left w:val="single" w:color="auto" w:sz="4" w:space="0"/>
+            <w:bottom w:val="single" w:color="auto" w:sz="4" w:space="0"/>
+            <w:right w:val="single" w:color="auto" w:sz="4" w:space="0"/>
+            <w:insideH w:val="single" w:color="auto" w:sz="4" w:space="0"/>
+            <w:insideV w:val="single" w:color="auto" w:sz="4" w:space="0"/>
+          </w:tblBorders>
+          <w:tblLayout w:type="fixed"/>
+        </w:tblPrEx>
+        <w:tc>
+          <w:tcPr>
+            <w:tcW w:w="8522" w:type="dxa"/>
+          </w:tcPr>
+          <w:p>
+            <w:pPr>
+              <w:numPr>
+                <w:numId w:val="0"/>
+              </w:numPr>
+            </w:pPr>
+          </w:p>
+          <w:p>
+            <w:pPr>
+              <w:pStyle w:val="5"/>
+              <w:keepNext w:val="0"/>
+              <w:keepLines w:val="0"/>
+              <w:widowControl/>
+              <w:suppressLineNumbers w:val="0"/>
+              <w:shd w:val="clear" w:fill="2B2B2B"/>
+              <w:rPr>
+                <w:rFonts w:hint="default" w:ascii="Menlo" w:hAnsi="Menlo" w:eastAsia="Menlo" w:cs="Menlo"/>
+                <w:color w:val="A9B7C6"/>
+                <w:sz w:val="21"/>
+                <w:szCs w:val="21"/>
+                <w:shd w:val="clear" w:fill="2B2B2B"/>
+              </w:rPr>
+            </w:pPr>
+            <w:r>
+              <w:rPr>
+                <w:rFonts w:hint="default" w:ascii="Menlo" w:hAnsi="Menlo" w:eastAsia="Menlo" w:cs="Menlo"/>
+                <w:color w:val="CC7832"/>
+                <w:sz w:val="21"/>
+                <w:szCs w:val="21"/>
+                <w:shd w:val="clear" w:fill="2B2B2B"/>
+              </w:rPr>
+              <w:t xml:space="preserve">public </w:t>
+            </w:r>
+            <w:r>
+              <w:rPr>
+                <w:rFonts w:hint="default" w:ascii="Menlo" w:hAnsi="Menlo" w:eastAsia="Menlo" w:cs="Menlo"/>
+                <w:color w:val="507874"/>
+                <w:sz w:val="21"/>
+                <w:szCs w:val="21"/>
+                <w:shd w:val="clear" w:fill="2B2B2B"/>
+              </w:rPr>
+              <w:t xml:space="preserve">E </w:t>
+            </w:r>
+            <w:r>
+              <w:rPr>
+                <w:rFonts w:hint="default" w:ascii="Menlo" w:hAnsi="Menlo" w:eastAsia="Menlo" w:cs="Menlo"/>
+                <w:color w:val="FFC66D"/>
+                <w:sz w:val="21"/>
+                <w:szCs w:val="21"/>
+                <w:shd w:val="clear" w:fill="2B2B2B"/>
+              </w:rPr>
+              <w:t>poll</w:t>
+            </w:r>
+            <w:r>
+              <w:rPr>
+                <w:rFonts w:hint="default" w:ascii="Menlo" w:hAnsi="Menlo" w:eastAsia="Menlo" w:cs="Menlo"/>
+                <w:color w:val="A9B7C6"/>
+                <w:sz w:val="21"/>
+                <w:szCs w:val="21"/>
+                <w:shd w:val="clear" w:fill="2B2B2B"/>
+              </w:rPr>
+              <w:t>() {</w:t>
+            </w:r>
+            <w:r>
+              <w:rPr>
+                <w:rFonts w:hint="default" w:ascii="Menlo" w:hAnsi="Menlo" w:eastAsia="Menlo" w:cs="Menlo"/>
+                <w:color w:val="A9B7C6"/>
+                <w:sz w:val="21"/>
+                <w:szCs w:val="21"/>
+                <w:shd w:val="clear" w:fill="2B2B2B"/>
+              </w:rPr>
+              <w:br w:type="textWrapping"/>
+            </w:r>
+            <w:r>
+              <w:rPr>
+                <w:rFonts w:hint="default" w:ascii="Menlo" w:hAnsi="Menlo" w:eastAsia="Menlo" w:cs="Menlo"/>
+                <w:color w:val="A9B7C6"/>
+                <w:sz w:val="21"/>
+                <w:szCs w:val="21"/>
+                <w:shd w:val="clear" w:fill="2B2B2B"/>
+              </w:rPr>
+              <w:t xml:space="preserve">    </w:t>
+            </w:r>
+            <w:r>
+              <w:rPr>
+                <w:rFonts w:hint="default" w:ascii="Menlo" w:hAnsi="Menlo" w:eastAsia="Menlo" w:cs="Menlo"/>
+                <w:color w:val="CC7832"/>
+                <w:sz w:val="21"/>
+                <w:szCs w:val="21"/>
+                <w:shd w:val="clear" w:fill="2B2B2B"/>
+              </w:rPr>
+              <w:t xml:space="preserve">final </w:t>
+            </w:r>
+            <w:r>
+              <w:rPr>
+                <w:rFonts w:hint="default" w:ascii="Menlo" w:hAnsi="Menlo" w:eastAsia="Menlo" w:cs="Menlo"/>
+                <w:color w:val="A9B7C6"/>
+                <w:sz w:val="21"/>
+                <w:szCs w:val="21"/>
+                <w:shd w:val="clear" w:fill="2B2B2B"/>
+              </w:rPr>
+              <w:t xml:space="preserve">AtomicInteger count = </w:t>
+            </w:r>
+            <w:r>
+              <w:rPr>
+                <w:rFonts w:hint="default" w:ascii="Menlo" w:hAnsi="Menlo" w:eastAsia="Menlo" w:cs="Menlo"/>
+                <w:color w:val="CC7832"/>
+                <w:sz w:val="21"/>
+                <w:szCs w:val="21"/>
+                <w:shd w:val="clear" w:fill="2B2B2B"/>
+              </w:rPr>
+              <w:t>this</w:t>
+            </w:r>
+            <w:r>
+              <w:rPr>
+                <w:rFonts w:hint="default" w:ascii="Menlo" w:hAnsi="Menlo" w:eastAsia="Menlo" w:cs="Menlo"/>
+                <w:color w:val="A9B7C6"/>
+                <w:sz w:val="21"/>
+                <w:szCs w:val="21"/>
+                <w:shd w:val="clear" w:fill="2B2B2B"/>
+              </w:rPr>
+              <w:t>.</w:t>
+            </w:r>
+            <w:r>
+              <w:rPr>
+                <w:rFonts w:hint="default" w:ascii="Menlo" w:hAnsi="Menlo" w:eastAsia="Menlo" w:cs="Menlo"/>
+                <w:color w:val="9876AA"/>
+                <w:sz w:val="21"/>
+                <w:szCs w:val="21"/>
+                <w:shd w:val="clear" w:fill="2B2B2B"/>
+              </w:rPr>
+              <w:t>count</w:t>
+            </w:r>
+            <w:r>
+              <w:rPr>
+                <w:rFonts w:hint="default" w:ascii="Menlo" w:hAnsi="Menlo" w:eastAsia="Menlo" w:cs="Menlo"/>
+                <w:color w:val="CC7832"/>
+                <w:sz w:val="21"/>
+                <w:szCs w:val="21"/>
+                <w:shd w:val="clear" w:fill="2B2B2B"/>
+              </w:rPr>
+              <w:t>;</w:t>
+            </w:r>
+            <w:r>
+              <w:rPr>
+                <w:rFonts w:hint="default" w:ascii="Menlo" w:hAnsi="Menlo" w:eastAsia="Menlo" w:cs="Menlo"/>
+                <w:color w:val="CC7832"/>
+                <w:sz w:val="21"/>
+                <w:szCs w:val="21"/>
+                <w:shd w:val="clear" w:fill="2B2B2B"/>
+              </w:rPr>
+              <w:br w:type="textWrapping"/>
+            </w:r>
+            <w:r>
+              <w:rPr>
+                <w:rFonts w:hint="default" w:ascii="Menlo" w:hAnsi="Menlo" w:eastAsia="Menlo" w:cs="Menlo"/>
+                <w:color w:val="CC7832"/>
+                <w:sz w:val="21"/>
+                <w:szCs w:val="21"/>
+                <w:shd w:val="clear" w:fill="2B2B2B"/>
+              </w:rPr>
+              <w:t xml:space="preserve">    if </w:t>
+            </w:r>
+            <w:r>
+              <w:rPr>
+                <w:rFonts w:hint="default" w:ascii="Menlo" w:hAnsi="Menlo" w:eastAsia="Menlo" w:cs="Menlo"/>
+                <w:color w:val="A9B7C6"/>
+                <w:sz w:val="21"/>
+                <w:szCs w:val="21"/>
+                <w:shd w:val="clear" w:fill="2B2B2B"/>
+              </w:rPr>
+              <w:t xml:space="preserve">(count.get() == </w:t>
+            </w:r>
+            <w:r>
+              <w:rPr>
+                <w:rFonts w:hint="default" w:ascii="Menlo" w:hAnsi="Menlo" w:eastAsia="Menlo" w:cs="Menlo"/>
+                <w:color w:val="6897BB"/>
+                <w:sz w:val="21"/>
+                <w:szCs w:val="21"/>
+                <w:shd w:val="clear" w:fill="2B2B2B"/>
+              </w:rPr>
+              <w:t>0</w:t>
+            </w:r>
+            <w:r>
+              <w:rPr>
+                <w:rFonts w:hint="default" w:ascii="Menlo" w:hAnsi="Menlo" w:eastAsia="Menlo" w:cs="Menlo"/>
+                <w:color w:val="A9B7C6"/>
+                <w:sz w:val="21"/>
+                <w:szCs w:val="21"/>
+                <w:shd w:val="clear" w:fill="2B2B2B"/>
+              </w:rPr>
+              <w:t>)</w:t>
+            </w:r>
+            <w:r>
+              <w:rPr>
+                <w:rFonts w:hint="default" w:ascii="Menlo" w:hAnsi="Menlo" w:eastAsia="Menlo" w:cs="Menlo"/>
+                <w:color w:val="A9B7C6"/>
+                <w:sz w:val="21"/>
+                <w:szCs w:val="21"/>
+                <w:shd w:val="clear" w:fill="2B2B2B"/>
+              </w:rPr>
+              <w:br w:type="textWrapping"/>
+            </w:r>
+            <w:r>
+              <w:rPr>
+                <w:rFonts w:hint="default" w:ascii="Menlo" w:hAnsi="Menlo" w:eastAsia="Menlo" w:cs="Menlo"/>
+                <w:color w:val="A9B7C6"/>
+                <w:sz w:val="21"/>
+                <w:szCs w:val="21"/>
+                <w:shd w:val="clear" w:fill="2B2B2B"/>
+              </w:rPr>
+              <w:t xml:space="preserve">        </w:t>
+            </w:r>
+            <w:r>
+              <w:rPr>
+                <w:rFonts w:hint="default" w:ascii="Menlo" w:hAnsi="Menlo" w:eastAsia="Menlo" w:cs="Menlo"/>
+                <w:color w:val="CC7832"/>
+                <w:sz w:val="21"/>
+                <w:szCs w:val="21"/>
+                <w:shd w:val="clear" w:fill="2B2B2B"/>
+              </w:rPr>
+              <w:t>return null;</w:t>
+            </w:r>
+            <w:r>
+              <w:rPr>
+                <w:rFonts w:hint="default" w:ascii="Menlo" w:hAnsi="Menlo" w:eastAsia="Menlo" w:cs="Menlo"/>
+                <w:color w:val="CC7832"/>
+                <w:sz w:val="21"/>
+                <w:szCs w:val="21"/>
+                <w:shd w:val="clear" w:fill="2B2B2B"/>
+              </w:rPr>
+              <w:br w:type="textWrapping"/>
+            </w:r>
+            <w:r>
+              <w:rPr>
+                <w:rFonts w:hint="default" w:ascii="Menlo" w:hAnsi="Menlo" w:eastAsia="Menlo" w:cs="Menlo"/>
+                <w:color w:val="CC7832"/>
+                <w:sz w:val="21"/>
+                <w:szCs w:val="21"/>
+                <w:shd w:val="clear" w:fill="2B2B2B"/>
+              </w:rPr>
+              <w:t xml:space="preserve">    </w:t>
+            </w:r>
+            <w:r>
+              <w:rPr>
+                <w:rFonts w:hint="default" w:ascii="Menlo" w:hAnsi="Menlo" w:eastAsia="Menlo" w:cs="Menlo"/>
+                <w:color w:val="507874"/>
+                <w:sz w:val="21"/>
+                <w:szCs w:val="21"/>
+                <w:shd w:val="clear" w:fill="2B2B2B"/>
+              </w:rPr>
+              <w:t xml:space="preserve">E </w:t>
+            </w:r>
+            <w:r>
+              <w:rPr>
+                <w:rFonts w:hint="default" w:ascii="Menlo" w:hAnsi="Menlo" w:eastAsia="Menlo" w:cs="Menlo"/>
+                <w:color w:val="A9B7C6"/>
+                <w:sz w:val="21"/>
+                <w:szCs w:val="21"/>
+                <w:shd w:val="clear" w:fill="2B2B2B"/>
+              </w:rPr>
+              <w:t xml:space="preserve">x = </w:t>
+            </w:r>
+            <w:r>
+              <w:rPr>
+                <w:rFonts w:hint="default" w:ascii="Menlo" w:hAnsi="Menlo" w:eastAsia="Menlo" w:cs="Menlo"/>
+                <w:color w:val="CC7832"/>
+                <w:sz w:val="21"/>
+                <w:szCs w:val="21"/>
+                <w:shd w:val="clear" w:fill="2B2B2B"/>
+              </w:rPr>
+              <w:t>null;</w:t>
+            </w:r>
+            <w:r>
+              <w:rPr>
+                <w:rFonts w:hint="default" w:ascii="Menlo" w:hAnsi="Menlo" w:eastAsia="Menlo" w:cs="Menlo"/>
+                <w:color w:val="CC7832"/>
+                <w:sz w:val="21"/>
+                <w:szCs w:val="21"/>
+                <w:shd w:val="clear" w:fill="2B2B2B"/>
+              </w:rPr>
+              <w:br w:type="textWrapping"/>
+            </w:r>
+            <w:r>
+              <w:rPr>
+                <w:rFonts w:hint="default" w:ascii="Menlo" w:hAnsi="Menlo" w:eastAsia="Menlo" w:cs="Menlo"/>
+                <w:color w:val="CC7832"/>
+                <w:sz w:val="21"/>
+                <w:szCs w:val="21"/>
+                <w:shd w:val="clear" w:fill="2B2B2B"/>
+              </w:rPr>
+              <w:t xml:space="preserve">    int </w:t>
+            </w:r>
+            <w:r>
+              <w:rPr>
+                <w:rFonts w:hint="default" w:ascii="Menlo" w:hAnsi="Menlo" w:eastAsia="Menlo" w:cs="Menlo"/>
+                <w:color w:val="A9B7C6"/>
+                <w:sz w:val="21"/>
+                <w:szCs w:val="21"/>
+                <w:shd w:val="clear" w:fill="2B2B2B"/>
+              </w:rPr>
+              <w:t>c = -</w:t>
+            </w:r>
+            <w:r>
+              <w:rPr>
+                <w:rFonts w:hint="default" w:ascii="Menlo" w:hAnsi="Menlo" w:eastAsia="Menlo" w:cs="Menlo"/>
+                <w:color w:val="6897BB"/>
+                <w:sz w:val="21"/>
+                <w:szCs w:val="21"/>
+                <w:shd w:val="clear" w:fill="2B2B2B"/>
+              </w:rPr>
+              <w:t>1</w:t>
+            </w:r>
+            <w:r>
+              <w:rPr>
+                <w:rFonts w:hint="default" w:ascii="Menlo" w:hAnsi="Menlo" w:eastAsia="Menlo" w:cs="Menlo"/>
+                <w:color w:val="CC7832"/>
+                <w:sz w:val="21"/>
+                <w:szCs w:val="21"/>
+                <w:shd w:val="clear" w:fill="2B2B2B"/>
+              </w:rPr>
+              <w:t>;</w:t>
+            </w:r>
+            <w:r>
+              <w:rPr>
+                <w:rFonts w:hint="default" w:ascii="Menlo" w:hAnsi="Menlo" w:eastAsia="Menlo" w:cs="Menlo"/>
+                <w:color w:val="CC7832"/>
+                <w:sz w:val="21"/>
+                <w:szCs w:val="21"/>
+                <w:shd w:val="clear" w:fill="2B2B2B"/>
+              </w:rPr>
+              <w:br w:type="textWrapping"/>
+            </w:r>
+            <w:r>
+              <w:rPr>
+                <w:rFonts w:hint="default" w:ascii="Menlo" w:hAnsi="Menlo" w:eastAsia="Menlo" w:cs="Menlo"/>
+                <w:color w:val="CC7832"/>
+                <w:sz w:val="21"/>
+                <w:szCs w:val="21"/>
+                <w:shd w:val="clear" w:fill="2B2B2B"/>
+              </w:rPr>
+              <w:t xml:space="preserve">    final </w:t>
+            </w:r>
+            <w:r>
+              <w:rPr>
+                <w:rFonts w:hint="default" w:ascii="Menlo" w:hAnsi="Menlo" w:eastAsia="Menlo" w:cs="Menlo"/>
+                <w:color w:val="A9B7C6"/>
+                <w:sz w:val="21"/>
+                <w:szCs w:val="21"/>
+                <w:shd w:val="clear" w:fill="2B2B2B"/>
+              </w:rPr>
+              <w:t xml:space="preserve">ReentrantLock takeLock = </w:t>
+            </w:r>
+            <w:r>
+              <w:rPr>
+                <w:rFonts w:hint="default" w:ascii="Menlo" w:hAnsi="Menlo" w:eastAsia="Menlo" w:cs="Menlo"/>
+                <w:color w:val="CC7832"/>
+                <w:sz w:val="21"/>
+                <w:szCs w:val="21"/>
+                <w:shd w:val="clear" w:fill="2B2B2B"/>
+              </w:rPr>
+              <w:t>this</w:t>
+            </w:r>
+            <w:r>
+              <w:rPr>
+                <w:rFonts w:hint="default" w:ascii="Menlo" w:hAnsi="Menlo" w:eastAsia="Menlo" w:cs="Menlo"/>
+                <w:color w:val="A9B7C6"/>
+                <w:sz w:val="21"/>
+                <w:szCs w:val="21"/>
+                <w:shd w:val="clear" w:fill="2B2B2B"/>
+              </w:rPr>
+              <w:t>.</w:t>
+            </w:r>
+            <w:r>
+              <w:rPr>
+                <w:rFonts w:hint="default" w:ascii="Menlo" w:hAnsi="Menlo" w:eastAsia="Menlo" w:cs="Menlo"/>
+                <w:color w:val="9876AA"/>
+                <w:sz w:val="21"/>
+                <w:szCs w:val="21"/>
+                <w:shd w:val="clear" w:fill="2B2B2B"/>
+              </w:rPr>
+              <w:t>takeLock</w:t>
+            </w:r>
+            <w:r>
+              <w:rPr>
+                <w:rFonts w:hint="default" w:ascii="Menlo" w:hAnsi="Menlo" w:eastAsia="Menlo" w:cs="Menlo"/>
+                <w:color w:val="CC7832"/>
+                <w:sz w:val="21"/>
+                <w:szCs w:val="21"/>
+                <w:shd w:val="clear" w:fill="2B2B2B"/>
+              </w:rPr>
+              <w:t>;</w:t>
+            </w:r>
+            <w:r>
+              <w:rPr>
+                <w:rFonts w:hint="default" w:ascii="Menlo" w:hAnsi="Menlo" w:eastAsia="Menlo" w:cs="Menlo"/>
+                <w:color w:val="CC7832"/>
+                <w:sz w:val="21"/>
+                <w:szCs w:val="21"/>
+                <w:shd w:val="clear" w:fill="2B2B2B"/>
+              </w:rPr>
+              <w:br w:type="textWrapping"/>
+            </w:r>
+            <w:r>
+              <w:rPr>
+                <w:rFonts w:hint="default" w:ascii="Menlo" w:hAnsi="Menlo" w:eastAsia="Menlo" w:cs="Menlo"/>
+                <w:color w:val="CC7832"/>
+                <w:sz w:val="21"/>
+                <w:szCs w:val="21"/>
+                <w:shd w:val="clear" w:fill="2B2B2B"/>
+              </w:rPr>
+              <w:t xml:space="preserve">    </w:t>
+            </w:r>
+            <w:r>
+              <w:rPr>
+                <w:rFonts w:hint="default" w:ascii="Menlo" w:hAnsi="Menlo" w:eastAsia="Menlo" w:cs="Menlo"/>
+                <w:color w:val="A9B7C6"/>
+                <w:sz w:val="21"/>
+                <w:szCs w:val="21"/>
+                <w:shd w:val="clear" w:fill="2B2B2B"/>
+              </w:rPr>
+              <w:t>takeLock.lock()</w:t>
+            </w:r>
+            <w:r>
+              <w:rPr>
+                <w:rFonts w:hint="default" w:ascii="Menlo" w:hAnsi="Menlo" w:eastAsia="Menlo" w:cs="Menlo"/>
+                <w:color w:val="CC7832"/>
+                <w:sz w:val="21"/>
+                <w:szCs w:val="21"/>
+                <w:shd w:val="clear" w:fill="2B2B2B"/>
+              </w:rPr>
+              <w:t>;</w:t>
+            </w:r>
+            <w:r>
+              <w:rPr>
+                <w:rFonts w:hint="default" w:ascii="Menlo" w:hAnsi="Menlo" w:eastAsia="Menlo" w:cs="Menlo"/>
+                <w:color w:val="CC7832"/>
+                <w:sz w:val="21"/>
+                <w:szCs w:val="21"/>
+                <w:shd w:val="clear" w:fill="2B2B2B"/>
+              </w:rPr>
+              <w:br w:type="textWrapping"/>
+            </w:r>
+            <w:r>
+              <w:rPr>
+                <w:rFonts w:hint="default" w:ascii="Menlo" w:hAnsi="Menlo" w:eastAsia="Menlo" w:cs="Menlo"/>
+                <w:color w:val="CC7832"/>
+                <w:sz w:val="21"/>
+                <w:szCs w:val="21"/>
+                <w:shd w:val="clear" w:fill="2B2B2B"/>
+              </w:rPr>
+              <w:t xml:space="preserve">    try </w:t>
+            </w:r>
+            <w:r>
+              <w:rPr>
+                <w:rFonts w:hint="default" w:ascii="Menlo" w:hAnsi="Menlo" w:eastAsia="Menlo" w:cs="Menlo"/>
+                <w:color w:val="A9B7C6"/>
+                <w:sz w:val="21"/>
+                <w:szCs w:val="21"/>
+                <w:shd w:val="clear" w:fill="2B2B2B"/>
+              </w:rPr>
+              <w:t>{</w:t>
+            </w:r>
+            <w:r>
+              <w:rPr>
+                <w:rFonts w:hint="default" w:ascii="Menlo" w:hAnsi="Menlo" w:eastAsia="Menlo" w:cs="Menlo"/>
+                <w:color w:val="A9B7C6"/>
+                <w:sz w:val="21"/>
+                <w:szCs w:val="21"/>
+                <w:shd w:val="clear" w:fill="2B2B2B"/>
+              </w:rPr>
+              <w:br w:type="textWrapping"/>
+            </w:r>
+            <w:r>
+              <w:rPr>
+                <w:rFonts w:hint="default" w:ascii="Menlo" w:hAnsi="Menlo" w:eastAsia="Menlo" w:cs="Menlo"/>
+                <w:color w:val="A9B7C6"/>
+                <w:sz w:val="21"/>
+                <w:szCs w:val="21"/>
+                <w:shd w:val="clear" w:fill="2B2B2B"/>
+              </w:rPr>
+              <w:t xml:space="preserve">        </w:t>
+            </w:r>
+            <w:r>
+              <w:rPr>
+                <w:rFonts w:hint="default" w:ascii="Menlo" w:hAnsi="Menlo" w:eastAsia="Menlo" w:cs="Menlo"/>
+                <w:color w:val="CC7832"/>
+                <w:sz w:val="21"/>
+                <w:szCs w:val="21"/>
+                <w:shd w:val="clear" w:fill="2B2B2B"/>
+              </w:rPr>
+              <w:t xml:space="preserve">if </w:t>
+            </w:r>
+            <w:r>
+              <w:rPr>
+                <w:rFonts w:hint="default" w:ascii="Menlo" w:hAnsi="Menlo" w:eastAsia="Menlo" w:cs="Menlo"/>
+                <w:color w:val="A9B7C6"/>
+                <w:sz w:val="21"/>
+                <w:szCs w:val="21"/>
+                <w:shd w:val="clear" w:fill="2B2B2B"/>
+              </w:rPr>
+              <w:t xml:space="preserve">(count.get() &gt; </w:t>
+            </w:r>
+            <w:r>
+              <w:rPr>
+                <w:rFonts w:hint="default" w:ascii="Menlo" w:hAnsi="Menlo" w:eastAsia="Menlo" w:cs="Menlo"/>
+                <w:color w:val="6897BB"/>
+                <w:sz w:val="21"/>
+                <w:szCs w:val="21"/>
+                <w:shd w:val="clear" w:fill="2B2B2B"/>
+              </w:rPr>
+              <w:t>0</w:t>
+            </w:r>
+            <w:r>
+              <w:rPr>
+                <w:rFonts w:hint="default" w:ascii="Menlo" w:hAnsi="Menlo" w:eastAsia="Menlo" w:cs="Menlo"/>
+                <w:color w:val="A9B7C6"/>
+                <w:sz w:val="21"/>
+                <w:szCs w:val="21"/>
+                <w:shd w:val="clear" w:fill="2B2B2B"/>
+              </w:rPr>
+              <w:t>) {</w:t>
+            </w:r>
+            <w:r>
+              <w:rPr>
+                <w:rFonts w:hint="default" w:ascii="Menlo" w:hAnsi="Menlo" w:eastAsia="Menlo" w:cs="Menlo"/>
+                <w:color w:val="A9B7C6"/>
+                <w:sz w:val="21"/>
+                <w:szCs w:val="21"/>
+                <w:shd w:val="clear" w:fill="2B2B2B"/>
+              </w:rPr>
+              <w:br w:type="textWrapping"/>
+            </w:r>
+            <w:r>
+              <w:rPr>
+                <w:rFonts w:hint="default" w:ascii="Menlo" w:hAnsi="Menlo" w:eastAsia="Menlo" w:cs="Menlo"/>
+                <w:color w:val="A9B7C6"/>
+                <w:sz w:val="21"/>
+                <w:szCs w:val="21"/>
+                <w:shd w:val="clear" w:fill="2B2B2B"/>
+              </w:rPr>
+              <w:t xml:space="preserve">            x = dequeue()</w:t>
+            </w:r>
+            <w:r>
+              <w:rPr>
+                <w:rFonts w:hint="default" w:ascii="Menlo" w:hAnsi="Menlo" w:eastAsia="Menlo" w:cs="Menlo"/>
+                <w:color w:val="CC7832"/>
+                <w:sz w:val="21"/>
+                <w:szCs w:val="21"/>
+                <w:shd w:val="clear" w:fill="2B2B2B"/>
+              </w:rPr>
+              <w:t>;</w:t>
+            </w:r>
+            <w:r>
+              <w:rPr>
+                <w:rFonts w:hint="default" w:ascii="Menlo" w:hAnsi="Menlo" w:eastAsia="Menlo" w:cs="Menlo"/>
+                <w:color w:val="CC7832"/>
+                <w:sz w:val="21"/>
+                <w:szCs w:val="21"/>
+                <w:shd w:val="clear" w:fill="2B2B2B"/>
+              </w:rPr>
+              <w:br w:type="textWrapping"/>
+            </w:r>
+            <w:r>
+              <w:rPr>
+                <w:rFonts w:hint="default" w:ascii="Menlo" w:hAnsi="Menlo" w:eastAsia="Menlo" w:cs="Menlo"/>
+                <w:color w:val="CC7832"/>
+                <w:sz w:val="21"/>
+                <w:szCs w:val="21"/>
+                <w:shd w:val="clear" w:fill="2B2B2B"/>
+              </w:rPr>
+              <w:t xml:space="preserve">            </w:t>
+            </w:r>
+            <w:r>
+              <w:rPr>
+                <w:rFonts w:hint="default" w:ascii="Menlo" w:hAnsi="Menlo" w:eastAsia="Menlo" w:cs="Menlo"/>
+                <w:color w:val="A9B7C6"/>
+                <w:sz w:val="21"/>
+                <w:szCs w:val="21"/>
+                <w:shd w:val="clear" w:fill="2B2B2B"/>
+              </w:rPr>
+              <w:t>c = count.getAndDecrement()</w:t>
+            </w:r>
+            <w:r>
+              <w:rPr>
+                <w:rFonts w:hint="default" w:ascii="Menlo" w:hAnsi="Menlo" w:eastAsia="Menlo" w:cs="Menlo"/>
+                <w:color w:val="CC7832"/>
+                <w:sz w:val="21"/>
+                <w:szCs w:val="21"/>
+                <w:shd w:val="clear" w:fill="2B2B2B"/>
+              </w:rPr>
+              <w:t>;</w:t>
+            </w:r>
+            <w:r>
+              <w:rPr>
+                <w:rFonts w:hint="default" w:ascii="Menlo" w:hAnsi="Menlo" w:eastAsia="Menlo" w:cs="Menlo"/>
+                <w:color w:val="CC7832"/>
+                <w:sz w:val="21"/>
+                <w:szCs w:val="21"/>
+                <w:shd w:val="clear" w:fill="2B2B2B"/>
+              </w:rPr>
+              <w:br w:type="textWrapping"/>
+            </w:r>
+            <w:r>
+              <w:rPr>
+                <w:rFonts w:hint="default" w:ascii="Menlo" w:hAnsi="Menlo" w:eastAsia="Menlo" w:cs="Menlo"/>
+                <w:color w:val="CC7832"/>
+                <w:sz w:val="21"/>
+                <w:szCs w:val="21"/>
+                <w:shd w:val="clear" w:fill="2B2B2B"/>
+              </w:rPr>
+              <w:t xml:space="preserve">            if </w:t>
+            </w:r>
+            <w:r>
+              <w:rPr>
+                <w:rFonts w:hint="default" w:ascii="Menlo" w:hAnsi="Menlo" w:eastAsia="Menlo" w:cs="Menlo"/>
+                <w:color w:val="A9B7C6"/>
+                <w:sz w:val="21"/>
+                <w:szCs w:val="21"/>
+                <w:shd w:val="clear" w:fill="2B2B2B"/>
+              </w:rPr>
+              <w:t xml:space="preserve">(c &gt; </w:t>
+            </w:r>
+            <w:r>
+              <w:rPr>
+                <w:rFonts w:hint="default" w:ascii="Menlo" w:hAnsi="Menlo" w:eastAsia="Menlo" w:cs="Menlo"/>
+                <w:color w:val="6897BB"/>
+                <w:sz w:val="21"/>
+                <w:szCs w:val="21"/>
+                <w:shd w:val="clear" w:fill="2B2B2B"/>
+              </w:rPr>
+              <w:t>1</w:t>
+            </w:r>
+            <w:r>
+              <w:rPr>
+                <w:rFonts w:hint="default" w:ascii="Menlo" w:hAnsi="Menlo" w:eastAsia="Menlo" w:cs="Menlo"/>
+                <w:color w:val="A9B7C6"/>
+                <w:sz w:val="21"/>
+                <w:szCs w:val="21"/>
+                <w:shd w:val="clear" w:fill="2B2B2B"/>
+              </w:rPr>
+              <w:t>)</w:t>
+            </w:r>
+          </w:p>
+          <w:p>
+            <w:pPr>
+              <w:pStyle w:val="5"/>
+              <w:keepNext w:val="0"/>
+              <w:keepLines w:val="0"/>
+              <w:widowControl/>
+              <w:suppressLineNumbers w:val="0"/>
+              <w:shd w:val="clear" w:fill="2B2B2B"/>
+              <w:ind w:firstLine="1680" w:firstLineChars="800"/>
+              <w:rPr>
+                <w:rFonts w:hint="default" w:ascii="Menlo" w:hAnsi="Menlo" w:eastAsia="Menlo" w:cs="Menlo"/>
+                <w:color w:val="A9B7C6"/>
+                <w:sz w:val="21"/>
+                <w:szCs w:val="21"/>
+                <w:shd w:val="clear" w:fill="2B2B2B"/>
+              </w:rPr>
+            </w:pPr>
+            <w:r>
+              <w:rPr>
+                <w:rFonts w:hint="default" w:ascii="Menlo" w:hAnsi="Menlo" w:eastAsia="Menlo" w:cs="Menlo"/>
+                <w:color w:val="A9B7C6"/>
+                <w:sz w:val="21"/>
+                <w:szCs w:val="21"/>
+                <w:shd w:val="clear" w:fill="2B2B2B"/>
+              </w:rPr>
+              <w:t>// 唤醒出队操作</w:t>
+            </w:r>
+            <w:r>
+              <w:rPr>
+                <w:rFonts w:hint="default" w:ascii="Menlo" w:hAnsi="Menlo" w:eastAsia="Menlo" w:cs="Menlo"/>
+                <w:color w:val="A9B7C6"/>
+                <w:sz w:val="21"/>
+                <w:szCs w:val="21"/>
+                <w:shd w:val="clear" w:fill="2B2B2B"/>
+              </w:rPr>
+              <w:br w:type="textWrapping"/>
+            </w:r>
+            <w:r>
+              <w:rPr>
+                <w:rFonts w:hint="default" w:ascii="Menlo" w:hAnsi="Menlo" w:eastAsia="Menlo" w:cs="Menlo"/>
+                <w:color w:val="A9B7C6"/>
+                <w:sz w:val="21"/>
+                <w:szCs w:val="21"/>
+                <w:shd w:val="clear" w:fill="2B2B2B"/>
+              </w:rPr>
+              <w:t xml:space="preserve">                </w:t>
+            </w:r>
+            <w:r>
+              <w:rPr>
+                <w:rFonts w:hint="default" w:ascii="Menlo" w:hAnsi="Menlo" w:eastAsia="Menlo" w:cs="Menlo"/>
+                <w:color w:val="9876AA"/>
+                <w:sz w:val="21"/>
+                <w:szCs w:val="21"/>
+                <w:shd w:val="clear" w:fill="2B2B2B"/>
+              </w:rPr>
+              <w:t>notEmpty</w:t>
+            </w:r>
+            <w:r>
+              <w:rPr>
+                <w:rFonts w:hint="default" w:ascii="Menlo" w:hAnsi="Menlo" w:eastAsia="Menlo" w:cs="Menlo"/>
+                <w:color w:val="A9B7C6"/>
+                <w:sz w:val="21"/>
+                <w:szCs w:val="21"/>
+                <w:shd w:val="clear" w:fill="2B2B2B"/>
+              </w:rPr>
+              <w:t>.signal()</w:t>
+            </w:r>
+            <w:r>
+              <w:rPr>
+                <w:rFonts w:hint="default" w:ascii="Menlo" w:hAnsi="Menlo" w:eastAsia="Menlo" w:cs="Menlo"/>
+                <w:color w:val="CC7832"/>
+                <w:sz w:val="21"/>
+                <w:szCs w:val="21"/>
+                <w:shd w:val="clear" w:fill="2B2B2B"/>
+              </w:rPr>
+              <w:t>;</w:t>
+            </w:r>
+            <w:r>
+              <w:rPr>
+                <w:rFonts w:hint="default" w:ascii="Menlo" w:hAnsi="Menlo" w:eastAsia="Menlo" w:cs="Menlo"/>
+                <w:color w:val="CC7832"/>
+                <w:sz w:val="21"/>
+                <w:szCs w:val="21"/>
+                <w:shd w:val="clear" w:fill="2B2B2B"/>
+              </w:rPr>
+              <w:br w:type="textWrapping"/>
+            </w:r>
+            <w:r>
+              <w:rPr>
+                <w:rFonts w:hint="default" w:ascii="Menlo" w:hAnsi="Menlo" w:eastAsia="Menlo" w:cs="Menlo"/>
+                <w:color w:val="CC7832"/>
+                <w:sz w:val="21"/>
+                <w:szCs w:val="21"/>
+                <w:shd w:val="clear" w:fill="2B2B2B"/>
+              </w:rPr>
+              <w:t xml:space="preserve">        </w:t>
+            </w:r>
+            <w:r>
+              <w:rPr>
+                <w:rFonts w:hint="default" w:ascii="Menlo" w:hAnsi="Menlo" w:eastAsia="Menlo" w:cs="Menlo"/>
+                <w:color w:val="A9B7C6"/>
+                <w:sz w:val="21"/>
+                <w:szCs w:val="21"/>
+                <w:shd w:val="clear" w:fill="2B2B2B"/>
+              </w:rPr>
+              <w:t>}</w:t>
+            </w:r>
+            <w:r>
+              <w:rPr>
+                <w:rFonts w:hint="default" w:ascii="Menlo" w:hAnsi="Menlo" w:eastAsia="Menlo" w:cs="Menlo"/>
+                <w:color w:val="A9B7C6"/>
+                <w:sz w:val="21"/>
+                <w:szCs w:val="21"/>
+                <w:shd w:val="clear" w:fill="2B2B2B"/>
+              </w:rPr>
+              <w:br w:type="textWrapping"/>
+            </w:r>
+            <w:r>
+              <w:rPr>
+                <w:rFonts w:hint="default" w:ascii="Menlo" w:hAnsi="Menlo" w:eastAsia="Menlo" w:cs="Menlo"/>
+                <w:color w:val="A9B7C6"/>
+                <w:sz w:val="21"/>
+                <w:szCs w:val="21"/>
+                <w:shd w:val="clear" w:fill="2B2B2B"/>
+              </w:rPr>
+              <w:t xml:space="preserve">    } </w:t>
+            </w:r>
+            <w:r>
+              <w:rPr>
+                <w:rFonts w:hint="default" w:ascii="Menlo" w:hAnsi="Menlo" w:eastAsia="Menlo" w:cs="Menlo"/>
+                <w:color w:val="CC7832"/>
+                <w:sz w:val="21"/>
+                <w:szCs w:val="21"/>
+                <w:shd w:val="clear" w:fill="2B2B2B"/>
+              </w:rPr>
+              <w:t xml:space="preserve">finally </w:t>
+            </w:r>
+            <w:r>
+              <w:rPr>
+                <w:rFonts w:hint="default" w:ascii="Menlo" w:hAnsi="Menlo" w:eastAsia="Menlo" w:cs="Menlo"/>
+                <w:color w:val="A9B7C6"/>
+                <w:sz w:val="21"/>
+                <w:szCs w:val="21"/>
+                <w:shd w:val="clear" w:fill="2B2B2B"/>
+              </w:rPr>
+              <w:t>{</w:t>
+            </w:r>
+            <w:r>
+              <w:rPr>
+                <w:rFonts w:hint="default" w:ascii="Menlo" w:hAnsi="Menlo" w:eastAsia="Menlo" w:cs="Menlo"/>
+                <w:color w:val="A9B7C6"/>
+                <w:sz w:val="21"/>
+                <w:szCs w:val="21"/>
+                <w:shd w:val="clear" w:fill="2B2B2B"/>
+              </w:rPr>
+              <w:br w:type="textWrapping"/>
+            </w:r>
+            <w:r>
+              <w:rPr>
+                <w:rFonts w:hint="default" w:ascii="Menlo" w:hAnsi="Menlo" w:eastAsia="Menlo" w:cs="Menlo"/>
+                <w:color w:val="A9B7C6"/>
+                <w:sz w:val="21"/>
+                <w:szCs w:val="21"/>
+                <w:shd w:val="clear" w:fill="2B2B2B"/>
+              </w:rPr>
+              <w:t xml:space="preserve">        takeLock.unlock()</w:t>
+            </w:r>
+            <w:r>
+              <w:rPr>
+                <w:rFonts w:hint="default" w:ascii="Menlo" w:hAnsi="Menlo" w:eastAsia="Menlo" w:cs="Menlo"/>
+                <w:color w:val="CC7832"/>
+                <w:sz w:val="21"/>
+                <w:szCs w:val="21"/>
+                <w:shd w:val="clear" w:fill="2B2B2B"/>
+              </w:rPr>
+              <w:t>;</w:t>
+            </w:r>
+            <w:r>
+              <w:rPr>
+                <w:rFonts w:hint="default" w:ascii="Menlo" w:hAnsi="Menlo" w:eastAsia="Menlo" w:cs="Menlo"/>
+                <w:color w:val="CC7832"/>
+                <w:sz w:val="21"/>
+                <w:szCs w:val="21"/>
+                <w:shd w:val="clear" w:fill="2B2B2B"/>
+              </w:rPr>
+              <w:br w:type="textWrapping"/>
+            </w:r>
+            <w:r>
+              <w:rPr>
+                <w:rFonts w:hint="default" w:ascii="Menlo" w:hAnsi="Menlo" w:eastAsia="Menlo" w:cs="Menlo"/>
+                <w:color w:val="CC7832"/>
+                <w:sz w:val="21"/>
+                <w:szCs w:val="21"/>
+                <w:shd w:val="clear" w:fill="2B2B2B"/>
+              </w:rPr>
+              <w:t xml:space="preserve">    </w:t>
+            </w:r>
+            <w:r>
+              <w:rPr>
+                <w:rFonts w:hint="default" w:ascii="Menlo" w:hAnsi="Menlo" w:eastAsia="Menlo" w:cs="Menlo"/>
+                <w:color w:val="A9B7C6"/>
+                <w:sz w:val="21"/>
+                <w:szCs w:val="21"/>
+                <w:shd w:val="clear" w:fill="2B2B2B"/>
+              </w:rPr>
+              <w:t>}</w:t>
+            </w:r>
+            <w:r>
+              <w:rPr>
+                <w:rFonts w:hint="default" w:ascii="Menlo" w:hAnsi="Menlo" w:eastAsia="Menlo" w:cs="Menlo"/>
+                <w:color w:val="A9B7C6"/>
+                <w:sz w:val="21"/>
+                <w:szCs w:val="21"/>
+                <w:shd w:val="clear" w:fill="2B2B2B"/>
+              </w:rPr>
+              <w:br w:type="textWrapping"/>
+            </w:r>
+            <w:r>
+              <w:rPr>
+                <w:rFonts w:hint="default" w:ascii="Menlo" w:hAnsi="Menlo" w:eastAsia="Menlo" w:cs="Menlo"/>
+                <w:color w:val="A9B7C6"/>
+                <w:sz w:val="21"/>
+                <w:szCs w:val="21"/>
+                <w:shd w:val="clear" w:fill="2B2B2B"/>
+              </w:rPr>
+              <w:t xml:space="preserve">    </w:t>
+            </w:r>
+            <w:r>
+              <w:rPr>
+                <w:rFonts w:hint="default" w:ascii="Menlo" w:hAnsi="Menlo" w:eastAsia="Menlo" w:cs="Menlo"/>
+                <w:color w:val="CC7832"/>
+                <w:sz w:val="21"/>
+                <w:szCs w:val="21"/>
+                <w:shd w:val="clear" w:fill="2B2B2B"/>
+              </w:rPr>
+              <w:t xml:space="preserve">if </w:t>
+            </w:r>
+            <w:r>
+              <w:rPr>
+                <w:rFonts w:hint="default" w:ascii="Menlo" w:hAnsi="Menlo" w:eastAsia="Menlo" w:cs="Menlo"/>
+                <w:color w:val="A9B7C6"/>
+                <w:sz w:val="21"/>
+                <w:szCs w:val="21"/>
+                <w:shd w:val="clear" w:fill="2B2B2B"/>
+              </w:rPr>
+              <w:t xml:space="preserve">(c == </w:t>
+            </w:r>
+            <w:r>
+              <w:rPr>
+                <w:rFonts w:hint="default" w:ascii="Menlo" w:hAnsi="Menlo" w:eastAsia="Menlo" w:cs="Menlo"/>
+                <w:color w:val="9876AA"/>
+                <w:sz w:val="21"/>
+                <w:szCs w:val="21"/>
+                <w:shd w:val="clear" w:fill="2B2B2B"/>
+              </w:rPr>
+              <w:t>capacity</w:t>
+            </w:r>
+            <w:r>
+              <w:rPr>
+                <w:rFonts w:hint="default" w:ascii="Menlo" w:hAnsi="Menlo" w:eastAsia="Menlo" w:cs="Menlo"/>
+                <w:color w:val="A9B7C6"/>
+                <w:sz w:val="21"/>
+                <w:szCs w:val="21"/>
+                <w:shd w:val="clear" w:fill="2B2B2B"/>
+              </w:rPr>
+              <w:t>)</w:t>
+            </w:r>
+          </w:p>
+          <w:p>
+            <w:pPr>
+              <w:pStyle w:val="5"/>
+              <w:keepNext w:val="0"/>
+              <w:keepLines w:val="0"/>
+              <w:widowControl/>
+              <w:suppressLineNumbers w:val="0"/>
+              <w:shd w:val="clear" w:fill="2B2B2B"/>
+              <w:ind w:firstLine="840" w:firstLineChars="400"/>
+              <w:rPr>
+                <w:rFonts w:ascii="Menlo" w:hAnsi="Menlo" w:eastAsia="Menlo" w:cs="Menlo"/>
+                <w:color w:val="A9B7C6"/>
+                <w:sz w:val="21"/>
+                <w:szCs w:val="21"/>
+              </w:rPr>
+            </w:pPr>
+            <w:r>
+              <w:rPr>
+                <w:rFonts w:hint="default" w:ascii="Menlo" w:hAnsi="Menlo" w:eastAsia="Menlo" w:cs="Menlo"/>
+                <w:color w:val="A9B7C6"/>
+                <w:sz w:val="21"/>
+                <w:szCs w:val="21"/>
+                <w:shd w:val="clear" w:fill="2B2B2B"/>
+              </w:rPr>
+              <w:t>// 换新入队的操作</w:t>
+            </w:r>
+            <w:r>
+              <w:rPr>
+                <w:rFonts w:hint="default" w:ascii="Menlo" w:hAnsi="Menlo" w:eastAsia="Menlo" w:cs="Menlo"/>
+                <w:color w:val="A9B7C6"/>
+                <w:sz w:val="21"/>
+                <w:szCs w:val="21"/>
+                <w:shd w:val="clear" w:fill="2B2B2B"/>
+              </w:rPr>
+              <w:br w:type="textWrapping"/>
+            </w:r>
+            <w:r>
+              <w:rPr>
+                <w:rFonts w:hint="default" w:ascii="Menlo" w:hAnsi="Menlo" w:eastAsia="Menlo" w:cs="Menlo"/>
+                <w:color w:val="A9B7C6"/>
+                <w:sz w:val="21"/>
+                <w:szCs w:val="21"/>
+                <w:shd w:val="clear" w:fill="2B2B2B"/>
+              </w:rPr>
+              <w:t xml:space="preserve">        signalNotFull()</w:t>
+            </w:r>
+            <w:r>
+              <w:rPr>
+                <w:rFonts w:hint="default" w:ascii="Menlo" w:hAnsi="Menlo" w:eastAsia="Menlo" w:cs="Menlo"/>
+                <w:color w:val="CC7832"/>
+                <w:sz w:val="21"/>
+                <w:szCs w:val="21"/>
+                <w:shd w:val="clear" w:fill="2B2B2B"/>
+              </w:rPr>
+              <w:t>;</w:t>
+            </w:r>
+            <w:r>
+              <w:rPr>
+                <w:rFonts w:hint="default" w:ascii="Menlo" w:hAnsi="Menlo" w:eastAsia="Menlo" w:cs="Menlo"/>
+                <w:color w:val="CC7832"/>
+                <w:sz w:val="21"/>
+                <w:szCs w:val="21"/>
+                <w:shd w:val="clear" w:fill="2B2B2B"/>
+              </w:rPr>
+              <w:br w:type="textWrapping"/>
+            </w:r>
+            <w:r>
+              <w:rPr>
+                <w:rFonts w:hint="default" w:ascii="Menlo" w:hAnsi="Menlo" w:eastAsia="Menlo" w:cs="Menlo"/>
+                <w:color w:val="CC7832"/>
+                <w:sz w:val="21"/>
+                <w:szCs w:val="21"/>
+                <w:shd w:val="clear" w:fill="2B2B2B"/>
+              </w:rPr>
+              <w:t xml:space="preserve">    return </w:t>
+            </w:r>
+            <w:r>
+              <w:rPr>
+                <w:rFonts w:hint="default" w:ascii="Menlo" w:hAnsi="Menlo" w:eastAsia="Menlo" w:cs="Menlo"/>
+                <w:color w:val="A9B7C6"/>
+                <w:sz w:val="21"/>
+                <w:szCs w:val="21"/>
+                <w:shd w:val="clear" w:fill="2B2B2B"/>
+              </w:rPr>
+              <w:t>x</w:t>
+            </w:r>
+            <w:r>
+              <w:rPr>
+                <w:rFonts w:hint="default" w:ascii="Menlo" w:hAnsi="Menlo" w:eastAsia="Menlo" w:cs="Menlo"/>
+                <w:color w:val="CC7832"/>
+                <w:sz w:val="21"/>
+                <w:szCs w:val="21"/>
+                <w:shd w:val="clear" w:fill="2B2B2B"/>
+              </w:rPr>
+              <w:t>;</w:t>
+            </w:r>
+            <w:r>
+              <w:rPr>
+                <w:rFonts w:hint="default" w:ascii="Menlo" w:hAnsi="Menlo" w:eastAsia="Menlo" w:cs="Menlo"/>
+                <w:color w:val="CC7832"/>
+                <w:sz w:val="21"/>
+                <w:szCs w:val="21"/>
+                <w:shd w:val="clear" w:fill="2B2B2B"/>
+              </w:rPr>
+              <w:br w:type="textWrapping"/>
+            </w:r>
+            <w:r>
+              <w:rPr>
+                <w:rFonts w:hint="default" w:ascii="Menlo" w:hAnsi="Menlo" w:eastAsia="Menlo" w:cs="Menlo"/>
+                <w:color w:val="A9B7C6"/>
+                <w:sz w:val="21"/>
+                <w:szCs w:val="21"/>
+                <w:shd w:val="clear" w:fill="2B2B2B"/>
+              </w:rPr>
+              <w:t>}</w:t>
+            </w:r>
+          </w:p>
+          <w:p>
+            <w:pPr>
+              <w:numPr>
+                <w:numId w:val="0"/>
+              </w:numPr>
+            </w:pPr>
+          </w:p>
+          <w:p>
+            <w:pPr>
+              <w:numPr>
+                <w:numId w:val="0"/>
+              </w:numPr>
+            </w:pPr>
+          </w:p>
+          <w:p>
+            <w:pPr>
+              <w:pStyle w:val="5"/>
+              <w:keepNext w:val="0"/>
+              <w:keepLines w:val="0"/>
+              <w:widowControl/>
+              <w:suppressLineNumbers w:val="0"/>
+              <w:shd w:val="clear" w:fill="2B2B2B"/>
+              <w:rPr>
+                <w:rFonts w:hint="default" w:ascii="Menlo" w:hAnsi="Menlo" w:eastAsia="Menlo" w:cs="Menlo"/>
+                <w:color w:val="A9B7C6"/>
+                <w:sz w:val="21"/>
+                <w:szCs w:val="21"/>
+                <w:shd w:val="clear" w:fill="2B2B2B"/>
+              </w:rPr>
+            </w:pPr>
+            <w:r>
+              <w:rPr>
+                <w:rFonts w:hint="default" w:ascii="Menlo" w:hAnsi="Menlo" w:eastAsia="Menlo" w:cs="Menlo"/>
+                <w:color w:val="CC7832"/>
+                <w:sz w:val="21"/>
+                <w:szCs w:val="21"/>
+                <w:shd w:val="clear" w:fill="2B2B2B"/>
+              </w:rPr>
+              <w:t xml:space="preserve">private void </w:t>
+            </w:r>
+            <w:r>
+              <w:rPr>
+                <w:rFonts w:hint="default" w:ascii="Menlo" w:hAnsi="Menlo" w:eastAsia="Menlo" w:cs="Menlo"/>
+                <w:color w:val="FFC66D"/>
+                <w:sz w:val="21"/>
+                <w:szCs w:val="21"/>
+                <w:shd w:val="clear" w:fill="2B2B2B"/>
+              </w:rPr>
+              <w:t>signalNotFull</w:t>
+            </w:r>
+            <w:r>
+              <w:rPr>
+                <w:rFonts w:hint="default" w:ascii="Menlo" w:hAnsi="Menlo" w:eastAsia="Menlo" w:cs="Menlo"/>
+                <w:color w:val="A9B7C6"/>
+                <w:sz w:val="21"/>
+                <w:szCs w:val="21"/>
+                <w:shd w:val="clear" w:fill="2B2B2B"/>
+              </w:rPr>
+              <w:t>() {</w:t>
+            </w:r>
+            <w:r>
+              <w:rPr>
+                <w:rFonts w:hint="default" w:ascii="Menlo" w:hAnsi="Menlo" w:eastAsia="Menlo" w:cs="Menlo"/>
+                <w:color w:val="A9B7C6"/>
+                <w:sz w:val="21"/>
+                <w:szCs w:val="21"/>
+                <w:shd w:val="clear" w:fill="2B2B2B"/>
+              </w:rPr>
+              <w:br w:type="textWrapping"/>
+            </w:r>
+            <w:r>
+              <w:rPr>
+                <w:rFonts w:hint="default" w:ascii="Menlo" w:hAnsi="Menlo" w:eastAsia="Menlo" w:cs="Menlo"/>
+                <w:color w:val="A9B7C6"/>
+                <w:sz w:val="21"/>
+                <w:szCs w:val="21"/>
+                <w:shd w:val="clear" w:fill="2B2B2B"/>
+              </w:rPr>
+              <w:t xml:space="preserve">    </w:t>
+            </w:r>
+            <w:r>
+              <w:rPr>
+                <w:rFonts w:hint="default" w:ascii="Menlo" w:hAnsi="Menlo" w:eastAsia="Menlo" w:cs="Menlo"/>
+                <w:color w:val="CC7832"/>
+                <w:sz w:val="21"/>
+                <w:szCs w:val="21"/>
+                <w:shd w:val="clear" w:fill="2B2B2B"/>
+              </w:rPr>
+              <w:t xml:space="preserve">final </w:t>
+            </w:r>
+            <w:r>
+              <w:rPr>
+                <w:rFonts w:hint="default" w:ascii="Menlo" w:hAnsi="Menlo" w:eastAsia="Menlo" w:cs="Menlo"/>
+                <w:color w:val="A9B7C6"/>
+                <w:sz w:val="21"/>
+                <w:szCs w:val="21"/>
+                <w:shd w:val="clear" w:fill="2B2B2B"/>
+              </w:rPr>
+              <w:t xml:space="preserve">ReentrantLock putLock = </w:t>
+            </w:r>
+            <w:r>
+              <w:rPr>
+                <w:rFonts w:hint="default" w:ascii="Menlo" w:hAnsi="Menlo" w:eastAsia="Menlo" w:cs="Menlo"/>
+                <w:color w:val="CC7832"/>
+                <w:sz w:val="21"/>
+                <w:szCs w:val="21"/>
+                <w:shd w:val="clear" w:fill="2B2B2B"/>
+              </w:rPr>
+              <w:t>this</w:t>
+            </w:r>
+            <w:r>
+              <w:rPr>
+                <w:rFonts w:hint="default" w:ascii="Menlo" w:hAnsi="Menlo" w:eastAsia="Menlo" w:cs="Menlo"/>
+                <w:color w:val="A9B7C6"/>
+                <w:sz w:val="21"/>
+                <w:szCs w:val="21"/>
+                <w:shd w:val="clear" w:fill="2B2B2B"/>
+              </w:rPr>
+              <w:t>.</w:t>
+            </w:r>
+            <w:r>
+              <w:rPr>
+                <w:rFonts w:hint="default" w:ascii="Menlo" w:hAnsi="Menlo" w:eastAsia="Menlo" w:cs="Menlo"/>
+                <w:color w:val="9876AA"/>
+                <w:sz w:val="21"/>
+                <w:szCs w:val="21"/>
+                <w:shd w:val="clear" w:fill="2B2B2B"/>
+              </w:rPr>
+              <w:t>putLock</w:t>
+            </w:r>
+            <w:r>
+              <w:rPr>
+                <w:rFonts w:hint="default" w:ascii="Menlo" w:hAnsi="Menlo" w:eastAsia="Menlo" w:cs="Menlo"/>
+                <w:color w:val="CC7832"/>
+                <w:sz w:val="21"/>
+                <w:szCs w:val="21"/>
+                <w:shd w:val="clear" w:fill="2B2B2B"/>
+              </w:rPr>
+              <w:t>;</w:t>
+            </w:r>
+            <w:r>
+              <w:rPr>
+                <w:rFonts w:hint="default" w:ascii="Menlo" w:hAnsi="Menlo" w:eastAsia="Menlo" w:cs="Menlo"/>
+                <w:color w:val="CC7832"/>
+                <w:sz w:val="21"/>
+                <w:szCs w:val="21"/>
+                <w:shd w:val="clear" w:fill="2B2B2B"/>
+              </w:rPr>
+              <w:br w:type="textWrapping"/>
+            </w:r>
+            <w:r>
+              <w:rPr>
+                <w:rFonts w:hint="default" w:ascii="Menlo" w:hAnsi="Menlo" w:eastAsia="Menlo" w:cs="Menlo"/>
+                <w:color w:val="CC7832"/>
+                <w:sz w:val="21"/>
+                <w:szCs w:val="21"/>
+                <w:shd w:val="clear" w:fill="2B2B2B"/>
+              </w:rPr>
+              <w:t xml:space="preserve">    </w:t>
+            </w:r>
+            <w:r>
+              <w:rPr>
+                <w:rFonts w:hint="default" w:ascii="Menlo" w:hAnsi="Menlo" w:eastAsia="Menlo" w:cs="Menlo"/>
+                <w:color w:val="A9B7C6"/>
+                <w:sz w:val="21"/>
+                <w:szCs w:val="21"/>
+                <w:shd w:val="clear" w:fill="2B2B2B"/>
+              </w:rPr>
+              <w:t>putLock.lock()</w:t>
+            </w:r>
+            <w:r>
+              <w:rPr>
+                <w:rFonts w:hint="default" w:ascii="Menlo" w:hAnsi="Menlo" w:eastAsia="Menlo" w:cs="Menlo"/>
+                <w:color w:val="CC7832"/>
+                <w:sz w:val="21"/>
+                <w:szCs w:val="21"/>
+                <w:shd w:val="clear" w:fill="2B2B2B"/>
+              </w:rPr>
+              <w:t>;</w:t>
+            </w:r>
+            <w:r>
+              <w:rPr>
+                <w:rFonts w:hint="default" w:ascii="Menlo" w:hAnsi="Menlo" w:eastAsia="Menlo" w:cs="Menlo"/>
+                <w:color w:val="CC7832"/>
+                <w:sz w:val="21"/>
+                <w:szCs w:val="21"/>
+                <w:shd w:val="clear" w:fill="2B2B2B"/>
+              </w:rPr>
+              <w:br w:type="textWrapping"/>
+            </w:r>
+            <w:r>
+              <w:rPr>
+                <w:rFonts w:hint="default" w:ascii="Menlo" w:hAnsi="Menlo" w:eastAsia="Menlo" w:cs="Menlo"/>
+                <w:color w:val="CC7832"/>
+                <w:sz w:val="21"/>
+                <w:szCs w:val="21"/>
+                <w:shd w:val="clear" w:fill="2B2B2B"/>
+              </w:rPr>
+              <w:t xml:space="preserve">    try </w:t>
+            </w:r>
+            <w:r>
+              <w:rPr>
+                <w:rFonts w:hint="default" w:ascii="Menlo" w:hAnsi="Menlo" w:eastAsia="Menlo" w:cs="Menlo"/>
+                <w:color w:val="A9B7C6"/>
+                <w:sz w:val="21"/>
+                <w:szCs w:val="21"/>
+                <w:shd w:val="clear" w:fill="2B2B2B"/>
+              </w:rPr>
+              <w:t>{</w:t>
+            </w:r>
+          </w:p>
+          <w:p>
+            <w:pPr>
+              <w:pStyle w:val="5"/>
+              <w:keepNext w:val="0"/>
+              <w:keepLines w:val="0"/>
+              <w:widowControl/>
+              <w:suppressLineNumbers w:val="0"/>
+              <w:shd w:val="clear" w:fill="2B2B2B"/>
+              <w:ind w:firstLine="840" w:firstLineChars="400"/>
+              <w:rPr>
+                <w:rFonts w:ascii="Menlo" w:hAnsi="Menlo" w:eastAsia="Menlo" w:cs="Menlo"/>
+                <w:color w:val="A9B7C6"/>
+                <w:sz w:val="21"/>
+                <w:szCs w:val="21"/>
+              </w:rPr>
+            </w:pPr>
+            <w:r>
+              <w:rPr>
+                <w:rFonts w:hint="default" w:ascii="Menlo" w:hAnsi="Menlo" w:eastAsia="Menlo" w:cs="Menlo"/>
+                <w:color w:val="A9B7C6"/>
+                <w:sz w:val="21"/>
+                <w:szCs w:val="21"/>
+                <w:shd w:val="clear" w:fill="2B2B2B"/>
+              </w:rPr>
+              <w:t>// 唤醒入队的操作</w:t>
+            </w:r>
+            <w:r>
+              <w:rPr>
+                <w:rFonts w:hint="default" w:ascii="Menlo" w:hAnsi="Menlo" w:eastAsia="Menlo" w:cs="Menlo"/>
+                <w:color w:val="A9B7C6"/>
+                <w:sz w:val="21"/>
+                <w:szCs w:val="21"/>
+                <w:shd w:val="clear" w:fill="2B2B2B"/>
+              </w:rPr>
+              <w:br w:type="textWrapping"/>
+            </w:r>
+            <w:r>
+              <w:rPr>
+                <w:rFonts w:hint="default" w:ascii="Menlo" w:hAnsi="Menlo" w:eastAsia="Menlo" w:cs="Menlo"/>
+                <w:color w:val="A9B7C6"/>
+                <w:sz w:val="21"/>
+                <w:szCs w:val="21"/>
+                <w:shd w:val="clear" w:fill="2B2B2B"/>
+              </w:rPr>
+              <w:t xml:space="preserve">        </w:t>
+            </w:r>
+            <w:r>
+              <w:rPr>
+                <w:rFonts w:hint="default" w:ascii="Menlo" w:hAnsi="Menlo" w:eastAsia="Menlo" w:cs="Menlo"/>
+                <w:color w:val="9876AA"/>
+                <w:sz w:val="21"/>
+                <w:szCs w:val="21"/>
+                <w:shd w:val="clear" w:fill="2B2B2B"/>
+              </w:rPr>
+              <w:t>notFull</w:t>
+            </w:r>
+            <w:r>
+              <w:rPr>
+                <w:rFonts w:hint="default" w:ascii="Menlo" w:hAnsi="Menlo" w:eastAsia="Menlo" w:cs="Menlo"/>
+                <w:color w:val="A9B7C6"/>
+                <w:sz w:val="21"/>
+                <w:szCs w:val="21"/>
+                <w:shd w:val="clear" w:fill="2B2B2B"/>
+              </w:rPr>
+              <w:t>.signal()</w:t>
+            </w:r>
+            <w:r>
+              <w:rPr>
+                <w:rFonts w:hint="default" w:ascii="Menlo" w:hAnsi="Menlo" w:eastAsia="Menlo" w:cs="Menlo"/>
+                <w:color w:val="CC7832"/>
+                <w:sz w:val="21"/>
+                <w:szCs w:val="21"/>
+                <w:shd w:val="clear" w:fill="2B2B2B"/>
+              </w:rPr>
+              <w:t>;</w:t>
+            </w:r>
+            <w:r>
+              <w:rPr>
+                <w:rFonts w:hint="default" w:ascii="Menlo" w:hAnsi="Menlo" w:eastAsia="Menlo" w:cs="Menlo"/>
+                <w:color w:val="CC7832"/>
+                <w:sz w:val="21"/>
+                <w:szCs w:val="21"/>
+                <w:shd w:val="clear" w:fill="2B2B2B"/>
+              </w:rPr>
+              <w:br w:type="textWrapping"/>
+            </w:r>
+            <w:r>
+              <w:rPr>
+                <w:rFonts w:hint="default" w:ascii="Menlo" w:hAnsi="Menlo" w:eastAsia="Menlo" w:cs="Menlo"/>
+                <w:color w:val="CC7832"/>
+                <w:sz w:val="21"/>
+                <w:szCs w:val="21"/>
+                <w:shd w:val="clear" w:fill="2B2B2B"/>
+              </w:rPr>
+              <w:t xml:space="preserve">    </w:t>
+            </w:r>
+            <w:r>
+              <w:rPr>
+                <w:rFonts w:hint="default" w:ascii="Menlo" w:hAnsi="Menlo" w:eastAsia="Menlo" w:cs="Menlo"/>
+                <w:color w:val="A9B7C6"/>
+                <w:sz w:val="21"/>
+                <w:szCs w:val="21"/>
+                <w:shd w:val="clear" w:fill="2B2B2B"/>
+              </w:rPr>
+              <w:t xml:space="preserve">} </w:t>
+            </w:r>
+            <w:r>
+              <w:rPr>
+                <w:rFonts w:hint="default" w:ascii="Menlo" w:hAnsi="Menlo" w:eastAsia="Menlo" w:cs="Menlo"/>
+                <w:color w:val="CC7832"/>
+                <w:sz w:val="21"/>
+                <w:szCs w:val="21"/>
+                <w:shd w:val="clear" w:fill="2B2B2B"/>
+              </w:rPr>
+              <w:t xml:space="preserve">finally </w:t>
+            </w:r>
+            <w:r>
+              <w:rPr>
+                <w:rFonts w:hint="default" w:ascii="Menlo" w:hAnsi="Menlo" w:eastAsia="Menlo" w:cs="Menlo"/>
+                <w:color w:val="A9B7C6"/>
+                <w:sz w:val="21"/>
+                <w:szCs w:val="21"/>
+                <w:shd w:val="clear" w:fill="2B2B2B"/>
+              </w:rPr>
+              <w:t>{</w:t>
+            </w:r>
+            <w:r>
+              <w:rPr>
+                <w:rFonts w:hint="default" w:ascii="Menlo" w:hAnsi="Menlo" w:eastAsia="Menlo" w:cs="Menlo"/>
+                <w:color w:val="A9B7C6"/>
+                <w:sz w:val="21"/>
+                <w:szCs w:val="21"/>
+                <w:shd w:val="clear" w:fill="2B2B2B"/>
+              </w:rPr>
+              <w:br w:type="textWrapping"/>
+            </w:r>
+            <w:r>
+              <w:rPr>
+                <w:rFonts w:hint="default" w:ascii="Menlo" w:hAnsi="Menlo" w:eastAsia="Menlo" w:cs="Menlo"/>
+                <w:color w:val="A9B7C6"/>
+                <w:sz w:val="21"/>
+                <w:szCs w:val="21"/>
+                <w:shd w:val="clear" w:fill="2B2B2B"/>
+              </w:rPr>
+              <w:t xml:space="preserve">        putLock.unlock()</w:t>
+            </w:r>
+            <w:r>
+              <w:rPr>
+                <w:rFonts w:hint="default" w:ascii="Menlo" w:hAnsi="Menlo" w:eastAsia="Menlo" w:cs="Menlo"/>
+                <w:color w:val="CC7832"/>
+                <w:sz w:val="21"/>
+                <w:szCs w:val="21"/>
+                <w:shd w:val="clear" w:fill="2B2B2B"/>
+              </w:rPr>
+              <w:t>;</w:t>
+            </w:r>
+            <w:r>
+              <w:rPr>
+                <w:rFonts w:hint="default" w:ascii="Menlo" w:hAnsi="Menlo" w:eastAsia="Menlo" w:cs="Menlo"/>
+                <w:color w:val="CC7832"/>
+                <w:sz w:val="21"/>
+                <w:szCs w:val="21"/>
+                <w:shd w:val="clear" w:fill="2B2B2B"/>
+              </w:rPr>
+              <w:br w:type="textWrapping"/>
+            </w:r>
+            <w:r>
+              <w:rPr>
+                <w:rFonts w:hint="default" w:ascii="Menlo" w:hAnsi="Menlo" w:eastAsia="Menlo" w:cs="Menlo"/>
+                <w:color w:val="CC7832"/>
+                <w:sz w:val="21"/>
+                <w:szCs w:val="21"/>
+                <w:shd w:val="clear" w:fill="2B2B2B"/>
+              </w:rPr>
+              <w:t xml:space="preserve">    </w:t>
+            </w:r>
+            <w:r>
+              <w:rPr>
+                <w:rFonts w:hint="default" w:ascii="Menlo" w:hAnsi="Menlo" w:eastAsia="Menlo" w:cs="Menlo"/>
+                <w:color w:val="A9B7C6"/>
+                <w:sz w:val="21"/>
+                <w:szCs w:val="21"/>
+                <w:shd w:val="clear" w:fill="2B2B2B"/>
+              </w:rPr>
+              <w:t>}</w:t>
+            </w:r>
+            <w:r>
+              <w:rPr>
+                <w:rFonts w:hint="default" w:ascii="Menlo" w:hAnsi="Menlo" w:eastAsia="Menlo" w:cs="Menlo"/>
+                <w:color w:val="A9B7C6"/>
+                <w:sz w:val="21"/>
+                <w:szCs w:val="21"/>
+                <w:shd w:val="clear" w:fill="2B2B2B"/>
+              </w:rPr>
+              <w:br w:type="textWrapping"/>
+            </w:r>
+            <w:r>
+              <w:rPr>
+                <w:rFonts w:hint="default" w:ascii="Menlo" w:hAnsi="Menlo" w:eastAsia="Menlo" w:cs="Menlo"/>
+                <w:color w:val="A9B7C6"/>
+                <w:sz w:val="21"/>
+                <w:szCs w:val="21"/>
+                <w:shd w:val="clear" w:fill="2B2B2B"/>
+              </w:rPr>
+              <w:t>}</w:t>
+            </w:r>
+          </w:p>
+          <w:p>
+            <w:pPr>
+              <w:numPr>
+                <w:numId w:val="0"/>
+              </w:numPr>
+            </w:pPr>
+          </w:p>
+          <w:p>
+            <w:pPr>
+              <w:numPr>
+                <w:numId w:val="0"/>
+              </w:numPr>
+            </w:pPr>
+          </w:p>
+          <w:p>
+            <w:pPr>
+              <w:numPr>
+                <w:numId w:val="0"/>
+              </w:numPr>
             </w:pPr>
           </w:p>
         </w:tc>
@@ -11511,28 +18806,1733 @@
         </w:numPr>
       </w:pPr>
     </w:p>
-    <w:p/>
-    <w:p>
-      <w:bookmarkStart w:id="0" w:name="_GoBack"/>
-      <w:bookmarkEnd w:id="0"/>
-    </w:p>
     <w:p>
       <w:pPr>
-        <w:pStyle w:val="3"/>
+        <w:pStyle w:val="4"/>
       </w:pPr>
       <w:r>
-        <w:t>ArrayBlockingQueue(有界阻塞对列)：底层是数组</w:t>
+        <w:t>5 方法take</w:t>
       </w:r>
     </w:p>
     <w:p>
       <w:pPr>
-        <w:pStyle w:val="3"/>
+        <w:numPr>
+          <w:numId w:val="0"/>
+        </w:numPr>
       </w:pPr>
-      <w:r>
-        <w:t>LinkedBlockingQueue(无界阻塞对列):底层是链表</w:t>
-      </w:r>
     </w:p>
-    <w:p/>
+    <w:tbl>
+      <w:tblPr>
+        <w:tblStyle w:val="10"/>
+        <w:tblW w:w="8522" w:type="dxa"/>
+        <w:tblInd w:w="0" w:type="dxa"/>
+        <w:tblBorders>
+          <w:top w:val="single" w:color="auto" w:sz="4" w:space="0"/>
+          <w:left w:val="single" w:color="auto" w:sz="4" w:space="0"/>
+          <w:bottom w:val="single" w:color="auto" w:sz="4" w:space="0"/>
+          <w:right w:val="single" w:color="auto" w:sz="4" w:space="0"/>
+          <w:insideH w:val="single" w:color="auto" w:sz="4" w:space="0"/>
+          <w:insideV w:val="single" w:color="auto" w:sz="4" w:space="0"/>
+        </w:tblBorders>
+        <w:tblLayout w:type="fixed"/>
+        <w:tblCellMar>
+          <w:left w:w="108" w:type="dxa"/>
+          <w:right w:w="108" w:type="dxa"/>
+        </w:tblCellMar>
+      </w:tblPr>
+      <w:tblGrid>
+        <w:gridCol w:w="8522"/>
+      </w:tblGrid>
+      <w:tr>
+        <w:tblPrEx>
+          <w:tblBorders>
+            <w:top w:val="single" w:color="auto" w:sz="4" w:space="0"/>
+            <w:left w:val="single" w:color="auto" w:sz="4" w:space="0"/>
+            <w:bottom w:val="single" w:color="auto" w:sz="4" w:space="0"/>
+            <w:right w:val="single" w:color="auto" w:sz="4" w:space="0"/>
+            <w:insideH w:val="single" w:color="auto" w:sz="4" w:space="0"/>
+            <w:insideV w:val="single" w:color="auto" w:sz="4" w:space="0"/>
+          </w:tblBorders>
+          <w:tblLayout w:type="fixed"/>
+        </w:tblPrEx>
+        <w:tc>
+          <w:tcPr>
+            <w:tcW w:w="8522" w:type="dxa"/>
+          </w:tcPr>
+          <w:p>
+            <w:pPr>
+              <w:pStyle w:val="5"/>
+              <w:keepNext w:val="0"/>
+              <w:keepLines w:val="0"/>
+              <w:widowControl/>
+              <w:suppressLineNumbers w:val="0"/>
+              <w:shd w:val="clear" w:fill="2B2B2B"/>
+              <w:rPr>
+                <w:rFonts w:hint="default" w:ascii="Menlo" w:hAnsi="Menlo" w:eastAsia="Menlo" w:cs="Menlo"/>
+                <w:color w:val="A9B7C6"/>
+                <w:sz w:val="21"/>
+                <w:szCs w:val="21"/>
+                <w:shd w:val="clear" w:fill="2B2B2B"/>
+              </w:rPr>
+            </w:pPr>
+            <w:r>
+              <w:rPr>
+                <w:rFonts w:hint="default" w:ascii="Menlo" w:hAnsi="Menlo" w:eastAsia="Menlo" w:cs="Menlo"/>
+                <w:color w:val="CC7832"/>
+                <w:sz w:val="21"/>
+                <w:szCs w:val="21"/>
+                <w:shd w:val="clear" w:fill="2B2B2B"/>
+              </w:rPr>
+              <w:t xml:space="preserve">public </w:t>
+            </w:r>
+            <w:r>
+              <w:rPr>
+                <w:rFonts w:hint="default" w:ascii="Menlo" w:hAnsi="Menlo" w:eastAsia="Menlo" w:cs="Menlo"/>
+                <w:color w:val="507874"/>
+                <w:sz w:val="21"/>
+                <w:szCs w:val="21"/>
+                <w:shd w:val="clear" w:fill="2B2B2B"/>
+              </w:rPr>
+              <w:t xml:space="preserve">E </w:t>
+            </w:r>
+            <w:r>
+              <w:rPr>
+                <w:rFonts w:hint="default" w:ascii="Menlo" w:hAnsi="Menlo" w:eastAsia="Menlo" w:cs="Menlo"/>
+                <w:color w:val="FFC66D"/>
+                <w:sz w:val="21"/>
+                <w:szCs w:val="21"/>
+                <w:shd w:val="clear" w:fill="2B2B2B"/>
+              </w:rPr>
+              <w:t>take</w:t>
+            </w:r>
+            <w:r>
+              <w:rPr>
+                <w:rFonts w:hint="default" w:ascii="Menlo" w:hAnsi="Menlo" w:eastAsia="Menlo" w:cs="Menlo"/>
+                <w:color w:val="A9B7C6"/>
+                <w:sz w:val="21"/>
+                <w:szCs w:val="21"/>
+                <w:shd w:val="clear" w:fill="2B2B2B"/>
+              </w:rPr>
+              <w:t xml:space="preserve">() </w:t>
+            </w:r>
+            <w:r>
+              <w:rPr>
+                <w:rFonts w:hint="default" w:ascii="Menlo" w:hAnsi="Menlo" w:eastAsia="Menlo" w:cs="Menlo"/>
+                <w:color w:val="CC7832"/>
+                <w:sz w:val="21"/>
+                <w:szCs w:val="21"/>
+                <w:shd w:val="clear" w:fill="2B2B2B"/>
+              </w:rPr>
+              <w:t xml:space="preserve">throws </w:t>
+            </w:r>
+            <w:r>
+              <w:rPr>
+                <w:rFonts w:hint="default" w:ascii="Menlo" w:hAnsi="Menlo" w:eastAsia="Menlo" w:cs="Menlo"/>
+                <w:color w:val="A9B7C6"/>
+                <w:sz w:val="21"/>
+                <w:szCs w:val="21"/>
+                <w:shd w:val="clear" w:fill="2B2B2B"/>
+              </w:rPr>
+              <w:t>InterruptedException {</w:t>
+            </w:r>
+            <w:r>
+              <w:rPr>
+                <w:rFonts w:hint="default" w:ascii="Menlo" w:hAnsi="Menlo" w:eastAsia="Menlo" w:cs="Menlo"/>
+                <w:color w:val="A9B7C6"/>
+                <w:sz w:val="21"/>
+                <w:szCs w:val="21"/>
+                <w:shd w:val="clear" w:fill="2B2B2B"/>
+              </w:rPr>
+              <w:br w:type="textWrapping"/>
+            </w:r>
+            <w:r>
+              <w:rPr>
+                <w:rFonts w:hint="default" w:ascii="Menlo" w:hAnsi="Menlo" w:eastAsia="Menlo" w:cs="Menlo"/>
+                <w:color w:val="A9B7C6"/>
+                <w:sz w:val="21"/>
+                <w:szCs w:val="21"/>
+                <w:shd w:val="clear" w:fill="2B2B2B"/>
+              </w:rPr>
+              <w:t xml:space="preserve">    </w:t>
+            </w:r>
+            <w:r>
+              <w:rPr>
+                <w:rFonts w:hint="default" w:ascii="Menlo" w:hAnsi="Menlo" w:eastAsia="Menlo" w:cs="Menlo"/>
+                <w:color w:val="507874"/>
+                <w:sz w:val="21"/>
+                <w:szCs w:val="21"/>
+                <w:shd w:val="clear" w:fill="2B2B2B"/>
+              </w:rPr>
+              <w:t xml:space="preserve">E </w:t>
+            </w:r>
+            <w:r>
+              <w:rPr>
+                <w:rFonts w:hint="default" w:ascii="Menlo" w:hAnsi="Menlo" w:eastAsia="Menlo" w:cs="Menlo"/>
+                <w:color w:val="A9B7C6"/>
+                <w:sz w:val="21"/>
+                <w:szCs w:val="21"/>
+                <w:shd w:val="clear" w:fill="2B2B2B"/>
+              </w:rPr>
+              <w:t>x</w:t>
+            </w:r>
+            <w:r>
+              <w:rPr>
+                <w:rFonts w:hint="default" w:ascii="Menlo" w:hAnsi="Menlo" w:eastAsia="Menlo" w:cs="Menlo"/>
+                <w:color w:val="CC7832"/>
+                <w:sz w:val="21"/>
+                <w:szCs w:val="21"/>
+                <w:shd w:val="clear" w:fill="2B2B2B"/>
+              </w:rPr>
+              <w:t>;</w:t>
+            </w:r>
+            <w:r>
+              <w:rPr>
+                <w:rFonts w:hint="default" w:ascii="Menlo" w:hAnsi="Menlo" w:eastAsia="Menlo" w:cs="Menlo"/>
+                <w:color w:val="CC7832"/>
+                <w:sz w:val="21"/>
+                <w:szCs w:val="21"/>
+                <w:shd w:val="clear" w:fill="2B2B2B"/>
+              </w:rPr>
+              <w:br w:type="textWrapping"/>
+            </w:r>
+            <w:r>
+              <w:rPr>
+                <w:rFonts w:hint="default" w:ascii="Menlo" w:hAnsi="Menlo" w:eastAsia="Menlo" w:cs="Menlo"/>
+                <w:color w:val="CC7832"/>
+                <w:sz w:val="21"/>
+                <w:szCs w:val="21"/>
+                <w:shd w:val="clear" w:fill="2B2B2B"/>
+              </w:rPr>
+              <w:t xml:space="preserve">    int </w:t>
+            </w:r>
+            <w:r>
+              <w:rPr>
+                <w:rFonts w:hint="default" w:ascii="Menlo" w:hAnsi="Menlo" w:eastAsia="Menlo" w:cs="Menlo"/>
+                <w:color w:val="A9B7C6"/>
+                <w:sz w:val="21"/>
+                <w:szCs w:val="21"/>
+                <w:shd w:val="clear" w:fill="2B2B2B"/>
+              </w:rPr>
+              <w:t>c = -</w:t>
+            </w:r>
+            <w:r>
+              <w:rPr>
+                <w:rFonts w:hint="default" w:ascii="Menlo" w:hAnsi="Menlo" w:eastAsia="Menlo" w:cs="Menlo"/>
+                <w:color w:val="6897BB"/>
+                <w:sz w:val="21"/>
+                <w:szCs w:val="21"/>
+                <w:shd w:val="clear" w:fill="2B2B2B"/>
+              </w:rPr>
+              <w:t>1</w:t>
+            </w:r>
+            <w:r>
+              <w:rPr>
+                <w:rFonts w:hint="default" w:ascii="Menlo" w:hAnsi="Menlo" w:eastAsia="Menlo" w:cs="Menlo"/>
+                <w:color w:val="CC7832"/>
+                <w:sz w:val="21"/>
+                <w:szCs w:val="21"/>
+                <w:shd w:val="clear" w:fill="2B2B2B"/>
+              </w:rPr>
+              <w:t>;</w:t>
+            </w:r>
+            <w:r>
+              <w:rPr>
+                <w:rFonts w:hint="default" w:ascii="Menlo" w:hAnsi="Menlo" w:eastAsia="Menlo" w:cs="Menlo"/>
+                <w:color w:val="CC7832"/>
+                <w:sz w:val="21"/>
+                <w:szCs w:val="21"/>
+                <w:shd w:val="clear" w:fill="2B2B2B"/>
+              </w:rPr>
+              <w:br w:type="textWrapping"/>
+            </w:r>
+            <w:r>
+              <w:rPr>
+                <w:rFonts w:hint="default" w:ascii="Menlo" w:hAnsi="Menlo" w:eastAsia="Menlo" w:cs="Menlo"/>
+                <w:color w:val="CC7832"/>
+                <w:sz w:val="21"/>
+                <w:szCs w:val="21"/>
+                <w:shd w:val="clear" w:fill="2B2B2B"/>
+              </w:rPr>
+              <w:t xml:space="preserve">    final </w:t>
+            </w:r>
+            <w:r>
+              <w:rPr>
+                <w:rFonts w:hint="default" w:ascii="Menlo" w:hAnsi="Menlo" w:eastAsia="Menlo" w:cs="Menlo"/>
+                <w:color w:val="A9B7C6"/>
+                <w:sz w:val="21"/>
+                <w:szCs w:val="21"/>
+                <w:shd w:val="clear" w:fill="2B2B2B"/>
+              </w:rPr>
+              <w:t xml:space="preserve">AtomicInteger count = </w:t>
+            </w:r>
+            <w:r>
+              <w:rPr>
+                <w:rFonts w:hint="default" w:ascii="Menlo" w:hAnsi="Menlo" w:eastAsia="Menlo" w:cs="Menlo"/>
+                <w:color w:val="CC7832"/>
+                <w:sz w:val="21"/>
+                <w:szCs w:val="21"/>
+                <w:shd w:val="clear" w:fill="2B2B2B"/>
+              </w:rPr>
+              <w:t>this</w:t>
+            </w:r>
+            <w:r>
+              <w:rPr>
+                <w:rFonts w:hint="default" w:ascii="Menlo" w:hAnsi="Menlo" w:eastAsia="Menlo" w:cs="Menlo"/>
+                <w:color w:val="A9B7C6"/>
+                <w:sz w:val="21"/>
+                <w:szCs w:val="21"/>
+                <w:shd w:val="clear" w:fill="2B2B2B"/>
+              </w:rPr>
+              <w:t>.</w:t>
+            </w:r>
+            <w:r>
+              <w:rPr>
+                <w:rFonts w:hint="default" w:ascii="Menlo" w:hAnsi="Menlo" w:eastAsia="Menlo" w:cs="Menlo"/>
+                <w:color w:val="9876AA"/>
+                <w:sz w:val="21"/>
+                <w:szCs w:val="21"/>
+                <w:shd w:val="clear" w:fill="2B2B2B"/>
+              </w:rPr>
+              <w:t>count</w:t>
+            </w:r>
+            <w:r>
+              <w:rPr>
+                <w:rFonts w:hint="default" w:ascii="Menlo" w:hAnsi="Menlo" w:eastAsia="Menlo" w:cs="Menlo"/>
+                <w:color w:val="CC7832"/>
+                <w:sz w:val="21"/>
+                <w:szCs w:val="21"/>
+                <w:shd w:val="clear" w:fill="2B2B2B"/>
+              </w:rPr>
+              <w:t>;</w:t>
+            </w:r>
+            <w:r>
+              <w:rPr>
+                <w:rFonts w:hint="default" w:ascii="Menlo" w:hAnsi="Menlo" w:eastAsia="Menlo" w:cs="Menlo"/>
+                <w:color w:val="CC7832"/>
+                <w:sz w:val="21"/>
+                <w:szCs w:val="21"/>
+                <w:shd w:val="clear" w:fill="2B2B2B"/>
+              </w:rPr>
+              <w:br w:type="textWrapping"/>
+            </w:r>
+            <w:r>
+              <w:rPr>
+                <w:rFonts w:hint="default" w:ascii="Menlo" w:hAnsi="Menlo" w:eastAsia="Menlo" w:cs="Menlo"/>
+                <w:color w:val="CC7832"/>
+                <w:sz w:val="21"/>
+                <w:szCs w:val="21"/>
+                <w:shd w:val="clear" w:fill="2B2B2B"/>
+              </w:rPr>
+              <w:t xml:space="preserve">    final </w:t>
+            </w:r>
+            <w:r>
+              <w:rPr>
+                <w:rFonts w:hint="default" w:ascii="Menlo" w:hAnsi="Menlo" w:eastAsia="Menlo" w:cs="Menlo"/>
+                <w:color w:val="A9B7C6"/>
+                <w:sz w:val="21"/>
+                <w:szCs w:val="21"/>
+                <w:shd w:val="clear" w:fill="2B2B2B"/>
+              </w:rPr>
+              <w:t xml:space="preserve">ReentrantLock takeLock = </w:t>
+            </w:r>
+            <w:r>
+              <w:rPr>
+                <w:rFonts w:hint="default" w:ascii="Menlo" w:hAnsi="Menlo" w:eastAsia="Menlo" w:cs="Menlo"/>
+                <w:color w:val="CC7832"/>
+                <w:sz w:val="21"/>
+                <w:szCs w:val="21"/>
+                <w:shd w:val="clear" w:fill="2B2B2B"/>
+              </w:rPr>
+              <w:t>this</w:t>
+            </w:r>
+            <w:r>
+              <w:rPr>
+                <w:rFonts w:hint="default" w:ascii="Menlo" w:hAnsi="Menlo" w:eastAsia="Menlo" w:cs="Menlo"/>
+                <w:color w:val="A9B7C6"/>
+                <w:sz w:val="21"/>
+                <w:szCs w:val="21"/>
+                <w:shd w:val="clear" w:fill="2B2B2B"/>
+              </w:rPr>
+              <w:t>.</w:t>
+            </w:r>
+            <w:r>
+              <w:rPr>
+                <w:rFonts w:hint="default" w:ascii="Menlo" w:hAnsi="Menlo" w:eastAsia="Menlo" w:cs="Menlo"/>
+                <w:color w:val="9876AA"/>
+                <w:sz w:val="21"/>
+                <w:szCs w:val="21"/>
+                <w:shd w:val="clear" w:fill="2B2B2B"/>
+              </w:rPr>
+              <w:t>takeLock</w:t>
+            </w:r>
+            <w:r>
+              <w:rPr>
+                <w:rFonts w:hint="default" w:ascii="Menlo" w:hAnsi="Menlo" w:eastAsia="Menlo" w:cs="Menlo"/>
+                <w:color w:val="CC7832"/>
+                <w:sz w:val="21"/>
+                <w:szCs w:val="21"/>
+                <w:shd w:val="clear" w:fill="2B2B2B"/>
+              </w:rPr>
+              <w:t>;</w:t>
+            </w:r>
+            <w:r>
+              <w:rPr>
+                <w:rFonts w:hint="default" w:ascii="Menlo" w:hAnsi="Menlo" w:eastAsia="Menlo" w:cs="Menlo"/>
+                <w:color w:val="CC7832"/>
+                <w:sz w:val="21"/>
+                <w:szCs w:val="21"/>
+                <w:shd w:val="clear" w:fill="2B2B2B"/>
+              </w:rPr>
+              <w:br w:type="textWrapping"/>
+            </w:r>
+            <w:r>
+              <w:rPr>
+                <w:rFonts w:hint="default" w:ascii="Menlo" w:hAnsi="Menlo" w:eastAsia="Menlo" w:cs="Menlo"/>
+                <w:color w:val="CC7832"/>
+                <w:sz w:val="21"/>
+                <w:szCs w:val="21"/>
+                <w:shd w:val="clear" w:fill="2B2B2B"/>
+              </w:rPr>
+              <w:t xml:space="preserve">    </w:t>
+            </w:r>
+            <w:r>
+              <w:rPr>
+                <w:rFonts w:hint="default" w:ascii="Menlo" w:hAnsi="Menlo" w:eastAsia="Menlo" w:cs="Menlo"/>
+                <w:color w:val="A9B7C6"/>
+                <w:sz w:val="21"/>
+                <w:szCs w:val="21"/>
+                <w:shd w:val="clear" w:fill="2B2B2B"/>
+              </w:rPr>
+              <w:t>takeLock.lockInterruptibly()</w:t>
+            </w:r>
+            <w:r>
+              <w:rPr>
+                <w:rFonts w:hint="default" w:ascii="Menlo" w:hAnsi="Menlo" w:eastAsia="Menlo" w:cs="Menlo"/>
+                <w:color w:val="CC7832"/>
+                <w:sz w:val="21"/>
+                <w:szCs w:val="21"/>
+                <w:shd w:val="clear" w:fill="2B2B2B"/>
+              </w:rPr>
+              <w:t>;</w:t>
+            </w:r>
+            <w:r>
+              <w:rPr>
+                <w:rFonts w:hint="default" w:ascii="Menlo" w:hAnsi="Menlo" w:eastAsia="Menlo" w:cs="Menlo"/>
+                <w:color w:val="CC7832"/>
+                <w:sz w:val="21"/>
+                <w:szCs w:val="21"/>
+                <w:shd w:val="clear" w:fill="2B2B2B"/>
+              </w:rPr>
+              <w:br w:type="textWrapping"/>
+            </w:r>
+            <w:r>
+              <w:rPr>
+                <w:rFonts w:hint="default" w:ascii="Menlo" w:hAnsi="Menlo" w:eastAsia="Menlo" w:cs="Menlo"/>
+                <w:color w:val="CC7832"/>
+                <w:sz w:val="21"/>
+                <w:szCs w:val="21"/>
+                <w:shd w:val="clear" w:fill="2B2B2B"/>
+              </w:rPr>
+              <w:t xml:space="preserve">    try </w:t>
+            </w:r>
+            <w:r>
+              <w:rPr>
+                <w:rFonts w:hint="default" w:ascii="Menlo" w:hAnsi="Menlo" w:eastAsia="Menlo" w:cs="Menlo"/>
+                <w:color w:val="A9B7C6"/>
+                <w:sz w:val="21"/>
+                <w:szCs w:val="21"/>
+                <w:shd w:val="clear" w:fill="2B2B2B"/>
+              </w:rPr>
+              <w:t>{</w:t>
+            </w:r>
+            <w:r>
+              <w:rPr>
+                <w:rFonts w:hint="default" w:ascii="Menlo" w:hAnsi="Menlo" w:eastAsia="Menlo" w:cs="Menlo"/>
+                <w:color w:val="A9B7C6"/>
+                <w:sz w:val="21"/>
+                <w:szCs w:val="21"/>
+                <w:shd w:val="clear" w:fill="2B2B2B"/>
+              </w:rPr>
+              <w:br w:type="textWrapping"/>
+            </w:r>
+            <w:r>
+              <w:rPr>
+                <w:rFonts w:hint="default" w:ascii="Menlo" w:hAnsi="Menlo" w:eastAsia="Menlo" w:cs="Menlo"/>
+                <w:color w:val="A9B7C6"/>
+                <w:sz w:val="21"/>
+                <w:szCs w:val="21"/>
+                <w:shd w:val="clear" w:fill="2B2B2B"/>
+              </w:rPr>
+              <w:t xml:space="preserve">        </w:t>
+            </w:r>
+            <w:r>
+              <w:rPr>
+                <w:rFonts w:hint="default" w:ascii="Menlo" w:hAnsi="Menlo" w:eastAsia="Menlo" w:cs="Menlo"/>
+                <w:color w:val="CC7832"/>
+                <w:sz w:val="21"/>
+                <w:szCs w:val="21"/>
+                <w:shd w:val="clear" w:fill="2B2B2B"/>
+              </w:rPr>
+              <w:t xml:space="preserve">while </w:t>
+            </w:r>
+            <w:r>
+              <w:rPr>
+                <w:rFonts w:hint="default" w:ascii="Menlo" w:hAnsi="Menlo" w:eastAsia="Menlo" w:cs="Menlo"/>
+                <w:color w:val="A9B7C6"/>
+                <w:sz w:val="21"/>
+                <w:szCs w:val="21"/>
+                <w:shd w:val="clear" w:fill="2B2B2B"/>
+              </w:rPr>
+              <w:t xml:space="preserve">(count.get() == </w:t>
+            </w:r>
+            <w:r>
+              <w:rPr>
+                <w:rFonts w:hint="default" w:ascii="Menlo" w:hAnsi="Menlo" w:eastAsia="Menlo" w:cs="Menlo"/>
+                <w:color w:val="6897BB"/>
+                <w:sz w:val="21"/>
+                <w:szCs w:val="21"/>
+                <w:shd w:val="clear" w:fill="2B2B2B"/>
+              </w:rPr>
+              <w:t>0</w:t>
+            </w:r>
+            <w:r>
+              <w:rPr>
+                <w:rFonts w:hint="default" w:ascii="Menlo" w:hAnsi="Menlo" w:eastAsia="Menlo" w:cs="Menlo"/>
+                <w:color w:val="A9B7C6"/>
+                <w:sz w:val="21"/>
+                <w:szCs w:val="21"/>
+                <w:shd w:val="clear" w:fill="2B2B2B"/>
+              </w:rPr>
+              <w:t>) {</w:t>
+            </w:r>
+          </w:p>
+          <w:p>
+            <w:pPr>
+              <w:pStyle w:val="5"/>
+              <w:keepNext w:val="0"/>
+              <w:keepLines w:val="0"/>
+              <w:widowControl/>
+              <w:suppressLineNumbers w:val="0"/>
+              <w:shd w:val="clear" w:fill="2B2B2B"/>
+              <w:ind w:firstLine="1260" w:firstLineChars="600"/>
+              <w:rPr>
+                <w:rFonts w:hint="default" w:ascii="Menlo" w:hAnsi="Menlo" w:eastAsia="Menlo" w:cs="Menlo"/>
+                <w:color w:val="A9B7C6"/>
+                <w:sz w:val="21"/>
+                <w:szCs w:val="21"/>
+                <w:shd w:val="clear" w:fill="2B2B2B"/>
+              </w:rPr>
+            </w:pPr>
+            <w:r>
+              <w:rPr>
+                <w:rFonts w:hint="default" w:ascii="Menlo" w:hAnsi="Menlo" w:eastAsia="Menlo" w:cs="Menlo"/>
+                <w:color w:val="A9B7C6"/>
+                <w:sz w:val="21"/>
+                <w:szCs w:val="21"/>
+                <w:shd w:val="clear" w:fill="2B2B2B"/>
+              </w:rPr>
+              <w:t>// 阻塞出队操作，等待入队</w:t>
+            </w:r>
+            <w:r>
+              <w:rPr>
+                <w:rFonts w:hint="default" w:ascii="Menlo" w:hAnsi="Menlo" w:eastAsia="Menlo" w:cs="Menlo"/>
+                <w:color w:val="A9B7C6"/>
+                <w:sz w:val="21"/>
+                <w:szCs w:val="21"/>
+                <w:shd w:val="clear" w:fill="2B2B2B"/>
+              </w:rPr>
+              <w:br w:type="textWrapping"/>
+            </w:r>
+            <w:r>
+              <w:rPr>
+                <w:rFonts w:hint="default" w:ascii="Menlo" w:hAnsi="Menlo" w:eastAsia="Menlo" w:cs="Menlo"/>
+                <w:color w:val="A9B7C6"/>
+                <w:sz w:val="21"/>
+                <w:szCs w:val="21"/>
+                <w:shd w:val="clear" w:fill="2B2B2B"/>
+              </w:rPr>
+              <w:t xml:space="preserve">            </w:t>
+            </w:r>
+            <w:r>
+              <w:rPr>
+                <w:rFonts w:hint="default" w:ascii="Menlo" w:hAnsi="Menlo" w:eastAsia="Menlo" w:cs="Menlo"/>
+                <w:color w:val="9876AA"/>
+                <w:sz w:val="21"/>
+                <w:szCs w:val="21"/>
+                <w:shd w:val="clear" w:fill="2B2B2B"/>
+              </w:rPr>
+              <w:t>notEmpty</w:t>
+            </w:r>
+            <w:r>
+              <w:rPr>
+                <w:rFonts w:hint="default" w:ascii="Menlo" w:hAnsi="Menlo" w:eastAsia="Menlo" w:cs="Menlo"/>
+                <w:color w:val="A9B7C6"/>
+                <w:sz w:val="21"/>
+                <w:szCs w:val="21"/>
+                <w:shd w:val="clear" w:fill="2B2B2B"/>
+              </w:rPr>
+              <w:t>.await()</w:t>
+            </w:r>
+            <w:r>
+              <w:rPr>
+                <w:rFonts w:hint="default" w:ascii="Menlo" w:hAnsi="Menlo" w:eastAsia="Menlo" w:cs="Menlo"/>
+                <w:color w:val="CC7832"/>
+                <w:sz w:val="21"/>
+                <w:szCs w:val="21"/>
+                <w:shd w:val="clear" w:fill="2B2B2B"/>
+              </w:rPr>
+              <w:t>;</w:t>
+            </w:r>
+            <w:r>
+              <w:rPr>
+                <w:rFonts w:hint="default" w:ascii="Menlo" w:hAnsi="Menlo" w:eastAsia="Menlo" w:cs="Menlo"/>
+                <w:color w:val="CC7832"/>
+                <w:sz w:val="21"/>
+                <w:szCs w:val="21"/>
+                <w:shd w:val="clear" w:fill="2B2B2B"/>
+              </w:rPr>
+              <w:br w:type="textWrapping"/>
+            </w:r>
+            <w:r>
+              <w:rPr>
+                <w:rFonts w:hint="default" w:ascii="Menlo" w:hAnsi="Menlo" w:eastAsia="Menlo" w:cs="Menlo"/>
+                <w:color w:val="CC7832"/>
+                <w:sz w:val="21"/>
+                <w:szCs w:val="21"/>
+                <w:shd w:val="clear" w:fill="2B2B2B"/>
+              </w:rPr>
+              <w:t xml:space="preserve">        </w:t>
+            </w:r>
+            <w:r>
+              <w:rPr>
+                <w:rFonts w:hint="default" w:ascii="Menlo" w:hAnsi="Menlo" w:eastAsia="Menlo" w:cs="Menlo"/>
+                <w:color w:val="A9B7C6"/>
+                <w:sz w:val="21"/>
+                <w:szCs w:val="21"/>
+                <w:shd w:val="clear" w:fill="2B2B2B"/>
+              </w:rPr>
+              <w:t>}</w:t>
+            </w:r>
+            <w:r>
+              <w:rPr>
+                <w:rFonts w:hint="default" w:ascii="Menlo" w:hAnsi="Menlo" w:eastAsia="Menlo" w:cs="Menlo"/>
+                <w:color w:val="A9B7C6"/>
+                <w:sz w:val="21"/>
+                <w:szCs w:val="21"/>
+                <w:shd w:val="clear" w:fill="2B2B2B"/>
+              </w:rPr>
+              <w:br w:type="textWrapping"/>
+            </w:r>
+            <w:r>
+              <w:rPr>
+                <w:rFonts w:hint="default" w:ascii="Menlo" w:hAnsi="Menlo" w:eastAsia="Menlo" w:cs="Menlo"/>
+                <w:color w:val="A9B7C6"/>
+                <w:sz w:val="21"/>
+                <w:szCs w:val="21"/>
+                <w:shd w:val="clear" w:fill="2B2B2B"/>
+              </w:rPr>
+              <w:t xml:space="preserve">        x = dequeue()</w:t>
+            </w:r>
+            <w:r>
+              <w:rPr>
+                <w:rFonts w:hint="default" w:ascii="Menlo" w:hAnsi="Menlo" w:eastAsia="Menlo" w:cs="Menlo"/>
+                <w:color w:val="CC7832"/>
+                <w:sz w:val="21"/>
+                <w:szCs w:val="21"/>
+                <w:shd w:val="clear" w:fill="2B2B2B"/>
+              </w:rPr>
+              <w:t>;</w:t>
+            </w:r>
+            <w:r>
+              <w:rPr>
+                <w:rFonts w:hint="default" w:ascii="Menlo" w:hAnsi="Menlo" w:eastAsia="Menlo" w:cs="Menlo"/>
+                <w:color w:val="CC7832"/>
+                <w:sz w:val="21"/>
+                <w:szCs w:val="21"/>
+                <w:shd w:val="clear" w:fill="2B2B2B"/>
+              </w:rPr>
+              <w:br w:type="textWrapping"/>
+            </w:r>
+            <w:r>
+              <w:rPr>
+                <w:rFonts w:hint="default" w:ascii="Menlo" w:hAnsi="Menlo" w:eastAsia="Menlo" w:cs="Menlo"/>
+                <w:color w:val="CC7832"/>
+                <w:sz w:val="21"/>
+                <w:szCs w:val="21"/>
+                <w:shd w:val="clear" w:fill="2B2B2B"/>
+              </w:rPr>
+              <w:t xml:space="preserve">        </w:t>
+            </w:r>
+            <w:r>
+              <w:rPr>
+                <w:rFonts w:hint="default" w:ascii="Menlo" w:hAnsi="Menlo" w:eastAsia="Menlo" w:cs="Menlo"/>
+                <w:color w:val="A9B7C6"/>
+                <w:sz w:val="21"/>
+                <w:szCs w:val="21"/>
+                <w:shd w:val="clear" w:fill="2B2B2B"/>
+              </w:rPr>
+              <w:t>c = count.getAndDecrement()</w:t>
+            </w:r>
+            <w:r>
+              <w:rPr>
+                <w:rFonts w:hint="default" w:ascii="Menlo" w:hAnsi="Menlo" w:eastAsia="Menlo" w:cs="Menlo"/>
+                <w:color w:val="CC7832"/>
+                <w:sz w:val="21"/>
+                <w:szCs w:val="21"/>
+                <w:shd w:val="clear" w:fill="2B2B2B"/>
+              </w:rPr>
+              <w:t>;</w:t>
+            </w:r>
+            <w:r>
+              <w:rPr>
+                <w:rFonts w:hint="default" w:ascii="Menlo" w:hAnsi="Menlo" w:eastAsia="Menlo" w:cs="Menlo"/>
+                <w:color w:val="CC7832"/>
+                <w:sz w:val="21"/>
+                <w:szCs w:val="21"/>
+                <w:shd w:val="clear" w:fill="2B2B2B"/>
+              </w:rPr>
+              <w:br w:type="textWrapping"/>
+            </w:r>
+            <w:r>
+              <w:rPr>
+                <w:rFonts w:hint="default" w:ascii="Menlo" w:hAnsi="Menlo" w:eastAsia="Menlo" w:cs="Menlo"/>
+                <w:color w:val="CC7832"/>
+                <w:sz w:val="21"/>
+                <w:szCs w:val="21"/>
+                <w:shd w:val="clear" w:fill="2B2B2B"/>
+              </w:rPr>
+              <w:t xml:space="preserve">        if </w:t>
+            </w:r>
+            <w:r>
+              <w:rPr>
+                <w:rFonts w:hint="default" w:ascii="Menlo" w:hAnsi="Menlo" w:eastAsia="Menlo" w:cs="Menlo"/>
+                <w:color w:val="A9B7C6"/>
+                <w:sz w:val="21"/>
+                <w:szCs w:val="21"/>
+                <w:shd w:val="clear" w:fill="2B2B2B"/>
+              </w:rPr>
+              <w:t xml:space="preserve">(c &gt; </w:t>
+            </w:r>
+            <w:r>
+              <w:rPr>
+                <w:rFonts w:hint="default" w:ascii="Menlo" w:hAnsi="Menlo" w:eastAsia="Menlo" w:cs="Menlo"/>
+                <w:color w:val="6897BB"/>
+                <w:sz w:val="21"/>
+                <w:szCs w:val="21"/>
+                <w:shd w:val="clear" w:fill="2B2B2B"/>
+              </w:rPr>
+              <w:t>1</w:t>
+            </w:r>
+            <w:r>
+              <w:rPr>
+                <w:rFonts w:hint="default" w:ascii="Menlo" w:hAnsi="Menlo" w:eastAsia="Menlo" w:cs="Menlo"/>
+                <w:color w:val="A9B7C6"/>
+                <w:sz w:val="21"/>
+                <w:szCs w:val="21"/>
+                <w:shd w:val="clear" w:fill="2B2B2B"/>
+              </w:rPr>
+              <w:t>)</w:t>
+            </w:r>
+          </w:p>
+          <w:p>
+            <w:pPr>
+              <w:pStyle w:val="5"/>
+              <w:keepNext w:val="0"/>
+              <w:keepLines w:val="0"/>
+              <w:widowControl/>
+              <w:suppressLineNumbers w:val="0"/>
+              <w:shd w:val="clear" w:fill="2B2B2B"/>
+              <w:ind w:firstLine="1365" w:firstLineChars="650"/>
+              <w:rPr>
+                <w:rFonts w:hint="default" w:ascii="Menlo" w:hAnsi="Menlo" w:eastAsia="Menlo" w:cs="Menlo"/>
+                <w:color w:val="A9B7C6"/>
+                <w:sz w:val="21"/>
+                <w:szCs w:val="21"/>
+                <w:shd w:val="clear" w:fill="2B2B2B"/>
+              </w:rPr>
+            </w:pPr>
+            <w:r>
+              <w:rPr>
+                <w:rFonts w:hint="default" w:ascii="Menlo" w:hAnsi="Menlo" w:eastAsia="Menlo" w:cs="Menlo"/>
+                <w:color w:val="A9B7C6"/>
+                <w:sz w:val="21"/>
+                <w:szCs w:val="21"/>
+                <w:shd w:val="clear" w:fill="2B2B2B"/>
+              </w:rPr>
+              <w:t>// 唤醒入队操作</w:t>
+            </w:r>
+            <w:r>
+              <w:rPr>
+                <w:rFonts w:hint="default" w:ascii="Menlo" w:hAnsi="Menlo" w:eastAsia="Menlo" w:cs="Menlo"/>
+                <w:color w:val="A9B7C6"/>
+                <w:sz w:val="21"/>
+                <w:szCs w:val="21"/>
+                <w:shd w:val="clear" w:fill="2B2B2B"/>
+              </w:rPr>
+              <w:br w:type="textWrapping"/>
+            </w:r>
+            <w:r>
+              <w:rPr>
+                <w:rFonts w:hint="default" w:ascii="Menlo" w:hAnsi="Menlo" w:eastAsia="Menlo" w:cs="Menlo"/>
+                <w:color w:val="A9B7C6"/>
+                <w:sz w:val="21"/>
+                <w:szCs w:val="21"/>
+                <w:shd w:val="clear" w:fill="2B2B2B"/>
+              </w:rPr>
+              <w:t xml:space="preserve">            </w:t>
+            </w:r>
+            <w:r>
+              <w:rPr>
+                <w:rFonts w:hint="default" w:ascii="Menlo" w:hAnsi="Menlo" w:eastAsia="Menlo" w:cs="Menlo"/>
+                <w:color w:val="9876AA"/>
+                <w:sz w:val="21"/>
+                <w:szCs w:val="21"/>
+                <w:shd w:val="clear" w:fill="2B2B2B"/>
+              </w:rPr>
+              <w:t>notEmpty</w:t>
+            </w:r>
+            <w:r>
+              <w:rPr>
+                <w:rFonts w:hint="default" w:ascii="Menlo" w:hAnsi="Menlo" w:eastAsia="Menlo" w:cs="Menlo"/>
+                <w:color w:val="A9B7C6"/>
+                <w:sz w:val="21"/>
+                <w:szCs w:val="21"/>
+                <w:shd w:val="clear" w:fill="2B2B2B"/>
+              </w:rPr>
+              <w:t>.signal()</w:t>
+            </w:r>
+            <w:r>
+              <w:rPr>
+                <w:rFonts w:hint="default" w:ascii="Menlo" w:hAnsi="Menlo" w:eastAsia="Menlo" w:cs="Menlo"/>
+                <w:color w:val="CC7832"/>
+                <w:sz w:val="21"/>
+                <w:szCs w:val="21"/>
+                <w:shd w:val="clear" w:fill="2B2B2B"/>
+              </w:rPr>
+              <w:t>;</w:t>
+            </w:r>
+            <w:r>
+              <w:rPr>
+                <w:rFonts w:hint="default" w:ascii="Menlo" w:hAnsi="Menlo" w:eastAsia="Menlo" w:cs="Menlo"/>
+                <w:color w:val="CC7832"/>
+                <w:sz w:val="21"/>
+                <w:szCs w:val="21"/>
+                <w:shd w:val="clear" w:fill="2B2B2B"/>
+              </w:rPr>
+              <w:br w:type="textWrapping"/>
+            </w:r>
+            <w:r>
+              <w:rPr>
+                <w:rFonts w:hint="default" w:ascii="Menlo" w:hAnsi="Menlo" w:eastAsia="Menlo" w:cs="Menlo"/>
+                <w:color w:val="CC7832"/>
+                <w:sz w:val="21"/>
+                <w:szCs w:val="21"/>
+                <w:shd w:val="clear" w:fill="2B2B2B"/>
+              </w:rPr>
+              <w:t xml:space="preserve">    </w:t>
+            </w:r>
+            <w:r>
+              <w:rPr>
+                <w:rFonts w:hint="default" w:ascii="Menlo" w:hAnsi="Menlo" w:eastAsia="Menlo" w:cs="Menlo"/>
+                <w:color w:val="A9B7C6"/>
+                <w:sz w:val="21"/>
+                <w:szCs w:val="21"/>
+                <w:shd w:val="clear" w:fill="2B2B2B"/>
+              </w:rPr>
+              <w:t xml:space="preserve">} </w:t>
+            </w:r>
+            <w:r>
+              <w:rPr>
+                <w:rFonts w:hint="default" w:ascii="Menlo" w:hAnsi="Menlo" w:eastAsia="Menlo" w:cs="Menlo"/>
+                <w:color w:val="CC7832"/>
+                <w:sz w:val="21"/>
+                <w:szCs w:val="21"/>
+                <w:shd w:val="clear" w:fill="2B2B2B"/>
+              </w:rPr>
+              <w:t xml:space="preserve">finally </w:t>
+            </w:r>
+            <w:r>
+              <w:rPr>
+                <w:rFonts w:hint="default" w:ascii="Menlo" w:hAnsi="Menlo" w:eastAsia="Menlo" w:cs="Menlo"/>
+                <w:color w:val="A9B7C6"/>
+                <w:sz w:val="21"/>
+                <w:szCs w:val="21"/>
+                <w:shd w:val="clear" w:fill="2B2B2B"/>
+              </w:rPr>
+              <w:t>{</w:t>
+            </w:r>
+            <w:r>
+              <w:rPr>
+                <w:rFonts w:hint="default" w:ascii="Menlo" w:hAnsi="Menlo" w:eastAsia="Menlo" w:cs="Menlo"/>
+                <w:color w:val="A9B7C6"/>
+                <w:sz w:val="21"/>
+                <w:szCs w:val="21"/>
+                <w:shd w:val="clear" w:fill="2B2B2B"/>
+              </w:rPr>
+              <w:br w:type="textWrapping"/>
+            </w:r>
+            <w:r>
+              <w:rPr>
+                <w:rFonts w:hint="default" w:ascii="Menlo" w:hAnsi="Menlo" w:eastAsia="Menlo" w:cs="Menlo"/>
+                <w:color w:val="A9B7C6"/>
+                <w:sz w:val="21"/>
+                <w:szCs w:val="21"/>
+                <w:shd w:val="clear" w:fill="2B2B2B"/>
+              </w:rPr>
+              <w:t xml:space="preserve">        takeLock.unlock()</w:t>
+            </w:r>
+            <w:r>
+              <w:rPr>
+                <w:rFonts w:hint="default" w:ascii="Menlo" w:hAnsi="Menlo" w:eastAsia="Menlo" w:cs="Menlo"/>
+                <w:color w:val="CC7832"/>
+                <w:sz w:val="21"/>
+                <w:szCs w:val="21"/>
+                <w:shd w:val="clear" w:fill="2B2B2B"/>
+              </w:rPr>
+              <w:t>;</w:t>
+            </w:r>
+            <w:r>
+              <w:rPr>
+                <w:rFonts w:hint="default" w:ascii="Menlo" w:hAnsi="Menlo" w:eastAsia="Menlo" w:cs="Menlo"/>
+                <w:color w:val="CC7832"/>
+                <w:sz w:val="21"/>
+                <w:szCs w:val="21"/>
+                <w:shd w:val="clear" w:fill="2B2B2B"/>
+              </w:rPr>
+              <w:br w:type="textWrapping"/>
+            </w:r>
+            <w:r>
+              <w:rPr>
+                <w:rFonts w:hint="default" w:ascii="Menlo" w:hAnsi="Menlo" w:eastAsia="Menlo" w:cs="Menlo"/>
+                <w:color w:val="CC7832"/>
+                <w:sz w:val="21"/>
+                <w:szCs w:val="21"/>
+                <w:shd w:val="clear" w:fill="2B2B2B"/>
+              </w:rPr>
+              <w:t xml:space="preserve">    </w:t>
+            </w:r>
+            <w:r>
+              <w:rPr>
+                <w:rFonts w:hint="default" w:ascii="Menlo" w:hAnsi="Menlo" w:eastAsia="Menlo" w:cs="Menlo"/>
+                <w:color w:val="A9B7C6"/>
+                <w:sz w:val="21"/>
+                <w:szCs w:val="21"/>
+                <w:shd w:val="clear" w:fill="2B2B2B"/>
+              </w:rPr>
+              <w:t>}</w:t>
+            </w:r>
+            <w:r>
+              <w:rPr>
+                <w:rFonts w:hint="default" w:ascii="Menlo" w:hAnsi="Menlo" w:eastAsia="Menlo" w:cs="Menlo"/>
+                <w:color w:val="A9B7C6"/>
+                <w:sz w:val="21"/>
+                <w:szCs w:val="21"/>
+                <w:shd w:val="clear" w:fill="2B2B2B"/>
+              </w:rPr>
+              <w:br w:type="textWrapping"/>
+            </w:r>
+            <w:r>
+              <w:rPr>
+                <w:rFonts w:hint="default" w:ascii="Menlo" w:hAnsi="Menlo" w:eastAsia="Menlo" w:cs="Menlo"/>
+                <w:color w:val="A9B7C6"/>
+                <w:sz w:val="21"/>
+                <w:szCs w:val="21"/>
+                <w:shd w:val="clear" w:fill="2B2B2B"/>
+              </w:rPr>
+              <w:t xml:space="preserve">    </w:t>
+            </w:r>
+            <w:r>
+              <w:rPr>
+                <w:rFonts w:hint="default" w:ascii="Menlo" w:hAnsi="Menlo" w:eastAsia="Menlo" w:cs="Menlo"/>
+                <w:color w:val="CC7832"/>
+                <w:sz w:val="21"/>
+                <w:szCs w:val="21"/>
+                <w:shd w:val="clear" w:fill="2B2B2B"/>
+              </w:rPr>
+              <w:t xml:space="preserve">if </w:t>
+            </w:r>
+            <w:r>
+              <w:rPr>
+                <w:rFonts w:hint="default" w:ascii="Menlo" w:hAnsi="Menlo" w:eastAsia="Menlo" w:cs="Menlo"/>
+                <w:color w:val="A9B7C6"/>
+                <w:sz w:val="21"/>
+                <w:szCs w:val="21"/>
+                <w:shd w:val="clear" w:fill="2B2B2B"/>
+              </w:rPr>
+              <w:t xml:space="preserve">(c == </w:t>
+            </w:r>
+            <w:r>
+              <w:rPr>
+                <w:rFonts w:hint="default" w:ascii="Menlo" w:hAnsi="Menlo" w:eastAsia="Menlo" w:cs="Menlo"/>
+                <w:color w:val="9876AA"/>
+                <w:sz w:val="21"/>
+                <w:szCs w:val="21"/>
+                <w:shd w:val="clear" w:fill="2B2B2B"/>
+              </w:rPr>
+              <w:t>capacity</w:t>
+            </w:r>
+            <w:r>
+              <w:rPr>
+                <w:rFonts w:hint="default" w:ascii="Menlo" w:hAnsi="Menlo" w:eastAsia="Menlo" w:cs="Menlo"/>
+                <w:color w:val="A9B7C6"/>
+                <w:sz w:val="21"/>
+                <w:szCs w:val="21"/>
+                <w:shd w:val="clear" w:fill="2B2B2B"/>
+              </w:rPr>
+              <w:t>)</w:t>
+            </w:r>
+          </w:p>
+          <w:p>
+            <w:pPr>
+              <w:pStyle w:val="5"/>
+              <w:keepNext w:val="0"/>
+              <w:keepLines w:val="0"/>
+              <w:widowControl/>
+              <w:suppressLineNumbers w:val="0"/>
+              <w:shd w:val="clear" w:fill="2B2B2B"/>
+              <w:ind w:firstLine="945" w:firstLineChars="450"/>
+              <w:rPr>
+                <w:rFonts w:ascii="Menlo" w:hAnsi="Menlo" w:eastAsia="Menlo" w:cs="Menlo"/>
+                <w:color w:val="A9B7C6"/>
+                <w:sz w:val="21"/>
+                <w:szCs w:val="21"/>
+              </w:rPr>
+            </w:pPr>
+            <w:r>
+              <w:rPr>
+                <w:rFonts w:hint="default" w:ascii="Menlo" w:hAnsi="Menlo" w:eastAsia="Menlo" w:cs="Menlo"/>
+                <w:color w:val="A9B7C6"/>
+                <w:sz w:val="21"/>
+                <w:szCs w:val="21"/>
+                <w:shd w:val="clear" w:fill="2B2B2B"/>
+              </w:rPr>
+              <w:t>//唤醒入队操作</w:t>
+            </w:r>
+            <w:r>
+              <w:rPr>
+                <w:rFonts w:hint="default" w:ascii="Menlo" w:hAnsi="Menlo" w:eastAsia="Menlo" w:cs="Menlo"/>
+                <w:color w:val="A9B7C6"/>
+                <w:sz w:val="21"/>
+                <w:szCs w:val="21"/>
+                <w:shd w:val="clear" w:fill="2B2B2B"/>
+              </w:rPr>
+              <w:br w:type="textWrapping"/>
+            </w:r>
+            <w:r>
+              <w:rPr>
+                <w:rFonts w:hint="default" w:ascii="Menlo" w:hAnsi="Menlo" w:eastAsia="Menlo" w:cs="Menlo"/>
+                <w:color w:val="A9B7C6"/>
+                <w:sz w:val="21"/>
+                <w:szCs w:val="21"/>
+                <w:shd w:val="clear" w:fill="2B2B2B"/>
+              </w:rPr>
+              <w:t xml:space="preserve">        signalNotFull()</w:t>
+            </w:r>
+            <w:r>
+              <w:rPr>
+                <w:rFonts w:hint="default" w:ascii="Menlo" w:hAnsi="Menlo" w:eastAsia="Menlo" w:cs="Menlo"/>
+                <w:color w:val="CC7832"/>
+                <w:sz w:val="21"/>
+                <w:szCs w:val="21"/>
+                <w:shd w:val="clear" w:fill="2B2B2B"/>
+              </w:rPr>
+              <w:t>;</w:t>
+            </w:r>
+            <w:r>
+              <w:rPr>
+                <w:rFonts w:hint="default" w:ascii="Menlo" w:hAnsi="Menlo" w:eastAsia="Menlo" w:cs="Menlo"/>
+                <w:color w:val="CC7832"/>
+                <w:sz w:val="21"/>
+                <w:szCs w:val="21"/>
+                <w:shd w:val="clear" w:fill="2B2B2B"/>
+              </w:rPr>
+              <w:br w:type="textWrapping"/>
+            </w:r>
+            <w:r>
+              <w:rPr>
+                <w:rFonts w:hint="default" w:ascii="Menlo" w:hAnsi="Menlo" w:eastAsia="Menlo" w:cs="Menlo"/>
+                <w:color w:val="CC7832"/>
+                <w:sz w:val="21"/>
+                <w:szCs w:val="21"/>
+                <w:shd w:val="clear" w:fill="2B2B2B"/>
+              </w:rPr>
+              <w:t xml:space="preserve">    return </w:t>
+            </w:r>
+            <w:r>
+              <w:rPr>
+                <w:rFonts w:hint="default" w:ascii="Menlo" w:hAnsi="Menlo" w:eastAsia="Menlo" w:cs="Menlo"/>
+                <w:color w:val="A9B7C6"/>
+                <w:sz w:val="21"/>
+                <w:szCs w:val="21"/>
+                <w:shd w:val="clear" w:fill="2B2B2B"/>
+              </w:rPr>
+              <w:t>x</w:t>
+            </w:r>
+            <w:r>
+              <w:rPr>
+                <w:rFonts w:hint="default" w:ascii="Menlo" w:hAnsi="Menlo" w:eastAsia="Menlo" w:cs="Menlo"/>
+                <w:color w:val="CC7832"/>
+                <w:sz w:val="21"/>
+                <w:szCs w:val="21"/>
+                <w:shd w:val="clear" w:fill="2B2B2B"/>
+              </w:rPr>
+              <w:t>;</w:t>
+            </w:r>
+            <w:r>
+              <w:rPr>
+                <w:rFonts w:hint="default" w:ascii="Menlo" w:hAnsi="Menlo" w:eastAsia="Menlo" w:cs="Menlo"/>
+                <w:color w:val="CC7832"/>
+                <w:sz w:val="21"/>
+                <w:szCs w:val="21"/>
+                <w:shd w:val="clear" w:fill="2B2B2B"/>
+              </w:rPr>
+              <w:br w:type="textWrapping"/>
+            </w:r>
+            <w:r>
+              <w:rPr>
+                <w:rFonts w:hint="default" w:ascii="Menlo" w:hAnsi="Menlo" w:eastAsia="Menlo" w:cs="Menlo"/>
+                <w:color w:val="A9B7C6"/>
+                <w:sz w:val="21"/>
+                <w:szCs w:val="21"/>
+                <w:shd w:val="clear" w:fill="2B2B2B"/>
+              </w:rPr>
+              <w:t>}</w:t>
+            </w:r>
+          </w:p>
+          <w:p>
+            <w:pPr>
+              <w:numPr>
+                <w:numId w:val="0"/>
+              </w:numPr>
+              <w:rPr>
+                <w:vertAlign w:val="baseline"/>
+              </w:rPr>
+            </w:pPr>
+          </w:p>
+          <w:p>
+            <w:pPr>
+              <w:numPr>
+                <w:numId w:val="0"/>
+              </w:numPr>
+              <w:rPr>
+                <w:vertAlign w:val="baseline"/>
+              </w:rPr>
+            </w:pPr>
+          </w:p>
+          <w:p>
+            <w:pPr>
+              <w:pStyle w:val="5"/>
+              <w:keepNext w:val="0"/>
+              <w:keepLines w:val="0"/>
+              <w:widowControl/>
+              <w:suppressLineNumbers w:val="0"/>
+              <w:shd w:val="clear" w:fill="2B2B2B"/>
+              <w:rPr>
+                <w:rFonts w:hint="default" w:ascii="Menlo" w:hAnsi="Menlo" w:eastAsia="Menlo" w:cs="Menlo"/>
+                <w:color w:val="808080"/>
+                <w:sz w:val="21"/>
+                <w:szCs w:val="21"/>
+                <w:shd w:val="clear" w:fill="2B2B2B"/>
+              </w:rPr>
+            </w:pPr>
+            <w:r>
+              <w:rPr>
+                <w:rFonts w:hint="default" w:ascii="Menlo" w:hAnsi="Menlo" w:eastAsia="Menlo" w:cs="Menlo"/>
+                <w:color w:val="CC7832"/>
+                <w:sz w:val="21"/>
+                <w:szCs w:val="21"/>
+                <w:shd w:val="clear" w:fill="2B2B2B"/>
+              </w:rPr>
+              <w:t xml:space="preserve">private </w:t>
+            </w:r>
+            <w:r>
+              <w:rPr>
+                <w:rFonts w:hint="default" w:ascii="Menlo" w:hAnsi="Menlo" w:eastAsia="Menlo" w:cs="Menlo"/>
+                <w:color w:val="507874"/>
+                <w:sz w:val="21"/>
+                <w:szCs w:val="21"/>
+                <w:shd w:val="clear" w:fill="2B2B2B"/>
+              </w:rPr>
+              <w:t xml:space="preserve">E </w:t>
+            </w:r>
+            <w:r>
+              <w:rPr>
+                <w:rFonts w:hint="default" w:ascii="Menlo" w:hAnsi="Menlo" w:eastAsia="Menlo" w:cs="Menlo"/>
+                <w:color w:val="FFC66D"/>
+                <w:sz w:val="21"/>
+                <w:szCs w:val="21"/>
+                <w:shd w:val="clear" w:fill="2B2B2B"/>
+              </w:rPr>
+              <w:t>dequeue</w:t>
+            </w:r>
+            <w:r>
+              <w:rPr>
+                <w:rFonts w:hint="default" w:ascii="Menlo" w:hAnsi="Menlo" w:eastAsia="Menlo" w:cs="Menlo"/>
+                <w:color w:val="A9B7C6"/>
+                <w:sz w:val="21"/>
+                <w:szCs w:val="21"/>
+                <w:shd w:val="clear" w:fill="2B2B2B"/>
+              </w:rPr>
+              <w:t>() {</w:t>
+            </w:r>
+            <w:r>
+              <w:rPr>
+                <w:rFonts w:hint="default" w:ascii="Menlo" w:hAnsi="Menlo" w:eastAsia="Menlo" w:cs="Menlo"/>
+                <w:color w:val="A9B7C6"/>
+                <w:sz w:val="21"/>
+                <w:szCs w:val="21"/>
+                <w:shd w:val="clear" w:fill="2B2B2B"/>
+              </w:rPr>
+              <w:br w:type="textWrapping"/>
+            </w:r>
+            <w:r>
+              <w:rPr>
+                <w:rFonts w:hint="default" w:ascii="Menlo" w:hAnsi="Menlo" w:eastAsia="Menlo" w:cs="Menlo"/>
+                <w:color w:val="A9B7C6"/>
+                <w:sz w:val="21"/>
+                <w:szCs w:val="21"/>
+                <w:shd w:val="clear" w:fill="2B2B2B"/>
+              </w:rPr>
+              <w:t xml:space="preserve">    </w:t>
+            </w:r>
+            <w:r>
+              <w:rPr>
+                <w:rFonts w:hint="default" w:ascii="Menlo" w:hAnsi="Menlo" w:eastAsia="Menlo" w:cs="Menlo"/>
+                <w:color w:val="808080"/>
+                <w:sz w:val="21"/>
+                <w:szCs w:val="21"/>
+                <w:shd w:val="clear" w:fill="2B2B2B"/>
+              </w:rPr>
+              <w:t>// assert takeLock.isHeldByCurrentThread();</w:t>
+            </w:r>
+            <w:r>
+              <w:rPr>
+                <w:rFonts w:hint="default" w:ascii="Menlo" w:hAnsi="Menlo" w:eastAsia="Menlo" w:cs="Menlo"/>
+                <w:color w:val="808080"/>
+                <w:sz w:val="21"/>
+                <w:szCs w:val="21"/>
+                <w:shd w:val="clear" w:fill="2B2B2B"/>
+              </w:rPr>
+              <w:br w:type="textWrapping"/>
+            </w:r>
+            <w:r>
+              <w:rPr>
+                <w:rFonts w:hint="default" w:ascii="Menlo" w:hAnsi="Menlo" w:eastAsia="Menlo" w:cs="Menlo"/>
+                <w:color w:val="808080"/>
+                <w:sz w:val="21"/>
+                <w:szCs w:val="21"/>
+                <w:shd w:val="clear" w:fill="2B2B2B"/>
+              </w:rPr>
+              <w:t xml:space="preserve">    // assert head.item == null;</w:t>
+            </w:r>
+          </w:p>
+          <w:p>
+            <w:pPr>
+              <w:pStyle w:val="5"/>
+              <w:keepNext w:val="0"/>
+              <w:keepLines w:val="0"/>
+              <w:widowControl/>
+              <w:suppressLineNumbers w:val="0"/>
+              <w:shd w:val="clear" w:fill="2B2B2B"/>
+              <w:ind w:firstLine="420" w:firstLineChars="200"/>
+              <w:rPr>
+                <w:rFonts w:ascii="Menlo" w:hAnsi="Menlo" w:eastAsia="Menlo" w:cs="Menlo"/>
+                <w:color w:val="A9B7C6"/>
+                <w:sz w:val="21"/>
+                <w:szCs w:val="21"/>
+              </w:rPr>
+            </w:pPr>
+            <w:r>
+              <w:rPr>
+                <w:rFonts w:hint="default" w:ascii="Menlo" w:hAnsi="Menlo" w:eastAsia="Menlo" w:cs="Menlo"/>
+                <w:color w:val="808080"/>
+                <w:sz w:val="21"/>
+                <w:szCs w:val="21"/>
+                <w:shd w:val="clear" w:fill="2B2B2B"/>
+              </w:rPr>
+              <w:t>// 出队，将head指向head的next</w:t>
+            </w:r>
+            <w:r>
+              <w:rPr>
+                <w:rFonts w:hint="default" w:ascii="Menlo" w:hAnsi="Menlo" w:eastAsia="Menlo" w:cs="Menlo"/>
+                <w:color w:val="808080"/>
+                <w:sz w:val="21"/>
+                <w:szCs w:val="21"/>
+                <w:shd w:val="clear" w:fill="2B2B2B"/>
+              </w:rPr>
+              <w:br w:type="textWrapping"/>
+            </w:r>
+            <w:r>
+              <w:rPr>
+                <w:rFonts w:hint="default" w:ascii="Menlo" w:hAnsi="Menlo" w:eastAsia="Menlo" w:cs="Menlo"/>
+                <w:color w:val="808080"/>
+                <w:sz w:val="21"/>
+                <w:szCs w:val="21"/>
+                <w:shd w:val="clear" w:fill="2B2B2B"/>
+              </w:rPr>
+              <w:t xml:space="preserve">    </w:t>
+            </w:r>
+            <w:r>
+              <w:rPr>
+                <w:rFonts w:hint="default" w:ascii="Menlo" w:hAnsi="Menlo" w:eastAsia="Menlo" w:cs="Menlo"/>
+                <w:color w:val="A9B7C6"/>
+                <w:sz w:val="21"/>
+                <w:szCs w:val="21"/>
+                <w:shd w:val="clear" w:fill="2B2B2B"/>
+              </w:rPr>
+              <w:t>Node&lt;</w:t>
+            </w:r>
+            <w:r>
+              <w:rPr>
+                <w:rFonts w:hint="default" w:ascii="Menlo" w:hAnsi="Menlo" w:eastAsia="Menlo" w:cs="Menlo"/>
+                <w:color w:val="507874"/>
+                <w:sz w:val="21"/>
+                <w:szCs w:val="21"/>
+                <w:shd w:val="clear" w:fill="2B2B2B"/>
+              </w:rPr>
+              <w:t>E</w:t>
+            </w:r>
+            <w:r>
+              <w:rPr>
+                <w:rFonts w:hint="default" w:ascii="Menlo" w:hAnsi="Menlo" w:eastAsia="Menlo" w:cs="Menlo"/>
+                <w:color w:val="A9B7C6"/>
+                <w:sz w:val="21"/>
+                <w:szCs w:val="21"/>
+                <w:shd w:val="clear" w:fill="2B2B2B"/>
+              </w:rPr>
+              <w:t xml:space="preserve">&gt; h = </w:t>
+            </w:r>
+            <w:r>
+              <w:rPr>
+                <w:rFonts w:hint="default" w:ascii="Menlo" w:hAnsi="Menlo" w:eastAsia="Menlo" w:cs="Menlo"/>
+                <w:color w:val="9876AA"/>
+                <w:sz w:val="21"/>
+                <w:szCs w:val="21"/>
+                <w:shd w:val="clear" w:fill="2B2B2B"/>
+              </w:rPr>
+              <w:t>head</w:t>
+            </w:r>
+            <w:r>
+              <w:rPr>
+                <w:rFonts w:hint="default" w:ascii="Menlo" w:hAnsi="Menlo" w:eastAsia="Menlo" w:cs="Menlo"/>
+                <w:color w:val="CC7832"/>
+                <w:sz w:val="21"/>
+                <w:szCs w:val="21"/>
+                <w:shd w:val="clear" w:fill="2B2B2B"/>
+              </w:rPr>
+              <w:t>;</w:t>
+            </w:r>
+            <w:r>
+              <w:rPr>
+                <w:rFonts w:hint="default" w:ascii="Menlo" w:hAnsi="Menlo" w:eastAsia="Menlo" w:cs="Menlo"/>
+                <w:color w:val="CC7832"/>
+                <w:sz w:val="21"/>
+                <w:szCs w:val="21"/>
+                <w:shd w:val="clear" w:fill="2B2B2B"/>
+              </w:rPr>
+              <w:br w:type="textWrapping"/>
+            </w:r>
+            <w:r>
+              <w:rPr>
+                <w:rFonts w:hint="default" w:ascii="Menlo" w:hAnsi="Menlo" w:eastAsia="Menlo" w:cs="Menlo"/>
+                <w:color w:val="CC7832"/>
+                <w:sz w:val="21"/>
+                <w:szCs w:val="21"/>
+                <w:shd w:val="clear" w:fill="2B2B2B"/>
+              </w:rPr>
+              <w:t xml:space="preserve">    </w:t>
+            </w:r>
+            <w:r>
+              <w:rPr>
+                <w:rFonts w:hint="default" w:ascii="Menlo" w:hAnsi="Menlo" w:eastAsia="Menlo" w:cs="Menlo"/>
+                <w:color w:val="A9B7C6"/>
+                <w:sz w:val="21"/>
+                <w:szCs w:val="21"/>
+                <w:shd w:val="clear" w:fill="2B2B2B"/>
+              </w:rPr>
+              <w:t>Node&lt;</w:t>
+            </w:r>
+            <w:r>
+              <w:rPr>
+                <w:rFonts w:hint="default" w:ascii="Menlo" w:hAnsi="Menlo" w:eastAsia="Menlo" w:cs="Menlo"/>
+                <w:color w:val="507874"/>
+                <w:sz w:val="21"/>
+                <w:szCs w:val="21"/>
+                <w:shd w:val="clear" w:fill="2B2B2B"/>
+              </w:rPr>
+              <w:t>E</w:t>
+            </w:r>
+            <w:r>
+              <w:rPr>
+                <w:rFonts w:hint="default" w:ascii="Menlo" w:hAnsi="Menlo" w:eastAsia="Menlo" w:cs="Menlo"/>
+                <w:color w:val="A9B7C6"/>
+                <w:sz w:val="21"/>
+                <w:szCs w:val="21"/>
+                <w:shd w:val="clear" w:fill="2B2B2B"/>
+              </w:rPr>
+              <w:t>&gt; first = h.</w:t>
+            </w:r>
+            <w:r>
+              <w:rPr>
+                <w:rFonts w:hint="default" w:ascii="Menlo" w:hAnsi="Menlo" w:eastAsia="Menlo" w:cs="Menlo"/>
+                <w:color w:val="9876AA"/>
+                <w:sz w:val="21"/>
+                <w:szCs w:val="21"/>
+                <w:shd w:val="clear" w:fill="2B2B2B"/>
+              </w:rPr>
+              <w:t>next</w:t>
+            </w:r>
+            <w:r>
+              <w:rPr>
+                <w:rFonts w:hint="default" w:ascii="Menlo" w:hAnsi="Menlo" w:eastAsia="Menlo" w:cs="Menlo"/>
+                <w:color w:val="CC7832"/>
+                <w:sz w:val="21"/>
+                <w:szCs w:val="21"/>
+                <w:shd w:val="clear" w:fill="2B2B2B"/>
+              </w:rPr>
+              <w:t>;</w:t>
+            </w:r>
+            <w:r>
+              <w:rPr>
+                <w:rFonts w:hint="default" w:ascii="Menlo" w:hAnsi="Menlo" w:eastAsia="Menlo" w:cs="Menlo"/>
+                <w:color w:val="CC7832"/>
+                <w:sz w:val="21"/>
+                <w:szCs w:val="21"/>
+                <w:shd w:val="clear" w:fill="2B2B2B"/>
+              </w:rPr>
+              <w:br w:type="textWrapping"/>
+            </w:r>
+            <w:r>
+              <w:rPr>
+                <w:rFonts w:hint="default" w:ascii="Menlo" w:hAnsi="Menlo" w:eastAsia="Menlo" w:cs="Menlo"/>
+                <w:color w:val="CC7832"/>
+                <w:sz w:val="21"/>
+                <w:szCs w:val="21"/>
+                <w:shd w:val="clear" w:fill="2B2B2B"/>
+              </w:rPr>
+              <w:t xml:space="preserve">    </w:t>
+            </w:r>
+            <w:r>
+              <w:rPr>
+                <w:rFonts w:hint="default" w:ascii="Menlo" w:hAnsi="Menlo" w:eastAsia="Menlo" w:cs="Menlo"/>
+                <w:color w:val="A9B7C6"/>
+                <w:sz w:val="21"/>
+                <w:szCs w:val="21"/>
+                <w:shd w:val="clear" w:fill="2B2B2B"/>
+              </w:rPr>
+              <w:t>h.</w:t>
+            </w:r>
+            <w:r>
+              <w:rPr>
+                <w:rFonts w:hint="default" w:ascii="Menlo" w:hAnsi="Menlo" w:eastAsia="Menlo" w:cs="Menlo"/>
+                <w:color w:val="9876AA"/>
+                <w:sz w:val="21"/>
+                <w:szCs w:val="21"/>
+                <w:shd w:val="clear" w:fill="2B2B2B"/>
+              </w:rPr>
+              <w:t xml:space="preserve">next </w:t>
+            </w:r>
+            <w:r>
+              <w:rPr>
+                <w:rFonts w:hint="default" w:ascii="Menlo" w:hAnsi="Menlo" w:eastAsia="Menlo" w:cs="Menlo"/>
+                <w:color w:val="A9B7C6"/>
+                <w:sz w:val="21"/>
+                <w:szCs w:val="21"/>
+                <w:shd w:val="clear" w:fill="2B2B2B"/>
+              </w:rPr>
+              <w:t>= h</w:t>
+            </w:r>
+            <w:r>
+              <w:rPr>
+                <w:rFonts w:hint="default" w:ascii="Menlo" w:hAnsi="Menlo" w:eastAsia="Menlo" w:cs="Menlo"/>
+                <w:color w:val="CC7832"/>
+                <w:sz w:val="21"/>
+                <w:szCs w:val="21"/>
+                <w:shd w:val="clear" w:fill="2B2B2B"/>
+              </w:rPr>
+              <w:t xml:space="preserve">; </w:t>
+            </w:r>
+            <w:r>
+              <w:rPr>
+                <w:rFonts w:hint="default" w:ascii="Menlo" w:hAnsi="Menlo" w:eastAsia="Menlo" w:cs="Menlo"/>
+                <w:color w:val="808080"/>
+                <w:sz w:val="21"/>
+                <w:szCs w:val="21"/>
+                <w:shd w:val="clear" w:fill="2B2B2B"/>
+              </w:rPr>
+              <w:t>// help GC</w:t>
+            </w:r>
+            <w:r>
+              <w:rPr>
+                <w:rFonts w:hint="default" w:ascii="Menlo" w:hAnsi="Menlo" w:eastAsia="Menlo" w:cs="Menlo"/>
+                <w:color w:val="808080"/>
+                <w:sz w:val="21"/>
+                <w:szCs w:val="21"/>
+                <w:shd w:val="clear" w:fill="2B2B2B"/>
+              </w:rPr>
+              <w:br w:type="textWrapping"/>
+            </w:r>
+            <w:r>
+              <w:rPr>
+                <w:rFonts w:hint="default" w:ascii="Menlo" w:hAnsi="Menlo" w:eastAsia="Menlo" w:cs="Menlo"/>
+                <w:color w:val="808080"/>
+                <w:sz w:val="21"/>
+                <w:szCs w:val="21"/>
+                <w:shd w:val="clear" w:fill="2B2B2B"/>
+              </w:rPr>
+              <w:t xml:space="preserve">    </w:t>
+            </w:r>
+            <w:r>
+              <w:rPr>
+                <w:rFonts w:hint="default" w:ascii="Menlo" w:hAnsi="Menlo" w:eastAsia="Menlo" w:cs="Menlo"/>
+                <w:color w:val="9876AA"/>
+                <w:sz w:val="21"/>
+                <w:szCs w:val="21"/>
+                <w:shd w:val="clear" w:fill="2B2B2B"/>
+              </w:rPr>
+              <w:t xml:space="preserve">head </w:t>
+            </w:r>
+            <w:r>
+              <w:rPr>
+                <w:rFonts w:hint="default" w:ascii="Menlo" w:hAnsi="Menlo" w:eastAsia="Menlo" w:cs="Menlo"/>
+                <w:color w:val="A9B7C6"/>
+                <w:sz w:val="21"/>
+                <w:szCs w:val="21"/>
+                <w:shd w:val="clear" w:fill="2B2B2B"/>
+              </w:rPr>
+              <w:t>= first</w:t>
+            </w:r>
+            <w:r>
+              <w:rPr>
+                <w:rFonts w:hint="default" w:ascii="Menlo" w:hAnsi="Menlo" w:eastAsia="Menlo" w:cs="Menlo"/>
+                <w:color w:val="CC7832"/>
+                <w:sz w:val="21"/>
+                <w:szCs w:val="21"/>
+                <w:shd w:val="clear" w:fill="2B2B2B"/>
+              </w:rPr>
+              <w:t>;</w:t>
+            </w:r>
+            <w:r>
+              <w:rPr>
+                <w:rFonts w:hint="default" w:ascii="Menlo" w:hAnsi="Menlo" w:eastAsia="Menlo" w:cs="Menlo"/>
+                <w:color w:val="CC7832"/>
+                <w:sz w:val="21"/>
+                <w:szCs w:val="21"/>
+                <w:shd w:val="clear" w:fill="2B2B2B"/>
+              </w:rPr>
+              <w:br w:type="textWrapping"/>
+            </w:r>
+            <w:r>
+              <w:rPr>
+                <w:rFonts w:hint="default" w:ascii="Menlo" w:hAnsi="Menlo" w:eastAsia="Menlo" w:cs="Menlo"/>
+                <w:color w:val="CC7832"/>
+                <w:sz w:val="21"/>
+                <w:szCs w:val="21"/>
+                <w:shd w:val="clear" w:fill="2B2B2B"/>
+              </w:rPr>
+              <w:t xml:space="preserve">    </w:t>
+            </w:r>
+            <w:r>
+              <w:rPr>
+                <w:rFonts w:hint="default" w:ascii="Menlo" w:hAnsi="Menlo" w:eastAsia="Menlo" w:cs="Menlo"/>
+                <w:color w:val="507874"/>
+                <w:sz w:val="21"/>
+                <w:szCs w:val="21"/>
+                <w:shd w:val="clear" w:fill="2B2B2B"/>
+              </w:rPr>
+              <w:t xml:space="preserve">E </w:t>
+            </w:r>
+            <w:r>
+              <w:rPr>
+                <w:rFonts w:hint="default" w:ascii="Menlo" w:hAnsi="Menlo" w:eastAsia="Menlo" w:cs="Menlo"/>
+                <w:color w:val="A9B7C6"/>
+                <w:sz w:val="21"/>
+                <w:szCs w:val="21"/>
+                <w:shd w:val="clear" w:fill="2B2B2B"/>
+              </w:rPr>
+              <w:t>x = first.</w:t>
+            </w:r>
+            <w:r>
+              <w:rPr>
+                <w:rFonts w:hint="default" w:ascii="Menlo" w:hAnsi="Menlo" w:eastAsia="Menlo" w:cs="Menlo"/>
+                <w:color w:val="9876AA"/>
+                <w:sz w:val="21"/>
+                <w:szCs w:val="21"/>
+                <w:shd w:val="clear" w:fill="2B2B2B"/>
+              </w:rPr>
+              <w:t>item</w:t>
+            </w:r>
+            <w:r>
+              <w:rPr>
+                <w:rFonts w:hint="default" w:ascii="Menlo" w:hAnsi="Menlo" w:eastAsia="Menlo" w:cs="Menlo"/>
+                <w:color w:val="CC7832"/>
+                <w:sz w:val="21"/>
+                <w:szCs w:val="21"/>
+                <w:shd w:val="clear" w:fill="2B2B2B"/>
+              </w:rPr>
+              <w:t>;</w:t>
+            </w:r>
+            <w:r>
+              <w:rPr>
+                <w:rFonts w:hint="default" w:ascii="Menlo" w:hAnsi="Menlo" w:eastAsia="Menlo" w:cs="Menlo"/>
+                <w:color w:val="CC7832"/>
+                <w:sz w:val="21"/>
+                <w:szCs w:val="21"/>
+                <w:shd w:val="clear" w:fill="2B2B2B"/>
+              </w:rPr>
+              <w:br w:type="textWrapping"/>
+            </w:r>
+            <w:r>
+              <w:rPr>
+                <w:rFonts w:hint="default" w:ascii="Menlo" w:hAnsi="Menlo" w:eastAsia="Menlo" w:cs="Menlo"/>
+                <w:color w:val="CC7832"/>
+                <w:sz w:val="21"/>
+                <w:szCs w:val="21"/>
+                <w:shd w:val="clear" w:fill="2B2B2B"/>
+              </w:rPr>
+              <w:t xml:space="preserve">    </w:t>
+            </w:r>
+            <w:r>
+              <w:rPr>
+                <w:rFonts w:hint="default" w:ascii="Menlo" w:hAnsi="Menlo" w:eastAsia="Menlo" w:cs="Menlo"/>
+                <w:color w:val="A9B7C6"/>
+                <w:sz w:val="21"/>
+                <w:szCs w:val="21"/>
+                <w:shd w:val="clear" w:fill="2B2B2B"/>
+              </w:rPr>
+              <w:t>first.</w:t>
+            </w:r>
+            <w:r>
+              <w:rPr>
+                <w:rFonts w:hint="default" w:ascii="Menlo" w:hAnsi="Menlo" w:eastAsia="Menlo" w:cs="Menlo"/>
+                <w:color w:val="9876AA"/>
+                <w:sz w:val="21"/>
+                <w:szCs w:val="21"/>
+                <w:shd w:val="clear" w:fill="2B2B2B"/>
+              </w:rPr>
+              <w:t xml:space="preserve">item </w:t>
+            </w:r>
+            <w:r>
+              <w:rPr>
+                <w:rFonts w:hint="default" w:ascii="Menlo" w:hAnsi="Menlo" w:eastAsia="Menlo" w:cs="Menlo"/>
+                <w:color w:val="A9B7C6"/>
+                <w:sz w:val="21"/>
+                <w:szCs w:val="21"/>
+                <w:shd w:val="clear" w:fill="2B2B2B"/>
+              </w:rPr>
+              <w:t xml:space="preserve">= </w:t>
+            </w:r>
+            <w:r>
+              <w:rPr>
+                <w:rFonts w:hint="default" w:ascii="Menlo" w:hAnsi="Menlo" w:eastAsia="Menlo" w:cs="Menlo"/>
+                <w:color w:val="CC7832"/>
+                <w:sz w:val="21"/>
+                <w:szCs w:val="21"/>
+                <w:shd w:val="clear" w:fill="2B2B2B"/>
+              </w:rPr>
+              <w:t>null;</w:t>
+            </w:r>
+            <w:r>
+              <w:rPr>
+                <w:rFonts w:hint="default" w:ascii="Menlo" w:hAnsi="Menlo" w:eastAsia="Menlo" w:cs="Menlo"/>
+                <w:color w:val="CC7832"/>
+                <w:sz w:val="21"/>
+                <w:szCs w:val="21"/>
+                <w:shd w:val="clear" w:fill="2B2B2B"/>
+              </w:rPr>
+              <w:br w:type="textWrapping"/>
+            </w:r>
+            <w:r>
+              <w:rPr>
+                <w:rFonts w:hint="default" w:ascii="Menlo" w:hAnsi="Menlo" w:eastAsia="Menlo" w:cs="Menlo"/>
+                <w:color w:val="CC7832"/>
+                <w:sz w:val="21"/>
+                <w:szCs w:val="21"/>
+                <w:shd w:val="clear" w:fill="2B2B2B"/>
+              </w:rPr>
+              <w:t xml:space="preserve">    return </w:t>
+            </w:r>
+            <w:r>
+              <w:rPr>
+                <w:rFonts w:hint="default" w:ascii="Menlo" w:hAnsi="Menlo" w:eastAsia="Menlo" w:cs="Menlo"/>
+                <w:color w:val="A9B7C6"/>
+                <w:sz w:val="21"/>
+                <w:szCs w:val="21"/>
+                <w:shd w:val="clear" w:fill="2B2B2B"/>
+              </w:rPr>
+              <w:t>x</w:t>
+            </w:r>
+            <w:r>
+              <w:rPr>
+                <w:rFonts w:hint="default" w:ascii="Menlo" w:hAnsi="Menlo" w:eastAsia="Menlo" w:cs="Menlo"/>
+                <w:color w:val="CC7832"/>
+                <w:sz w:val="21"/>
+                <w:szCs w:val="21"/>
+                <w:shd w:val="clear" w:fill="2B2B2B"/>
+              </w:rPr>
+              <w:t>;</w:t>
+            </w:r>
+            <w:r>
+              <w:rPr>
+                <w:rFonts w:hint="default" w:ascii="Menlo" w:hAnsi="Menlo" w:eastAsia="Menlo" w:cs="Menlo"/>
+                <w:color w:val="CC7832"/>
+                <w:sz w:val="21"/>
+                <w:szCs w:val="21"/>
+                <w:shd w:val="clear" w:fill="2B2B2B"/>
+              </w:rPr>
+              <w:br w:type="textWrapping"/>
+            </w:r>
+            <w:r>
+              <w:rPr>
+                <w:rFonts w:hint="default" w:ascii="Menlo" w:hAnsi="Menlo" w:eastAsia="Menlo" w:cs="Menlo"/>
+                <w:color w:val="A9B7C6"/>
+                <w:sz w:val="21"/>
+                <w:szCs w:val="21"/>
+                <w:shd w:val="clear" w:fill="2B2B2B"/>
+              </w:rPr>
+              <w:t>}</w:t>
+            </w:r>
+          </w:p>
+          <w:p>
+            <w:pPr>
+              <w:numPr>
+                <w:numId w:val="0"/>
+              </w:numPr>
+              <w:rPr>
+                <w:vertAlign w:val="baseline"/>
+              </w:rPr>
+            </w:pPr>
+          </w:p>
+          <w:p>
+            <w:pPr>
+              <w:numPr>
+                <w:numId w:val="0"/>
+              </w:numPr>
+              <w:rPr>
+                <w:vertAlign w:val="baseline"/>
+              </w:rPr>
+            </w:pPr>
+          </w:p>
+          <w:p>
+            <w:pPr>
+              <w:numPr>
+                <w:numId w:val="0"/>
+              </w:numPr>
+              <w:rPr>
+                <w:vertAlign w:val="baseline"/>
+              </w:rPr>
+            </w:pPr>
+          </w:p>
+        </w:tc>
+      </w:tr>
+    </w:tbl>
+    <w:p>
+      <w:pPr>
+        <w:numPr>
+          <w:numId w:val="0"/>
+        </w:numPr>
+      </w:pPr>
+    </w:p>
     <w:sectPr>
       <w:pgSz w:w="11906" w:h="16838"/>
       <w:pgMar w:top="1440" w:right="1800" w:bottom="1440" w:left="1800" w:header="851" w:footer="992" w:gutter="0"/>
@@ -11669,10 +20669,10 @@
     <w:lsdException w:unhideWhenUsed="0" w:uiPriority="0" w:semiHidden="0" w:name="HTML Acronym"/>
     <w:lsdException w:unhideWhenUsed="0" w:uiPriority="0" w:semiHidden="0" w:name="HTML Address"/>
     <w:lsdException w:unhideWhenUsed="0" w:uiPriority="0" w:semiHidden="0" w:name="HTML Cite"/>
-    <w:lsdException w:unhideWhenUsed="0" w:uiPriority="0" w:semiHidden="0" w:name="HTML Code"/>
+    <w:lsdException w:qFormat="1" w:unhideWhenUsed="0" w:uiPriority="0" w:semiHidden="0" w:name="HTML Code"/>
     <w:lsdException w:unhideWhenUsed="0" w:uiPriority="0" w:semiHidden="0" w:name="HTML Definition"/>
     <w:lsdException w:unhideWhenUsed="0" w:uiPriority="0" w:semiHidden="0" w:name="HTML Keyboard"/>
-    <w:lsdException w:unhideWhenUsed="0" w:uiPriority="0" w:semiHidden="0" w:name="HTML Preformatted"/>
+    <w:lsdException w:qFormat="1" w:unhideWhenUsed="0" w:uiPriority="0" w:semiHidden="0" w:name="HTML Preformatted"/>
     <w:lsdException w:unhideWhenUsed="0" w:uiPriority="0" w:semiHidden="0" w:name="HTML Sample"/>
     <w:lsdException w:unhideWhenUsed="0" w:uiPriority="0" w:semiHidden="0" w:name="HTML Typewriter"/>
     <w:lsdException w:unhideWhenUsed="0" w:uiPriority="0" w:semiHidden="0" w:name="HTML Variable"/>
@@ -11721,7 +20721,7 @@
     <w:lsdException w:unhideWhenUsed="0" w:uiPriority="0" w:semiHidden="0" w:name="Table Web 2"/>
     <w:lsdException w:unhideWhenUsed="0" w:uiPriority="0" w:semiHidden="0" w:name="Table Web 3"/>
     <w:lsdException w:unhideWhenUsed="0" w:uiPriority="0" w:semiHidden="0" w:name="Balloon Text"/>
-    <w:lsdException w:unhideWhenUsed="0" w:uiPriority="0" w:semiHidden="0" w:name="Table Grid"/>
+    <w:lsdException w:qFormat="1" w:unhideWhenUsed="0" w:uiPriority="0" w:semiHidden="0" w:name="Table Grid"/>
     <w:lsdException w:unhideWhenUsed="0" w:uiPriority="0" w:semiHidden="0" w:name="Table Theme"/>
     <w:lsdException w:unhideWhenUsed="0" w:uiPriority="60" w:semiHidden="0" w:name="Light Shading"/>
     <w:lsdException w:unhideWhenUsed="0" w:uiPriority="61" w:semiHidden="0" w:name="Light List"/>
@@ -11879,6 +20879,7 @@
     <w:name w:val="heading 3"/>
     <w:basedOn w:val="1"/>
     <w:next w:val="1"/>
+    <w:link w:val="11"/>
     <w:unhideWhenUsed/>
     <w:qFormat/>
     <w:uiPriority w:val="0"/>
@@ -11917,6 +20918,7 @@
   <w:style w:type="paragraph" w:styleId="5">
     <w:name w:val="HTML Preformatted"/>
     <w:basedOn w:val="1"/>
+    <w:qFormat/>
     <w:uiPriority w:val="0"/>
     <w:pPr>
       <w:tabs>
@@ -11959,6 +20961,7 @@
   <w:style w:type="character" w:styleId="8">
     <w:name w:val="HTML Code"/>
     <w:basedOn w:val="6"/>
+    <w:qFormat/>
     <w:uiPriority w:val="0"/>
     <w:rPr>
       <w:rFonts w:ascii="DejaVu Sans" w:hAnsi="DejaVu Sans"/>
@@ -11968,6 +20971,7 @@
   <w:style w:type="table" w:styleId="10">
     <w:name w:val="Table Grid"/>
     <w:basedOn w:val="9"/>
+    <w:qFormat/>
     <w:uiPriority w:val="0"/>
     <w:pPr>
       <w:widowControl w:val="0"/>
@@ -11984,6 +20988,15 @@
       </w:tblBorders>
       <w:tblLayout w:type="fixed"/>
     </w:tblPr>
+  </w:style>
+  <w:style w:type="character" w:customStyle="1" w:styleId="11">
+    <w:name w:val="标题 3 Char"/>
+    <w:link w:val="4"/>
+    <w:uiPriority w:val="0"/>
+    <w:rPr>
+      <w:b/>
+      <w:sz w:val="32"/>
+    </w:rPr>
   </w:style>
 </w:styles>
 </file>

--- a/A01.DataStructure/B00.Jdk8/doc/jdk8DataStructure.docx
+++ b/A01.DataStructure/B00.Jdk8/doc/jdk8DataStructure.docx
@@ -41,7 +41,7 @@
       </w:pPr>
       <w:r>
         <w:rPr>
-          <w:rStyle w:val="7"/>
+          <w:rStyle w:val="8"/>
           <w:rFonts w:ascii="Verdana" w:hAnsi="Verdana" w:eastAsia="SimSun" w:cs="Verdana"/>
           <w:caps w:val="0"/>
           <w:color w:val="4B4B4B"/>
@@ -71,7 +71,7 @@
       </w:r>
       <w:r>
         <w:rPr>
-          <w:rStyle w:val="8"/>
+          <w:rStyle w:val="9"/>
           <w:rFonts w:ascii="Courier New" w:hAnsi="Courier New" w:eastAsia="SimSun" w:cs="Courier New"/>
           <w:i w:val="0"/>
           <w:caps w:val="0"/>
@@ -103,7 +103,7 @@
       </w:r>
       <w:r>
         <w:rPr>
-          <w:rStyle w:val="8"/>
+          <w:rStyle w:val="9"/>
           <w:rFonts w:hint="default" w:ascii="Courier New" w:hAnsi="Courier New" w:eastAsia="SimSun" w:cs="Courier New"/>
           <w:i w:val="0"/>
           <w:caps w:val="0"/>
@@ -135,7 +135,7 @@
       </w:r>
       <w:r>
         <w:rPr>
-          <w:rStyle w:val="8"/>
+          <w:rStyle w:val="9"/>
           <w:rFonts w:hint="default" w:ascii="Courier New" w:hAnsi="Courier New" w:eastAsia="SimSun" w:cs="Courier New"/>
           <w:i w:val="0"/>
           <w:caps w:val="0"/>
@@ -167,7 +167,7 @@
       </w:r>
       <w:r>
         <w:rPr>
-          <w:rStyle w:val="8"/>
+          <w:rStyle w:val="9"/>
           <w:rFonts w:hint="default" w:ascii="Courier New" w:hAnsi="Courier New" w:eastAsia="SimSun" w:cs="Courier New"/>
           <w:i w:val="0"/>
           <w:caps w:val="0"/>
@@ -199,7 +199,7 @@
       </w:r>
       <w:r>
         <w:rPr>
-          <w:rStyle w:val="8"/>
+          <w:rStyle w:val="9"/>
           <w:rFonts w:hint="default" w:ascii="Courier New" w:hAnsi="Courier New" w:eastAsia="SimSun" w:cs="Courier New"/>
           <w:i w:val="0"/>
           <w:caps w:val="0"/>
@@ -231,7 +231,7 @@
       </w:r>
       <w:r>
         <w:rPr>
-          <w:rStyle w:val="8"/>
+          <w:rStyle w:val="9"/>
           <w:rFonts w:hint="default" w:ascii="Courier New" w:hAnsi="Courier New" w:eastAsia="SimSun" w:cs="Courier New"/>
           <w:i w:val="0"/>
           <w:caps w:val="0"/>
@@ -263,7 +263,7 @@
       </w:r>
       <w:r>
         <w:rPr>
-          <w:rStyle w:val="7"/>
+          <w:rStyle w:val="8"/>
           <w:rFonts w:hint="default" w:ascii="Verdana" w:hAnsi="Verdana" w:eastAsia="SimSun" w:cs="Verdana"/>
           <w:caps w:val="0"/>
           <w:color w:val="4B4B4B"/>
@@ -348,7 +348,7 @@
     <w:p/>
     <w:tbl>
       <w:tblPr>
-        <w:tblStyle w:val="10"/>
+        <w:tblStyle w:val="11"/>
         <w:tblW w:w="8522" w:type="dxa"/>
         <w:tblInd w:w="0" w:type="dxa"/>
         <w:tblBorders>
@@ -708,7 +708,7 @@
     </w:p>
     <w:tbl>
       <w:tblPr>
-        <w:tblStyle w:val="10"/>
+        <w:tblStyle w:val="11"/>
         <w:tblW w:w="8522" w:type="dxa"/>
         <w:tblInd w:w="0" w:type="dxa"/>
         <w:tblBorders>
@@ -3539,7 +3539,7 @@
     </w:p>
     <w:tbl>
       <w:tblPr>
-        <w:tblStyle w:val="10"/>
+        <w:tblStyle w:val="11"/>
         <w:tblW w:w="8522" w:type="dxa"/>
         <w:tblInd w:w="0" w:type="dxa"/>
         <w:tblBorders>
@@ -5990,8 +5990,5008 @@
       </w:r>
     </w:p>
     <w:p>
-      <w:bookmarkStart w:id="0" w:name="_GoBack"/>
-      <w:bookmarkEnd w:id="0"/>
+      <w:pPr>
+        <w:pStyle w:val="4"/>
+        <w:numPr>
+          <w:ilvl w:val="0"/>
+          <w:numId w:val="1"/>
+        </w:numPr>
+      </w:pPr>
+      <w:r>
+        <w:t>字段</w:t>
+      </w:r>
+    </w:p>
+    <w:p>
+      <w:pPr>
+        <w:pStyle w:val="6"/>
+        <w:keepNext w:val="0"/>
+        <w:keepLines w:val="0"/>
+        <w:widowControl/>
+        <w:suppressLineNumbers w:val="0"/>
+        <w:shd w:val="clear" w:fill="FFFFFF"/>
+        <w:spacing w:before="200" w:beforeAutospacing="0" w:after="200" w:afterAutospacing="0"/>
+        <w:ind w:left="0" w:right="0" w:firstLine="0"/>
+        <w:rPr>
+          <w:rFonts w:asciiTheme="minorHAnsi" w:hAnsiTheme="minorHAnsi" w:eastAsiaTheme="minorEastAsia" w:cstheme="minorBidi"/>
+          <w:kern w:val="2"/>
+          <w:sz w:val="21"/>
+          <w:szCs w:val="24"/>
+          <w:lang w:val="en-US" w:eastAsia="zh-CN" w:bidi="ar-SA"/>
+        </w:rPr>
+      </w:pPr>
+      <w:r>
+        <w:rPr>
+          <w:rFonts w:hint="default" w:asciiTheme="minorHAnsi" w:hAnsiTheme="minorHAnsi" w:eastAsiaTheme="minorEastAsia" w:cstheme="minorBidi"/>
+          <w:kern w:val="2"/>
+          <w:sz w:val="21"/>
+          <w:szCs w:val="24"/>
+          <w:lang w:val="en-US" w:eastAsia="zh-CN" w:bidi="ar-SA"/>
+        </w:rPr>
+        <w:t>上述比较特殊的是 leader 字段，我们之前已经说过，DelayQueue 每次只会出队一个过期的元素，如果队首元素没有过期，就会阻塞出队线程，让线程在 available 这个条件队列上无限等待。</w:t>
+      </w:r>
+    </w:p>
+    <w:p>
+      <w:pPr>
+        <w:pStyle w:val="6"/>
+        <w:keepNext w:val="0"/>
+        <w:keepLines w:val="0"/>
+        <w:widowControl/>
+        <w:suppressLineNumbers w:val="0"/>
+        <w:shd w:val="clear" w:fill="FFFFFF"/>
+        <w:spacing w:before="200" w:beforeAutospacing="0" w:after="200" w:afterAutospacing="0"/>
+        <w:ind w:left="0" w:right="0" w:firstLine="0"/>
+        <w:rPr>
+          <w:rFonts w:hint="default" w:asciiTheme="minorHAnsi" w:hAnsiTheme="minorHAnsi" w:eastAsiaTheme="minorEastAsia" w:cstheme="minorBidi"/>
+          <w:kern w:val="2"/>
+          <w:sz w:val="21"/>
+          <w:szCs w:val="24"/>
+          <w:lang w:val="en-US" w:eastAsia="zh-CN" w:bidi="ar-SA"/>
+        </w:rPr>
+      </w:pPr>
+      <w:r>
+        <w:rPr>
+          <w:rFonts w:hint="default" w:asciiTheme="minorHAnsi" w:hAnsiTheme="minorHAnsi" w:eastAsiaTheme="minorEastAsia" w:cstheme="minorBidi"/>
+          <w:kern w:val="2"/>
+          <w:sz w:val="21"/>
+          <w:szCs w:val="24"/>
+          <w:lang w:val="en-US" w:eastAsia="zh-CN" w:bidi="ar-SA"/>
+        </w:rPr>
+        <w:t>为了提升性能，DelayQueue 并不会让所有出队线程都无限等待，而是用 leader 保存了第一个尝试出队的线程，该线程的等待时间是队首元素的剩余有效期。这样，一旦 leader 线程被唤醒（此时队首元素也失效了），就可以出队成功，然后唤醒一个其它在 available 条件队列上等待的线程。之后，会重复上一步，新唤醒的线程可能取代成为新的 leader 线程。这样，就避免了无效的等待，提升了性能。这其实是一种名为 </w:t>
+      </w:r>
+      <w:r>
+        <w:rPr>
+          <w:rFonts w:asciiTheme="minorHAnsi" w:hAnsiTheme="minorHAnsi" w:eastAsiaTheme="minorEastAsia" w:cstheme="minorBidi"/>
+          <w:kern w:val="2"/>
+          <w:sz w:val="21"/>
+          <w:szCs w:val="24"/>
+          <w:lang w:val="en-US" w:eastAsia="zh-CN" w:bidi="ar-SA"/>
+        </w:rPr>
+        <w:t>Leader-Follower pattern</w:t>
+      </w:r>
+      <w:r>
+        <w:rPr>
+          <w:rFonts w:hint="default" w:asciiTheme="minorHAnsi" w:hAnsiTheme="minorHAnsi" w:eastAsiaTheme="minorEastAsia" w:cstheme="minorBidi"/>
+          <w:kern w:val="2"/>
+          <w:sz w:val="21"/>
+          <w:szCs w:val="24"/>
+          <w:lang w:val="en-US" w:eastAsia="zh-CN" w:bidi="ar-SA"/>
+        </w:rPr>
+        <w:t> 的多线程设计模式</w:t>
+      </w:r>
+    </w:p>
+    <w:p/>
+    <w:tbl>
+      <w:tblPr>
+        <w:tblStyle w:val="11"/>
+        <w:tblW w:w="8522" w:type="dxa"/>
+        <w:tblInd w:w="0" w:type="dxa"/>
+        <w:tblBorders>
+          <w:top w:val="single" w:color="auto" w:sz="4" w:space="0"/>
+          <w:left w:val="single" w:color="auto" w:sz="4" w:space="0"/>
+          <w:bottom w:val="single" w:color="auto" w:sz="4" w:space="0"/>
+          <w:right w:val="single" w:color="auto" w:sz="4" w:space="0"/>
+          <w:insideH w:val="single" w:color="auto" w:sz="4" w:space="0"/>
+          <w:insideV w:val="single" w:color="auto" w:sz="4" w:space="0"/>
+        </w:tblBorders>
+        <w:tblLayout w:type="fixed"/>
+        <w:tblCellMar>
+          <w:left w:w="108" w:type="dxa"/>
+          <w:right w:w="108" w:type="dxa"/>
+        </w:tblCellMar>
+      </w:tblPr>
+      <w:tblGrid>
+        <w:gridCol w:w="8522"/>
+      </w:tblGrid>
+      <w:tr>
+        <w:tblPrEx>
+          <w:tblBorders>
+            <w:top w:val="single" w:color="auto" w:sz="4" w:space="0"/>
+            <w:left w:val="single" w:color="auto" w:sz="4" w:space="0"/>
+            <w:bottom w:val="single" w:color="auto" w:sz="4" w:space="0"/>
+            <w:right w:val="single" w:color="auto" w:sz="4" w:space="0"/>
+            <w:insideH w:val="single" w:color="auto" w:sz="4" w:space="0"/>
+            <w:insideV w:val="single" w:color="auto" w:sz="4" w:space="0"/>
+          </w:tblBorders>
+          <w:tblLayout w:type="fixed"/>
+        </w:tblPrEx>
+        <w:tc>
+          <w:tcPr>
+            <w:tcW w:w="8522" w:type="dxa"/>
+          </w:tcPr>
+          <w:p/>
+          <w:p>
+            <w:pPr>
+              <w:pStyle w:val="5"/>
+              <w:keepNext w:val="0"/>
+              <w:keepLines w:val="0"/>
+              <w:widowControl/>
+              <w:suppressLineNumbers w:val="0"/>
+              <w:shd w:val="clear" w:fill="2B2B2B"/>
+              <w:rPr>
+                <w:rFonts w:hint="default" w:ascii="Menlo" w:hAnsi="Menlo" w:eastAsia="Menlo" w:cs="Menlo"/>
+                <w:color w:val="CC7832"/>
+                <w:sz w:val="21"/>
+                <w:szCs w:val="21"/>
+                <w:shd w:val="clear" w:fill="2B2B2B"/>
+              </w:rPr>
+            </w:pPr>
+            <w:r>
+              <w:rPr>
+                <w:rFonts w:hint="default" w:ascii="Menlo" w:hAnsi="Menlo" w:eastAsia="Menlo" w:cs="Menlo"/>
+                <w:color w:val="CC7832"/>
+                <w:sz w:val="21"/>
+                <w:szCs w:val="21"/>
+                <w:shd w:val="clear" w:fill="2B2B2B"/>
+              </w:rPr>
+              <w:t>// 同步锁</w:t>
+            </w:r>
+          </w:p>
+          <w:p>
+            <w:pPr>
+              <w:pStyle w:val="5"/>
+              <w:keepNext w:val="0"/>
+              <w:keepLines w:val="0"/>
+              <w:widowControl/>
+              <w:suppressLineNumbers w:val="0"/>
+              <w:shd w:val="clear" w:fill="2B2B2B"/>
+              <w:rPr>
+                <w:rFonts w:hint="default" w:ascii="Menlo" w:hAnsi="Menlo" w:eastAsia="Menlo" w:cs="Menlo"/>
+                <w:color w:val="CC7832"/>
+                <w:sz w:val="21"/>
+                <w:szCs w:val="21"/>
+                <w:shd w:val="clear" w:fill="2B2B2B"/>
+              </w:rPr>
+            </w:pPr>
+            <w:r>
+              <w:rPr>
+                <w:rFonts w:hint="default" w:ascii="Menlo" w:hAnsi="Menlo" w:eastAsia="Menlo" w:cs="Menlo"/>
+                <w:color w:val="CC7832"/>
+                <w:sz w:val="21"/>
+                <w:szCs w:val="21"/>
+                <w:shd w:val="clear" w:fill="2B2B2B"/>
+              </w:rPr>
+              <w:t xml:space="preserve">private final transient </w:t>
+            </w:r>
+            <w:r>
+              <w:rPr>
+                <w:rFonts w:hint="default" w:ascii="Menlo" w:hAnsi="Menlo" w:eastAsia="Menlo" w:cs="Menlo"/>
+                <w:color w:val="A9B7C6"/>
+                <w:sz w:val="21"/>
+                <w:szCs w:val="21"/>
+                <w:shd w:val="clear" w:fill="2B2B2B"/>
+              </w:rPr>
+              <w:t xml:space="preserve">ReentrantLock </w:t>
+            </w:r>
+            <w:r>
+              <w:rPr>
+                <w:rFonts w:hint="default" w:ascii="Menlo" w:hAnsi="Menlo" w:eastAsia="Menlo" w:cs="Menlo"/>
+                <w:color w:val="9876AA"/>
+                <w:sz w:val="21"/>
+                <w:szCs w:val="21"/>
+                <w:shd w:val="clear" w:fill="2B2B2B"/>
+              </w:rPr>
+              <w:t xml:space="preserve">lock </w:t>
+            </w:r>
+            <w:r>
+              <w:rPr>
+                <w:rFonts w:hint="default" w:ascii="Menlo" w:hAnsi="Menlo" w:eastAsia="Menlo" w:cs="Menlo"/>
+                <w:color w:val="A9B7C6"/>
+                <w:sz w:val="21"/>
+                <w:szCs w:val="21"/>
+                <w:shd w:val="clear" w:fill="2B2B2B"/>
+              </w:rPr>
+              <w:t xml:space="preserve">= </w:t>
+            </w:r>
+            <w:r>
+              <w:rPr>
+                <w:rFonts w:hint="default" w:ascii="Menlo" w:hAnsi="Menlo" w:eastAsia="Menlo" w:cs="Menlo"/>
+                <w:color w:val="CC7832"/>
+                <w:sz w:val="21"/>
+                <w:szCs w:val="21"/>
+                <w:shd w:val="clear" w:fill="2B2B2B"/>
+              </w:rPr>
+              <w:t xml:space="preserve">new </w:t>
+            </w:r>
+            <w:r>
+              <w:rPr>
+                <w:rFonts w:hint="default" w:ascii="Menlo" w:hAnsi="Menlo" w:eastAsia="Menlo" w:cs="Menlo"/>
+                <w:color w:val="A9B7C6"/>
+                <w:sz w:val="21"/>
+                <w:szCs w:val="21"/>
+                <w:shd w:val="clear" w:fill="2B2B2B"/>
+              </w:rPr>
+              <w:t>ReentrantLock()</w:t>
+            </w:r>
+            <w:r>
+              <w:rPr>
+                <w:rFonts w:hint="default" w:ascii="Menlo" w:hAnsi="Menlo" w:eastAsia="Menlo" w:cs="Menlo"/>
+                <w:color w:val="CC7832"/>
+                <w:sz w:val="21"/>
+                <w:szCs w:val="21"/>
+                <w:shd w:val="clear" w:fill="2B2B2B"/>
+              </w:rPr>
+              <w:t>;</w:t>
+            </w:r>
+            <w:r>
+              <w:rPr>
+                <w:rFonts w:hint="default" w:ascii="Menlo" w:hAnsi="Menlo" w:eastAsia="Menlo" w:cs="Menlo"/>
+                <w:color w:val="CC7832"/>
+                <w:sz w:val="21"/>
+                <w:szCs w:val="21"/>
+                <w:shd w:val="clear" w:fill="2B2B2B"/>
+              </w:rPr>
+              <w:br w:type="textWrapping"/>
+            </w:r>
+            <w:r>
+              <w:rPr>
+                <w:rFonts w:hint="default" w:ascii="Menlo" w:hAnsi="Menlo" w:eastAsia="Menlo" w:cs="Menlo"/>
+                <w:color w:val="CC7832"/>
+                <w:sz w:val="21"/>
+                <w:szCs w:val="21"/>
+                <w:shd w:val="clear" w:fill="2B2B2B"/>
+              </w:rPr>
+              <w:t>// 优先对列，元素是存放在优先对列中的</w:t>
+            </w:r>
+          </w:p>
+          <w:p>
+            <w:pPr>
+              <w:pStyle w:val="5"/>
+              <w:keepNext w:val="0"/>
+              <w:keepLines w:val="0"/>
+              <w:widowControl/>
+              <w:suppressLineNumbers w:val="0"/>
+              <w:shd w:val="clear" w:fill="2B2B2B"/>
+              <w:rPr>
+                <w:rFonts w:hint="default" w:ascii="Menlo" w:hAnsi="Menlo" w:eastAsia="Menlo" w:cs="Menlo"/>
+                <w:i/>
+                <w:color w:val="629755"/>
+                <w:sz w:val="21"/>
+                <w:szCs w:val="21"/>
+                <w:shd w:val="clear" w:fill="2B2B2B"/>
+              </w:rPr>
+            </w:pPr>
+            <w:r>
+              <w:rPr>
+                <w:rFonts w:hint="default" w:ascii="Menlo" w:hAnsi="Menlo" w:eastAsia="Menlo" w:cs="Menlo"/>
+                <w:color w:val="CC7832"/>
+                <w:sz w:val="21"/>
+                <w:szCs w:val="21"/>
+                <w:shd w:val="clear" w:fill="2B2B2B"/>
+              </w:rPr>
+              <w:t xml:space="preserve">private final </w:t>
+            </w:r>
+            <w:r>
+              <w:rPr>
+                <w:rFonts w:hint="default" w:ascii="Menlo" w:hAnsi="Menlo" w:eastAsia="Menlo" w:cs="Menlo"/>
+                <w:color w:val="A9B7C6"/>
+                <w:sz w:val="21"/>
+                <w:szCs w:val="21"/>
+                <w:shd w:val="clear" w:fill="2B2B2B"/>
+              </w:rPr>
+              <w:t>PriorityQueue&lt;</w:t>
+            </w:r>
+            <w:r>
+              <w:rPr>
+                <w:rFonts w:hint="default" w:ascii="Menlo" w:hAnsi="Menlo" w:eastAsia="Menlo" w:cs="Menlo"/>
+                <w:color w:val="507874"/>
+                <w:sz w:val="21"/>
+                <w:szCs w:val="21"/>
+                <w:shd w:val="clear" w:fill="2B2B2B"/>
+              </w:rPr>
+              <w:t>E</w:t>
+            </w:r>
+            <w:r>
+              <w:rPr>
+                <w:rFonts w:hint="default" w:ascii="Menlo" w:hAnsi="Menlo" w:eastAsia="Menlo" w:cs="Menlo"/>
+                <w:color w:val="A9B7C6"/>
+                <w:sz w:val="21"/>
+                <w:szCs w:val="21"/>
+                <w:shd w:val="clear" w:fill="2B2B2B"/>
+              </w:rPr>
+              <w:t xml:space="preserve">&gt; </w:t>
+            </w:r>
+            <w:r>
+              <w:rPr>
+                <w:rFonts w:hint="default" w:ascii="Menlo" w:hAnsi="Menlo" w:eastAsia="Menlo" w:cs="Menlo"/>
+                <w:color w:val="9876AA"/>
+                <w:sz w:val="21"/>
+                <w:szCs w:val="21"/>
+                <w:shd w:val="clear" w:fill="2B2B2B"/>
+              </w:rPr>
+              <w:t xml:space="preserve">q </w:t>
+            </w:r>
+            <w:r>
+              <w:rPr>
+                <w:rFonts w:hint="default" w:ascii="Menlo" w:hAnsi="Menlo" w:eastAsia="Menlo" w:cs="Menlo"/>
+                <w:color w:val="A9B7C6"/>
+                <w:sz w:val="21"/>
+                <w:szCs w:val="21"/>
+                <w:shd w:val="clear" w:fill="2B2B2B"/>
+              </w:rPr>
+              <w:t xml:space="preserve">= </w:t>
+            </w:r>
+            <w:r>
+              <w:rPr>
+                <w:rFonts w:hint="default" w:ascii="Menlo" w:hAnsi="Menlo" w:eastAsia="Menlo" w:cs="Menlo"/>
+                <w:color w:val="CC7832"/>
+                <w:sz w:val="21"/>
+                <w:szCs w:val="21"/>
+                <w:shd w:val="clear" w:fill="2B2B2B"/>
+              </w:rPr>
+              <w:t xml:space="preserve">new </w:t>
+            </w:r>
+            <w:r>
+              <w:rPr>
+                <w:rFonts w:hint="default" w:ascii="Menlo" w:hAnsi="Menlo" w:eastAsia="Menlo" w:cs="Menlo"/>
+                <w:color w:val="A9B7C6"/>
+                <w:sz w:val="21"/>
+                <w:szCs w:val="21"/>
+                <w:shd w:val="clear" w:fill="2B2B2B"/>
+              </w:rPr>
+              <w:t>PriorityQueue&lt;</w:t>
+            </w:r>
+            <w:r>
+              <w:rPr>
+                <w:rFonts w:hint="default" w:ascii="Menlo" w:hAnsi="Menlo" w:eastAsia="Menlo" w:cs="Menlo"/>
+                <w:color w:val="507874"/>
+                <w:sz w:val="21"/>
+                <w:szCs w:val="21"/>
+                <w:shd w:val="clear" w:fill="2B2B2B"/>
+              </w:rPr>
+              <w:t>E</w:t>
+            </w:r>
+            <w:r>
+              <w:rPr>
+                <w:rFonts w:hint="default" w:ascii="Menlo" w:hAnsi="Menlo" w:eastAsia="Menlo" w:cs="Menlo"/>
+                <w:color w:val="A9B7C6"/>
+                <w:sz w:val="21"/>
+                <w:szCs w:val="21"/>
+                <w:shd w:val="clear" w:fill="2B2B2B"/>
+              </w:rPr>
+              <w:t>&gt;()</w:t>
+            </w:r>
+            <w:r>
+              <w:rPr>
+                <w:rFonts w:hint="default" w:ascii="Menlo" w:hAnsi="Menlo" w:eastAsia="Menlo" w:cs="Menlo"/>
+                <w:color w:val="CC7832"/>
+                <w:sz w:val="21"/>
+                <w:szCs w:val="21"/>
+                <w:shd w:val="clear" w:fill="2B2B2B"/>
+              </w:rPr>
+              <w:t>;</w:t>
+            </w:r>
+            <w:r>
+              <w:rPr>
+                <w:rFonts w:hint="default" w:ascii="Menlo" w:hAnsi="Menlo" w:eastAsia="Menlo" w:cs="Menlo"/>
+                <w:color w:val="CC7832"/>
+                <w:sz w:val="21"/>
+                <w:szCs w:val="21"/>
+                <w:shd w:val="clear" w:fill="2B2B2B"/>
+              </w:rPr>
+              <w:br w:type="textWrapping"/>
+            </w:r>
+            <w:r>
+              <w:rPr>
+                <w:rFonts w:hint="default" w:ascii="Menlo" w:hAnsi="Menlo" w:eastAsia="Menlo" w:cs="Menlo"/>
+                <w:color w:val="CC7832"/>
+                <w:sz w:val="21"/>
+                <w:szCs w:val="21"/>
+                <w:shd w:val="clear" w:fill="2B2B2B"/>
+              </w:rPr>
+              <w:br w:type="textWrapping"/>
+            </w:r>
+            <w:r>
+              <w:rPr>
+                <w:rFonts w:hint="default" w:ascii="Menlo" w:hAnsi="Menlo" w:eastAsia="Menlo" w:cs="Menlo"/>
+                <w:i/>
+                <w:color w:val="629755"/>
+                <w:sz w:val="21"/>
+                <w:szCs w:val="21"/>
+                <w:shd w:val="clear" w:fill="2B2B2B"/>
+              </w:rPr>
+              <w:t>/**</w:t>
+            </w:r>
+            <w:r>
+              <w:rPr>
+                <w:rFonts w:hint="default" w:ascii="Menlo" w:hAnsi="Menlo" w:eastAsia="Menlo" w:cs="Menlo"/>
+                <w:i/>
+                <w:color w:val="629755"/>
+                <w:sz w:val="21"/>
+                <w:szCs w:val="21"/>
+                <w:shd w:val="clear" w:fill="2B2B2B"/>
+              </w:rPr>
+              <w:br w:type="textWrapping"/>
+            </w:r>
+            <w:r>
+              <w:rPr>
+                <w:rFonts w:hint="default" w:ascii="Menlo" w:hAnsi="Menlo" w:eastAsia="Menlo" w:cs="Menlo"/>
+                <w:i/>
+                <w:color w:val="629755"/>
+                <w:sz w:val="21"/>
+                <w:szCs w:val="21"/>
+                <w:shd w:val="clear" w:fill="2B2B2B"/>
+              </w:rPr>
+              <w:t xml:space="preserve"> * Thread designated to wait for the element at the head of</w:t>
+            </w:r>
+            <w:r>
+              <w:rPr>
+                <w:rFonts w:hint="default" w:ascii="Menlo" w:hAnsi="Menlo" w:eastAsia="Menlo" w:cs="Menlo"/>
+                <w:i/>
+                <w:color w:val="629755"/>
+                <w:sz w:val="21"/>
+                <w:szCs w:val="21"/>
+                <w:shd w:val="clear" w:fill="2B2B2B"/>
+              </w:rPr>
+              <w:br w:type="textWrapping"/>
+            </w:r>
+            <w:r>
+              <w:rPr>
+                <w:rFonts w:hint="default" w:ascii="Menlo" w:hAnsi="Menlo" w:eastAsia="Menlo" w:cs="Menlo"/>
+                <w:i/>
+                <w:color w:val="629755"/>
+                <w:sz w:val="21"/>
+                <w:szCs w:val="21"/>
+                <w:shd w:val="clear" w:fill="2B2B2B"/>
+              </w:rPr>
+              <w:t xml:space="preserve"> * the queue.  This variant of the Leader-Follower pattern</w:t>
+            </w:r>
+            <w:r>
+              <w:rPr>
+                <w:rFonts w:hint="default" w:ascii="Menlo" w:hAnsi="Menlo" w:eastAsia="Menlo" w:cs="Menlo"/>
+                <w:i/>
+                <w:color w:val="629755"/>
+                <w:sz w:val="21"/>
+                <w:szCs w:val="21"/>
+                <w:shd w:val="clear" w:fill="2B2B2B"/>
+              </w:rPr>
+              <w:br w:type="textWrapping"/>
+            </w:r>
+            <w:r>
+              <w:rPr>
+                <w:rFonts w:hint="default" w:ascii="Menlo" w:hAnsi="Menlo" w:eastAsia="Menlo" w:cs="Menlo"/>
+                <w:i/>
+                <w:color w:val="629755"/>
+                <w:sz w:val="21"/>
+                <w:szCs w:val="21"/>
+                <w:shd w:val="clear" w:fill="2B2B2B"/>
+              </w:rPr>
+              <w:t xml:space="preserve"> * (http://www.cs.wustl.edu/~schmidt/POSA/POSA2/) serves to</w:t>
+            </w:r>
+            <w:r>
+              <w:rPr>
+                <w:rFonts w:hint="default" w:ascii="Menlo" w:hAnsi="Menlo" w:eastAsia="Menlo" w:cs="Menlo"/>
+                <w:i/>
+                <w:color w:val="629755"/>
+                <w:sz w:val="21"/>
+                <w:szCs w:val="21"/>
+                <w:shd w:val="clear" w:fill="2B2B2B"/>
+              </w:rPr>
+              <w:br w:type="textWrapping"/>
+            </w:r>
+            <w:r>
+              <w:rPr>
+                <w:rFonts w:hint="default" w:ascii="Menlo" w:hAnsi="Menlo" w:eastAsia="Menlo" w:cs="Menlo"/>
+                <w:i/>
+                <w:color w:val="629755"/>
+                <w:sz w:val="21"/>
+                <w:szCs w:val="21"/>
+                <w:shd w:val="clear" w:fill="2B2B2B"/>
+              </w:rPr>
+              <w:t xml:space="preserve"> * minimize unnecessary timed waiting.  When a thread becomes</w:t>
+            </w:r>
+            <w:r>
+              <w:rPr>
+                <w:rFonts w:hint="default" w:ascii="Menlo" w:hAnsi="Menlo" w:eastAsia="Menlo" w:cs="Menlo"/>
+                <w:i/>
+                <w:color w:val="629755"/>
+                <w:sz w:val="21"/>
+                <w:szCs w:val="21"/>
+                <w:shd w:val="clear" w:fill="2B2B2B"/>
+              </w:rPr>
+              <w:br w:type="textWrapping"/>
+            </w:r>
+            <w:r>
+              <w:rPr>
+                <w:rFonts w:hint="default" w:ascii="Menlo" w:hAnsi="Menlo" w:eastAsia="Menlo" w:cs="Menlo"/>
+                <w:i/>
+                <w:color w:val="629755"/>
+                <w:sz w:val="21"/>
+                <w:szCs w:val="21"/>
+                <w:shd w:val="clear" w:fill="2B2B2B"/>
+              </w:rPr>
+              <w:t xml:space="preserve"> * the leader, it waits only for the next delay to elapse, but</w:t>
+            </w:r>
+            <w:r>
+              <w:rPr>
+                <w:rFonts w:hint="default" w:ascii="Menlo" w:hAnsi="Menlo" w:eastAsia="Menlo" w:cs="Menlo"/>
+                <w:i/>
+                <w:color w:val="629755"/>
+                <w:sz w:val="21"/>
+                <w:szCs w:val="21"/>
+                <w:shd w:val="clear" w:fill="2B2B2B"/>
+              </w:rPr>
+              <w:br w:type="textWrapping"/>
+            </w:r>
+            <w:r>
+              <w:rPr>
+                <w:rFonts w:hint="default" w:ascii="Menlo" w:hAnsi="Menlo" w:eastAsia="Menlo" w:cs="Menlo"/>
+                <w:i/>
+                <w:color w:val="629755"/>
+                <w:sz w:val="21"/>
+                <w:szCs w:val="21"/>
+                <w:shd w:val="clear" w:fill="2B2B2B"/>
+              </w:rPr>
+              <w:t xml:space="preserve"> * other threads await indefinitely.  The leader thread must</w:t>
+            </w:r>
+            <w:r>
+              <w:rPr>
+                <w:rFonts w:hint="default" w:ascii="Menlo" w:hAnsi="Menlo" w:eastAsia="Menlo" w:cs="Menlo"/>
+                <w:i/>
+                <w:color w:val="629755"/>
+                <w:sz w:val="21"/>
+                <w:szCs w:val="21"/>
+                <w:shd w:val="clear" w:fill="2B2B2B"/>
+              </w:rPr>
+              <w:br w:type="textWrapping"/>
+            </w:r>
+            <w:r>
+              <w:rPr>
+                <w:rFonts w:hint="default" w:ascii="Menlo" w:hAnsi="Menlo" w:eastAsia="Menlo" w:cs="Menlo"/>
+                <w:i/>
+                <w:color w:val="629755"/>
+                <w:sz w:val="21"/>
+                <w:szCs w:val="21"/>
+                <w:shd w:val="clear" w:fill="2B2B2B"/>
+              </w:rPr>
+              <w:t xml:space="preserve"> * signal some other thread before returning from take() or</w:t>
+            </w:r>
+            <w:r>
+              <w:rPr>
+                <w:rFonts w:hint="default" w:ascii="Menlo" w:hAnsi="Menlo" w:eastAsia="Menlo" w:cs="Menlo"/>
+                <w:i/>
+                <w:color w:val="629755"/>
+                <w:sz w:val="21"/>
+                <w:szCs w:val="21"/>
+                <w:shd w:val="clear" w:fill="2B2B2B"/>
+              </w:rPr>
+              <w:br w:type="textWrapping"/>
+            </w:r>
+            <w:r>
+              <w:rPr>
+                <w:rFonts w:hint="default" w:ascii="Menlo" w:hAnsi="Menlo" w:eastAsia="Menlo" w:cs="Menlo"/>
+                <w:i/>
+                <w:color w:val="629755"/>
+                <w:sz w:val="21"/>
+                <w:szCs w:val="21"/>
+                <w:shd w:val="clear" w:fill="2B2B2B"/>
+              </w:rPr>
+              <w:t xml:space="preserve"> * poll(...), unless some other thread becomes leader in the</w:t>
+            </w:r>
+            <w:r>
+              <w:rPr>
+                <w:rFonts w:hint="default" w:ascii="Menlo" w:hAnsi="Menlo" w:eastAsia="Menlo" w:cs="Menlo"/>
+                <w:i/>
+                <w:color w:val="629755"/>
+                <w:sz w:val="21"/>
+                <w:szCs w:val="21"/>
+                <w:shd w:val="clear" w:fill="2B2B2B"/>
+              </w:rPr>
+              <w:br w:type="textWrapping"/>
+            </w:r>
+            <w:r>
+              <w:rPr>
+                <w:rFonts w:hint="default" w:ascii="Menlo" w:hAnsi="Menlo" w:eastAsia="Menlo" w:cs="Menlo"/>
+                <w:i/>
+                <w:color w:val="629755"/>
+                <w:sz w:val="21"/>
+                <w:szCs w:val="21"/>
+                <w:shd w:val="clear" w:fill="2B2B2B"/>
+              </w:rPr>
+              <w:t xml:space="preserve"> * interim.  Whenever the head of the queue is replaced with</w:t>
+            </w:r>
+            <w:r>
+              <w:rPr>
+                <w:rFonts w:hint="default" w:ascii="Menlo" w:hAnsi="Menlo" w:eastAsia="Menlo" w:cs="Menlo"/>
+                <w:i/>
+                <w:color w:val="629755"/>
+                <w:sz w:val="21"/>
+                <w:szCs w:val="21"/>
+                <w:shd w:val="clear" w:fill="2B2B2B"/>
+              </w:rPr>
+              <w:br w:type="textWrapping"/>
+            </w:r>
+            <w:r>
+              <w:rPr>
+                <w:rFonts w:hint="default" w:ascii="Menlo" w:hAnsi="Menlo" w:eastAsia="Menlo" w:cs="Menlo"/>
+                <w:i/>
+                <w:color w:val="629755"/>
+                <w:sz w:val="21"/>
+                <w:szCs w:val="21"/>
+                <w:shd w:val="clear" w:fill="2B2B2B"/>
+              </w:rPr>
+              <w:t xml:space="preserve"> * an element with an earlier expiration time, the leader</w:t>
+            </w:r>
+            <w:r>
+              <w:rPr>
+                <w:rFonts w:hint="default" w:ascii="Menlo" w:hAnsi="Menlo" w:eastAsia="Menlo" w:cs="Menlo"/>
+                <w:i/>
+                <w:color w:val="629755"/>
+                <w:sz w:val="21"/>
+                <w:szCs w:val="21"/>
+                <w:shd w:val="clear" w:fill="2B2B2B"/>
+              </w:rPr>
+              <w:br w:type="textWrapping"/>
+            </w:r>
+            <w:r>
+              <w:rPr>
+                <w:rFonts w:hint="default" w:ascii="Menlo" w:hAnsi="Menlo" w:eastAsia="Menlo" w:cs="Menlo"/>
+                <w:i/>
+                <w:color w:val="629755"/>
+                <w:sz w:val="21"/>
+                <w:szCs w:val="21"/>
+                <w:shd w:val="clear" w:fill="2B2B2B"/>
+              </w:rPr>
+              <w:t xml:space="preserve"> * field is invalidated by being reset to null, and some</w:t>
+            </w:r>
+            <w:r>
+              <w:rPr>
+                <w:rFonts w:hint="default" w:ascii="Menlo" w:hAnsi="Menlo" w:eastAsia="Menlo" w:cs="Menlo"/>
+                <w:i/>
+                <w:color w:val="629755"/>
+                <w:sz w:val="21"/>
+                <w:szCs w:val="21"/>
+                <w:shd w:val="clear" w:fill="2B2B2B"/>
+              </w:rPr>
+              <w:br w:type="textWrapping"/>
+            </w:r>
+            <w:r>
+              <w:rPr>
+                <w:rFonts w:hint="default" w:ascii="Menlo" w:hAnsi="Menlo" w:eastAsia="Menlo" w:cs="Menlo"/>
+                <w:i/>
+                <w:color w:val="629755"/>
+                <w:sz w:val="21"/>
+                <w:szCs w:val="21"/>
+                <w:shd w:val="clear" w:fill="2B2B2B"/>
+              </w:rPr>
+              <w:t xml:space="preserve"> * waiting thread, but not necessarily the current leader, is</w:t>
+            </w:r>
+            <w:r>
+              <w:rPr>
+                <w:rFonts w:hint="default" w:ascii="Menlo" w:hAnsi="Menlo" w:eastAsia="Menlo" w:cs="Menlo"/>
+                <w:i/>
+                <w:color w:val="629755"/>
+                <w:sz w:val="21"/>
+                <w:szCs w:val="21"/>
+                <w:shd w:val="clear" w:fill="2B2B2B"/>
+              </w:rPr>
+              <w:br w:type="textWrapping"/>
+            </w:r>
+            <w:r>
+              <w:rPr>
+                <w:rFonts w:hint="default" w:ascii="Menlo" w:hAnsi="Menlo" w:eastAsia="Menlo" w:cs="Menlo"/>
+                <w:i/>
+                <w:color w:val="629755"/>
+                <w:sz w:val="21"/>
+                <w:szCs w:val="21"/>
+                <w:shd w:val="clear" w:fill="2B2B2B"/>
+              </w:rPr>
+              <w:t xml:space="preserve"> * signalled.  So waiting threads must be prepared to acquire</w:t>
+            </w:r>
+            <w:r>
+              <w:rPr>
+                <w:rFonts w:hint="default" w:ascii="Menlo" w:hAnsi="Menlo" w:eastAsia="Menlo" w:cs="Menlo"/>
+                <w:i/>
+                <w:color w:val="629755"/>
+                <w:sz w:val="21"/>
+                <w:szCs w:val="21"/>
+                <w:shd w:val="clear" w:fill="2B2B2B"/>
+              </w:rPr>
+              <w:br w:type="textWrapping"/>
+            </w:r>
+            <w:r>
+              <w:rPr>
+                <w:rFonts w:hint="default" w:ascii="Menlo" w:hAnsi="Menlo" w:eastAsia="Menlo" w:cs="Menlo"/>
+                <w:i/>
+                <w:color w:val="629755"/>
+                <w:sz w:val="21"/>
+                <w:szCs w:val="21"/>
+                <w:shd w:val="clear" w:fill="2B2B2B"/>
+              </w:rPr>
+              <w:t xml:space="preserve"> * and lose leadership while waiting.</w:t>
+            </w:r>
+            <w:r>
+              <w:rPr>
+                <w:rFonts w:hint="default" w:ascii="Menlo" w:hAnsi="Menlo" w:eastAsia="Menlo" w:cs="Menlo"/>
+                <w:i/>
+                <w:color w:val="629755"/>
+                <w:sz w:val="21"/>
+                <w:szCs w:val="21"/>
+                <w:shd w:val="clear" w:fill="2B2B2B"/>
+              </w:rPr>
+              <w:br w:type="textWrapping"/>
+            </w:r>
+            <w:r>
+              <w:rPr>
+                <w:rFonts w:hint="default" w:ascii="Menlo" w:hAnsi="Menlo" w:eastAsia="Menlo" w:cs="Menlo"/>
+                <w:i/>
+                <w:color w:val="629755"/>
+                <w:sz w:val="21"/>
+                <w:szCs w:val="21"/>
+                <w:shd w:val="clear" w:fill="2B2B2B"/>
+              </w:rPr>
+              <w:t xml:space="preserve"> */</w:t>
+            </w:r>
+          </w:p>
+          <w:p>
+            <w:pPr>
+              <w:pStyle w:val="5"/>
+              <w:keepNext w:val="0"/>
+              <w:keepLines w:val="0"/>
+              <w:widowControl/>
+              <w:suppressLineNumbers w:val="0"/>
+              <w:shd w:val="clear" w:fill="2B2B2B"/>
+              <w:rPr>
+                <w:rFonts w:ascii="Menlo" w:hAnsi="Menlo" w:eastAsia="Menlo" w:cs="Menlo"/>
+                <w:color w:val="A9B7C6"/>
+                <w:sz w:val="21"/>
+                <w:szCs w:val="21"/>
+              </w:rPr>
+            </w:pPr>
+            <w:r>
+              <w:rPr>
+                <w:rFonts w:hint="default" w:ascii="Menlo" w:hAnsi="Menlo" w:eastAsia="Menlo" w:cs="Menlo"/>
+                <w:i/>
+                <w:color w:val="629755"/>
+                <w:sz w:val="21"/>
+                <w:szCs w:val="21"/>
+                <w:shd w:val="clear" w:fill="2B2B2B"/>
+              </w:rPr>
+              <w:t>// 被阻塞的当前线程，若是null，则没有阻塞，若不是null，则没被阻塞</w:t>
+            </w:r>
+            <w:r>
+              <w:rPr>
+                <w:rFonts w:hint="default" w:ascii="Menlo" w:hAnsi="Menlo" w:eastAsia="Menlo" w:cs="Menlo"/>
+                <w:i/>
+                <w:color w:val="629755"/>
+                <w:sz w:val="21"/>
+                <w:szCs w:val="21"/>
+                <w:shd w:val="clear" w:fill="2B2B2B"/>
+              </w:rPr>
+              <w:br w:type="textWrapping"/>
+            </w:r>
+            <w:r>
+              <w:rPr>
+                <w:rFonts w:hint="default" w:ascii="Menlo" w:hAnsi="Menlo" w:eastAsia="Menlo" w:cs="Menlo"/>
+                <w:color w:val="CC7832"/>
+                <w:sz w:val="21"/>
+                <w:szCs w:val="21"/>
+                <w:shd w:val="clear" w:fill="2B2B2B"/>
+              </w:rPr>
+              <w:t xml:space="preserve">private </w:t>
+            </w:r>
+            <w:r>
+              <w:rPr>
+                <w:rFonts w:hint="default" w:ascii="Menlo" w:hAnsi="Menlo" w:eastAsia="Menlo" w:cs="Menlo"/>
+                <w:color w:val="A9B7C6"/>
+                <w:sz w:val="21"/>
+                <w:szCs w:val="21"/>
+                <w:shd w:val="clear" w:fill="2B2B2B"/>
+              </w:rPr>
+              <w:t xml:space="preserve">Thread </w:t>
+            </w:r>
+            <w:r>
+              <w:rPr>
+                <w:rFonts w:hint="default" w:ascii="Menlo" w:hAnsi="Menlo" w:eastAsia="Menlo" w:cs="Menlo"/>
+                <w:color w:val="9876AA"/>
+                <w:sz w:val="21"/>
+                <w:szCs w:val="21"/>
+                <w:shd w:val="clear" w:fill="2B2B2B"/>
+              </w:rPr>
+              <w:t xml:space="preserve">leader </w:t>
+            </w:r>
+            <w:r>
+              <w:rPr>
+                <w:rFonts w:hint="default" w:ascii="Menlo" w:hAnsi="Menlo" w:eastAsia="Menlo" w:cs="Menlo"/>
+                <w:color w:val="A9B7C6"/>
+                <w:sz w:val="21"/>
+                <w:szCs w:val="21"/>
+                <w:shd w:val="clear" w:fill="2B2B2B"/>
+              </w:rPr>
+              <w:t xml:space="preserve">= </w:t>
+            </w:r>
+            <w:r>
+              <w:rPr>
+                <w:rFonts w:hint="default" w:ascii="Menlo" w:hAnsi="Menlo" w:eastAsia="Menlo" w:cs="Menlo"/>
+                <w:color w:val="CC7832"/>
+                <w:sz w:val="21"/>
+                <w:szCs w:val="21"/>
+                <w:shd w:val="clear" w:fill="2B2B2B"/>
+              </w:rPr>
+              <w:t>null;</w:t>
+            </w:r>
+            <w:r>
+              <w:rPr>
+                <w:rFonts w:hint="default" w:ascii="Menlo" w:hAnsi="Menlo" w:eastAsia="Menlo" w:cs="Menlo"/>
+                <w:color w:val="CC7832"/>
+                <w:sz w:val="21"/>
+                <w:szCs w:val="21"/>
+                <w:shd w:val="clear" w:fill="2B2B2B"/>
+              </w:rPr>
+              <w:br w:type="textWrapping"/>
+            </w:r>
+            <w:r>
+              <w:rPr>
+                <w:rFonts w:hint="default" w:ascii="Menlo" w:hAnsi="Menlo" w:eastAsia="Menlo" w:cs="Menlo"/>
+                <w:color w:val="CC7832"/>
+                <w:sz w:val="21"/>
+                <w:szCs w:val="21"/>
+                <w:shd w:val="clear" w:fill="2B2B2B"/>
+              </w:rPr>
+              <w:br w:type="textWrapping"/>
+            </w:r>
+            <w:r>
+              <w:rPr>
+                <w:rFonts w:hint="default" w:ascii="Menlo" w:hAnsi="Menlo" w:eastAsia="Menlo" w:cs="Menlo"/>
+                <w:i/>
+                <w:color w:val="629755"/>
+                <w:sz w:val="21"/>
+                <w:szCs w:val="21"/>
+                <w:shd w:val="clear" w:fill="2B2B2B"/>
+              </w:rPr>
+              <w:t>/**</w:t>
+            </w:r>
+            <w:r>
+              <w:rPr>
+                <w:rFonts w:hint="default" w:ascii="Menlo" w:hAnsi="Menlo" w:eastAsia="Menlo" w:cs="Menlo"/>
+                <w:i/>
+                <w:color w:val="629755"/>
+                <w:sz w:val="21"/>
+                <w:szCs w:val="21"/>
+                <w:shd w:val="clear" w:fill="2B2B2B"/>
+              </w:rPr>
+              <w:br w:type="textWrapping"/>
+            </w:r>
+            <w:r>
+              <w:rPr>
+                <w:rFonts w:hint="default" w:ascii="Menlo" w:hAnsi="Menlo" w:eastAsia="Menlo" w:cs="Menlo"/>
+                <w:i/>
+                <w:color w:val="629755"/>
+                <w:sz w:val="21"/>
+                <w:szCs w:val="21"/>
+                <w:shd w:val="clear" w:fill="2B2B2B"/>
+              </w:rPr>
+              <w:t xml:space="preserve"> * Condition signalled when a newer element becomes available</w:t>
+            </w:r>
+            <w:r>
+              <w:rPr>
+                <w:rFonts w:hint="default" w:ascii="Menlo" w:hAnsi="Menlo" w:eastAsia="Menlo" w:cs="Menlo"/>
+                <w:i/>
+                <w:color w:val="629755"/>
+                <w:sz w:val="21"/>
+                <w:szCs w:val="21"/>
+                <w:shd w:val="clear" w:fill="2B2B2B"/>
+              </w:rPr>
+              <w:br w:type="textWrapping"/>
+            </w:r>
+            <w:r>
+              <w:rPr>
+                <w:rFonts w:hint="default" w:ascii="Menlo" w:hAnsi="Menlo" w:eastAsia="Menlo" w:cs="Menlo"/>
+                <w:i/>
+                <w:color w:val="629755"/>
+                <w:sz w:val="21"/>
+                <w:szCs w:val="21"/>
+                <w:shd w:val="clear" w:fill="2B2B2B"/>
+              </w:rPr>
+              <w:t xml:space="preserve"> * at the head of the queue or a new thread may need to</w:t>
+            </w:r>
+            <w:r>
+              <w:rPr>
+                <w:rFonts w:hint="default" w:ascii="Menlo" w:hAnsi="Menlo" w:eastAsia="Menlo" w:cs="Menlo"/>
+                <w:i/>
+                <w:color w:val="629755"/>
+                <w:sz w:val="21"/>
+                <w:szCs w:val="21"/>
+                <w:shd w:val="clear" w:fill="2B2B2B"/>
+              </w:rPr>
+              <w:br w:type="textWrapping"/>
+            </w:r>
+            <w:r>
+              <w:rPr>
+                <w:rFonts w:hint="default" w:ascii="Menlo" w:hAnsi="Menlo" w:eastAsia="Menlo" w:cs="Menlo"/>
+                <w:i/>
+                <w:color w:val="629755"/>
+                <w:sz w:val="21"/>
+                <w:szCs w:val="21"/>
+                <w:shd w:val="clear" w:fill="2B2B2B"/>
+              </w:rPr>
+              <w:t xml:space="preserve"> * become leader.</w:t>
+            </w:r>
+            <w:r>
+              <w:rPr>
+                <w:rFonts w:hint="default" w:ascii="Menlo" w:hAnsi="Menlo" w:eastAsia="Menlo" w:cs="Menlo"/>
+                <w:i/>
+                <w:color w:val="629755"/>
+                <w:sz w:val="21"/>
+                <w:szCs w:val="21"/>
+                <w:shd w:val="clear" w:fill="2B2B2B"/>
+              </w:rPr>
+              <w:br w:type="textWrapping"/>
+            </w:r>
+            <w:r>
+              <w:rPr>
+                <w:rFonts w:hint="default" w:ascii="Menlo" w:hAnsi="Menlo" w:eastAsia="Menlo" w:cs="Menlo"/>
+                <w:i/>
+                <w:color w:val="629755"/>
+                <w:sz w:val="21"/>
+                <w:szCs w:val="21"/>
+                <w:shd w:val="clear" w:fill="2B2B2B"/>
+              </w:rPr>
+              <w:t xml:space="preserve"> */</w:t>
+            </w:r>
+            <w:r>
+              <w:rPr>
+                <w:rFonts w:hint="default" w:ascii="Menlo" w:hAnsi="Menlo" w:eastAsia="Menlo" w:cs="Menlo"/>
+                <w:i/>
+                <w:color w:val="629755"/>
+                <w:sz w:val="21"/>
+                <w:szCs w:val="21"/>
+                <w:shd w:val="clear" w:fill="2B2B2B"/>
+              </w:rPr>
+              <w:br w:type="textWrapping"/>
+            </w:r>
+            <w:r>
+              <w:rPr>
+                <w:rFonts w:hint="default" w:ascii="Menlo" w:hAnsi="Menlo" w:eastAsia="Menlo" w:cs="Menlo"/>
+                <w:color w:val="CC7832"/>
+                <w:sz w:val="21"/>
+                <w:szCs w:val="21"/>
+                <w:shd w:val="clear" w:fill="2B2B2B"/>
+              </w:rPr>
+              <w:t xml:space="preserve">private final </w:t>
+            </w:r>
+            <w:r>
+              <w:rPr>
+                <w:rFonts w:hint="default" w:ascii="Menlo" w:hAnsi="Menlo" w:eastAsia="Menlo" w:cs="Menlo"/>
+                <w:color w:val="A9B7C6"/>
+                <w:sz w:val="21"/>
+                <w:szCs w:val="21"/>
+                <w:shd w:val="clear" w:fill="2B2B2B"/>
+              </w:rPr>
+              <w:t xml:space="preserve">Condition </w:t>
+            </w:r>
+            <w:r>
+              <w:rPr>
+                <w:rFonts w:hint="default" w:ascii="Menlo" w:hAnsi="Menlo" w:eastAsia="Menlo" w:cs="Menlo"/>
+                <w:color w:val="9876AA"/>
+                <w:sz w:val="21"/>
+                <w:szCs w:val="21"/>
+                <w:shd w:val="clear" w:fill="2B2B2B"/>
+              </w:rPr>
+              <w:t xml:space="preserve">available </w:t>
+            </w:r>
+            <w:r>
+              <w:rPr>
+                <w:rFonts w:hint="default" w:ascii="Menlo" w:hAnsi="Menlo" w:eastAsia="Menlo" w:cs="Menlo"/>
+                <w:color w:val="A9B7C6"/>
+                <w:sz w:val="21"/>
+                <w:szCs w:val="21"/>
+                <w:shd w:val="clear" w:fill="2B2B2B"/>
+              </w:rPr>
+              <w:t xml:space="preserve">= </w:t>
+            </w:r>
+            <w:r>
+              <w:rPr>
+                <w:rFonts w:hint="default" w:ascii="Menlo" w:hAnsi="Menlo" w:eastAsia="Menlo" w:cs="Menlo"/>
+                <w:color w:val="9876AA"/>
+                <w:sz w:val="21"/>
+                <w:szCs w:val="21"/>
+                <w:shd w:val="clear" w:fill="2B2B2B"/>
+              </w:rPr>
+              <w:t>lock</w:t>
+            </w:r>
+            <w:r>
+              <w:rPr>
+                <w:rFonts w:hint="default" w:ascii="Menlo" w:hAnsi="Menlo" w:eastAsia="Menlo" w:cs="Menlo"/>
+                <w:color w:val="A9B7C6"/>
+                <w:sz w:val="21"/>
+                <w:szCs w:val="21"/>
+                <w:shd w:val="clear" w:fill="2B2B2B"/>
+              </w:rPr>
+              <w:t>.newCondition()</w:t>
+            </w:r>
+            <w:r>
+              <w:rPr>
+                <w:rFonts w:hint="default" w:ascii="Menlo" w:hAnsi="Menlo" w:eastAsia="Menlo" w:cs="Menlo"/>
+                <w:color w:val="CC7832"/>
+                <w:sz w:val="21"/>
+                <w:szCs w:val="21"/>
+                <w:shd w:val="clear" w:fill="2B2B2B"/>
+              </w:rPr>
+              <w:t>;</w:t>
+            </w:r>
+          </w:p>
+          <w:p/>
+          <w:p/>
+          <w:p/>
+        </w:tc>
+      </w:tr>
+    </w:tbl>
+    <w:p/>
+    <w:p>
+      <w:pPr>
+        <w:pStyle w:val="4"/>
+        <w:numPr>
+          <w:ilvl w:val="0"/>
+          <w:numId w:val="1"/>
+        </w:numPr>
+      </w:pPr>
+      <w:r>
+        <w:t>入队put和offer</w:t>
+      </w:r>
+    </w:p>
+    <w:tbl>
+      <w:tblPr>
+        <w:tblStyle w:val="11"/>
+        <w:tblW w:w="8522" w:type="dxa"/>
+        <w:tblInd w:w="0" w:type="dxa"/>
+        <w:tblBorders>
+          <w:top w:val="single" w:color="auto" w:sz="4" w:space="0"/>
+          <w:left w:val="single" w:color="auto" w:sz="4" w:space="0"/>
+          <w:bottom w:val="single" w:color="auto" w:sz="4" w:space="0"/>
+          <w:right w:val="single" w:color="auto" w:sz="4" w:space="0"/>
+          <w:insideH w:val="single" w:color="auto" w:sz="4" w:space="0"/>
+          <w:insideV w:val="single" w:color="auto" w:sz="4" w:space="0"/>
+        </w:tblBorders>
+        <w:tblLayout w:type="fixed"/>
+        <w:tblCellMar>
+          <w:left w:w="108" w:type="dxa"/>
+          <w:right w:w="108" w:type="dxa"/>
+        </w:tblCellMar>
+      </w:tblPr>
+      <w:tblGrid>
+        <w:gridCol w:w="8522"/>
+      </w:tblGrid>
+      <w:tr>
+        <w:tblPrEx>
+          <w:tblBorders>
+            <w:top w:val="single" w:color="auto" w:sz="4" w:space="0"/>
+            <w:left w:val="single" w:color="auto" w:sz="4" w:space="0"/>
+            <w:bottom w:val="single" w:color="auto" w:sz="4" w:space="0"/>
+            <w:right w:val="single" w:color="auto" w:sz="4" w:space="0"/>
+            <w:insideH w:val="single" w:color="auto" w:sz="4" w:space="0"/>
+            <w:insideV w:val="single" w:color="auto" w:sz="4" w:space="0"/>
+          </w:tblBorders>
+          <w:tblLayout w:type="fixed"/>
+        </w:tblPrEx>
+        <w:tc>
+          <w:tcPr>
+            <w:tcW w:w="8522" w:type="dxa"/>
+          </w:tcPr>
+          <w:p>
+            <w:pPr>
+              <w:pStyle w:val="5"/>
+              <w:keepNext w:val="0"/>
+              <w:keepLines w:val="0"/>
+              <w:widowControl/>
+              <w:suppressLineNumbers w:val="0"/>
+              <w:shd w:val="clear" w:fill="2B2B2B"/>
+              <w:rPr>
+                <w:rFonts w:ascii="Menlo" w:hAnsi="Menlo" w:eastAsia="Menlo" w:cs="Menlo"/>
+                <w:color w:val="A9B7C6"/>
+                <w:sz w:val="21"/>
+                <w:szCs w:val="21"/>
+              </w:rPr>
+            </w:pPr>
+            <w:r>
+              <w:rPr>
+                <w:rFonts w:hint="default" w:ascii="Menlo" w:hAnsi="Menlo" w:eastAsia="Menlo" w:cs="Menlo"/>
+                <w:color w:val="CC7832"/>
+                <w:sz w:val="21"/>
+                <w:szCs w:val="21"/>
+                <w:shd w:val="clear" w:fill="2B2B2B"/>
+              </w:rPr>
+              <w:t xml:space="preserve">public void </w:t>
+            </w:r>
+            <w:r>
+              <w:rPr>
+                <w:rFonts w:hint="default" w:ascii="Menlo" w:hAnsi="Menlo" w:eastAsia="Menlo" w:cs="Menlo"/>
+                <w:color w:val="FFC66D"/>
+                <w:sz w:val="21"/>
+                <w:szCs w:val="21"/>
+                <w:shd w:val="clear" w:fill="2B2B2B"/>
+              </w:rPr>
+              <w:t>put</w:t>
+            </w:r>
+            <w:r>
+              <w:rPr>
+                <w:rFonts w:hint="default" w:ascii="Menlo" w:hAnsi="Menlo" w:eastAsia="Menlo" w:cs="Menlo"/>
+                <w:color w:val="A9B7C6"/>
+                <w:sz w:val="21"/>
+                <w:szCs w:val="21"/>
+                <w:shd w:val="clear" w:fill="2B2B2B"/>
+              </w:rPr>
+              <w:t>(</w:t>
+            </w:r>
+            <w:r>
+              <w:rPr>
+                <w:rFonts w:hint="default" w:ascii="Menlo" w:hAnsi="Menlo" w:eastAsia="Menlo" w:cs="Menlo"/>
+                <w:color w:val="507874"/>
+                <w:sz w:val="21"/>
+                <w:szCs w:val="21"/>
+                <w:shd w:val="clear" w:fill="2B2B2B"/>
+              </w:rPr>
+              <w:t xml:space="preserve">E </w:t>
+            </w:r>
+            <w:r>
+              <w:rPr>
+                <w:rFonts w:hint="default" w:ascii="Menlo" w:hAnsi="Menlo" w:eastAsia="Menlo" w:cs="Menlo"/>
+                <w:color w:val="A9B7C6"/>
+                <w:sz w:val="21"/>
+                <w:szCs w:val="21"/>
+                <w:shd w:val="clear" w:fill="2B2B2B"/>
+              </w:rPr>
+              <w:t>e) {</w:t>
+            </w:r>
+            <w:r>
+              <w:rPr>
+                <w:rFonts w:hint="default" w:ascii="Menlo" w:hAnsi="Menlo" w:eastAsia="Menlo" w:cs="Menlo"/>
+                <w:color w:val="A9B7C6"/>
+                <w:sz w:val="21"/>
+                <w:szCs w:val="21"/>
+                <w:shd w:val="clear" w:fill="2B2B2B"/>
+              </w:rPr>
+              <w:br w:type="textWrapping"/>
+            </w:r>
+            <w:r>
+              <w:rPr>
+                <w:rFonts w:hint="default" w:ascii="Menlo" w:hAnsi="Menlo" w:eastAsia="Menlo" w:cs="Menlo"/>
+                <w:color w:val="A9B7C6"/>
+                <w:sz w:val="21"/>
+                <w:szCs w:val="21"/>
+                <w:shd w:val="clear" w:fill="2B2B2B"/>
+              </w:rPr>
+              <w:t xml:space="preserve">    offer(e)</w:t>
+            </w:r>
+            <w:r>
+              <w:rPr>
+                <w:rFonts w:hint="default" w:ascii="Menlo" w:hAnsi="Menlo" w:eastAsia="Menlo" w:cs="Menlo"/>
+                <w:color w:val="CC7832"/>
+                <w:sz w:val="21"/>
+                <w:szCs w:val="21"/>
+                <w:shd w:val="clear" w:fill="2B2B2B"/>
+              </w:rPr>
+              <w:t>;</w:t>
+            </w:r>
+            <w:r>
+              <w:rPr>
+                <w:rFonts w:hint="default" w:ascii="Menlo" w:hAnsi="Menlo" w:eastAsia="Menlo" w:cs="Menlo"/>
+                <w:color w:val="CC7832"/>
+                <w:sz w:val="21"/>
+                <w:szCs w:val="21"/>
+                <w:shd w:val="clear" w:fill="2B2B2B"/>
+              </w:rPr>
+              <w:br w:type="textWrapping"/>
+            </w:r>
+            <w:r>
+              <w:rPr>
+                <w:rFonts w:hint="default" w:ascii="Menlo" w:hAnsi="Menlo" w:eastAsia="Menlo" w:cs="Menlo"/>
+                <w:color w:val="A9B7C6"/>
+                <w:sz w:val="21"/>
+                <w:szCs w:val="21"/>
+                <w:shd w:val="clear" w:fill="2B2B2B"/>
+              </w:rPr>
+              <w:t>}</w:t>
+            </w:r>
+          </w:p>
+          <w:p>
+            <w:pPr>
+              <w:rPr>
+                <w:vertAlign w:val="baseline"/>
+              </w:rPr>
+            </w:pPr>
+          </w:p>
+          <w:p>
+            <w:pPr>
+              <w:rPr>
+                <w:vertAlign w:val="baseline"/>
+              </w:rPr>
+            </w:pPr>
+          </w:p>
+          <w:p>
+            <w:pPr>
+              <w:pStyle w:val="5"/>
+              <w:keepNext w:val="0"/>
+              <w:keepLines w:val="0"/>
+              <w:widowControl/>
+              <w:suppressLineNumbers w:val="0"/>
+              <w:shd w:val="clear" w:fill="2B2B2B"/>
+              <w:rPr>
+                <w:rFonts w:hint="default" w:ascii="Menlo" w:hAnsi="Menlo" w:eastAsia="Menlo" w:cs="Menlo"/>
+                <w:color w:val="CC7832"/>
+                <w:sz w:val="21"/>
+                <w:szCs w:val="21"/>
+                <w:shd w:val="clear" w:fill="2B2B2B"/>
+              </w:rPr>
+            </w:pPr>
+            <w:r>
+              <w:rPr>
+                <w:rFonts w:hint="default" w:ascii="Menlo" w:hAnsi="Menlo" w:eastAsia="Menlo" w:cs="Menlo"/>
+                <w:color w:val="CC7832"/>
+                <w:sz w:val="21"/>
+                <w:szCs w:val="21"/>
+                <w:shd w:val="clear" w:fill="2B2B2B"/>
+              </w:rPr>
+              <w:t xml:space="preserve">public boolean </w:t>
+            </w:r>
+            <w:r>
+              <w:rPr>
+                <w:rFonts w:hint="default" w:ascii="Menlo" w:hAnsi="Menlo" w:eastAsia="Menlo" w:cs="Menlo"/>
+                <w:color w:val="FFC66D"/>
+                <w:sz w:val="21"/>
+                <w:szCs w:val="21"/>
+                <w:shd w:val="clear" w:fill="2B2B2B"/>
+              </w:rPr>
+              <w:t>offer</w:t>
+            </w:r>
+            <w:r>
+              <w:rPr>
+                <w:rFonts w:hint="default" w:ascii="Menlo" w:hAnsi="Menlo" w:eastAsia="Menlo" w:cs="Menlo"/>
+                <w:color w:val="A9B7C6"/>
+                <w:sz w:val="21"/>
+                <w:szCs w:val="21"/>
+                <w:shd w:val="clear" w:fill="2B2B2B"/>
+              </w:rPr>
+              <w:t>(</w:t>
+            </w:r>
+            <w:r>
+              <w:rPr>
+                <w:rFonts w:hint="default" w:ascii="Menlo" w:hAnsi="Menlo" w:eastAsia="Menlo" w:cs="Menlo"/>
+                <w:color w:val="507874"/>
+                <w:sz w:val="21"/>
+                <w:szCs w:val="21"/>
+                <w:shd w:val="clear" w:fill="2B2B2B"/>
+              </w:rPr>
+              <w:t xml:space="preserve">E </w:t>
+            </w:r>
+            <w:r>
+              <w:rPr>
+                <w:rFonts w:hint="default" w:ascii="Menlo" w:hAnsi="Menlo" w:eastAsia="Menlo" w:cs="Menlo"/>
+                <w:color w:val="A9B7C6"/>
+                <w:sz w:val="21"/>
+                <w:szCs w:val="21"/>
+                <w:shd w:val="clear" w:fill="2B2B2B"/>
+              </w:rPr>
+              <w:t>e) {</w:t>
+            </w:r>
+            <w:r>
+              <w:rPr>
+                <w:rFonts w:hint="default" w:ascii="Menlo" w:hAnsi="Menlo" w:eastAsia="Menlo" w:cs="Menlo"/>
+                <w:color w:val="A9B7C6"/>
+                <w:sz w:val="21"/>
+                <w:szCs w:val="21"/>
+                <w:shd w:val="clear" w:fill="2B2B2B"/>
+              </w:rPr>
+              <w:br w:type="textWrapping"/>
+            </w:r>
+            <w:r>
+              <w:rPr>
+                <w:rFonts w:hint="default" w:ascii="Menlo" w:hAnsi="Menlo" w:eastAsia="Menlo" w:cs="Menlo"/>
+                <w:color w:val="A9B7C6"/>
+                <w:sz w:val="21"/>
+                <w:szCs w:val="21"/>
+                <w:shd w:val="clear" w:fill="2B2B2B"/>
+              </w:rPr>
+              <w:t xml:space="preserve">    </w:t>
+            </w:r>
+            <w:r>
+              <w:rPr>
+                <w:rFonts w:hint="default" w:ascii="Menlo" w:hAnsi="Menlo" w:eastAsia="Menlo" w:cs="Menlo"/>
+                <w:color w:val="CC7832"/>
+                <w:sz w:val="21"/>
+                <w:szCs w:val="21"/>
+                <w:shd w:val="clear" w:fill="2B2B2B"/>
+              </w:rPr>
+              <w:t xml:space="preserve">final </w:t>
+            </w:r>
+            <w:r>
+              <w:rPr>
+                <w:rFonts w:hint="default" w:ascii="Menlo" w:hAnsi="Menlo" w:eastAsia="Menlo" w:cs="Menlo"/>
+                <w:color w:val="A9B7C6"/>
+                <w:sz w:val="21"/>
+                <w:szCs w:val="21"/>
+                <w:shd w:val="clear" w:fill="2B2B2B"/>
+              </w:rPr>
+              <w:t xml:space="preserve">ReentrantLock lock = </w:t>
+            </w:r>
+            <w:r>
+              <w:rPr>
+                <w:rFonts w:hint="default" w:ascii="Menlo" w:hAnsi="Menlo" w:eastAsia="Menlo" w:cs="Menlo"/>
+                <w:color w:val="CC7832"/>
+                <w:sz w:val="21"/>
+                <w:szCs w:val="21"/>
+                <w:shd w:val="clear" w:fill="2B2B2B"/>
+              </w:rPr>
+              <w:t>this</w:t>
+            </w:r>
+            <w:r>
+              <w:rPr>
+                <w:rFonts w:hint="default" w:ascii="Menlo" w:hAnsi="Menlo" w:eastAsia="Menlo" w:cs="Menlo"/>
+                <w:color w:val="A9B7C6"/>
+                <w:sz w:val="21"/>
+                <w:szCs w:val="21"/>
+                <w:shd w:val="clear" w:fill="2B2B2B"/>
+              </w:rPr>
+              <w:t>.</w:t>
+            </w:r>
+            <w:r>
+              <w:rPr>
+                <w:rFonts w:hint="default" w:ascii="Menlo" w:hAnsi="Menlo" w:eastAsia="Menlo" w:cs="Menlo"/>
+                <w:color w:val="9876AA"/>
+                <w:sz w:val="21"/>
+                <w:szCs w:val="21"/>
+                <w:shd w:val="clear" w:fill="2B2B2B"/>
+              </w:rPr>
+              <w:t>lock</w:t>
+            </w:r>
+            <w:r>
+              <w:rPr>
+                <w:rFonts w:hint="default" w:ascii="Menlo" w:hAnsi="Menlo" w:eastAsia="Menlo" w:cs="Menlo"/>
+                <w:color w:val="CC7832"/>
+                <w:sz w:val="21"/>
+                <w:szCs w:val="21"/>
+                <w:shd w:val="clear" w:fill="2B2B2B"/>
+              </w:rPr>
+              <w:t>;</w:t>
+            </w:r>
+            <w:r>
+              <w:rPr>
+                <w:rFonts w:hint="default" w:ascii="Menlo" w:hAnsi="Menlo" w:eastAsia="Menlo" w:cs="Menlo"/>
+                <w:color w:val="CC7832"/>
+                <w:sz w:val="21"/>
+                <w:szCs w:val="21"/>
+                <w:shd w:val="clear" w:fill="2B2B2B"/>
+              </w:rPr>
+              <w:br w:type="textWrapping"/>
+            </w:r>
+            <w:r>
+              <w:rPr>
+                <w:rFonts w:hint="default" w:ascii="Menlo" w:hAnsi="Menlo" w:eastAsia="Menlo" w:cs="Menlo"/>
+                <w:color w:val="CC7832"/>
+                <w:sz w:val="21"/>
+                <w:szCs w:val="21"/>
+                <w:shd w:val="clear" w:fill="2B2B2B"/>
+              </w:rPr>
+              <w:t xml:space="preserve">    </w:t>
+            </w:r>
+            <w:r>
+              <w:rPr>
+                <w:rFonts w:hint="default" w:ascii="Menlo" w:hAnsi="Menlo" w:eastAsia="Menlo" w:cs="Menlo"/>
+                <w:color w:val="A9B7C6"/>
+                <w:sz w:val="21"/>
+                <w:szCs w:val="21"/>
+                <w:shd w:val="clear" w:fill="2B2B2B"/>
+              </w:rPr>
+              <w:t>lock.lock()</w:t>
+            </w:r>
+            <w:r>
+              <w:rPr>
+                <w:rFonts w:hint="default" w:ascii="Menlo" w:hAnsi="Menlo" w:eastAsia="Menlo" w:cs="Menlo"/>
+                <w:color w:val="CC7832"/>
+                <w:sz w:val="21"/>
+                <w:szCs w:val="21"/>
+                <w:shd w:val="clear" w:fill="2B2B2B"/>
+              </w:rPr>
+              <w:t>;</w:t>
+            </w:r>
+            <w:r>
+              <w:rPr>
+                <w:rFonts w:hint="default" w:ascii="Menlo" w:hAnsi="Menlo" w:eastAsia="Menlo" w:cs="Menlo"/>
+                <w:color w:val="CC7832"/>
+                <w:sz w:val="21"/>
+                <w:szCs w:val="21"/>
+                <w:shd w:val="clear" w:fill="2B2B2B"/>
+              </w:rPr>
+              <w:br w:type="textWrapping"/>
+            </w:r>
+            <w:r>
+              <w:rPr>
+                <w:rFonts w:hint="default" w:ascii="Menlo" w:hAnsi="Menlo" w:eastAsia="Menlo" w:cs="Menlo"/>
+                <w:color w:val="CC7832"/>
+                <w:sz w:val="21"/>
+                <w:szCs w:val="21"/>
+                <w:shd w:val="clear" w:fill="2B2B2B"/>
+              </w:rPr>
+              <w:t xml:space="preserve">    try </w:t>
+            </w:r>
+            <w:r>
+              <w:rPr>
+                <w:rFonts w:hint="default" w:ascii="Menlo" w:hAnsi="Menlo" w:eastAsia="Menlo" w:cs="Menlo"/>
+                <w:color w:val="A9B7C6"/>
+                <w:sz w:val="21"/>
+                <w:szCs w:val="21"/>
+                <w:shd w:val="clear" w:fill="2B2B2B"/>
+              </w:rPr>
+              <w:t>{</w:t>
+            </w:r>
+            <w:r>
+              <w:rPr>
+                <w:rFonts w:hint="default" w:ascii="Menlo" w:hAnsi="Menlo" w:eastAsia="Menlo" w:cs="Menlo"/>
+                <w:color w:val="A9B7C6"/>
+                <w:sz w:val="21"/>
+                <w:szCs w:val="21"/>
+                <w:shd w:val="clear" w:fill="2B2B2B"/>
+              </w:rPr>
+              <w:br w:type="textWrapping"/>
+            </w:r>
+            <w:r>
+              <w:rPr>
+                <w:rFonts w:hint="default" w:ascii="Menlo" w:hAnsi="Menlo" w:eastAsia="Menlo" w:cs="Menlo"/>
+                <w:color w:val="A9B7C6"/>
+                <w:sz w:val="21"/>
+                <w:szCs w:val="21"/>
+                <w:shd w:val="clear" w:fill="2B2B2B"/>
+              </w:rPr>
+              <w:t xml:space="preserve">        </w:t>
+            </w:r>
+            <w:r>
+              <w:rPr>
+                <w:rFonts w:hint="default" w:ascii="Menlo" w:hAnsi="Menlo" w:eastAsia="Menlo" w:cs="Menlo"/>
+                <w:color w:val="9876AA"/>
+                <w:sz w:val="21"/>
+                <w:szCs w:val="21"/>
+                <w:shd w:val="clear" w:fill="2B2B2B"/>
+              </w:rPr>
+              <w:t>q</w:t>
+            </w:r>
+            <w:r>
+              <w:rPr>
+                <w:rFonts w:hint="default" w:ascii="Menlo" w:hAnsi="Menlo" w:eastAsia="Menlo" w:cs="Menlo"/>
+                <w:color w:val="A9B7C6"/>
+                <w:sz w:val="21"/>
+                <w:szCs w:val="21"/>
+                <w:shd w:val="clear" w:fill="2B2B2B"/>
+              </w:rPr>
+              <w:t>.offer(e)</w:t>
+            </w:r>
+            <w:r>
+              <w:rPr>
+                <w:rFonts w:hint="default" w:ascii="Menlo" w:hAnsi="Menlo" w:eastAsia="Menlo" w:cs="Menlo"/>
+                <w:color w:val="CC7832"/>
+                <w:sz w:val="21"/>
+                <w:szCs w:val="21"/>
+                <w:shd w:val="clear" w:fill="2B2B2B"/>
+              </w:rPr>
+              <w:t>;</w:t>
+            </w:r>
+          </w:p>
+          <w:p>
+            <w:pPr>
+              <w:pStyle w:val="5"/>
+              <w:keepNext w:val="0"/>
+              <w:keepLines w:val="0"/>
+              <w:widowControl/>
+              <w:suppressLineNumbers w:val="0"/>
+              <w:shd w:val="clear" w:fill="2B2B2B"/>
+              <w:ind w:firstLine="840" w:firstLineChars="400"/>
+              <w:rPr>
+                <w:rFonts w:hint="default" w:ascii="Menlo" w:hAnsi="Menlo" w:eastAsia="Menlo" w:cs="Menlo"/>
+                <w:color w:val="CC7832"/>
+                <w:sz w:val="21"/>
+                <w:szCs w:val="21"/>
+                <w:shd w:val="clear" w:fill="2B2B2B"/>
+              </w:rPr>
+            </w:pPr>
+            <w:r>
+              <w:rPr>
+                <w:rFonts w:hint="default" w:ascii="Menlo" w:hAnsi="Menlo" w:eastAsia="Menlo" w:cs="Menlo"/>
+                <w:color w:val="CC7832"/>
+                <w:sz w:val="21"/>
+                <w:szCs w:val="21"/>
+                <w:shd w:val="clear" w:fill="2B2B2B"/>
+              </w:rPr>
+              <w:t>// 如果入队元素在对首，则唤醒一个出队线程</w:t>
+            </w:r>
+            <w:r>
+              <w:rPr>
+                <w:rFonts w:hint="default" w:ascii="Menlo" w:hAnsi="Menlo" w:eastAsia="Menlo" w:cs="Menlo"/>
+                <w:color w:val="CC7832"/>
+                <w:sz w:val="21"/>
+                <w:szCs w:val="21"/>
+                <w:shd w:val="clear" w:fill="2B2B2B"/>
+              </w:rPr>
+              <w:br w:type="textWrapping"/>
+            </w:r>
+            <w:r>
+              <w:rPr>
+                <w:rFonts w:hint="default" w:ascii="Menlo" w:hAnsi="Menlo" w:eastAsia="Menlo" w:cs="Menlo"/>
+                <w:color w:val="CC7832"/>
+                <w:sz w:val="21"/>
+                <w:szCs w:val="21"/>
+                <w:shd w:val="clear" w:fill="2B2B2B"/>
+              </w:rPr>
+              <w:t xml:space="preserve">        if </w:t>
+            </w:r>
+            <w:r>
+              <w:rPr>
+                <w:rFonts w:hint="default" w:ascii="Menlo" w:hAnsi="Menlo" w:eastAsia="Menlo" w:cs="Menlo"/>
+                <w:color w:val="A9B7C6"/>
+                <w:sz w:val="21"/>
+                <w:szCs w:val="21"/>
+                <w:shd w:val="clear" w:fill="2B2B2B"/>
+              </w:rPr>
+              <w:t>(</w:t>
+            </w:r>
+            <w:r>
+              <w:rPr>
+                <w:rFonts w:hint="default" w:ascii="Menlo" w:hAnsi="Menlo" w:eastAsia="Menlo" w:cs="Menlo"/>
+                <w:color w:val="9876AA"/>
+                <w:sz w:val="21"/>
+                <w:szCs w:val="21"/>
+                <w:shd w:val="clear" w:fill="2B2B2B"/>
+              </w:rPr>
+              <w:t>q</w:t>
+            </w:r>
+            <w:r>
+              <w:rPr>
+                <w:rFonts w:hint="default" w:ascii="Menlo" w:hAnsi="Menlo" w:eastAsia="Menlo" w:cs="Menlo"/>
+                <w:color w:val="A9B7C6"/>
+                <w:sz w:val="21"/>
+                <w:szCs w:val="21"/>
+                <w:shd w:val="clear" w:fill="2B2B2B"/>
+              </w:rPr>
+              <w:t>.peek() == e) {</w:t>
+            </w:r>
+            <w:r>
+              <w:rPr>
+                <w:rFonts w:hint="default" w:ascii="Menlo" w:hAnsi="Menlo" w:eastAsia="Menlo" w:cs="Menlo"/>
+                <w:color w:val="A9B7C6"/>
+                <w:sz w:val="21"/>
+                <w:szCs w:val="21"/>
+                <w:shd w:val="clear" w:fill="2B2B2B"/>
+              </w:rPr>
+              <w:br w:type="textWrapping"/>
+            </w:r>
+            <w:r>
+              <w:rPr>
+                <w:rFonts w:hint="default" w:ascii="Menlo" w:hAnsi="Menlo" w:eastAsia="Menlo" w:cs="Menlo"/>
+                <w:color w:val="A9B7C6"/>
+                <w:sz w:val="21"/>
+                <w:szCs w:val="21"/>
+                <w:shd w:val="clear" w:fill="2B2B2B"/>
+              </w:rPr>
+              <w:t xml:space="preserve">            </w:t>
+            </w:r>
+            <w:r>
+              <w:rPr>
+                <w:rFonts w:hint="default" w:ascii="Menlo" w:hAnsi="Menlo" w:eastAsia="Menlo" w:cs="Menlo"/>
+                <w:color w:val="9876AA"/>
+                <w:sz w:val="21"/>
+                <w:szCs w:val="21"/>
+                <w:shd w:val="clear" w:fill="2B2B2B"/>
+              </w:rPr>
+              <w:t xml:space="preserve">leader </w:t>
+            </w:r>
+            <w:r>
+              <w:rPr>
+                <w:rFonts w:hint="default" w:ascii="Menlo" w:hAnsi="Menlo" w:eastAsia="Menlo" w:cs="Menlo"/>
+                <w:color w:val="A9B7C6"/>
+                <w:sz w:val="21"/>
+                <w:szCs w:val="21"/>
+                <w:shd w:val="clear" w:fill="2B2B2B"/>
+              </w:rPr>
+              <w:t xml:space="preserve">= </w:t>
+            </w:r>
+            <w:r>
+              <w:rPr>
+                <w:rFonts w:hint="default" w:ascii="Menlo" w:hAnsi="Menlo" w:eastAsia="Menlo" w:cs="Menlo"/>
+                <w:color w:val="CC7832"/>
+                <w:sz w:val="21"/>
+                <w:szCs w:val="21"/>
+                <w:shd w:val="clear" w:fill="2B2B2B"/>
+              </w:rPr>
+              <w:t>null;</w:t>
+            </w:r>
+          </w:p>
+          <w:p>
+            <w:pPr>
+              <w:pStyle w:val="5"/>
+              <w:keepNext w:val="0"/>
+              <w:keepLines w:val="0"/>
+              <w:widowControl/>
+              <w:suppressLineNumbers w:val="0"/>
+              <w:shd w:val="clear" w:fill="2B2B2B"/>
+              <w:ind w:firstLine="1260" w:firstLineChars="600"/>
+              <w:rPr>
+                <w:rFonts w:ascii="Menlo" w:hAnsi="Menlo" w:eastAsia="Menlo" w:cs="Menlo"/>
+                <w:color w:val="A9B7C6"/>
+                <w:sz w:val="21"/>
+                <w:szCs w:val="21"/>
+              </w:rPr>
+            </w:pPr>
+            <w:r>
+              <w:rPr>
+                <w:rFonts w:hint="default" w:ascii="Menlo" w:hAnsi="Menlo" w:eastAsia="Menlo" w:cs="Menlo"/>
+                <w:color w:val="CC7832"/>
+                <w:sz w:val="21"/>
+                <w:szCs w:val="21"/>
+                <w:shd w:val="clear" w:fill="2B2B2B"/>
+              </w:rPr>
+              <w:t>// 唤醒出队线程</w:t>
+            </w:r>
+            <w:r>
+              <w:rPr>
+                <w:rFonts w:hint="default" w:ascii="Menlo" w:hAnsi="Menlo" w:eastAsia="Menlo" w:cs="Menlo"/>
+                <w:color w:val="CC7832"/>
+                <w:sz w:val="21"/>
+                <w:szCs w:val="21"/>
+                <w:shd w:val="clear" w:fill="2B2B2B"/>
+              </w:rPr>
+              <w:br w:type="textWrapping"/>
+            </w:r>
+            <w:r>
+              <w:rPr>
+                <w:rFonts w:hint="default" w:ascii="Menlo" w:hAnsi="Menlo" w:eastAsia="Menlo" w:cs="Menlo"/>
+                <w:color w:val="CC7832"/>
+                <w:sz w:val="21"/>
+                <w:szCs w:val="21"/>
+                <w:shd w:val="clear" w:fill="2B2B2B"/>
+              </w:rPr>
+              <w:t xml:space="preserve">            </w:t>
+            </w:r>
+            <w:r>
+              <w:rPr>
+                <w:rFonts w:hint="default" w:ascii="Menlo" w:hAnsi="Menlo" w:eastAsia="Menlo" w:cs="Menlo"/>
+                <w:color w:val="9876AA"/>
+                <w:sz w:val="21"/>
+                <w:szCs w:val="21"/>
+                <w:shd w:val="clear" w:fill="2B2B2B"/>
+              </w:rPr>
+              <w:t>available</w:t>
+            </w:r>
+            <w:r>
+              <w:rPr>
+                <w:rFonts w:hint="default" w:ascii="Menlo" w:hAnsi="Menlo" w:eastAsia="Menlo" w:cs="Menlo"/>
+                <w:color w:val="A9B7C6"/>
+                <w:sz w:val="21"/>
+                <w:szCs w:val="21"/>
+                <w:shd w:val="clear" w:fill="2B2B2B"/>
+              </w:rPr>
+              <w:t>.signal()</w:t>
+            </w:r>
+            <w:r>
+              <w:rPr>
+                <w:rFonts w:hint="default" w:ascii="Menlo" w:hAnsi="Menlo" w:eastAsia="Menlo" w:cs="Menlo"/>
+                <w:color w:val="CC7832"/>
+                <w:sz w:val="21"/>
+                <w:szCs w:val="21"/>
+                <w:shd w:val="clear" w:fill="2B2B2B"/>
+              </w:rPr>
+              <w:t>;</w:t>
+            </w:r>
+            <w:r>
+              <w:rPr>
+                <w:rFonts w:hint="default" w:ascii="Menlo" w:hAnsi="Menlo" w:eastAsia="Menlo" w:cs="Menlo"/>
+                <w:color w:val="CC7832"/>
+                <w:sz w:val="21"/>
+                <w:szCs w:val="21"/>
+                <w:shd w:val="clear" w:fill="2B2B2B"/>
+              </w:rPr>
+              <w:br w:type="textWrapping"/>
+            </w:r>
+            <w:r>
+              <w:rPr>
+                <w:rFonts w:hint="default" w:ascii="Menlo" w:hAnsi="Menlo" w:eastAsia="Menlo" w:cs="Menlo"/>
+                <w:color w:val="CC7832"/>
+                <w:sz w:val="21"/>
+                <w:szCs w:val="21"/>
+                <w:shd w:val="clear" w:fill="2B2B2B"/>
+              </w:rPr>
+              <w:t xml:space="preserve">        </w:t>
+            </w:r>
+            <w:r>
+              <w:rPr>
+                <w:rFonts w:hint="default" w:ascii="Menlo" w:hAnsi="Menlo" w:eastAsia="Menlo" w:cs="Menlo"/>
+                <w:color w:val="A9B7C6"/>
+                <w:sz w:val="21"/>
+                <w:szCs w:val="21"/>
+                <w:shd w:val="clear" w:fill="2B2B2B"/>
+              </w:rPr>
+              <w:t>}</w:t>
+            </w:r>
+            <w:r>
+              <w:rPr>
+                <w:rFonts w:hint="default" w:ascii="Menlo" w:hAnsi="Menlo" w:eastAsia="Menlo" w:cs="Menlo"/>
+                <w:color w:val="A9B7C6"/>
+                <w:sz w:val="21"/>
+                <w:szCs w:val="21"/>
+                <w:shd w:val="clear" w:fill="2B2B2B"/>
+              </w:rPr>
+              <w:br w:type="textWrapping"/>
+            </w:r>
+            <w:r>
+              <w:rPr>
+                <w:rFonts w:hint="default" w:ascii="Menlo" w:hAnsi="Menlo" w:eastAsia="Menlo" w:cs="Menlo"/>
+                <w:color w:val="A9B7C6"/>
+                <w:sz w:val="21"/>
+                <w:szCs w:val="21"/>
+                <w:shd w:val="clear" w:fill="2B2B2B"/>
+              </w:rPr>
+              <w:t xml:space="preserve">        </w:t>
+            </w:r>
+            <w:r>
+              <w:rPr>
+                <w:rFonts w:hint="default" w:ascii="Menlo" w:hAnsi="Menlo" w:eastAsia="Menlo" w:cs="Menlo"/>
+                <w:color w:val="CC7832"/>
+                <w:sz w:val="21"/>
+                <w:szCs w:val="21"/>
+                <w:shd w:val="clear" w:fill="2B2B2B"/>
+              </w:rPr>
+              <w:t>return true;</w:t>
+            </w:r>
+            <w:r>
+              <w:rPr>
+                <w:rFonts w:hint="default" w:ascii="Menlo" w:hAnsi="Menlo" w:eastAsia="Menlo" w:cs="Menlo"/>
+                <w:color w:val="CC7832"/>
+                <w:sz w:val="21"/>
+                <w:szCs w:val="21"/>
+                <w:shd w:val="clear" w:fill="2B2B2B"/>
+              </w:rPr>
+              <w:br w:type="textWrapping"/>
+            </w:r>
+            <w:r>
+              <w:rPr>
+                <w:rFonts w:hint="default" w:ascii="Menlo" w:hAnsi="Menlo" w:eastAsia="Menlo" w:cs="Menlo"/>
+                <w:color w:val="CC7832"/>
+                <w:sz w:val="21"/>
+                <w:szCs w:val="21"/>
+                <w:shd w:val="clear" w:fill="2B2B2B"/>
+              </w:rPr>
+              <w:t xml:space="preserve">    </w:t>
+            </w:r>
+            <w:r>
+              <w:rPr>
+                <w:rFonts w:hint="default" w:ascii="Menlo" w:hAnsi="Menlo" w:eastAsia="Menlo" w:cs="Menlo"/>
+                <w:color w:val="A9B7C6"/>
+                <w:sz w:val="21"/>
+                <w:szCs w:val="21"/>
+                <w:shd w:val="clear" w:fill="2B2B2B"/>
+              </w:rPr>
+              <w:t xml:space="preserve">} </w:t>
+            </w:r>
+            <w:r>
+              <w:rPr>
+                <w:rFonts w:hint="default" w:ascii="Menlo" w:hAnsi="Menlo" w:eastAsia="Menlo" w:cs="Menlo"/>
+                <w:color w:val="CC7832"/>
+                <w:sz w:val="21"/>
+                <w:szCs w:val="21"/>
+                <w:shd w:val="clear" w:fill="2B2B2B"/>
+              </w:rPr>
+              <w:t xml:space="preserve">finally </w:t>
+            </w:r>
+            <w:r>
+              <w:rPr>
+                <w:rFonts w:hint="default" w:ascii="Menlo" w:hAnsi="Menlo" w:eastAsia="Menlo" w:cs="Menlo"/>
+                <w:color w:val="A9B7C6"/>
+                <w:sz w:val="21"/>
+                <w:szCs w:val="21"/>
+                <w:shd w:val="clear" w:fill="2B2B2B"/>
+              </w:rPr>
+              <w:t>{</w:t>
+            </w:r>
+            <w:r>
+              <w:rPr>
+                <w:rFonts w:hint="default" w:ascii="Menlo" w:hAnsi="Menlo" w:eastAsia="Menlo" w:cs="Menlo"/>
+                <w:color w:val="A9B7C6"/>
+                <w:sz w:val="21"/>
+                <w:szCs w:val="21"/>
+                <w:shd w:val="clear" w:fill="2B2B2B"/>
+              </w:rPr>
+              <w:br w:type="textWrapping"/>
+            </w:r>
+            <w:r>
+              <w:rPr>
+                <w:rFonts w:hint="default" w:ascii="Menlo" w:hAnsi="Menlo" w:eastAsia="Menlo" w:cs="Menlo"/>
+                <w:color w:val="A9B7C6"/>
+                <w:sz w:val="21"/>
+                <w:szCs w:val="21"/>
+                <w:shd w:val="clear" w:fill="2B2B2B"/>
+              </w:rPr>
+              <w:t xml:space="preserve">        lock.unlock()</w:t>
+            </w:r>
+            <w:r>
+              <w:rPr>
+                <w:rFonts w:hint="default" w:ascii="Menlo" w:hAnsi="Menlo" w:eastAsia="Menlo" w:cs="Menlo"/>
+                <w:color w:val="CC7832"/>
+                <w:sz w:val="21"/>
+                <w:szCs w:val="21"/>
+                <w:shd w:val="clear" w:fill="2B2B2B"/>
+              </w:rPr>
+              <w:t>;</w:t>
+            </w:r>
+            <w:r>
+              <w:rPr>
+                <w:rFonts w:hint="default" w:ascii="Menlo" w:hAnsi="Menlo" w:eastAsia="Menlo" w:cs="Menlo"/>
+                <w:color w:val="CC7832"/>
+                <w:sz w:val="21"/>
+                <w:szCs w:val="21"/>
+                <w:shd w:val="clear" w:fill="2B2B2B"/>
+              </w:rPr>
+              <w:br w:type="textWrapping"/>
+            </w:r>
+            <w:r>
+              <w:rPr>
+                <w:rFonts w:hint="default" w:ascii="Menlo" w:hAnsi="Menlo" w:eastAsia="Menlo" w:cs="Menlo"/>
+                <w:color w:val="CC7832"/>
+                <w:sz w:val="21"/>
+                <w:szCs w:val="21"/>
+                <w:shd w:val="clear" w:fill="2B2B2B"/>
+              </w:rPr>
+              <w:t xml:space="preserve">    </w:t>
+            </w:r>
+            <w:r>
+              <w:rPr>
+                <w:rFonts w:hint="default" w:ascii="Menlo" w:hAnsi="Menlo" w:eastAsia="Menlo" w:cs="Menlo"/>
+                <w:color w:val="A9B7C6"/>
+                <w:sz w:val="21"/>
+                <w:szCs w:val="21"/>
+                <w:shd w:val="clear" w:fill="2B2B2B"/>
+              </w:rPr>
+              <w:t>}</w:t>
+            </w:r>
+            <w:r>
+              <w:rPr>
+                <w:rFonts w:hint="default" w:ascii="Menlo" w:hAnsi="Menlo" w:eastAsia="Menlo" w:cs="Menlo"/>
+                <w:color w:val="A9B7C6"/>
+                <w:sz w:val="21"/>
+                <w:szCs w:val="21"/>
+                <w:shd w:val="clear" w:fill="2B2B2B"/>
+              </w:rPr>
+              <w:br w:type="textWrapping"/>
+            </w:r>
+            <w:r>
+              <w:rPr>
+                <w:rFonts w:hint="default" w:ascii="Menlo" w:hAnsi="Menlo" w:eastAsia="Menlo" w:cs="Menlo"/>
+                <w:color w:val="A9B7C6"/>
+                <w:sz w:val="21"/>
+                <w:szCs w:val="21"/>
+                <w:shd w:val="clear" w:fill="2B2B2B"/>
+              </w:rPr>
+              <w:t>}</w:t>
+            </w:r>
+          </w:p>
+          <w:p>
+            <w:pPr>
+              <w:rPr>
+                <w:vertAlign w:val="baseline"/>
+              </w:rPr>
+            </w:pPr>
+          </w:p>
+        </w:tc>
+      </w:tr>
+    </w:tbl>
+    <w:p/>
+    <w:p/>
+    <w:p>
+      <w:pPr>
+        <w:pStyle w:val="4"/>
+      </w:pPr>
+      <w:r>
+        <w:t>3.出队poll</w:t>
+      </w:r>
+    </w:p>
+    <w:tbl>
+      <w:tblPr>
+        <w:tblStyle w:val="11"/>
+        <w:tblW w:w="8522" w:type="dxa"/>
+        <w:tblInd w:w="0" w:type="dxa"/>
+        <w:tblBorders>
+          <w:top w:val="single" w:color="auto" w:sz="4" w:space="0"/>
+          <w:left w:val="single" w:color="auto" w:sz="4" w:space="0"/>
+          <w:bottom w:val="single" w:color="auto" w:sz="4" w:space="0"/>
+          <w:right w:val="single" w:color="auto" w:sz="4" w:space="0"/>
+          <w:insideH w:val="single" w:color="auto" w:sz="4" w:space="0"/>
+          <w:insideV w:val="single" w:color="auto" w:sz="4" w:space="0"/>
+        </w:tblBorders>
+        <w:tblLayout w:type="fixed"/>
+        <w:tblCellMar>
+          <w:left w:w="108" w:type="dxa"/>
+          <w:right w:w="108" w:type="dxa"/>
+        </w:tblCellMar>
+      </w:tblPr>
+      <w:tblGrid>
+        <w:gridCol w:w="8522"/>
+      </w:tblGrid>
+      <w:tr>
+        <w:tblPrEx>
+          <w:tblBorders>
+            <w:top w:val="single" w:color="auto" w:sz="4" w:space="0"/>
+            <w:left w:val="single" w:color="auto" w:sz="4" w:space="0"/>
+            <w:bottom w:val="single" w:color="auto" w:sz="4" w:space="0"/>
+            <w:right w:val="single" w:color="auto" w:sz="4" w:space="0"/>
+            <w:insideH w:val="single" w:color="auto" w:sz="4" w:space="0"/>
+            <w:insideV w:val="single" w:color="auto" w:sz="4" w:space="0"/>
+          </w:tblBorders>
+          <w:tblLayout w:type="fixed"/>
+        </w:tblPrEx>
+        <w:tc>
+          <w:tcPr>
+            <w:tcW w:w="8522" w:type="dxa"/>
+          </w:tcPr>
+          <w:p>
+            <w:pPr>
+              <w:numPr>
+                <w:numId w:val="0"/>
+              </w:numPr>
+            </w:pPr>
+          </w:p>
+          <w:p>
+            <w:pPr>
+              <w:pStyle w:val="5"/>
+              <w:keepNext w:val="0"/>
+              <w:keepLines w:val="0"/>
+              <w:widowControl/>
+              <w:suppressLineNumbers w:val="0"/>
+              <w:shd w:val="clear" w:fill="2B2B2B"/>
+              <w:rPr>
+                <w:rFonts w:hint="default" w:ascii="Menlo" w:hAnsi="Menlo" w:eastAsia="Menlo" w:cs="Menlo"/>
+                <w:color w:val="CC7832"/>
+                <w:sz w:val="21"/>
+                <w:szCs w:val="21"/>
+                <w:shd w:val="clear" w:fill="2B2B2B"/>
+              </w:rPr>
+            </w:pPr>
+            <w:r>
+              <w:rPr>
+                <w:rFonts w:hint="default" w:ascii="Menlo" w:hAnsi="Menlo" w:eastAsia="Menlo" w:cs="Menlo"/>
+                <w:color w:val="CC7832"/>
+                <w:sz w:val="21"/>
+                <w:szCs w:val="21"/>
+                <w:shd w:val="clear" w:fill="2B2B2B"/>
+              </w:rPr>
+              <w:t>// 没有阻塞的出队</w:t>
+            </w:r>
+          </w:p>
+          <w:p>
+            <w:pPr>
+              <w:pStyle w:val="5"/>
+              <w:keepNext w:val="0"/>
+              <w:keepLines w:val="0"/>
+              <w:widowControl/>
+              <w:suppressLineNumbers w:val="0"/>
+              <w:shd w:val="clear" w:fill="2B2B2B"/>
+              <w:rPr>
+                <w:rFonts w:hint="default" w:ascii="Menlo" w:hAnsi="Menlo" w:eastAsia="Menlo" w:cs="Menlo"/>
+                <w:color w:val="CC7832"/>
+                <w:sz w:val="21"/>
+                <w:szCs w:val="21"/>
+                <w:shd w:val="clear" w:fill="2B2B2B"/>
+              </w:rPr>
+            </w:pPr>
+            <w:r>
+              <w:rPr>
+                <w:rFonts w:hint="default" w:ascii="Menlo" w:hAnsi="Menlo" w:eastAsia="Menlo" w:cs="Menlo"/>
+                <w:color w:val="CC7832"/>
+                <w:sz w:val="21"/>
+                <w:szCs w:val="21"/>
+                <w:shd w:val="clear" w:fill="2B2B2B"/>
+              </w:rPr>
+              <w:t xml:space="preserve">public </w:t>
+            </w:r>
+            <w:r>
+              <w:rPr>
+                <w:rFonts w:hint="default" w:ascii="Menlo" w:hAnsi="Menlo" w:eastAsia="Menlo" w:cs="Menlo"/>
+                <w:color w:val="507874"/>
+                <w:sz w:val="21"/>
+                <w:szCs w:val="21"/>
+                <w:shd w:val="clear" w:fill="2B2B2B"/>
+              </w:rPr>
+              <w:t xml:space="preserve">E </w:t>
+            </w:r>
+            <w:r>
+              <w:rPr>
+                <w:rFonts w:hint="default" w:ascii="Menlo" w:hAnsi="Menlo" w:eastAsia="Menlo" w:cs="Menlo"/>
+                <w:color w:val="FFC66D"/>
+                <w:sz w:val="21"/>
+                <w:szCs w:val="21"/>
+                <w:shd w:val="clear" w:fill="2B2B2B"/>
+              </w:rPr>
+              <w:t>poll</w:t>
+            </w:r>
+            <w:r>
+              <w:rPr>
+                <w:rFonts w:hint="default" w:ascii="Menlo" w:hAnsi="Menlo" w:eastAsia="Menlo" w:cs="Menlo"/>
+                <w:color w:val="A9B7C6"/>
+                <w:sz w:val="21"/>
+                <w:szCs w:val="21"/>
+                <w:shd w:val="clear" w:fill="2B2B2B"/>
+              </w:rPr>
+              <w:t>() {</w:t>
+            </w:r>
+            <w:r>
+              <w:rPr>
+                <w:rFonts w:hint="default" w:ascii="Menlo" w:hAnsi="Menlo" w:eastAsia="Menlo" w:cs="Menlo"/>
+                <w:color w:val="A9B7C6"/>
+                <w:sz w:val="21"/>
+                <w:szCs w:val="21"/>
+                <w:shd w:val="clear" w:fill="2B2B2B"/>
+              </w:rPr>
+              <w:br w:type="textWrapping"/>
+            </w:r>
+            <w:r>
+              <w:rPr>
+                <w:rFonts w:hint="default" w:ascii="Menlo" w:hAnsi="Menlo" w:eastAsia="Menlo" w:cs="Menlo"/>
+                <w:color w:val="A9B7C6"/>
+                <w:sz w:val="21"/>
+                <w:szCs w:val="21"/>
+                <w:shd w:val="clear" w:fill="2B2B2B"/>
+              </w:rPr>
+              <w:t xml:space="preserve">    </w:t>
+            </w:r>
+            <w:r>
+              <w:rPr>
+                <w:rFonts w:hint="default" w:ascii="Menlo" w:hAnsi="Menlo" w:eastAsia="Menlo" w:cs="Menlo"/>
+                <w:color w:val="CC7832"/>
+                <w:sz w:val="21"/>
+                <w:szCs w:val="21"/>
+                <w:shd w:val="clear" w:fill="2B2B2B"/>
+              </w:rPr>
+              <w:t xml:space="preserve">final </w:t>
+            </w:r>
+            <w:r>
+              <w:rPr>
+                <w:rFonts w:hint="default" w:ascii="Menlo" w:hAnsi="Menlo" w:eastAsia="Menlo" w:cs="Menlo"/>
+                <w:color w:val="A9B7C6"/>
+                <w:sz w:val="21"/>
+                <w:szCs w:val="21"/>
+                <w:shd w:val="clear" w:fill="2B2B2B"/>
+              </w:rPr>
+              <w:t xml:space="preserve">ReentrantLock lock = </w:t>
+            </w:r>
+            <w:r>
+              <w:rPr>
+                <w:rFonts w:hint="default" w:ascii="Menlo" w:hAnsi="Menlo" w:eastAsia="Menlo" w:cs="Menlo"/>
+                <w:color w:val="CC7832"/>
+                <w:sz w:val="21"/>
+                <w:szCs w:val="21"/>
+                <w:shd w:val="clear" w:fill="2B2B2B"/>
+              </w:rPr>
+              <w:t>this</w:t>
+            </w:r>
+            <w:r>
+              <w:rPr>
+                <w:rFonts w:hint="default" w:ascii="Menlo" w:hAnsi="Menlo" w:eastAsia="Menlo" w:cs="Menlo"/>
+                <w:color w:val="A9B7C6"/>
+                <w:sz w:val="21"/>
+                <w:szCs w:val="21"/>
+                <w:shd w:val="clear" w:fill="2B2B2B"/>
+              </w:rPr>
+              <w:t>.</w:t>
+            </w:r>
+            <w:r>
+              <w:rPr>
+                <w:rFonts w:hint="default" w:ascii="Menlo" w:hAnsi="Menlo" w:eastAsia="Menlo" w:cs="Menlo"/>
+                <w:color w:val="9876AA"/>
+                <w:sz w:val="21"/>
+                <w:szCs w:val="21"/>
+                <w:shd w:val="clear" w:fill="2B2B2B"/>
+              </w:rPr>
+              <w:t>lock</w:t>
+            </w:r>
+            <w:r>
+              <w:rPr>
+                <w:rFonts w:hint="default" w:ascii="Menlo" w:hAnsi="Menlo" w:eastAsia="Menlo" w:cs="Menlo"/>
+                <w:color w:val="CC7832"/>
+                <w:sz w:val="21"/>
+                <w:szCs w:val="21"/>
+                <w:shd w:val="clear" w:fill="2B2B2B"/>
+              </w:rPr>
+              <w:t>;</w:t>
+            </w:r>
+            <w:r>
+              <w:rPr>
+                <w:rFonts w:hint="default" w:ascii="Menlo" w:hAnsi="Menlo" w:eastAsia="Menlo" w:cs="Menlo"/>
+                <w:color w:val="CC7832"/>
+                <w:sz w:val="21"/>
+                <w:szCs w:val="21"/>
+                <w:shd w:val="clear" w:fill="2B2B2B"/>
+              </w:rPr>
+              <w:br w:type="textWrapping"/>
+            </w:r>
+            <w:r>
+              <w:rPr>
+                <w:rFonts w:hint="default" w:ascii="Menlo" w:hAnsi="Menlo" w:eastAsia="Menlo" w:cs="Menlo"/>
+                <w:color w:val="CC7832"/>
+                <w:sz w:val="21"/>
+                <w:szCs w:val="21"/>
+                <w:shd w:val="clear" w:fill="2B2B2B"/>
+              </w:rPr>
+              <w:t xml:space="preserve">    </w:t>
+            </w:r>
+            <w:r>
+              <w:rPr>
+                <w:rFonts w:hint="default" w:ascii="Menlo" w:hAnsi="Menlo" w:eastAsia="Menlo" w:cs="Menlo"/>
+                <w:color w:val="A9B7C6"/>
+                <w:sz w:val="21"/>
+                <w:szCs w:val="21"/>
+                <w:shd w:val="clear" w:fill="2B2B2B"/>
+              </w:rPr>
+              <w:t>lock.lock()</w:t>
+            </w:r>
+            <w:r>
+              <w:rPr>
+                <w:rFonts w:hint="default" w:ascii="Menlo" w:hAnsi="Menlo" w:eastAsia="Menlo" w:cs="Menlo"/>
+                <w:color w:val="CC7832"/>
+                <w:sz w:val="21"/>
+                <w:szCs w:val="21"/>
+                <w:shd w:val="clear" w:fill="2B2B2B"/>
+              </w:rPr>
+              <w:t>;</w:t>
+            </w:r>
+            <w:r>
+              <w:rPr>
+                <w:rFonts w:hint="default" w:ascii="Menlo" w:hAnsi="Menlo" w:eastAsia="Menlo" w:cs="Menlo"/>
+                <w:color w:val="CC7832"/>
+                <w:sz w:val="21"/>
+                <w:szCs w:val="21"/>
+                <w:shd w:val="clear" w:fill="2B2B2B"/>
+              </w:rPr>
+              <w:br w:type="textWrapping"/>
+            </w:r>
+            <w:r>
+              <w:rPr>
+                <w:rFonts w:hint="default" w:ascii="Menlo" w:hAnsi="Menlo" w:eastAsia="Menlo" w:cs="Menlo"/>
+                <w:color w:val="CC7832"/>
+                <w:sz w:val="21"/>
+                <w:szCs w:val="21"/>
+                <w:shd w:val="clear" w:fill="2B2B2B"/>
+              </w:rPr>
+              <w:t xml:space="preserve">    try </w:t>
+            </w:r>
+            <w:r>
+              <w:rPr>
+                <w:rFonts w:hint="default" w:ascii="Menlo" w:hAnsi="Menlo" w:eastAsia="Menlo" w:cs="Menlo"/>
+                <w:color w:val="A9B7C6"/>
+                <w:sz w:val="21"/>
+                <w:szCs w:val="21"/>
+                <w:shd w:val="clear" w:fill="2B2B2B"/>
+              </w:rPr>
+              <w:t>{</w:t>
+            </w:r>
+            <w:r>
+              <w:rPr>
+                <w:rFonts w:hint="default" w:ascii="Menlo" w:hAnsi="Menlo" w:eastAsia="Menlo" w:cs="Menlo"/>
+                <w:color w:val="A9B7C6"/>
+                <w:sz w:val="21"/>
+                <w:szCs w:val="21"/>
+                <w:shd w:val="clear" w:fill="2B2B2B"/>
+              </w:rPr>
+              <w:br w:type="textWrapping"/>
+            </w:r>
+            <w:r>
+              <w:rPr>
+                <w:rFonts w:hint="default" w:ascii="Menlo" w:hAnsi="Menlo" w:eastAsia="Menlo" w:cs="Menlo"/>
+                <w:color w:val="A9B7C6"/>
+                <w:sz w:val="21"/>
+                <w:szCs w:val="21"/>
+                <w:shd w:val="clear" w:fill="2B2B2B"/>
+              </w:rPr>
+              <w:t xml:space="preserve">        </w:t>
+            </w:r>
+            <w:r>
+              <w:rPr>
+                <w:rFonts w:hint="default" w:ascii="Menlo" w:hAnsi="Menlo" w:eastAsia="Menlo" w:cs="Menlo"/>
+                <w:color w:val="507874"/>
+                <w:sz w:val="21"/>
+                <w:szCs w:val="21"/>
+                <w:shd w:val="clear" w:fill="2B2B2B"/>
+              </w:rPr>
+              <w:t xml:space="preserve">E </w:t>
+            </w:r>
+            <w:r>
+              <w:rPr>
+                <w:rFonts w:hint="default" w:ascii="Menlo" w:hAnsi="Menlo" w:eastAsia="Menlo" w:cs="Menlo"/>
+                <w:color w:val="A9B7C6"/>
+                <w:sz w:val="21"/>
+                <w:szCs w:val="21"/>
+                <w:shd w:val="clear" w:fill="2B2B2B"/>
+              </w:rPr>
+              <w:t xml:space="preserve">first = </w:t>
+            </w:r>
+            <w:r>
+              <w:rPr>
+                <w:rFonts w:hint="default" w:ascii="Menlo" w:hAnsi="Menlo" w:eastAsia="Menlo" w:cs="Menlo"/>
+                <w:color w:val="9876AA"/>
+                <w:sz w:val="21"/>
+                <w:szCs w:val="21"/>
+                <w:shd w:val="clear" w:fill="2B2B2B"/>
+              </w:rPr>
+              <w:t>q</w:t>
+            </w:r>
+            <w:r>
+              <w:rPr>
+                <w:rFonts w:hint="default" w:ascii="Menlo" w:hAnsi="Menlo" w:eastAsia="Menlo" w:cs="Menlo"/>
+                <w:color w:val="A9B7C6"/>
+                <w:sz w:val="21"/>
+                <w:szCs w:val="21"/>
+                <w:shd w:val="clear" w:fill="2B2B2B"/>
+              </w:rPr>
+              <w:t>.peek()</w:t>
+            </w:r>
+            <w:r>
+              <w:rPr>
+                <w:rFonts w:hint="default" w:ascii="Menlo" w:hAnsi="Menlo" w:eastAsia="Menlo" w:cs="Menlo"/>
+                <w:color w:val="CC7832"/>
+                <w:sz w:val="21"/>
+                <w:szCs w:val="21"/>
+                <w:shd w:val="clear" w:fill="2B2B2B"/>
+              </w:rPr>
+              <w:t>;</w:t>
+            </w:r>
+          </w:p>
+          <w:p>
+            <w:pPr>
+              <w:pStyle w:val="5"/>
+              <w:keepNext w:val="0"/>
+              <w:keepLines w:val="0"/>
+              <w:widowControl/>
+              <w:suppressLineNumbers w:val="0"/>
+              <w:shd w:val="clear" w:fill="2B2B2B"/>
+              <w:ind w:firstLine="840" w:firstLineChars="400"/>
+            </w:pPr>
+            <w:r>
+              <w:rPr>
+                <w:rFonts w:hint="default" w:ascii="Menlo" w:hAnsi="Menlo" w:eastAsia="Menlo" w:cs="Menlo"/>
+                <w:color w:val="CC7832"/>
+                <w:sz w:val="21"/>
+                <w:szCs w:val="21"/>
+                <w:shd w:val="clear" w:fill="2B2B2B"/>
+              </w:rPr>
+              <w:t xml:space="preserve">// </w:t>
+            </w:r>
+            <w:r>
+              <w:rPr>
+                <w:rFonts w:hint="default" w:ascii="Menlo" w:hAnsi="Menlo" w:eastAsia="Menlo" w:cs="Menlo"/>
+                <w:color w:val="CC7832"/>
+                <w:sz w:val="21"/>
+                <w:szCs w:val="21"/>
+                <w:shd w:val="clear" w:fill="2B2B2B"/>
+              </w:rPr>
+              <w:br w:type="textWrapping"/>
+            </w:r>
+            <w:r>
+              <w:rPr>
+                <w:rFonts w:hint="default" w:ascii="Menlo" w:hAnsi="Menlo" w:eastAsia="Menlo" w:cs="Menlo"/>
+                <w:color w:val="CC7832"/>
+                <w:sz w:val="21"/>
+                <w:szCs w:val="21"/>
+                <w:shd w:val="clear" w:fill="2B2B2B"/>
+              </w:rPr>
+              <w:t xml:space="preserve">        if </w:t>
+            </w:r>
+            <w:r>
+              <w:rPr>
+                <w:rFonts w:hint="default" w:ascii="Menlo" w:hAnsi="Menlo" w:eastAsia="Menlo" w:cs="Menlo"/>
+                <w:color w:val="A9B7C6"/>
+                <w:sz w:val="21"/>
+                <w:szCs w:val="21"/>
+                <w:shd w:val="clear" w:fill="2B2B2B"/>
+              </w:rPr>
+              <w:t xml:space="preserve">(first == </w:t>
+            </w:r>
+            <w:r>
+              <w:rPr>
+                <w:rFonts w:hint="default" w:ascii="Menlo" w:hAnsi="Menlo" w:eastAsia="Menlo" w:cs="Menlo"/>
+                <w:color w:val="CC7832"/>
+                <w:sz w:val="21"/>
+                <w:szCs w:val="21"/>
+                <w:shd w:val="clear" w:fill="2B2B2B"/>
+              </w:rPr>
+              <w:t xml:space="preserve">null </w:t>
+            </w:r>
+            <w:r>
+              <w:rPr>
+                <w:rFonts w:hint="default" w:ascii="Menlo" w:hAnsi="Menlo" w:eastAsia="Menlo" w:cs="Menlo"/>
+                <w:color w:val="A9B7C6"/>
+                <w:sz w:val="21"/>
+                <w:szCs w:val="21"/>
+                <w:shd w:val="clear" w:fill="2B2B2B"/>
+              </w:rPr>
+              <w:t>|| first.getDelay(</w:t>
+            </w:r>
+            <w:r>
+              <w:rPr>
+                <w:rFonts w:hint="default" w:ascii="Menlo" w:hAnsi="Menlo" w:eastAsia="Menlo" w:cs="Menlo"/>
+                <w:i/>
+                <w:color w:val="9876AA"/>
+                <w:sz w:val="21"/>
+                <w:szCs w:val="21"/>
+                <w:shd w:val="clear" w:fill="2B2B2B"/>
+              </w:rPr>
+              <w:t>NANOSECONDS</w:t>
+            </w:r>
+            <w:r>
+              <w:rPr>
+                <w:rFonts w:hint="default" w:ascii="Menlo" w:hAnsi="Menlo" w:eastAsia="Menlo" w:cs="Menlo"/>
+                <w:color w:val="A9B7C6"/>
+                <w:sz w:val="21"/>
+                <w:szCs w:val="21"/>
+                <w:shd w:val="clear" w:fill="2B2B2B"/>
+              </w:rPr>
+              <w:t xml:space="preserve">) &gt; </w:t>
+            </w:r>
+            <w:r>
+              <w:rPr>
+                <w:rFonts w:hint="default" w:ascii="Menlo" w:hAnsi="Menlo" w:eastAsia="Menlo" w:cs="Menlo"/>
+                <w:color w:val="6897BB"/>
+                <w:sz w:val="21"/>
+                <w:szCs w:val="21"/>
+                <w:shd w:val="clear" w:fill="2B2B2B"/>
+              </w:rPr>
+              <w:t>0</w:t>
+            </w:r>
+            <w:r>
+              <w:rPr>
+                <w:rFonts w:hint="default" w:ascii="Menlo" w:hAnsi="Menlo" w:eastAsia="Menlo" w:cs="Menlo"/>
+                <w:color w:val="A9B7C6"/>
+                <w:sz w:val="21"/>
+                <w:szCs w:val="21"/>
+                <w:shd w:val="clear" w:fill="2B2B2B"/>
+              </w:rPr>
+              <w:t>)</w:t>
+            </w:r>
+            <w:r>
+              <w:rPr>
+                <w:rFonts w:hint="default" w:ascii="Menlo" w:hAnsi="Menlo" w:eastAsia="Menlo" w:cs="Menlo"/>
+                <w:color w:val="A9B7C6"/>
+                <w:sz w:val="21"/>
+                <w:szCs w:val="21"/>
+                <w:shd w:val="clear" w:fill="2B2B2B"/>
+              </w:rPr>
+              <w:br w:type="textWrapping"/>
+            </w:r>
+            <w:r>
+              <w:rPr>
+                <w:rFonts w:hint="default" w:ascii="Menlo" w:hAnsi="Menlo" w:eastAsia="Menlo" w:cs="Menlo"/>
+                <w:color w:val="A9B7C6"/>
+                <w:sz w:val="21"/>
+                <w:szCs w:val="21"/>
+                <w:shd w:val="clear" w:fill="2B2B2B"/>
+              </w:rPr>
+              <w:t xml:space="preserve">            </w:t>
+            </w:r>
+            <w:r>
+              <w:rPr>
+                <w:rFonts w:hint="default" w:ascii="Menlo" w:hAnsi="Menlo" w:eastAsia="Menlo" w:cs="Menlo"/>
+                <w:color w:val="CC7832"/>
+                <w:sz w:val="21"/>
+                <w:szCs w:val="21"/>
+                <w:shd w:val="clear" w:fill="2B2B2B"/>
+              </w:rPr>
+              <w:t>return null;</w:t>
+            </w:r>
+            <w:r>
+              <w:rPr>
+                <w:rFonts w:hint="default" w:ascii="Menlo" w:hAnsi="Menlo" w:eastAsia="Menlo" w:cs="Menlo"/>
+                <w:color w:val="CC7832"/>
+                <w:sz w:val="21"/>
+                <w:szCs w:val="21"/>
+                <w:shd w:val="clear" w:fill="2B2B2B"/>
+              </w:rPr>
+              <w:br w:type="textWrapping"/>
+            </w:r>
+            <w:r>
+              <w:rPr>
+                <w:rFonts w:hint="default" w:ascii="Menlo" w:hAnsi="Menlo" w:eastAsia="Menlo" w:cs="Menlo"/>
+                <w:color w:val="CC7832"/>
+                <w:sz w:val="21"/>
+                <w:szCs w:val="21"/>
+                <w:shd w:val="clear" w:fill="2B2B2B"/>
+              </w:rPr>
+              <w:t xml:space="preserve">        else</w:t>
+            </w:r>
+            <w:r>
+              <w:rPr>
+                <w:rFonts w:hint="default" w:ascii="Menlo" w:hAnsi="Menlo" w:eastAsia="Menlo" w:cs="Menlo"/>
+                <w:color w:val="CC7832"/>
+                <w:sz w:val="21"/>
+                <w:szCs w:val="21"/>
+                <w:shd w:val="clear" w:fill="2B2B2B"/>
+              </w:rPr>
+              <w:br w:type="textWrapping"/>
+            </w:r>
+            <w:r>
+              <w:rPr>
+                <w:rFonts w:hint="default" w:ascii="Menlo" w:hAnsi="Menlo" w:eastAsia="Menlo" w:cs="Menlo"/>
+                <w:color w:val="CC7832"/>
+                <w:sz w:val="21"/>
+                <w:szCs w:val="21"/>
+                <w:shd w:val="clear" w:fill="2B2B2B"/>
+              </w:rPr>
+              <w:t xml:space="preserve">            return </w:t>
+            </w:r>
+            <w:r>
+              <w:rPr>
+                <w:rFonts w:hint="default" w:ascii="Menlo" w:hAnsi="Menlo" w:eastAsia="Menlo" w:cs="Menlo"/>
+                <w:color w:val="9876AA"/>
+                <w:sz w:val="21"/>
+                <w:szCs w:val="21"/>
+                <w:shd w:val="clear" w:fill="2B2B2B"/>
+              </w:rPr>
+              <w:t>q</w:t>
+            </w:r>
+            <w:r>
+              <w:rPr>
+                <w:rFonts w:hint="default" w:ascii="Menlo" w:hAnsi="Menlo" w:eastAsia="Menlo" w:cs="Menlo"/>
+                <w:color w:val="A9B7C6"/>
+                <w:sz w:val="21"/>
+                <w:szCs w:val="21"/>
+                <w:shd w:val="clear" w:fill="2B2B2B"/>
+              </w:rPr>
+              <w:t>.poll()</w:t>
+            </w:r>
+            <w:r>
+              <w:rPr>
+                <w:rFonts w:hint="default" w:ascii="Menlo" w:hAnsi="Menlo" w:eastAsia="Menlo" w:cs="Menlo"/>
+                <w:color w:val="CC7832"/>
+                <w:sz w:val="21"/>
+                <w:szCs w:val="21"/>
+                <w:shd w:val="clear" w:fill="2B2B2B"/>
+              </w:rPr>
+              <w:t>;</w:t>
+            </w:r>
+            <w:r>
+              <w:rPr>
+                <w:rFonts w:hint="default" w:ascii="Menlo" w:hAnsi="Menlo" w:eastAsia="Menlo" w:cs="Menlo"/>
+                <w:color w:val="CC7832"/>
+                <w:sz w:val="21"/>
+                <w:szCs w:val="21"/>
+                <w:shd w:val="clear" w:fill="2B2B2B"/>
+              </w:rPr>
+              <w:br w:type="textWrapping"/>
+            </w:r>
+            <w:r>
+              <w:rPr>
+                <w:rFonts w:hint="default" w:ascii="Menlo" w:hAnsi="Menlo" w:eastAsia="Menlo" w:cs="Menlo"/>
+                <w:color w:val="CC7832"/>
+                <w:sz w:val="21"/>
+                <w:szCs w:val="21"/>
+                <w:shd w:val="clear" w:fill="2B2B2B"/>
+              </w:rPr>
+              <w:t xml:space="preserve">    </w:t>
+            </w:r>
+            <w:r>
+              <w:rPr>
+                <w:rFonts w:hint="default" w:ascii="Menlo" w:hAnsi="Menlo" w:eastAsia="Menlo" w:cs="Menlo"/>
+                <w:color w:val="A9B7C6"/>
+                <w:sz w:val="21"/>
+                <w:szCs w:val="21"/>
+                <w:shd w:val="clear" w:fill="2B2B2B"/>
+              </w:rPr>
+              <w:t xml:space="preserve">} </w:t>
+            </w:r>
+            <w:r>
+              <w:rPr>
+                <w:rFonts w:hint="default" w:ascii="Menlo" w:hAnsi="Menlo" w:eastAsia="Menlo" w:cs="Menlo"/>
+                <w:color w:val="CC7832"/>
+                <w:sz w:val="21"/>
+                <w:szCs w:val="21"/>
+                <w:shd w:val="clear" w:fill="2B2B2B"/>
+              </w:rPr>
+              <w:t xml:space="preserve">finally </w:t>
+            </w:r>
+            <w:r>
+              <w:rPr>
+                <w:rFonts w:hint="default" w:ascii="Menlo" w:hAnsi="Menlo" w:eastAsia="Menlo" w:cs="Menlo"/>
+                <w:color w:val="A9B7C6"/>
+                <w:sz w:val="21"/>
+                <w:szCs w:val="21"/>
+                <w:shd w:val="clear" w:fill="2B2B2B"/>
+              </w:rPr>
+              <w:t>{</w:t>
+            </w:r>
+            <w:r>
+              <w:rPr>
+                <w:rFonts w:hint="default" w:ascii="Menlo" w:hAnsi="Menlo" w:eastAsia="Menlo" w:cs="Menlo"/>
+                <w:color w:val="A9B7C6"/>
+                <w:sz w:val="21"/>
+                <w:szCs w:val="21"/>
+                <w:shd w:val="clear" w:fill="2B2B2B"/>
+              </w:rPr>
+              <w:br w:type="textWrapping"/>
+            </w:r>
+            <w:r>
+              <w:rPr>
+                <w:rFonts w:hint="default" w:ascii="Menlo" w:hAnsi="Menlo" w:eastAsia="Menlo" w:cs="Menlo"/>
+                <w:color w:val="A9B7C6"/>
+                <w:sz w:val="21"/>
+                <w:szCs w:val="21"/>
+                <w:shd w:val="clear" w:fill="2B2B2B"/>
+              </w:rPr>
+              <w:t xml:space="preserve">        lock.unlock()</w:t>
+            </w:r>
+            <w:r>
+              <w:rPr>
+                <w:rFonts w:hint="default" w:ascii="Menlo" w:hAnsi="Menlo" w:eastAsia="Menlo" w:cs="Menlo"/>
+                <w:color w:val="CC7832"/>
+                <w:sz w:val="21"/>
+                <w:szCs w:val="21"/>
+                <w:shd w:val="clear" w:fill="2B2B2B"/>
+              </w:rPr>
+              <w:t>;</w:t>
+            </w:r>
+            <w:r>
+              <w:rPr>
+                <w:rFonts w:hint="default" w:ascii="Menlo" w:hAnsi="Menlo" w:eastAsia="Menlo" w:cs="Menlo"/>
+                <w:color w:val="CC7832"/>
+                <w:sz w:val="21"/>
+                <w:szCs w:val="21"/>
+                <w:shd w:val="clear" w:fill="2B2B2B"/>
+              </w:rPr>
+              <w:br w:type="textWrapping"/>
+            </w:r>
+            <w:r>
+              <w:rPr>
+                <w:rFonts w:hint="default" w:ascii="Menlo" w:hAnsi="Menlo" w:eastAsia="Menlo" w:cs="Menlo"/>
+                <w:color w:val="CC7832"/>
+                <w:sz w:val="21"/>
+                <w:szCs w:val="21"/>
+                <w:shd w:val="clear" w:fill="2B2B2B"/>
+              </w:rPr>
+              <w:t xml:space="preserve">    </w:t>
+            </w:r>
+            <w:r>
+              <w:rPr>
+                <w:rFonts w:hint="default" w:ascii="Menlo" w:hAnsi="Menlo" w:eastAsia="Menlo" w:cs="Menlo"/>
+                <w:color w:val="A9B7C6"/>
+                <w:sz w:val="21"/>
+                <w:szCs w:val="21"/>
+                <w:shd w:val="clear" w:fill="2B2B2B"/>
+              </w:rPr>
+              <w:t>}</w:t>
+            </w:r>
+            <w:r>
+              <w:rPr>
+                <w:rFonts w:hint="default" w:ascii="Menlo" w:hAnsi="Menlo" w:eastAsia="Menlo" w:cs="Menlo"/>
+                <w:color w:val="A9B7C6"/>
+                <w:sz w:val="21"/>
+                <w:szCs w:val="21"/>
+                <w:shd w:val="clear" w:fill="2B2B2B"/>
+              </w:rPr>
+              <w:br w:type="textWrapping"/>
+            </w:r>
+            <w:r>
+              <w:rPr>
+                <w:rFonts w:hint="default" w:ascii="Menlo" w:hAnsi="Menlo" w:eastAsia="Menlo" w:cs="Menlo"/>
+                <w:color w:val="A9B7C6"/>
+                <w:sz w:val="21"/>
+                <w:szCs w:val="21"/>
+                <w:shd w:val="clear" w:fill="2B2B2B"/>
+              </w:rPr>
+              <w:t>}</w:t>
+            </w:r>
+          </w:p>
+          <w:p>
+            <w:pPr>
+              <w:numPr>
+                <w:numId w:val="0"/>
+              </w:numPr>
+            </w:pPr>
+          </w:p>
+        </w:tc>
+      </w:tr>
+    </w:tbl>
+    <w:p>
+      <w:pPr>
+        <w:numPr>
+          <w:numId w:val="0"/>
+        </w:numPr>
+      </w:pPr>
+    </w:p>
+    <w:p>
+      <w:pPr>
+        <w:pStyle w:val="4"/>
+        <w:numPr>
+          <w:numId w:val="0"/>
+        </w:numPr>
+      </w:pPr>
+      <w:r>
+        <w:t>4.take</w:t>
+      </w:r>
+    </w:p>
+    <w:tbl>
+      <w:tblPr>
+        <w:tblStyle w:val="11"/>
+        <w:tblW w:w="8522" w:type="dxa"/>
+        <w:tblInd w:w="0" w:type="dxa"/>
+        <w:tblBorders>
+          <w:top w:val="single" w:color="auto" w:sz="4" w:space="0"/>
+          <w:left w:val="single" w:color="auto" w:sz="4" w:space="0"/>
+          <w:bottom w:val="single" w:color="auto" w:sz="4" w:space="0"/>
+          <w:right w:val="single" w:color="auto" w:sz="4" w:space="0"/>
+          <w:insideH w:val="single" w:color="auto" w:sz="4" w:space="0"/>
+          <w:insideV w:val="single" w:color="auto" w:sz="4" w:space="0"/>
+        </w:tblBorders>
+        <w:tblLayout w:type="fixed"/>
+        <w:tblCellMar>
+          <w:left w:w="108" w:type="dxa"/>
+          <w:right w:w="108" w:type="dxa"/>
+        </w:tblCellMar>
+      </w:tblPr>
+      <w:tblGrid>
+        <w:gridCol w:w="8522"/>
+      </w:tblGrid>
+      <w:tr>
+        <w:tblPrEx>
+          <w:tblBorders>
+            <w:top w:val="single" w:color="auto" w:sz="4" w:space="0"/>
+            <w:left w:val="single" w:color="auto" w:sz="4" w:space="0"/>
+            <w:bottom w:val="single" w:color="auto" w:sz="4" w:space="0"/>
+            <w:right w:val="single" w:color="auto" w:sz="4" w:space="0"/>
+            <w:insideH w:val="single" w:color="auto" w:sz="4" w:space="0"/>
+            <w:insideV w:val="single" w:color="auto" w:sz="4" w:space="0"/>
+          </w:tblBorders>
+          <w:tblLayout w:type="fixed"/>
+        </w:tblPrEx>
+        <w:tc>
+          <w:tcPr>
+            <w:tcW w:w="8522" w:type="dxa"/>
+          </w:tcPr>
+          <w:p>
+            <w:pPr>
+              <w:pStyle w:val="5"/>
+              <w:keepNext w:val="0"/>
+              <w:keepLines w:val="0"/>
+              <w:widowControl/>
+              <w:suppressLineNumbers w:val="0"/>
+              <w:shd w:val="clear" w:fill="2B2B2B"/>
+              <w:rPr>
+                <w:rFonts w:hint="default" w:ascii="Menlo" w:hAnsi="Menlo" w:eastAsia="Menlo" w:cs="Menlo"/>
+                <w:color w:val="A9B7C6"/>
+                <w:sz w:val="21"/>
+                <w:szCs w:val="21"/>
+                <w:shd w:val="clear" w:fill="2B2B2B"/>
+              </w:rPr>
+            </w:pPr>
+            <w:r>
+              <w:rPr>
+                <w:rFonts w:hint="default" w:ascii="Menlo" w:hAnsi="Menlo" w:eastAsia="Menlo" w:cs="Menlo"/>
+                <w:color w:val="CC7832"/>
+                <w:sz w:val="21"/>
+                <w:szCs w:val="21"/>
+                <w:shd w:val="clear" w:fill="2B2B2B"/>
+              </w:rPr>
+              <w:t xml:space="preserve">public </w:t>
+            </w:r>
+            <w:r>
+              <w:rPr>
+                <w:rFonts w:hint="default" w:ascii="Menlo" w:hAnsi="Menlo" w:eastAsia="Menlo" w:cs="Menlo"/>
+                <w:color w:val="507874"/>
+                <w:sz w:val="21"/>
+                <w:szCs w:val="21"/>
+                <w:shd w:val="clear" w:fill="2B2B2B"/>
+              </w:rPr>
+              <w:t xml:space="preserve">E </w:t>
+            </w:r>
+            <w:r>
+              <w:rPr>
+                <w:rFonts w:hint="default" w:ascii="Menlo" w:hAnsi="Menlo" w:eastAsia="Menlo" w:cs="Menlo"/>
+                <w:color w:val="FFC66D"/>
+                <w:sz w:val="21"/>
+                <w:szCs w:val="21"/>
+                <w:shd w:val="clear" w:fill="2B2B2B"/>
+              </w:rPr>
+              <w:t>take</w:t>
+            </w:r>
+            <w:r>
+              <w:rPr>
+                <w:rFonts w:hint="default" w:ascii="Menlo" w:hAnsi="Menlo" w:eastAsia="Menlo" w:cs="Menlo"/>
+                <w:color w:val="A9B7C6"/>
+                <w:sz w:val="21"/>
+                <w:szCs w:val="21"/>
+                <w:shd w:val="clear" w:fill="2B2B2B"/>
+              </w:rPr>
+              <w:t xml:space="preserve">() </w:t>
+            </w:r>
+            <w:r>
+              <w:rPr>
+                <w:rFonts w:hint="default" w:ascii="Menlo" w:hAnsi="Menlo" w:eastAsia="Menlo" w:cs="Menlo"/>
+                <w:color w:val="CC7832"/>
+                <w:sz w:val="21"/>
+                <w:szCs w:val="21"/>
+                <w:shd w:val="clear" w:fill="2B2B2B"/>
+              </w:rPr>
+              <w:t xml:space="preserve">throws </w:t>
+            </w:r>
+            <w:r>
+              <w:rPr>
+                <w:rFonts w:hint="default" w:ascii="Menlo" w:hAnsi="Menlo" w:eastAsia="Menlo" w:cs="Menlo"/>
+                <w:color w:val="A9B7C6"/>
+                <w:sz w:val="21"/>
+                <w:szCs w:val="21"/>
+                <w:shd w:val="clear" w:fill="2B2B2B"/>
+              </w:rPr>
+              <w:t>InterruptedException {</w:t>
+            </w:r>
+            <w:r>
+              <w:rPr>
+                <w:rFonts w:hint="default" w:ascii="Menlo" w:hAnsi="Menlo" w:eastAsia="Menlo" w:cs="Menlo"/>
+                <w:color w:val="A9B7C6"/>
+                <w:sz w:val="21"/>
+                <w:szCs w:val="21"/>
+                <w:shd w:val="clear" w:fill="2B2B2B"/>
+              </w:rPr>
+              <w:br w:type="textWrapping"/>
+            </w:r>
+            <w:r>
+              <w:rPr>
+                <w:rFonts w:hint="default" w:ascii="Menlo" w:hAnsi="Menlo" w:eastAsia="Menlo" w:cs="Menlo"/>
+                <w:color w:val="A9B7C6"/>
+                <w:sz w:val="21"/>
+                <w:szCs w:val="21"/>
+                <w:shd w:val="clear" w:fill="2B2B2B"/>
+              </w:rPr>
+              <w:t xml:space="preserve">    </w:t>
+            </w:r>
+            <w:r>
+              <w:rPr>
+                <w:rFonts w:hint="default" w:ascii="Menlo" w:hAnsi="Menlo" w:eastAsia="Menlo" w:cs="Menlo"/>
+                <w:color w:val="CC7832"/>
+                <w:sz w:val="21"/>
+                <w:szCs w:val="21"/>
+                <w:shd w:val="clear" w:fill="2B2B2B"/>
+              </w:rPr>
+              <w:t xml:space="preserve">final </w:t>
+            </w:r>
+            <w:r>
+              <w:rPr>
+                <w:rFonts w:hint="default" w:ascii="Menlo" w:hAnsi="Menlo" w:eastAsia="Menlo" w:cs="Menlo"/>
+                <w:color w:val="A9B7C6"/>
+                <w:sz w:val="21"/>
+                <w:szCs w:val="21"/>
+                <w:shd w:val="clear" w:fill="2B2B2B"/>
+              </w:rPr>
+              <w:t xml:space="preserve">ReentrantLock lock = </w:t>
+            </w:r>
+            <w:r>
+              <w:rPr>
+                <w:rFonts w:hint="default" w:ascii="Menlo" w:hAnsi="Menlo" w:eastAsia="Menlo" w:cs="Menlo"/>
+                <w:color w:val="CC7832"/>
+                <w:sz w:val="21"/>
+                <w:szCs w:val="21"/>
+                <w:shd w:val="clear" w:fill="2B2B2B"/>
+              </w:rPr>
+              <w:t>this</w:t>
+            </w:r>
+            <w:r>
+              <w:rPr>
+                <w:rFonts w:hint="default" w:ascii="Menlo" w:hAnsi="Menlo" w:eastAsia="Menlo" w:cs="Menlo"/>
+                <w:color w:val="A9B7C6"/>
+                <w:sz w:val="21"/>
+                <w:szCs w:val="21"/>
+                <w:shd w:val="clear" w:fill="2B2B2B"/>
+              </w:rPr>
+              <w:t>.</w:t>
+            </w:r>
+            <w:r>
+              <w:rPr>
+                <w:rFonts w:hint="default" w:ascii="Menlo" w:hAnsi="Menlo" w:eastAsia="Menlo" w:cs="Menlo"/>
+                <w:color w:val="9876AA"/>
+                <w:sz w:val="21"/>
+                <w:szCs w:val="21"/>
+                <w:shd w:val="clear" w:fill="2B2B2B"/>
+              </w:rPr>
+              <w:t>lock</w:t>
+            </w:r>
+            <w:r>
+              <w:rPr>
+                <w:rFonts w:hint="default" w:ascii="Menlo" w:hAnsi="Menlo" w:eastAsia="Menlo" w:cs="Menlo"/>
+                <w:color w:val="CC7832"/>
+                <w:sz w:val="21"/>
+                <w:szCs w:val="21"/>
+                <w:shd w:val="clear" w:fill="2B2B2B"/>
+              </w:rPr>
+              <w:t>;</w:t>
+            </w:r>
+            <w:r>
+              <w:rPr>
+                <w:rFonts w:hint="default" w:ascii="Menlo" w:hAnsi="Menlo" w:eastAsia="Menlo" w:cs="Menlo"/>
+                <w:color w:val="CC7832"/>
+                <w:sz w:val="21"/>
+                <w:szCs w:val="21"/>
+                <w:shd w:val="clear" w:fill="2B2B2B"/>
+              </w:rPr>
+              <w:br w:type="textWrapping"/>
+            </w:r>
+            <w:r>
+              <w:rPr>
+                <w:rFonts w:hint="default" w:ascii="Menlo" w:hAnsi="Menlo" w:eastAsia="Menlo" w:cs="Menlo"/>
+                <w:color w:val="CC7832"/>
+                <w:sz w:val="21"/>
+                <w:szCs w:val="21"/>
+                <w:shd w:val="clear" w:fill="2B2B2B"/>
+              </w:rPr>
+              <w:t xml:space="preserve">    </w:t>
+            </w:r>
+            <w:r>
+              <w:rPr>
+                <w:rFonts w:hint="default" w:ascii="Menlo" w:hAnsi="Menlo" w:eastAsia="Menlo" w:cs="Menlo"/>
+                <w:color w:val="A9B7C6"/>
+                <w:sz w:val="21"/>
+                <w:szCs w:val="21"/>
+                <w:shd w:val="clear" w:fill="2B2B2B"/>
+              </w:rPr>
+              <w:t>lock.lockInterruptibly()</w:t>
+            </w:r>
+            <w:r>
+              <w:rPr>
+                <w:rFonts w:hint="default" w:ascii="Menlo" w:hAnsi="Menlo" w:eastAsia="Menlo" w:cs="Menlo"/>
+                <w:color w:val="CC7832"/>
+                <w:sz w:val="21"/>
+                <w:szCs w:val="21"/>
+                <w:shd w:val="clear" w:fill="2B2B2B"/>
+              </w:rPr>
+              <w:t>;</w:t>
+            </w:r>
+            <w:r>
+              <w:rPr>
+                <w:rFonts w:hint="default" w:ascii="Menlo" w:hAnsi="Menlo" w:eastAsia="Menlo" w:cs="Menlo"/>
+                <w:color w:val="CC7832"/>
+                <w:sz w:val="21"/>
+                <w:szCs w:val="21"/>
+                <w:shd w:val="clear" w:fill="2B2B2B"/>
+              </w:rPr>
+              <w:br w:type="textWrapping"/>
+            </w:r>
+            <w:r>
+              <w:rPr>
+                <w:rFonts w:hint="default" w:ascii="Menlo" w:hAnsi="Menlo" w:eastAsia="Menlo" w:cs="Menlo"/>
+                <w:color w:val="CC7832"/>
+                <w:sz w:val="21"/>
+                <w:szCs w:val="21"/>
+                <w:shd w:val="clear" w:fill="2B2B2B"/>
+              </w:rPr>
+              <w:t xml:space="preserve">    try </w:t>
+            </w:r>
+            <w:r>
+              <w:rPr>
+                <w:rFonts w:hint="default" w:ascii="Menlo" w:hAnsi="Menlo" w:eastAsia="Menlo" w:cs="Menlo"/>
+                <w:color w:val="A9B7C6"/>
+                <w:sz w:val="21"/>
+                <w:szCs w:val="21"/>
+                <w:shd w:val="clear" w:fill="2B2B2B"/>
+              </w:rPr>
+              <w:t>{</w:t>
+            </w:r>
+          </w:p>
+          <w:p>
+            <w:pPr>
+              <w:pStyle w:val="5"/>
+              <w:keepNext w:val="0"/>
+              <w:keepLines w:val="0"/>
+              <w:widowControl/>
+              <w:suppressLineNumbers w:val="0"/>
+              <w:shd w:val="clear" w:fill="2B2B2B"/>
+              <w:ind w:firstLine="840" w:firstLineChars="400"/>
+              <w:rPr>
+                <w:rFonts w:hint="default" w:ascii="Menlo" w:hAnsi="Menlo" w:eastAsia="Menlo" w:cs="Menlo"/>
+                <w:color w:val="CC7832"/>
+                <w:sz w:val="21"/>
+                <w:szCs w:val="21"/>
+                <w:shd w:val="clear" w:fill="2B2B2B"/>
+              </w:rPr>
+            </w:pPr>
+            <w:r>
+              <w:rPr>
+                <w:rFonts w:hint="default" w:ascii="Menlo" w:hAnsi="Menlo" w:eastAsia="Menlo" w:cs="Menlo"/>
+                <w:color w:val="A9B7C6"/>
+                <w:sz w:val="21"/>
+                <w:szCs w:val="21"/>
+                <w:shd w:val="clear" w:fill="2B2B2B"/>
+              </w:rPr>
+              <w:t>// 死循环知道对首元素出队</w:t>
+            </w:r>
+            <w:r>
+              <w:rPr>
+                <w:rFonts w:hint="default" w:ascii="Menlo" w:hAnsi="Menlo" w:eastAsia="Menlo" w:cs="Menlo"/>
+                <w:color w:val="A9B7C6"/>
+                <w:sz w:val="21"/>
+                <w:szCs w:val="21"/>
+                <w:shd w:val="clear" w:fill="2B2B2B"/>
+              </w:rPr>
+              <w:br w:type="textWrapping"/>
+            </w:r>
+            <w:r>
+              <w:rPr>
+                <w:rFonts w:hint="default" w:ascii="Menlo" w:hAnsi="Menlo" w:eastAsia="Menlo" w:cs="Menlo"/>
+                <w:color w:val="A9B7C6"/>
+                <w:sz w:val="21"/>
+                <w:szCs w:val="21"/>
+                <w:shd w:val="clear" w:fill="2B2B2B"/>
+              </w:rPr>
+              <w:t xml:space="preserve">        </w:t>
+            </w:r>
+            <w:r>
+              <w:rPr>
+                <w:rFonts w:hint="default" w:ascii="Menlo" w:hAnsi="Menlo" w:eastAsia="Menlo" w:cs="Menlo"/>
+                <w:color w:val="CC7832"/>
+                <w:sz w:val="21"/>
+                <w:szCs w:val="21"/>
+                <w:shd w:val="clear" w:fill="2B2B2B"/>
+              </w:rPr>
+              <w:t xml:space="preserve">for </w:t>
+            </w:r>
+            <w:r>
+              <w:rPr>
+                <w:rFonts w:hint="default" w:ascii="Menlo" w:hAnsi="Menlo" w:eastAsia="Menlo" w:cs="Menlo"/>
+                <w:color w:val="A9B7C6"/>
+                <w:sz w:val="21"/>
+                <w:szCs w:val="21"/>
+                <w:shd w:val="clear" w:fill="2B2B2B"/>
+              </w:rPr>
+              <w:t>(</w:t>
+            </w:r>
+            <w:r>
+              <w:rPr>
+                <w:rFonts w:hint="default" w:ascii="Menlo" w:hAnsi="Menlo" w:eastAsia="Menlo" w:cs="Menlo"/>
+                <w:color w:val="CC7832"/>
+                <w:sz w:val="21"/>
+                <w:szCs w:val="21"/>
+                <w:shd w:val="clear" w:fill="2B2B2B"/>
+              </w:rPr>
+              <w:t>;;</w:t>
+            </w:r>
+            <w:r>
+              <w:rPr>
+                <w:rFonts w:hint="default" w:ascii="Menlo" w:hAnsi="Menlo" w:eastAsia="Menlo" w:cs="Menlo"/>
+                <w:color w:val="A9B7C6"/>
+                <w:sz w:val="21"/>
+                <w:szCs w:val="21"/>
+                <w:shd w:val="clear" w:fill="2B2B2B"/>
+              </w:rPr>
+              <w:t>) {</w:t>
+            </w:r>
+            <w:r>
+              <w:rPr>
+                <w:rFonts w:hint="default" w:ascii="Menlo" w:hAnsi="Menlo" w:eastAsia="Menlo" w:cs="Menlo"/>
+                <w:color w:val="A9B7C6"/>
+                <w:sz w:val="21"/>
+                <w:szCs w:val="21"/>
+                <w:shd w:val="clear" w:fill="2B2B2B"/>
+              </w:rPr>
+              <w:br w:type="textWrapping"/>
+            </w:r>
+            <w:r>
+              <w:rPr>
+                <w:rFonts w:hint="default" w:ascii="Menlo" w:hAnsi="Menlo" w:eastAsia="Menlo" w:cs="Menlo"/>
+                <w:color w:val="A9B7C6"/>
+                <w:sz w:val="21"/>
+                <w:szCs w:val="21"/>
+                <w:shd w:val="clear" w:fill="2B2B2B"/>
+              </w:rPr>
+              <w:t xml:space="preserve">            </w:t>
+            </w:r>
+            <w:r>
+              <w:rPr>
+                <w:rFonts w:hint="default" w:ascii="Menlo" w:hAnsi="Menlo" w:eastAsia="Menlo" w:cs="Menlo"/>
+                <w:color w:val="507874"/>
+                <w:sz w:val="21"/>
+                <w:szCs w:val="21"/>
+                <w:shd w:val="clear" w:fill="2B2B2B"/>
+              </w:rPr>
+              <w:t xml:space="preserve">E </w:t>
+            </w:r>
+            <w:r>
+              <w:rPr>
+                <w:rFonts w:hint="default" w:ascii="Menlo" w:hAnsi="Menlo" w:eastAsia="Menlo" w:cs="Menlo"/>
+                <w:color w:val="A9B7C6"/>
+                <w:sz w:val="21"/>
+                <w:szCs w:val="21"/>
+                <w:shd w:val="clear" w:fill="2B2B2B"/>
+              </w:rPr>
+              <w:t xml:space="preserve">first = </w:t>
+            </w:r>
+            <w:r>
+              <w:rPr>
+                <w:rFonts w:hint="default" w:ascii="Menlo" w:hAnsi="Menlo" w:eastAsia="Menlo" w:cs="Menlo"/>
+                <w:color w:val="9876AA"/>
+                <w:sz w:val="21"/>
+                <w:szCs w:val="21"/>
+                <w:shd w:val="clear" w:fill="2B2B2B"/>
+              </w:rPr>
+              <w:t>q</w:t>
+            </w:r>
+            <w:r>
+              <w:rPr>
+                <w:rFonts w:hint="default" w:ascii="Menlo" w:hAnsi="Menlo" w:eastAsia="Menlo" w:cs="Menlo"/>
+                <w:color w:val="A9B7C6"/>
+                <w:sz w:val="21"/>
+                <w:szCs w:val="21"/>
+                <w:shd w:val="clear" w:fill="2B2B2B"/>
+              </w:rPr>
+              <w:t>.peek()</w:t>
+            </w:r>
+            <w:r>
+              <w:rPr>
+                <w:rFonts w:hint="default" w:ascii="Menlo" w:hAnsi="Menlo" w:eastAsia="Menlo" w:cs="Menlo"/>
+                <w:color w:val="CC7832"/>
+                <w:sz w:val="21"/>
+                <w:szCs w:val="21"/>
+                <w:shd w:val="clear" w:fill="2B2B2B"/>
+              </w:rPr>
+              <w:t>;</w:t>
+            </w:r>
+          </w:p>
+          <w:p>
+            <w:pPr>
+              <w:pStyle w:val="5"/>
+              <w:keepNext w:val="0"/>
+              <w:keepLines w:val="0"/>
+              <w:widowControl/>
+              <w:suppressLineNumbers w:val="0"/>
+              <w:shd w:val="clear" w:fill="2B2B2B"/>
+              <w:ind w:firstLine="1260" w:firstLineChars="600"/>
+              <w:rPr>
+                <w:rFonts w:hint="default" w:ascii="Menlo" w:hAnsi="Menlo" w:eastAsia="Menlo" w:cs="Menlo"/>
+                <w:color w:val="A9B7C6"/>
+                <w:sz w:val="21"/>
+                <w:szCs w:val="21"/>
+                <w:shd w:val="clear" w:fill="2B2B2B"/>
+              </w:rPr>
+            </w:pPr>
+            <w:r>
+              <w:rPr>
+                <w:rFonts w:hint="default" w:ascii="Menlo" w:hAnsi="Menlo" w:eastAsia="Menlo" w:cs="Menlo"/>
+                <w:color w:val="CC7832"/>
+                <w:sz w:val="21"/>
+                <w:szCs w:val="21"/>
+                <w:shd w:val="clear" w:fill="2B2B2B"/>
+              </w:rPr>
+              <w:t>// 对搜元素是空，说明对列是空的，需要等待入队</w:t>
+            </w:r>
+            <w:r>
+              <w:rPr>
+                <w:rFonts w:hint="default" w:ascii="Menlo" w:hAnsi="Menlo" w:eastAsia="Menlo" w:cs="Menlo"/>
+                <w:color w:val="CC7832"/>
+                <w:sz w:val="21"/>
+                <w:szCs w:val="21"/>
+                <w:shd w:val="clear" w:fill="2B2B2B"/>
+              </w:rPr>
+              <w:br w:type="textWrapping"/>
+            </w:r>
+            <w:r>
+              <w:rPr>
+                <w:rFonts w:hint="default" w:ascii="Menlo" w:hAnsi="Menlo" w:eastAsia="Menlo" w:cs="Menlo"/>
+                <w:color w:val="CC7832"/>
+                <w:sz w:val="21"/>
+                <w:szCs w:val="21"/>
+                <w:shd w:val="clear" w:fill="2B2B2B"/>
+              </w:rPr>
+              <w:t xml:space="preserve">            if </w:t>
+            </w:r>
+            <w:r>
+              <w:rPr>
+                <w:rFonts w:hint="default" w:ascii="Menlo" w:hAnsi="Menlo" w:eastAsia="Menlo" w:cs="Menlo"/>
+                <w:color w:val="A9B7C6"/>
+                <w:sz w:val="21"/>
+                <w:szCs w:val="21"/>
+                <w:shd w:val="clear" w:fill="2B2B2B"/>
+              </w:rPr>
+              <w:t xml:space="preserve">(first == </w:t>
+            </w:r>
+            <w:r>
+              <w:rPr>
+                <w:rFonts w:hint="default" w:ascii="Menlo" w:hAnsi="Menlo" w:eastAsia="Menlo" w:cs="Menlo"/>
+                <w:color w:val="CC7832"/>
+                <w:sz w:val="21"/>
+                <w:szCs w:val="21"/>
+                <w:shd w:val="clear" w:fill="2B2B2B"/>
+              </w:rPr>
+              <w:t>null</w:t>
+            </w:r>
+            <w:r>
+              <w:rPr>
+                <w:rFonts w:hint="default" w:ascii="Menlo" w:hAnsi="Menlo" w:eastAsia="Menlo" w:cs="Menlo"/>
+                <w:color w:val="A9B7C6"/>
+                <w:sz w:val="21"/>
+                <w:szCs w:val="21"/>
+                <w:shd w:val="clear" w:fill="2B2B2B"/>
+              </w:rPr>
+              <w:t>)</w:t>
+            </w:r>
+            <w:r>
+              <w:rPr>
+                <w:rFonts w:hint="default" w:ascii="Menlo" w:hAnsi="Menlo" w:eastAsia="Menlo" w:cs="Menlo"/>
+                <w:color w:val="A9B7C6"/>
+                <w:sz w:val="21"/>
+                <w:szCs w:val="21"/>
+                <w:shd w:val="clear" w:fill="2B2B2B"/>
+              </w:rPr>
+              <w:br w:type="textWrapping"/>
+            </w:r>
+            <w:r>
+              <w:rPr>
+                <w:rFonts w:hint="default" w:ascii="Menlo" w:hAnsi="Menlo" w:eastAsia="Menlo" w:cs="Menlo"/>
+                <w:color w:val="A9B7C6"/>
+                <w:sz w:val="21"/>
+                <w:szCs w:val="21"/>
+                <w:shd w:val="clear" w:fill="2B2B2B"/>
+              </w:rPr>
+              <w:t xml:space="preserve">                </w:t>
+            </w:r>
+            <w:r>
+              <w:rPr>
+                <w:rFonts w:hint="default" w:ascii="Menlo" w:hAnsi="Menlo" w:eastAsia="Menlo" w:cs="Menlo"/>
+                <w:color w:val="9876AA"/>
+                <w:sz w:val="21"/>
+                <w:szCs w:val="21"/>
+                <w:shd w:val="clear" w:fill="2B2B2B"/>
+              </w:rPr>
+              <w:t>available</w:t>
+            </w:r>
+            <w:r>
+              <w:rPr>
+                <w:rFonts w:hint="default" w:ascii="Menlo" w:hAnsi="Menlo" w:eastAsia="Menlo" w:cs="Menlo"/>
+                <w:color w:val="A9B7C6"/>
+                <w:sz w:val="21"/>
+                <w:szCs w:val="21"/>
+                <w:shd w:val="clear" w:fill="2B2B2B"/>
+              </w:rPr>
+              <w:t>.await()</w:t>
+            </w:r>
+            <w:r>
+              <w:rPr>
+                <w:rFonts w:hint="default" w:ascii="Menlo" w:hAnsi="Menlo" w:eastAsia="Menlo" w:cs="Menlo"/>
+                <w:color w:val="CC7832"/>
+                <w:sz w:val="21"/>
+                <w:szCs w:val="21"/>
+                <w:shd w:val="clear" w:fill="2B2B2B"/>
+              </w:rPr>
+              <w:t>;</w:t>
+            </w:r>
+            <w:r>
+              <w:rPr>
+                <w:rFonts w:hint="default" w:ascii="Menlo" w:hAnsi="Menlo" w:eastAsia="Menlo" w:cs="Menlo"/>
+                <w:color w:val="CC7832"/>
+                <w:sz w:val="21"/>
+                <w:szCs w:val="21"/>
+                <w:shd w:val="clear" w:fill="2B2B2B"/>
+              </w:rPr>
+              <w:br w:type="textWrapping"/>
+            </w:r>
+            <w:r>
+              <w:rPr>
+                <w:rFonts w:hint="default" w:ascii="Menlo" w:hAnsi="Menlo" w:eastAsia="Menlo" w:cs="Menlo"/>
+                <w:color w:val="CC7832"/>
+                <w:sz w:val="21"/>
+                <w:szCs w:val="21"/>
+                <w:shd w:val="clear" w:fill="2B2B2B"/>
+              </w:rPr>
+              <w:t xml:space="preserve">            else </w:t>
+            </w:r>
+            <w:r>
+              <w:rPr>
+                <w:rFonts w:hint="default" w:ascii="Menlo" w:hAnsi="Menlo" w:eastAsia="Menlo" w:cs="Menlo"/>
+                <w:color w:val="A9B7C6"/>
+                <w:sz w:val="21"/>
+                <w:szCs w:val="21"/>
+                <w:shd w:val="clear" w:fill="2B2B2B"/>
+              </w:rPr>
+              <w:t>{</w:t>
+            </w:r>
+          </w:p>
+          <w:p>
+            <w:pPr>
+              <w:pStyle w:val="5"/>
+              <w:keepNext w:val="0"/>
+              <w:keepLines w:val="0"/>
+              <w:widowControl/>
+              <w:suppressLineNumbers w:val="0"/>
+              <w:shd w:val="clear" w:fill="2B2B2B"/>
+              <w:ind w:firstLine="1680" w:firstLineChars="800"/>
+              <w:rPr>
+                <w:rFonts w:hint="default" w:ascii="Menlo" w:hAnsi="Menlo" w:eastAsia="Menlo" w:cs="Menlo"/>
+                <w:color w:val="A9B7C6"/>
+                <w:sz w:val="21"/>
+                <w:szCs w:val="21"/>
+                <w:shd w:val="clear" w:fill="2B2B2B"/>
+              </w:rPr>
+            </w:pPr>
+            <w:r>
+              <w:rPr>
+                <w:rFonts w:hint="default" w:ascii="Menlo" w:hAnsi="Menlo" w:eastAsia="Menlo" w:cs="Menlo"/>
+                <w:color w:val="A9B7C6"/>
+                <w:sz w:val="21"/>
+                <w:szCs w:val="21"/>
+                <w:shd w:val="clear" w:fill="2B2B2B"/>
+              </w:rPr>
+              <w:t>// 不是空，看看任务的时间有没有到期</w:t>
+            </w:r>
+            <w:r>
+              <w:rPr>
+                <w:rFonts w:hint="default" w:ascii="Menlo" w:hAnsi="Menlo" w:eastAsia="Menlo" w:cs="Menlo"/>
+                <w:color w:val="A9B7C6"/>
+                <w:sz w:val="21"/>
+                <w:szCs w:val="21"/>
+                <w:shd w:val="clear" w:fill="2B2B2B"/>
+              </w:rPr>
+              <w:br w:type="textWrapping"/>
+            </w:r>
+            <w:r>
+              <w:rPr>
+                <w:rFonts w:hint="default" w:ascii="Menlo" w:hAnsi="Menlo" w:eastAsia="Menlo" w:cs="Menlo"/>
+                <w:color w:val="A9B7C6"/>
+                <w:sz w:val="21"/>
+                <w:szCs w:val="21"/>
+                <w:shd w:val="clear" w:fill="2B2B2B"/>
+              </w:rPr>
+              <w:t xml:space="preserve">                </w:t>
+            </w:r>
+            <w:r>
+              <w:rPr>
+                <w:rFonts w:hint="default" w:ascii="Menlo" w:hAnsi="Menlo" w:eastAsia="Menlo" w:cs="Menlo"/>
+                <w:color w:val="CC7832"/>
+                <w:sz w:val="21"/>
+                <w:szCs w:val="21"/>
+                <w:shd w:val="clear" w:fill="2B2B2B"/>
+              </w:rPr>
+              <w:t xml:space="preserve">long </w:t>
+            </w:r>
+            <w:r>
+              <w:rPr>
+                <w:rFonts w:hint="default" w:ascii="Menlo" w:hAnsi="Menlo" w:eastAsia="Menlo" w:cs="Menlo"/>
+                <w:color w:val="A9B7C6"/>
+                <w:sz w:val="21"/>
+                <w:szCs w:val="21"/>
+                <w:shd w:val="clear" w:fill="2B2B2B"/>
+              </w:rPr>
+              <w:t>delay = first.getDelay(</w:t>
+            </w:r>
+            <w:r>
+              <w:rPr>
+                <w:rFonts w:hint="default" w:ascii="Menlo" w:hAnsi="Menlo" w:eastAsia="Menlo" w:cs="Menlo"/>
+                <w:i/>
+                <w:color w:val="9876AA"/>
+                <w:sz w:val="21"/>
+                <w:szCs w:val="21"/>
+                <w:shd w:val="clear" w:fill="2B2B2B"/>
+              </w:rPr>
+              <w:t>NANOSECONDS</w:t>
+            </w:r>
+            <w:r>
+              <w:rPr>
+                <w:rFonts w:hint="default" w:ascii="Menlo" w:hAnsi="Menlo" w:eastAsia="Menlo" w:cs="Menlo"/>
+                <w:color w:val="A9B7C6"/>
+                <w:sz w:val="21"/>
+                <w:szCs w:val="21"/>
+                <w:shd w:val="clear" w:fill="2B2B2B"/>
+              </w:rPr>
+              <w:t>)</w:t>
+            </w:r>
+            <w:r>
+              <w:rPr>
+                <w:rFonts w:hint="default" w:ascii="Menlo" w:hAnsi="Menlo" w:eastAsia="Menlo" w:cs="Menlo"/>
+                <w:color w:val="CC7832"/>
+                <w:sz w:val="21"/>
+                <w:szCs w:val="21"/>
+                <w:shd w:val="clear" w:fill="2B2B2B"/>
+              </w:rPr>
+              <w:t>;</w:t>
+            </w:r>
+            <w:r>
+              <w:rPr>
+                <w:rFonts w:hint="default" w:ascii="Menlo" w:hAnsi="Menlo" w:eastAsia="Menlo" w:cs="Menlo"/>
+                <w:color w:val="CC7832"/>
+                <w:sz w:val="21"/>
+                <w:szCs w:val="21"/>
+                <w:shd w:val="clear" w:fill="2B2B2B"/>
+              </w:rPr>
+              <w:br w:type="textWrapping"/>
+            </w:r>
+            <w:r>
+              <w:rPr>
+                <w:rFonts w:hint="default" w:ascii="Menlo" w:hAnsi="Menlo" w:eastAsia="Menlo" w:cs="Menlo"/>
+                <w:color w:val="CC7832"/>
+                <w:sz w:val="21"/>
+                <w:szCs w:val="21"/>
+                <w:shd w:val="clear" w:fill="2B2B2B"/>
+              </w:rPr>
+              <w:t xml:space="preserve">                if </w:t>
+            </w:r>
+            <w:r>
+              <w:rPr>
+                <w:rFonts w:hint="default" w:ascii="Menlo" w:hAnsi="Menlo" w:eastAsia="Menlo" w:cs="Menlo"/>
+                <w:color w:val="A9B7C6"/>
+                <w:sz w:val="21"/>
+                <w:szCs w:val="21"/>
+                <w:shd w:val="clear" w:fill="2B2B2B"/>
+              </w:rPr>
+              <w:t xml:space="preserve">(delay &lt;= </w:t>
+            </w:r>
+            <w:r>
+              <w:rPr>
+                <w:rFonts w:hint="default" w:ascii="Menlo" w:hAnsi="Menlo" w:eastAsia="Menlo" w:cs="Menlo"/>
+                <w:color w:val="6897BB"/>
+                <w:sz w:val="21"/>
+                <w:szCs w:val="21"/>
+                <w:shd w:val="clear" w:fill="2B2B2B"/>
+              </w:rPr>
+              <w:t>0</w:t>
+            </w:r>
+            <w:r>
+              <w:rPr>
+                <w:rFonts w:hint="default" w:ascii="Menlo" w:hAnsi="Menlo" w:eastAsia="Menlo" w:cs="Menlo"/>
+                <w:color w:val="A9B7C6"/>
+                <w:sz w:val="21"/>
+                <w:szCs w:val="21"/>
+                <w:shd w:val="clear" w:fill="2B2B2B"/>
+              </w:rPr>
+              <w:t>)</w:t>
+            </w:r>
+          </w:p>
+          <w:p>
+            <w:pPr>
+              <w:pStyle w:val="5"/>
+              <w:keepNext w:val="0"/>
+              <w:keepLines w:val="0"/>
+              <w:widowControl/>
+              <w:suppressLineNumbers w:val="0"/>
+              <w:shd w:val="clear" w:fill="2B2B2B"/>
+              <w:ind w:firstLine="2100" w:firstLineChars="1000"/>
+              <w:rPr>
+                <w:rFonts w:hint="default" w:ascii="Menlo" w:hAnsi="Menlo" w:eastAsia="Menlo" w:cs="Menlo"/>
+                <w:color w:val="808080"/>
+                <w:sz w:val="21"/>
+                <w:szCs w:val="21"/>
+                <w:shd w:val="clear" w:fill="2B2B2B"/>
+              </w:rPr>
+            </w:pPr>
+            <w:r>
+              <w:rPr>
+                <w:rFonts w:hint="default" w:ascii="Menlo" w:hAnsi="Menlo" w:eastAsia="Menlo" w:cs="Menlo"/>
+                <w:color w:val="A9B7C6"/>
+                <w:sz w:val="21"/>
+                <w:szCs w:val="21"/>
+                <w:shd w:val="clear" w:fill="2B2B2B"/>
+              </w:rPr>
+              <w:t>// 小于0，到期了就可以出队</w:t>
+            </w:r>
+            <w:r>
+              <w:rPr>
+                <w:rFonts w:hint="default" w:ascii="Menlo" w:hAnsi="Menlo" w:eastAsia="Menlo" w:cs="Menlo"/>
+                <w:color w:val="A9B7C6"/>
+                <w:sz w:val="21"/>
+                <w:szCs w:val="21"/>
+                <w:shd w:val="clear" w:fill="2B2B2B"/>
+              </w:rPr>
+              <w:br w:type="textWrapping"/>
+            </w:r>
+            <w:r>
+              <w:rPr>
+                <w:rFonts w:hint="default" w:ascii="Menlo" w:hAnsi="Menlo" w:eastAsia="Menlo" w:cs="Menlo"/>
+                <w:color w:val="A9B7C6"/>
+                <w:sz w:val="21"/>
+                <w:szCs w:val="21"/>
+                <w:shd w:val="clear" w:fill="2B2B2B"/>
+              </w:rPr>
+              <w:t xml:space="preserve">                    </w:t>
+            </w:r>
+            <w:r>
+              <w:rPr>
+                <w:rFonts w:hint="default" w:ascii="Menlo" w:hAnsi="Menlo" w:eastAsia="Menlo" w:cs="Menlo"/>
+                <w:color w:val="CC7832"/>
+                <w:sz w:val="21"/>
+                <w:szCs w:val="21"/>
+                <w:shd w:val="clear" w:fill="2B2B2B"/>
+              </w:rPr>
+              <w:t xml:space="preserve">return </w:t>
+            </w:r>
+            <w:r>
+              <w:rPr>
+                <w:rFonts w:hint="default" w:ascii="Menlo" w:hAnsi="Menlo" w:eastAsia="Menlo" w:cs="Menlo"/>
+                <w:color w:val="9876AA"/>
+                <w:sz w:val="21"/>
+                <w:szCs w:val="21"/>
+                <w:shd w:val="clear" w:fill="2B2B2B"/>
+              </w:rPr>
+              <w:t>q</w:t>
+            </w:r>
+            <w:r>
+              <w:rPr>
+                <w:rFonts w:hint="default" w:ascii="Menlo" w:hAnsi="Menlo" w:eastAsia="Menlo" w:cs="Menlo"/>
+                <w:color w:val="A9B7C6"/>
+                <w:sz w:val="21"/>
+                <w:szCs w:val="21"/>
+                <w:shd w:val="clear" w:fill="2B2B2B"/>
+              </w:rPr>
+              <w:t>.poll()</w:t>
+            </w:r>
+            <w:r>
+              <w:rPr>
+                <w:rFonts w:hint="default" w:ascii="Menlo" w:hAnsi="Menlo" w:eastAsia="Menlo" w:cs="Menlo"/>
+                <w:color w:val="CC7832"/>
+                <w:sz w:val="21"/>
+                <w:szCs w:val="21"/>
+                <w:shd w:val="clear" w:fill="2B2B2B"/>
+              </w:rPr>
+              <w:t>;</w:t>
+            </w:r>
+            <w:r>
+              <w:rPr>
+                <w:rFonts w:hint="default" w:ascii="Menlo" w:hAnsi="Menlo" w:eastAsia="Menlo" w:cs="Menlo"/>
+                <w:color w:val="CC7832"/>
+                <w:sz w:val="21"/>
+                <w:szCs w:val="21"/>
+                <w:shd w:val="clear" w:fill="2B2B2B"/>
+              </w:rPr>
+              <w:br w:type="textWrapping"/>
+            </w:r>
+            <w:r>
+              <w:rPr>
+                <w:rFonts w:hint="default" w:ascii="Menlo" w:hAnsi="Menlo" w:eastAsia="Menlo" w:cs="Menlo"/>
+                <w:color w:val="CC7832"/>
+                <w:sz w:val="21"/>
+                <w:szCs w:val="21"/>
+                <w:shd w:val="clear" w:fill="2B2B2B"/>
+              </w:rPr>
+              <w:t xml:space="preserve">                </w:t>
+            </w:r>
+            <w:r>
+              <w:rPr>
+                <w:rFonts w:hint="default" w:ascii="Menlo" w:hAnsi="Menlo" w:eastAsia="Menlo" w:cs="Menlo"/>
+                <w:color w:val="A9B7C6"/>
+                <w:sz w:val="21"/>
+                <w:szCs w:val="21"/>
+                <w:shd w:val="clear" w:fill="2B2B2B"/>
+              </w:rPr>
+              <w:t xml:space="preserve">first = </w:t>
+            </w:r>
+            <w:r>
+              <w:rPr>
+                <w:rFonts w:hint="default" w:ascii="Menlo" w:hAnsi="Menlo" w:eastAsia="Menlo" w:cs="Menlo"/>
+                <w:color w:val="CC7832"/>
+                <w:sz w:val="21"/>
+                <w:szCs w:val="21"/>
+                <w:shd w:val="clear" w:fill="2B2B2B"/>
+              </w:rPr>
+              <w:t xml:space="preserve">null; </w:t>
+            </w:r>
+            <w:r>
+              <w:rPr>
+                <w:rFonts w:hint="default" w:ascii="Menlo" w:hAnsi="Menlo" w:eastAsia="Menlo" w:cs="Menlo"/>
+                <w:color w:val="808080"/>
+                <w:sz w:val="21"/>
+                <w:szCs w:val="21"/>
+                <w:shd w:val="clear" w:fill="2B2B2B"/>
+              </w:rPr>
+              <w:t>// don't retain ref while waiting</w:t>
+            </w:r>
+          </w:p>
+          <w:p>
+            <w:pPr>
+              <w:pStyle w:val="5"/>
+              <w:keepNext w:val="0"/>
+              <w:keepLines w:val="0"/>
+              <w:widowControl/>
+              <w:suppressLineNumbers w:val="0"/>
+              <w:shd w:val="clear" w:fill="2B2B2B"/>
+              <w:ind w:firstLine="1785" w:firstLineChars="850"/>
+              <w:rPr>
+                <w:rFonts w:hint="default" w:ascii="Menlo" w:hAnsi="Menlo" w:eastAsia="Menlo" w:cs="Menlo"/>
+                <w:color w:val="A9B7C6"/>
+                <w:sz w:val="21"/>
+                <w:szCs w:val="21"/>
+                <w:shd w:val="clear" w:fill="2B2B2B"/>
+              </w:rPr>
+            </w:pPr>
+            <w:r>
+              <w:rPr>
+                <w:rFonts w:hint="default" w:ascii="Menlo" w:hAnsi="Menlo" w:eastAsia="Menlo" w:cs="Menlo"/>
+                <w:color w:val="808080"/>
+                <w:sz w:val="21"/>
+                <w:szCs w:val="21"/>
+                <w:shd w:val="clear" w:fill="2B2B2B"/>
+              </w:rPr>
+              <w:t>// 程序走到这里，说明，对首的过期时间还没到</w:t>
+            </w:r>
+            <w:r>
+              <w:rPr>
+                <w:rFonts w:hint="default" w:ascii="Menlo" w:hAnsi="Menlo" w:eastAsia="Menlo" w:cs="Menlo"/>
+                <w:color w:val="808080"/>
+                <w:sz w:val="21"/>
+                <w:szCs w:val="21"/>
+                <w:shd w:val="clear" w:fill="2B2B2B"/>
+              </w:rPr>
+              <w:br w:type="textWrapping"/>
+            </w:r>
+            <w:r>
+              <w:rPr>
+                <w:rFonts w:hint="default" w:ascii="Menlo" w:hAnsi="Menlo" w:eastAsia="Menlo" w:cs="Menlo"/>
+                <w:color w:val="808080"/>
+                <w:sz w:val="21"/>
+                <w:szCs w:val="21"/>
+                <w:shd w:val="clear" w:fill="2B2B2B"/>
+              </w:rPr>
+              <w:t xml:space="preserve">                </w:t>
+            </w:r>
+            <w:r>
+              <w:rPr>
+                <w:rFonts w:hint="default" w:ascii="Menlo" w:hAnsi="Menlo" w:eastAsia="Menlo" w:cs="Menlo"/>
+                <w:color w:val="CC7832"/>
+                <w:sz w:val="21"/>
+                <w:szCs w:val="21"/>
+                <w:shd w:val="clear" w:fill="2B2B2B"/>
+              </w:rPr>
+              <w:t xml:space="preserve">if </w:t>
+            </w:r>
+            <w:r>
+              <w:rPr>
+                <w:rFonts w:hint="default" w:ascii="Menlo" w:hAnsi="Menlo" w:eastAsia="Menlo" w:cs="Menlo"/>
+                <w:color w:val="A9B7C6"/>
+                <w:sz w:val="21"/>
+                <w:szCs w:val="21"/>
+                <w:shd w:val="clear" w:fill="2B2B2B"/>
+              </w:rPr>
+              <w:t>(</w:t>
+            </w:r>
+            <w:r>
+              <w:rPr>
+                <w:rFonts w:hint="default" w:ascii="Menlo" w:hAnsi="Menlo" w:eastAsia="Menlo" w:cs="Menlo"/>
+                <w:color w:val="9876AA"/>
+                <w:sz w:val="21"/>
+                <w:szCs w:val="21"/>
+                <w:shd w:val="clear" w:fill="2B2B2B"/>
+              </w:rPr>
+              <w:t xml:space="preserve">leader </w:t>
+            </w:r>
+            <w:r>
+              <w:rPr>
+                <w:rFonts w:hint="default" w:ascii="Menlo" w:hAnsi="Menlo" w:eastAsia="Menlo" w:cs="Menlo"/>
+                <w:color w:val="A9B7C6"/>
+                <w:sz w:val="21"/>
+                <w:szCs w:val="21"/>
+                <w:shd w:val="clear" w:fill="2B2B2B"/>
+              </w:rPr>
+              <w:t xml:space="preserve">!= </w:t>
+            </w:r>
+            <w:r>
+              <w:rPr>
+                <w:rFonts w:hint="default" w:ascii="Menlo" w:hAnsi="Menlo" w:eastAsia="Menlo" w:cs="Menlo"/>
+                <w:color w:val="CC7832"/>
+                <w:sz w:val="21"/>
+                <w:szCs w:val="21"/>
+                <w:shd w:val="clear" w:fill="2B2B2B"/>
+              </w:rPr>
+              <w:t>null</w:t>
+            </w:r>
+            <w:r>
+              <w:rPr>
+                <w:rFonts w:hint="default" w:ascii="Menlo" w:hAnsi="Menlo" w:eastAsia="Menlo" w:cs="Menlo"/>
+                <w:color w:val="A9B7C6"/>
+                <w:sz w:val="21"/>
+                <w:szCs w:val="21"/>
+                <w:shd w:val="clear" w:fill="2B2B2B"/>
+              </w:rPr>
+              <w:t>)</w:t>
+            </w:r>
+          </w:p>
+          <w:p>
+            <w:pPr>
+              <w:pStyle w:val="5"/>
+              <w:keepNext w:val="0"/>
+              <w:keepLines w:val="0"/>
+              <w:widowControl/>
+              <w:suppressLineNumbers w:val="0"/>
+              <w:shd w:val="clear" w:fill="2B2B2B"/>
+              <w:ind w:firstLine="1785" w:firstLineChars="850"/>
+              <w:rPr>
+                <w:rFonts w:hint="default" w:ascii="Menlo" w:hAnsi="Menlo" w:eastAsia="Menlo" w:cs="Menlo"/>
+                <w:color w:val="A9B7C6"/>
+                <w:sz w:val="21"/>
+                <w:szCs w:val="21"/>
+                <w:shd w:val="clear" w:fill="2B2B2B"/>
+              </w:rPr>
+            </w:pPr>
+            <w:r>
+              <w:rPr>
+                <w:rFonts w:hint="default" w:ascii="Menlo" w:hAnsi="Menlo" w:eastAsia="Menlo" w:cs="Menlo"/>
+                <w:color w:val="A9B7C6"/>
+                <w:sz w:val="21"/>
+                <w:szCs w:val="21"/>
+                <w:shd w:val="clear" w:fill="2B2B2B"/>
+              </w:rPr>
+              <w:t>// leader 不是空，说明这个线程就是要出队的线程</w:t>
+            </w:r>
+            <w:r>
+              <w:rPr>
+                <w:rFonts w:hint="default" w:ascii="Menlo" w:hAnsi="Menlo" w:eastAsia="Menlo" w:cs="Menlo"/>
+                <w:color w:val="A9B7C6"/>
+                <w:sz w:val="21"/>
+                <w:szCs w:val="21"/>
+                <w:shd w:val="clear" w:fill="2B2B2B"/>
+              </w:rPr>
+              <w:br w:type="textWrapping"/>
+            </w:r>
+            <w:r>
+              <w:rPr>
+                <w:rFonts w:hint="default" w:ascii="Menlo" w:hAnsi="Menlo" w:eastAsia="Menlo" w:cs="Menlo"/>
+                <w:color w:val="A9B7C6"/>
+                <w:sz w:val="21"/>
+                <w:szCs w:val="21"/>
+                <w:shd w:val="clear" w:fill="2B2B2B"/>
+              </w:rPr>
+              <w:t xml:space="preserve">                    </w:t>
+            </w:r>
+            <w:r>
+              <w:rPr>
+                <w:rFonts w:hint="default" w:ascii="Menlo" w:hAnsi="Menlo" w:eastAsia="Menlo" w:cs="Menlo"/>
+                <w:color w:val="9876AA"/>
+                <w:sz w:val="21"/>
+                <w:szCs w:val="21"/>
+                <w:shd w:val="clear" w:fill="2B2B2B"/>
+              </w:rPr>
+              <w:t>available</w:t>
+            </w:r>
+            <w:r>
+              <w:rPr>
+                <w:rFonts w:hint="default" w:ascii="Menlo" w:hAnsi="Menlo" w:eastAsia="Menlo" w:cs="Menlo"/>
+                <w:color w:val="A9B7C6"/>
+                <w:sz w:val="21"/>
+                <w:szCs w:val="21"/>
+                <w:shd w:val="clear" w:fill="2B2B2B"/>
+              </w:rPr>
+              <w:t>.await()</w:t>
+            </w:r>
+            <w:r>
+              <w:rPr>
+                <w:rFonts w:hint="default" w:ascii="Menlo" w:hAnsi="Menlo" w:eastAsia="Menlo" w:cs="Menlo"/>
+                <w:color w:val="CC7832"/>
+                <w:sz w:val="21"/>
+                <w:szCs w:val="21"/>
+                <w:shd w:val="clear" w:fill="2B2B2B"/>
+              </w:rPr>
+              <w:t>;</w:t>
+            </w:r>
+            <w:r>
+              <w:rPr>
+                <w:rFonts w:hint="default" w:ascii="Menlo" w:hAnsi="Menlo" w:eastAsia="Menlo" w:cs="Menlo"/>
+                <w:color w:val="CC7832"/>
+                <w:sz w:val="21"/>
+                <w:szCs w:val="21"/>
+                <w:shd w:val="clear" w:fill="2B2B2B"/>
+              </w:rPr>
+              <w:br w:type="textWrapping"/>
+            </w:r>
+            <w:r>
+              <w:rPr>
+                <w:rFonts w:hint="default" w:ascii="Menlo" w:hAnsi="Menlo" w:eastAsia="Menlo" w:cs="Menlo"/>
+                <w:color w:val="CC7832"/>
+                <w:sz w:val="21"/>
+                <w:szCs w:val="21"/>
+                <w:shd w:val="clear" w:fill="2B2B2B"/>
+              </w:rPr>
+              <w:t xml:space="preserve">                else </w:t>
+            </w:r>
+            <w:r>
+              <w:rPr>
+                <w:rFonts w:hint="default" w:ascii="Menlo" w:hAnsi="Menlo" w:eastAsia="Menlo" w:cs="Menlo"/>
+                <w:color w:val="A9B7C6"/>
+                <w:sz w:val="21"/>
+                <w:szCs w:val="21"/>
+                <w:shd w:val="clear" w:fill="2B2B2B"/>
+              </w:rPr>
+              <w:t>{</w:t>
+            </w:r>
+            <w:r>
+              <w:rPr>
+                <w:rFonts w:hint="default" w:ascii="Menlo" w:hAnsi="Menlo" w:eastAsia="Menlo" w:cs="Menlo"/>
+                <w:color w:val="A9B7C6"/>
+                <w:sz w:val="21"/>
+                <w:szCs w:val="21"/>
+                <w:shd w:val="clear" w:fill="2B2B2B"/>
+              </w:rPr>
+              <w:br w:type="textWrapping"/>
+            </w:r>
+            <w:r>
+              <w:rPr>
+                <w:rFonts w:hint="default" w:ascii="Menlo" w:hAnsi="Menlo" w:eastAsia="Menlo" w:cs="Menlo"/>
+                <w:color w:val="A9B7C6"/>
+                <w:sz w:val="21"/>
+                <w:szCs w:val="21"/>
+                <w:shd w:val="clear" w:fill="2B2B2B"/>
+              </w:rPr>
+              <w:t xml:space="preserve">                    Thread thisThread = Thread.</w:t>
+            </w:r>
+            <w:r>
+              <w:rPr>
+                <w:rFonts w:hint="default" w:ascii="Menlo" w:hAnsi="Menlo" w:eastAsia="Menlo" w:cs="Menlo"/>
+                <w:i/>
+                <w:color w:val="A9B7C6"/>
+                <w:sz w:val="21"/>
+                <w:szCs w:val="21"/>
+                <w:shd w:val="clear" w:fill="2B2B2B"/>
+              </w:rPr>
+              <w:t>currentThread</w:t>
+            </w:r>
+            <w:r>
+              <w:rPr>
+                <w:rFonts w:hint="default" w:ascii="Menlo" w:hAnsi="Menlo" w:eastAsia="Menlo" w:cs="Menlo"/>
+                <w:color w:val="A9B7C6"/>
+                <w:sz w:val="21"/>
+                <w:szCs w:val="21"/>
+                <w:shd w:val="clear" w:fill="2B2B2B"/>
+              </w:rPr>
+              <w:t>()</w:t>
+            </w:r>
+            <w:r>
+              <w:rPr>
+                <w:rFonts w:hint="default" w:ascii="Menlo" w:hAnsi="Menlo" w:eastAsia="Menlo" w:cs="Menlo"/>
+                <w:color w:val="CC7832"/>
+                <w:sz w:val="21"/>
+                <w:szCs w:val="21"/>
+                <w:shd w:val="clear" w:fill="2B2B2B"/>
+              </w:rPr>
+              <w:t>;</w:t>
+            </w:r>
+            <w:r>
+              <w:rPr>
+                <w:rFonts w:hint="default" w:ascii="Menlo" w:hAnsi="Menlo" w:eastAsia="Menlo" w:cs="Menlo"/>
+                <w:color w:val="CC7832"/>
+                <w:sz w:val="21"/>
+                <w:szCs w:val="21"/>
+                <w:shd w:val="clear" w:fill="2B2B2B"/>
+              </w:rPr>
+              <w:br w:type="textWrapping"/>
+            </w:r>
+            <w:r>
+              <w:rPr>
+                <w:rFonts w:hint="default" w:ascii="Menlo" w:hAnsi="Menlo" w:eastAsia="Menlo" w:cs="Menlo"/>
+                <w:color w:val="CC7832"/>
+                <w:sz w:val="21"/>
+                <w:szCs w:val="21"/>
+                <w:shd w:val="clear" w:fill="2B2B2B"/>
+              </w:rPr>
+              <w:t xml:space="preserve">                    </w:t>
+            </w:r>
+            <w:r>
+              <w:rPr>
+                <w:rFonts w:hint="default" w:ascii="Menlo" w:hAnsi="Menlo" w:eastAsia="Menlo" w:cs="Menlo"/>
+                <w:color w:val="9876AA"/>
+                <w:sz w:val="21"/>
+                <w:szCs w:val="21"/>
+                <w:shd w:val="clear" w:fill="2B2B2B"/>
+              </w:rPr>
+              <w:t xml:space="preserve">leader </w:t>
+            </w:r>
+            <w:r>
+              <w:rPr>
+                <w:rFonts w:hint="default" w:ascii="Menlo" w:hAnsi="Menlo" w:eastAsia="Menlo" w:cs="Menlo"/>
+                <w:color w:val="A9B7C6"/>
+                <w:sz w:val="21"/>
+                <w:szCs w:val="21"/>
+                <w:shd w:val="clear" w:fill="2B2B2B"/>
+              </w:rPr>
+              <w:t>= thisThread</w:t>
+            </w:r>
+            <w:r>
+              <w:rPr>
+                <w:rFonts w:hint="default" w:ascii="Menlo" w:hAnsi="Menlo" w:eastAsia="Menlo" w:cs="Menlo"/>
+                <w:color w:val="CC7832"/>
+                <w:sz w:val="21"/>
+                <w:szCs w:val="21"/>
+                <w:shd w:val="clear" w:fill="2B2B2B"/>
+              </w:rPr>
+              <w:t>;</w:t>
+            </w:r>
+            <w:r>
+              <w:rPr>
+                <w:rFonts w:hint="default" w:ascii="Menlo" w:hAnsi="Menlo" w:eastAsia="Menlo" w:cs="Menlo"/>
+                <w:color w:val="CC7832"/>
+                <w:sz w:val="21"/>
+                <w:szCs w:val="21"/>
+                <w:shd w:val="clear" w:fill="2B2B2B"/>
+              </w:rPr>
+              <w:br w:type="textWrapping"/>
+            </w:r>
+            <w:r>
+              <w:rPr>
+                <w:rFonts w:hint="default" w:ascii="Menlo" w:hAnsi="Menlo" w:eastAsia="Menlo" w:cs="Menlo"/>
+                <w:color w:val="CC7832"/>
+                <w:sz w:val="21"/>
+                <w:szCs w:val="21"/>
+                <w:shd w:val="clear" w:fill="2B2B2B"/>
+              </w:rPr>
+              <w:t xml:space="preserve">                    try </w:t>
+            </w:r>
+            <w:r>
+              <w:rPr>
+                <w:rFonts w:hint="default" w:ascii="Menlo" w:hAnsi="Menlo" w:eastAsia="Menlo" w:cs="Menlo"/>
+                <w:color w:val="A9B7C6"/>
+                <w:sz w:val="21"/>
+                <w:szCs w:val="21"/>
+                <w:shd w:val="clear" w:fill="2B2B2B"/>
+              </w:rPr>
+              <w:t>{</w:t>
+            </w:r>
+          </w:p>
+          <w:p>
+            <w:pPr>
+              <w:pStyle w:val="5"/>
+              <w:keepNext w:val="0"/>
+              <w:keepLines w:val="0"/>
+              <w:widowControl/>
+              <w:suppressLineNumbers w:val="0"/>
+              <w:shd w:val="clear" w:fill="2B2B2B"/>
+              <w:ind w:firstLine="2520" w:firstLineChars="1200"/>
+              <w:rPr>
+                <w:rFonts w:hint="default" w:ascii="Menlo" w:hAnsi="Menlo" w:eastAsia="Menlo" w:cs="Menlo"/>
+                <w:color w:val="A9B7C6"/>
+                <w:sz w:val="21"/>
+                <w:szCs w:val="21"/>
+                <w:shd w:val="clear" w:fill="2B2B2B"/>
+              </w:rPr>
+            </w:pPr>
+            <w:r>
+              <w:rPr>
+                <w:rFonts w:hint="default" w:ascii="Menlo" w:hAnsi="Menlo" w:eastAsia="Menlo" w:cs="Menlo"/>
+                <w:color w:val="A9B7C6"/>
+                <w:sz w:val="21"/>
+                <w:szCs w:val="21"/>
+                <w:shd w:val="clear" w:fill="2B2B2B"/>
+              </w:rPr>
+              <w:t>// 阻塞leader线程直到delay时间后</w:t>
+            </w:r>
+            <w:r>
+              <w:rPr>
+                <w:rFonts w:hint="default" w:ascii="Menlo" w:hAnsi="Menlo" w:eastAsia="Menlo" w:cs="Menlo"/>
+                <w:color w:val="A9B7C6"/>
+                <w:sz w:val="21"/>
+                <w:szCs w:val="21"/>
+                <w:shd w:val="clear" w:fill="2B2B2B"/>
+              </w:rPr>
+              <w:br w:type="textWrapping"/>
+            </w:r>
+            <w:r>
+              <w:rPr>
+                <w:rFonts w:hint="default" w:ascii="Menlo" w:hAnsi="Menlo" w:eastAsia="Menlo" w:cs="Menlo"/>
+                <w:color w:val="A9B7C6"/>
+                <w:sz w:val="21"/>
+                <w:szCs w:val="21"/>
+                <w:shd w:val="clear" w:fill="2B2B2B"/>
+              </w:rPr>
+              <w:t xml:space="preserve">                        </w:t>
+            </w:r>
+            <w:r>
+              <w:rPr>
+                <w:rFonts w:hint="default" w:ascii="Menlo" w:hAnsi="Menlo" w:eastAsia="Menlo" w:cs="Menlo"/>
+                <w:color w:val="9876AA"/>
+                <w:sz w:val="21"/>
+                <w:szCs w:val="21"/>
+                <w:shd w:val="clear" w:fill="2B2B2B"/>
+              </w:rPr>
+              <w:t>available</w:t>
+            </w:r>
+            <w:r>
+              <w:rPr>
+                <w:rFonts w:hint="default" w:ascii="Menlo" w:hAnsi="Menlo" w:eastAsia="Menlo" w:cs="Menlo"/>
+                <w:color w:val="A9B7C6"/>
+                <w:sz w:val="21"/>
+                <w:szCs w:val="21"/>
+                <w:shd w:val="clear" w:fill="2B2B2B"/>
+              </w:rPr>
+              <w:t>.awaitNanos(delay)</w:t>
+            </w:r>
+            <w:r>
+              <w:rPr>
+                <w:rFonts w:hint="default" w:ascii="Menlo" w:hAnsi="Menlo" w:eastAsia="Menlo" w:cs="Menlo"/>
+                <w:color w:val="CC7832"/>
+                <w:sz w:val="21"/>
+                <w:szCs w:val="21"/>
+                <w:shd w:val="clear" w:fill="2B2B2B"/>
+              </w:rPr>
+              <w:t>;</w:t>
+            </w:r>
+            <w:r>
+              <w:rPr>
+                <w:rFonts w:hint="default" w:ascii="Menlo" w:hAnsi="Menlo" w:eastAsia="Menlo" w:cs="Menlo"/>
+                <w:color w:val="CC7832"/>
+                <w:sz w:val="21"/>
+                <w:szCs w:val="21"/>
+                <w:shd w:val="clear" w:fill="2B2B2B"/>
+              </w:rPr>
+              <w:br w:type="textWrapping"/>
+            </w:r>
+            <w:r>
+              <w:rPr>
+                <w:rFonts w:hint="default" w:ascii="Menlo" w:hAnsi="Menlo" w:eastAsia="Menlo" w:cs="Menlo"/>
+                <w:color w:val="CC7832"/>
+                <w:sz w:val="21"/>
+                <w:szCs w:val="21"/>
+                <w:shd w:val="clear" w:fill="2B2B2B"/>
+              </w:rPr>
+              <w:t xml:space="preserve">                    </w:t>
+            </w:r>
+            <w:r>
+              <w:rPr>
+                <w:rFonts w:hint="default" w:ascii="Menlo" w:hAnsi="Menlo" w:eastAsia="Menlo" w:cs="Menlo"/>
+                <w:color w:val="A9B7C6"/>
+                <w:sz w:val="21"/>
+                <w:szCs w:val="21"/>
+                <w:shd w:val="clear" w:fill="2B2B2B"/>
+              </w:rPr>
+              <w:t xml:space="preserve">} </w:t>
+            </w:r>
+            <w:r>
+              <w:rPr>
+                <w:rFonts w:hint="default" w:ascii="Menlo" w:hAnsi="Menlo" w:eastAsia="Menlo" w:cs="Menlo"/>
+                <w:color w:val="CC7832"/>
+                <w:sz w:val="21"/>
+                <w:szCs w:val="21"/>
+                <w:shd w:val="clear" w:fill="2B2B2B"/>
+              </w:rPr>
+              <w:t xml:space="preserve">finally </w:t>
+            </w:r>
+            <w:r>
+              <w:rPr>
+                <w:rFonts w:hint="default" w:ascii="Menlo" w:hAnsi="Menlo" w:eastAsia="Menlo" w:cs="Menlo"/>
+                <w:color w:val="A9B7C6"/>
+                <w:sz w:val="21"/>
+                <w:szCs w:val="21"/>
+                <w:shd w:val="clear" w:fill="2B2B2B"/>
+              </w:rPr>
+              <w:t>{</w:t>
+            </w:r>
+            <w:r>
+              <w:rPr>
+                <w:rFonts w:hint="default" w:ascii="Menlo" w:hAnsi="Menlo" w:eastAsia="Menlo" w:cs="Menlo"/>
+                <w:color w:val="A9B7C6"/>
+                <w:sz w:val="21"/>
+                <w:szCs w:val="21"/>
+                <w:shd w:val="clear" w:fill="2B2B2B"/>
+              </w:rPr>
+              <w:br w:type="textWrapping"/>
+            </w:r>
+            <w:r>
+              <w:rPr>
+                <w:rFonts w:hint="default" w:ascii="Menlo" w:hAnsi="Menlo" w:eastAsia="Menlo" w:cs="Menlo"/>
+                <w:color w:val="A9B7C6"/>
+                <w:sz w:val="21"/>
+                <w:szCs w:val="21"/>
+                <w:shd w:val="clear" w:fill="2B2B2B"/>
+              </w:rPr>
+              <w:t xml:space="preserve">                        </w:t>
+            </w:r>
+            <w:r>
+              <w:rPr>
+                <w:rFonts w:hint="default" w:ascii="Menlo" w:hAnsi="Menlo" w:eastAsia="Menlo" w:cs="Menlo"/>
+                <w:color w:val="CC7832"/>
+                <w:sz w:val="21"/>
+                <w:szCs w:val="21"/>
+                <w:shd w:val="clear" w:fill="2B2B2B"/>
+              </w:rPr>
+              <w:t xml:space="preserve">if </w:t>
+            </w:r>
+            <w:r>
+              <w:rPr>
+                <w:rFonts w:hint="default" w:ascii="Menlo" w:hAnsi="Menlo" w:eastAsia="Menlo" w:cs="Menlo"/>
+                <w:color w:val="A9B7C6"/>
+                <w:sz w:val="21"/>
+                <w:szCs w:val="21"/>
+                <w:shd w:val="clear" w:fill="2B2B2B"/>
+              </w:rPr>
+              <w:t>(</w:t>
+            </w:r>
+            <w:r>
+              <w:rPr>
+                <w:rFonts w:hint="default" w:ascii="Menlo" w:hAnsi="Menlo" w:eastAsia="Menlo" w:cs="Menlo"/>
+                <w:color w:val="9876AA"/>
+                <w:sz w:val="21"/>
+                <w:szCs w:val="21"/>
+                <w:shd w:val="clear" w:fill="2B2B2B"/>
+              </w:rPr>
+              <w:t xml:space="preserve">leader </w:t>
+            </w:r>
+            <w:r>
+              <w:rPr>
+                <w:rFonts w:hint="default" w:ascii="Menlo" w:hAnsi="Menlo" w:eastAsia="Menlo" w:cs="Menlo"/>
+                <w:color w:val="A9B7C6"/>
+                <w:sz w:val="21"/>
+                <w:szCs w:val="21"/>
+                <w:shd w:val="clear" w:fill="2B2B2B"/>
+              </w:rPr>
+              <w:t>== thisThread)</w:t>
+            </w:r>
+            <w:r>
+              <w:rPr>
+                <w:rFonts w:hint="default" w:ascii="Menlo" w:hAnsi="Menlo" w:eastAsia="Menlo" w:cs="Menlo"/>
+                <w:color w:val="A9B7C6"/>
+                <w:sz w:val="21"/>
+                <w:szCs w:val="21"/>
+                <w:shd w:val="clear" w:fill="2B2B2B"/>
+              </w:rPr>
+              <w:br w:type="textWrapping"/>
+            </w:r>
+            <w:r>
+              <w:rPr>
+                <w:rFonts w:hint="default" w:ascii="Menlo" w:hAnsi="Menlo" w:eastAsia="Menlo" w:cs="Menlo"/>
+                <w:color w:val="A9B7C6"/>
+                <w:sz w:val="21"/>
+                <w:szCs w:val="21"/>
+                <w:shd w:val="clear" w:fill="2B2B2B"/>
+              </w:rPr>
+              <w:t xml:space="preserve">                            </w:t>
+            </w:r>
+            <w:r>
+              <w:rPr>
+                <w:rFonts w:hint="default" w:ascii="Menlo" w:hAnsi="Menlo" w:eastAsia="Menlo" w:cs="Menlo"/>
+                <w:color w:val="9876AA"/>
+                <w:sz w:val="21"/>
+                <w:szCs w:val="21"/>
+                <w:shd w:val="clear" w:fill="2B2B2B"/>
+              </w:rPr>
+              <w:t xml:space="preserve">leader </w:t>
+            </w:r>
+            <w:r>
+              <w:rPr>
+                <w:rFonts w:hint="default" w:ascii="Menlo" w:hAnsi="Menlo" w:eastAsia="Menlo" w:cs="Menlo"/>
+                <w:color w:val="A9B7C6"/>
+                <w:sz w:val="21"/>
+                <w:szCs w:val="21"/>
+                <w:shd w:val="clear" w:fill="2B2B2B"/>
+              </w:rPr>
+              <w:t xml:space="preserve">= </w:t>
+            </w:r>
+            <w:r>
+              <w:rPr>
+                <w:rFonts w:hint="default" w:ascii="Menlo" w:hAnsi="Menlo" w:eastAsia="Menlo" w:cs="Menlo"/>
+                <w:color w:val="CC7832"/>
+                <w:sz w:val="21"/>
+                <w:szCs w:val="21"/>
+                <w:shd w:val="clear" w:fill="2B2B2B"/>
+              </w:rPr>
+              <w:t>null;</w:t>
+            </w:r>
+            <w:r>
+              <w:rPr>
+                <w:rFonts w:hint="default" w:ascii="Menlo" w:hAnsi="Menlo" w:eastAsia="Menlo" w:cs="Menlo"/>
+                <w:color w:val="CC7832"/>
+                <w:sz w:val="21"/>
+                <w:szCs w:val="21"/>
+                <w:shd w:val="clear" w:fill="2B2B2B"/>
+              </w:rPr>
+              <w:br w:type="textWrapping"/>
+            </w:r>
+            <w:r>
+              <w:rPr>
+                <w:rFonts w:hint="default" w:ascii="Menlo" w:hAnsi="Menlo" w:eastAsia="Menlo" w:cs="Menlo"/>
+                <w:color w:val="CC7832"/>
+                <w:sz w:val="21"/>
+                <w:szCs w:val="21"/>
+                <w:shd w:val="clear" w:fill="2B2B2B"/>
+              </w:rPr>
+              <w:t xml:space="preserve">                    </w:t>
+            </w:r>
+            <w:r>
+              <w:rPr>
+                <w:rFonts w:hint="default" w:ascii="Menlo" w:hAnsi="Menlo" w:eastAsia="Menlo" w:cs="Menlo"/>
+                <w:color w:val="A9B7C6"/>
+                <w:sz w:val="21"/>
+                <w:szCs w:val="21"/>
+                <w:shd w:val="clear" w:fill="2B2B2B"/>
+              </w:rPr>
+              <w:t>}</w:t>
+            </w:r>
+            <w:r>
+              <w:rPr>
+                <w:rFonts w:hint="default" w:ascii="Menlo" w:hAnsi="Menlo" w:eastAsia="Menlo" w:cs="Menlo"/>
+                <w:color w:val="A9B7C6"/>
+                <w:sz w:val="21"/>
+                <w:szCs w:val="21"/>
+                <w:shd w:val="clear" w:fill="2B2B2B"/>
+              </w:rPr>
+              <w:br w:type="textWrapping"/>
+            </w:r>
+            <w:r>
+              <w:rPr>
+                <w:rFonts w:hint="default" w:ascii="Menlo" w:hAnsi="Menlo" w:eastAsia="Menlo" w:cs="Menlo"/>
+                <w:color w:val="A9B7C6"/>
+                <w:sz w:val="21"/>
+                <w:szCs w:val="21"/>
+                <w:shd w:val="clear" w:fill="2B2B2B"/>
+              </w:rPr>
+              <w:t xml:space="preserve">                }</w:t>
+            </w:r>
+            <w:r>
+              <w:rPr>
+                <w:rFonts w:hint="default" w:ascii="Menlo" w:hAnsi="Menlo" w:eastAsia="Menlo" w:cs="Menlo"/>
+                <w:color w:val="A9B7C6"/>
+                <w:sz w:val="21"/>
+                <w:szCs w:val="21"/>
+                <w:shd w:val="clear" w:fill="2B2B2B"/>
+              </w:rPr>
+              <w:br w:type="textWrapping"/>
+            </w:r>
+            <w:r>
+              <w:rPr>
+                <w:rFonts w:hint="default" w:ascii="Menlo" w:hAnsi="Menlo" w:eastAsia="Menlo" w:cs="Menlo"/>
+                <w:color w:val="A9B7C6"/>
+                <w:sz w:val="21"/>
+                <w:szCs w:val="21"/>
+                <w:shd w:val="clear" w:fill="2B2B2B"/>
+              </w:rPr>
+              <w:t xml:space="preserve">            }</w:t>
+            </w:r>
+            <w:r>
+              <w:rPr>
+                <w:rFonts w:hint="default" w:ascii="Menlo" w:hAnsi="Menlo" w:eastAsia="Menlo" w:cs="Menlo"/>
+                <w:color w:val="A9B7C6"/>
+                <w:sz w:val="21"/>
+                <w:szCs w:val="21"/>
+                <w:shd w:val="clear" w:fill="2B2B2B"/>
+              </w:rPr>
+              <w:br w:type="textWrapping"/>
+            </w:r>
+            <w:r>
+              <w:rPr>
+                <w:rFonts w:hint="default" w:ascii="Menlo" w:hAnsi="Menlo" w:eastAsia="Menlo" w:cs="Menlo"/>
+                <w:color w:val="A9B7C6"/>
+                <w:sz w:val="21"/>
+                <w:szCs w:val="21"/>
+                <w:shd w:val="clear" w:fill="2B2B2B"/>
+              </w:rPr>
+              <w:t xml:space="preserve">        }</w:t>
+            </w:r>
+            <w:r>
+              <w:rPr>
+                <w:rFonts w:hint="default" w:ascii="Menlo" w:hAnsi="Menlo" w:eastAsia="Menlo" w:cs="Menlo"/>
+                <w:color w:val="A9B7C6"/>
+                <w:sz w:val="21"/>
+                <w:szCs w:val="21"/>
+                <w:shd w:val="clear" w:fill="2B2B2B"/>
+              </w:rPr>
+              <w:br w:type="textWrapping"/>
+            </w:r>
+            <w:r>
+              <w:rPr>
+                <w:rFonts w:hint="default" w:ascii="Menlo" w:hAnsi="Menlo" w:eastAsia="Menlo" w:cs="Menlo"/>
+                <w:color w:val="A9B7C6"/>
+                <w:sz w:val="21"/>
+                <w:szCs w:val="21"/>
+                <w:shd w:val="clear" w:fill="2B2B2B"/>
+              </w:rPr>
+              <w:t xml:space="preserve">    } </w:t>
+            </w:r>
+            <w:r>
+              <w:rPr>
+                <w:rFonts w:hint="default" w:ascii="Menlo" w:hAnsi="Menlo" w:eastAsia="Menlo" w:cs="Menlo"/>
+                <w:color w:val="CC7832"/>
+                <w:sz w:val="21"/>
+                <w:szCs w:val="21"/>
+                <w:shd w:val="clear" w:fill="2B2B2B"/>
+              </w:rPr>
+              <w:t xml:space="preserve">finally </w:t>
+            </w:r>
+            <w:r>
+              <w:rPr>
+                <w:rFonts w:hint="default" w:ascii="Menlo" w:hAnsi="Menlo" w:eastAsia="Menlo" w:cs="Menlo"/>
+                <w:color w:val="A9B7C6"/>
+                <w:sz w:val="21"/>
+                <w:szCs w:val="21"/>
+                <w:shd w:val="clear" w:fill="2B2B2B"/>
+              </w:rPr>
+              <w:t>{</w:t>
+            </w:r>
+            <w:r>
+              <w:rPr>
+                <w:rFonts w:hint="default" w:ascii="Menlo" w:hAnsi="Menlo" w:eastAsia="Menlo" w:cs="Menlo"/>
+                <w:color w:val="A9B7C6"/>
+                <w:sz w:val="21"/>
+                <w:szCs w:val="21"/>
+                <w:shd w:val="clear" w:fill="2B2B2B"/>
+              </w:rPr>
+              <w:br w:type="textWrapping"/>
+            </w:r>
+            <w:r>
+              <w:rPr>
+                <w:rFonts w:hint="default" w:ascii="Menlo" w:hAnsi="Menlo" w:eastAsia="Menlo" w:cs="Menlo"/>
+                <w:color w:val="A9B7C6"/>
+                <w:sz w:val="21"/>
+                <w:szCs w:val="21"/>
+                <w:shd w:val="clear" w:fill="2B2B2B"/>
+              </w:rPr>
+              <w:t xml:space="preserve">        </w:t>
+            </w:r>
+            <w:r>
+              <w:rPr>
+                <w:rFonts w:hint="default" w:ascii="Menlo" w:hAnsi="Menlo" w:eastAsia="Menlo" w:cs="Menlo"/>
+                <w:color w:val="CC7832"/>
+                <w:sz w:val="21"/>
+                <w:szCs w:val="21"/>
+                <w:shd w:val="clear" w:fill="2B2B2B"/>
+              </w:rPr>
+              <w:t xml:space="preserve">if </w:t>
+            </w:r>
+            <w:r>
+              <w:rPr>
+                <w:rFonts w:hint="default" w:ascii="Menlo" w:hAnsi="Menlo" w:eastAsia="Menlo" w:cs="Menlo"/>
+                <w:color w:val="A9B7C6"/>
+                <w:sz w:val="21"/>
+                <w:szCs w:val="21"/>
+                <w:shd w:val="clear" w:fill="2B2B2B"/>
+              </w:rPr>
+              <w:t>(</w:t>
+            </w:r>
+            <w:r>
+              <w:rPr>
+                <w:rFonts w:hint="default" w:ascii="Menlo" w:hAnsi="Menlo" w:eastAsia="Menlo" w:cs="Menlo"/>
+                <w:color w:val="9876AA"/>
+                <w:sz w:val="21"/>
+                <w:szCs w:val="21"/>
+                <w:shd w:val="clear" w:fill="2B2B2B"/>
+              </w:rPr>
+              <w:t xml:space="preserve">leader </w:t>
+            </w:r>
+            <w:r>
+              <w:rPr>
+                <w:rFonts w:hint="default" w:ascii="Menlo" w:hAnsi="Menlo" w:eastAsia="Menlo" w:cs="Menlo"/>
+                <w:color w:val="A9B7C6"/>
+                <w:sz w:val="21"/>
+                <w:szCs w:val="21"/>
+                <w:shd w:val="clear" w:fill="2B2B2B"/>
+              </w:rPr>
+              <w:t xml:space="preserve">== </w:t>
+            </w:r>
+            <w:r>
+              <w:rPr>
+                <w:rFonts w:hint="default" w:ascii="Menlo" w:hAnsi="Menlo" w:eastAsia="Menlo" w:cs="Menlo"/>
+                <w:color w:val="CC7832"/>
+                <w:sz w:val="21"/>
+                <w:szCs w:val="21"/>
+                <w:shd w:val="clear" w:fill="2B2B2B"/>
+              </w:rPr>
+              <w:t xml:space="preserve">null </w:t>
+            </w:r>
+            <w:r>
+              <w:rPr>
+                <w:rFonts w:hint="default" w:ascii="Menlo" w:hAnsi="Menlo" w:eastAsia="Menlo" w:cs="Menlo"/>
+                <w:color w:val="A9B7C6"/>
+                <w:sz w:val="21"/>
+                <w:szCs w:val="21"/>
+                <w:shd w:val="clear" w:fill="2B2B2B"/>
+              </w:rPr>
+              <w:t xml:space="preserve">&amp;&amp; </w:t>
+            </w:r>
+            <w:r>
+              <w:rPr>
+                <w:rFonts w:hint="default" w:ascii="Menlo" w:hAnsi="Menlo" w:eastAsia="Menlo" w:cs="Menlo"/>
+                <w:color w:val="9876AA"/>
+                <w:sz w:val="21"/>
+                <w:szCs w:val="21"/>
+                <w:shd w:val="clear" w:fill="2B2B2B"/>
+              </w:rPr>
+              <w:t>q</w:t>
+            </w:r>
+            <w:r>
+              <w:rPr>
+                <w:rFonts w:hint="default" w:ascii="Menlo" w:hAnsi="Menlo" w:eastAsia="Menlo" w:cs="Menlo"/>
+                <w:color w:val="A9B7C6"/>
+                <w:sz w:val="21"/>
+                <w:szCs w:val="21"/>
+                <w:shd w:val="clear" w:fill="2B2B2B"/>
+              </w:rPr>
+              <w:t xml:space="preserve">.peek() != </w:t>
+            </w:r>
+            <w:r>
+              <w:rPr>
+                <w:rFonts w:hint="default" w:ascii="Menlo" w:hAnsi="Menlo" w:eastAsia="Menlo" w:cs="Menlo"/>
+                <w:color w:val="CC7832"/>
+                <w:sz w:val="21"/>
+                <w:szCs w:val="21"/>
+                <w:shd w:val="clear" w:fill="2B2B2B"/>
+              </w:rPr>
+              <w:t>null</w:t>
+            </w:r>
+            <w:r>
+              <w:rPr>
+                <w:rFonts w:hint="default" w:ascii="Menlo" w:hAnsi="Menlo" w:eastAsia="Menlo" w:cs="Menlo"/>
+                <w:color w:val="A9B7C6"/>
+                <w:sz w:val="21"/>
+                <w:szCs w:val="21"/>
+                <w:shd w:val="clear" w:fill="2B2B2B"/>
+              </w:rPr>
+              <w:t>)</w:t>
+            </w:r>
+          </w:p>
+          <w:p>
+            <w:pPr>
+              <w:pStyle w:val="5"/>
+              <w:keepNext w:val="0"/>
+              <w:keepLines w:val="0"/>
+              <w:widowControl/>
+              <w:suppressLineNumbers w:val="0"/>
+              <w:shd w:val="clear" w:fill="2B2B2B"/>
+              <w:ind w:firstLine="1260" w:firstLineChars="600"/>
+              <w:rPr>
+                <w:rFonts w:ascii="Menlo" w:hAnsi="Menlo" w:eastAsia="Menlo" w:cs="Menlo"/>
+                <w:color w:val="A9B7C6"/>
+                <w:sz w:val="21"/>
+                <w:szCs w:val="21"/>
+              </w:rPr>
+            </w:pPr>
+            <w:r>
+              <w:rPr>
+                <w:rFonts w:hint="default" w:ascii="Menlo" w:hAnsi="Menlo" w:eastAsia="Menlo" w:cs="Menlo"/>
+                <w:color w:val="A9B7C6"/>
+                <w:sz w:val="21"/>
+                <w:szCs w:val="21"/>
+                <w:shd w:val="clear" w:fill="2B2B2B"/>
+              </w:rPr>
+              <w:t>// 当前线程成功出队后，唤醒其他出队的线程，接着出队</w:t>
+            </w:r>
+            <w:r>
+              <w:rPr>
+                <w:rFonts w:hint="default" w:ascii="Menlo" w:hAnsi="Menlo" w:eastAsia="Menlo" w:cs="Menlo"/>
+                <w:color w:val="A9B7C6"/>
+                <w:sz w:val="21"/>
+                <w:szCs w:val="21"/>
+                <w:shd w:val="clear" w:fill="2B2B2B"/>
+              </w:rPr>
+              <w:br w:type="textWrapping"/>
+            </w:r>
+            <w:r>
+              <w:rPr>
+                <w:rFonts w:hint="default" w:ascii="Menlo" w:hAnsi="Menlo" w:eastAsia="Menlo" w:cs="Menlo"/>
+                <w:color w:val="A9B7C6"/>
+                <w:sz w:val="21"/>
+                <w:szCs w:val="21"/>
+                <w:shd w:val="clear" w:fill="2B2B2B"/>
+              </w:rPr>
+              <w:t xml:space="preserve">            </w:t>
+            </w:r>
+            <w:r>
+              <w:rPr>
+                <w:rFonts w:hint="default" w:ascii="Menlo" w:hAnsi="Menlo" w:eastAsia="Menlo" w:cs="Menlo"/>
+                <w:color w:val="9876AA"/>
+                <w:sz w:val="21"/>
+                <w:szCs w:val="21"/>
+                <w:shd w:val="clear" w:fill="2B2B2B"/>
+              </w:rPr>
+              <w:t>available</w:t>
+            </w:r>
+            <w:r>
+              <w:rPr>
+                <w:rFonts w:hint="default" w:ascii="Menlo" w:hAnsi="Menlo" w:eastAsia="Menlo" w:cs="Menlo"/>
+                <w:color w:val="A9B7C6"/>
+                <w:sz w:val="21"/>
+                <w:szCs w:val="21"/>
+                <w:shd w:val="clear" w:fill="2B2B2B"/>
+              </w:rPr>
+              <w:t>.signal()</w:t>
+            </w:r>
+            <w:r>
+              <w:rPr>
+                <w:rFonts w:hint="default" w:ascii="Menlo" w:hAnsi="Menlo" w:eastAsia="Menlo" w:cs="Menlo"/>
+                <w:color w:val="CC7832"/>
+                <w:sz w:val="21"/>
+                <w:szCs w:val="21"/>
+                <w:shd w:val="clear" w:fill="2B2B2B"/>
+              </w:rPr>
+              <w:t>;</w:t>
+            </w:r>
+            <w:r>
+              <w:rPr>
+                <w:rFonts w:hint="default" w:ascii="Menlo" w:hAnsi="Menlo" w:eastAsia="Menlo" w:cs="Menlo"/>
+                <w:color w:val="CC7832"/>
+                <w:sz w:val="21"/>
+                <w:szCs w:val="21"/>
+                <w:shd w:val="clear" w:fill="2B2B2B"/>
+              </w:rPr>
+              <w:br w:type="textWrapping"/>
+            </w:r>
+            <w:r>
+              <w:rPr>
+                <w:rFonts w:hint="default" w:ascii="Menlo" w:hAnsi="Menlo" w:eastAsia="Menlo" w:cs="Menlo"/>
+                <w:color w:val="CC7832"/>
+                <w:sz w:val="21"/>
+                <w:szCs w:val="21"/>
+                <w:shd w:val="clear" w:fill="2B2B2B"/>
+              </w:rPr>
+              <w:t xml:space="preserve">        </w:t>
+            </w:r>
+            <w:r>
+              <w:rPr>
+                <w:rFonts w:hint="default" w:ascii="Menlo" w:hAnsi="Menlo" w:eastAsia="Menlo" w:cs="Menlo"/>
+                <w:color w:val="A9B7C6"/>
+                <w:sz w:val="21"/>
+                <w:szCs w:val="21"/>
+                <w:shd w:val="clear" w:fill="2B2B2B"/>
+              </w:rPr>
+              <w:t>lock.unlock()</w:t>
+            </w:r>
+            <w:r>
+              <w:rPr>
+                <w:rFonts w:hint="default" w:ascii="Menlo" w:hAnsi="Menlo" w:eastAsia="Menlo" w:cs="Menlo"/>
+                <w:color w:val="CC7832"/>
+                <w:sz w:val="21"/>
+                <w:szCs w:val="21"/>
+                <w:shd w:val="clear" w:fill="2B2B2B"/>
+              </w:rPr>
+              <w:t>;</w:t>
+            </w:r>
+            <w:r>
+              <w:rPr>
+                <w:rFonts w:hint="default" w:ascii="Menlo" w:hAnsi="Menlo" w:eastAsia="Menlo" w:cs="Menlo"/>
+                <w:color w:val="CC7832"/>
+                <w:sz w:val="21"/>
+                <w:szCs w:val="21"/>
+                <w:shd w:val="clear" w:fill="2B2B2B"/>
+              </w:rPr>
+              <w:br w:type="textWrapping"/>
+            </w:r>
+            <w:r>
+              <w:rPr>
+                <w:rFonts w:hint="default" w:ascii="Menlo" w:hAnsi="Menlo" w:eastAsia="Menlo" w:cs="Menlo"/>
+                <w:color w:val="CC7832"/>
+                <w:sz w:val="21"/>
+                <w:szCs w:val="21"/>
+                <w:shd w:val="clear" w:fill="2B2B2B"/>
+              </w:rPr>
+              <w:t xml:space="preserve">    </w:t>
+            </w:r>
+            <w:r>
+              <w:rPr>
+                <w:rFonts w:hint="default" w:ascii="Menlo" w:hAnsi="Menlo" w:eastAsia="Menlo" w:cs="Menlo"/>
+                <w:color w:val="A9B7C6"/>
+                <w:sz w:val="21"/>
+                <w:szCs w:val="21"/>
+                <w:shd w:val="clear" w:fill="2B2B2B"/>
+              </w:rPr>
+              <w:t>}</w:t>
+            </w:r>
+            <w:r>
+              <w:rPr>
+                <w:rFonts w:hint="default" w:ascii="Menlo" w:hAnsi="Menlo" w:eastAsia="Menlo" w:cs="Menlo"/>
+                <w:color w:val="A9B7C6"/>
+                <w:sz w:val="21"/>
+                <w:szCs w:val="21"/>
+                <w:shd w:val="clear" w:fill="2B2B2B"/>
+              </w:rPr>
+              <w:br w:type="textWrapping"/>
+            </w:r>
+            <w:r>
+              <w:rPr>
+                <w:rFonts w:hint="default" w:ascii="Menlo" w:hAnsi="Menlo" w:eastAsia="Menlo" w:cs="Menlo"/>
+                <w:color w:val="A9B7C6"/>
+                <w:sz w:val="21"/>
+                <w:szCs w:val="21"/>
+                <w:shd w:val="clear" w:fill="2B2B2B"/>
+              </w:rPr>
+              <w:t>}</w:t>
+            </w:r>
+          </w:p>
+          <w:p>
+            <w:pPr>
+              <w:rPr>
+                <w:vertAlign w:val="baseline"/>
+              </w:rPr>
+            </w:pPr>
+          </w:p>
+        </w:tc>
+      </w:tr>
+    </w:tbl>
+    <w:p/>
+    <w:p>
+      <w:pPr>
+        <w:pStyle w:val="4"/>
+      </w:pPr>
+      <w:r>
+        <w:t>5.peek</w:t>
+      </w:r>
+    </w:p>
+    <w:tbl>
+      <w:tblPr>
+        <w:tblStyle w:val="11"/>
+        <w:tblW w:w="8522" w:type="dxa"/>
+        <w:tblInd w:w="0" w:type="dxa"/>
+        <w:tblBorders>
+          <w:top w:val="single" w:color="auto" w:sz="4" w:space="0"/>
+          <w:left w:val="single" w:color="auto" w:sz="4" w:space="0"/>
+          <w:bottom w:val="single" w:color="auto" w:sz="4" w:space="0"/>
+          <w:right w:val="single" w:color="auto" w:sz="4" w:space="0"/>
+          <w:insideH w:val="single" w:color="auto" w:sz="4" w:space="0"/>
+          <w:insideV w:val="single" w:color="auto" w:sz="4" w:space="0"/>
+        </w:tblBorders>
+        <w:tblLayout w:type="fixed"/>
+        <w:tblCellMar>
+          <w:left w:w="108" w:type="dxa"/>
+          <w:right w:w="108" w:type="dxa"/>
+        </w:tblCellMar>
+      </w:tblPr>
+      <w:tblGrid>
+        <w:gridCol w:w="8522"/>
+      </w:tblGrid>
+      <w:tr>
+        <w:tblPrEx>
+          <w:tblBorders>
+            <w:top w:val="single" w:color="auto" w:sz="4" w:space="0"/>
+            <w:left w:val="single" w:color="auto" w:sz="4" w:space="0"/>
+            <w:bottom w:val="single" w:color="auto" w:sz="4" w:space="0"/>
+            <w:right w:val="single" w:color="auto" w:sz="4" w:space="0"/>
+            <w:insideH w:val="single" w:color="auto" w:sz="4" w:space="0"/>
+            <w:insideV w:val="single" w:color="auto" w:sz="4" w:space="0"/>
+          </w:tblBorders>
+          <w:tblLayout w:type="fixed"/>
+        </w:tblPrEx>
+        <w:tc>
+          <w:tcPr>
+            <w:tcW w:w="8522" w:type="dxa"/>
+          </w:tcPr>
+          <w:p>
+            <w:pPr>
+              <w:numPr>
+                <w:numId w:val="0"/>
+              </w:numPr>
+            </w:pPr>
+          </w:p>
+          <w:p>
+            <w:pPr>
+              <w:pStyle w:val="5"/>
+              <w:keepNext w:val="0"/>
+              <w:keepLines w:val="0"/>
+              <w:widowControl/>
+              <w:suppressLineNumbers w:val="0"/>
+              <w:shd w:val="clear" w:fill="2B2B2B"/>
+              <w:rPr>
+                <w:rFonts w:hint="default" w:ascii="Menlo" w:hAnsi="Menlo" w:eastAsia="Menlo" w:cs="Menlo"/>
+                <w:color w:val="A9B7C6"/>
+                <w:sz w:val="21"/>
+                <w:szCs w:val="21"/>
+                <w:shd w:val="clear" w:fill="2B2B2B"/>
+              </w:rPr>
+            </w:pPr>
+            <w:r>
+              <w:rPr>
+                <w:rFonts w:hint="default" w:ascii="Menlo" w:hAnsi="Menlo" w:eastAsia="Menlo" w:cs="Menlo"/>
+                <w:color w:val="CC7832"/>
+                <w:sz w:val="21"/>
+                <w:szCs w:val="21"/>
+                <w:shd w:val="clear" w:fill="2B2B2B"/>
+              </w:rPr>
+              <w:t xml:space="preserve">public </w:t>
+            </w:r>
+            <w:r>
+              <w:rPr>
+                <w:rFonts w:hint="default" w:ascii="Menlo" w:hAnsi="Menlo" w:eastAsia="Menlo" w:cs="Menlo"/>
+                <w:color w:val="507874"/>
+                <w:sz w:val="21"/>
+                <w:szCs w:val="21"/>
+                <w:shd w:val="clear" w:fill="2B2B2B"/>
+              </w:rPr>
+              <w:t xml:space="preserve">E </w:t>
+            </w:r>
+            <w:r>
+              <w:rPr>
+                <w:rFonts w:hint="default" w:ascii="Menlo" w:hAnsi="Menlo" w:eastAsia="Menlo" w:cs="Menlo"/>
+                <w:color w:val="FFC66D"/>
+                <w:sz w:val="21"/>
+                <w:szCs w:val="21"/>
+                <w:shd w:val="clear" w:fill="2B2B2B"/>
+              </w:rPr>
+              <w:t>peek</w:t>
+            </w:r>
+            <w:r>
+              <w:rPr>
+                <w:rFonts w:hint="default" w:ascii="Menlo" w:hAnsi="Menlo" w:eastAsia="Menlo" w:cs="Menlo"/>
+                <w:color w:val="A9B7C6"/>
+                <w:sz w:val="21"/>
+                <w:szCs w:val="21"/>
+                <w:shd w:val="clear" w:fill="2B2B2B"/>
+              </w:rPr>
+              <w:t>() {</w:t>
+            </w:r>
+            <w:r>
+              <w:rPr>
+                <w:rFonts w:hint="default" w:ascii="Menlo" w:hAnsi="Menlo" w:eastAsia="Menlo" w:cs="Menlo"/>
+                <w:color w:val="A9B7C6"/>
+                <w:sz w:val="21"/>
+                <w:szCs w:val="21"/>
+                <w:shd w:val="clear" w:fill="2B2B2B"/>
+              </w:rPr>
+              <w:br w:type="textWrapping"/>
+            </w:r>
+            <w:r>
+              <w:rPr>
+                <w:rFonts w:hint="default" w:ascii="Menlo" w:hAnsi="Menlo" w:eastAsia="Menlo" w:cs="Menlo"/>
+                <w:color w:val="A9B7C6"/>
+                <w:sz w:val="21"/>
+                <w:szCs w:val="21"/>
+                <w:shd w:val="clear" w:fill="2B2B2B"/>
+              </w:rPr>
+              <w:t xml:space="preserve">    </w:t>
+            </w:r>
+            <w:r>
+              <w:rPr>
+                <w:rFonts w:hint="default" w:ascii="Menlo" w:hAnsi="Menlo" w:eastAsia="Menlo" w:cs="Menlo"/>
+                <w:color w:val="CC7832"/>
+                <w:sz w:val="21"/>
+                <w:szCs w:val="21"/>
+                <w:shd w:val="clear" w:fill="2B2B2B"/>
+              </w:rPr>
+              <w:t xml:space="preserve">final </w:t>
+            </w:r>
+            <w:r>
+              <w:rPr>
+                <w:rFonts w:hint="default" w:ascii="Menlo" w:hAnsi="Menlo" w:eastAsia="Menlo" w:cs="Menlo"/>
+                <w:color w:val="A9B7C6"/>
+                <w:sz w:val="21"/>
+                <w:szCs w:val="21"/>
+                <w:shd w:val="clear" w:fill="2B2B2B"/>
+              </w:rPr>
+              <w:t xml:space="preserve">ReentrantLock lock = </w:t>
+            </w:r>
+            <w:r>
+              <w:rPr>
+                <w:rFonts w:hint="default" w:ascii="Menlo" w:hAnsi="Menlo" w:eastAsia="Menlo" w:cs="Menlo"/>
+                <w:color w:val="CC7832"/>
+                <w:sz w:val="21"/>
+                <w:szCs w:val="21"/>
+                <w:shd w:val="clear" w:fill="2B2B2B"/>
+              </w:rPr>
+              <w:t>this</w:t>
+            </w:r>
+            <w:r>
+              <w:rPr>
+                <w:rFonts w:hint="default" w:ascii="Menlo" w:hAnsi="Menlo" w:eastAsia="Menlo" w:cs="Menlo"/>
+                <w:color w:val="A9B7C6"/>
+                <w:sz w:val="21"/>
+                <w:szCs w:val="21"/>
+                <w:shd w:val="clear" w:fill="2B2B2B"/>
+              </w:rPr>
+              <w:t>.</w:t>
+            </w:r>
+            <w:r>
+              <w:rPr>
+                <w:rFonts w:hint="default" w:ascii="Menlo" w:hAnsi="Menlo" w:eastAsia="Menlo" w:cs="Menlo"/>
+                <w:color w:val="9876AA"/>
+                <w:sz w:val="21"/>
+                <w:szCs w:val="21"/>
+                <w:shd w:val="clear" w:fill="2B2B2B"/>
+              </w:rPr>
+              <w:t>lock</w:t>
+            </w:r>
+            <w:r>
+              <w:rPr>
+                <w:rFonts w:hint="default" w:ascii="Menlo" w:hAnsi="Menlo" w:eastAsia="Menlo" w:cs="Menlo"/>
+                <w:color w:val="CC7832"/>
+                <w:sz w:val="21"/>
+                <w:szCs w:val="21"/>
+                <w:shd w:val="clear" w:fill="2B2B2B"/>
+              </w:rPr>
+              <w:t>;</w:t>
+            </w:r>
+            <w:r>
+              <w:rPr>
+                <w:rFonts w:hint="default" w:ascii="Menlo" w:hAnsi="Menlo" w:eastAsia="Menlo" w:cs="Menlo"/>
+                <w:color w:val="CC7832"/>
+                <w:sz w:val="21"/>
+                <w:szCs w:val="21"/>
+                <w:shd w:val="clear" w:fill="2B2B2B"/>
+              </w:rPr>
+              <w:br w:type="textWrapping"/>
+            </w:r>
+            <w:r>
+              <w:rPr>
+                <w:rFonts w:hint="default" w:ascii="Menlo" w:hAnsi="Menlo" w:eastAsia="Menlo" w:cs="Menlo"/>
+                <w:color w:val="CC7832"/>
+                <w:sz w:val="21"/>
+                <w:szCs w:val="21"/>
+                <w:shd w:val="clear" w:fill="2B2B2B"/>
+              </w:rPr>
+              <w:t xml:space="preserve">    </w:t>
+            </w:r>
+            <w:r>
+              <w:rPr>
+                <w:rFonts w:hint="default" w:ascii="Menlo" w:hAnsi="Menlo" w:eastAsia="Menlo" w:cs="Menlo"/>
+                <w:color w:val="A9B7C6"/>
+                <w:sz w:val="21"/>
+                <w:szCs w:val="21"/>
+                <w:shd w:val="clear" w:fill="2B2B2B"/>
+              </w:rPr>
+              <w:t>lock.lock()</w:t>
+            </w:r>
+            <w:r>
+              <w:rPr>
+                <w:rFonts w:hint="default" w:ascii="Menlo" w:hAnsi="Menlo" w:eastAsia="Menlo" w:cs="Menlo"/>
+                <w:color w:val="CC7832"/>
+                <w:sz w:val="21"/>
+                <w:szCs w:val="21"/>
+                <w:shd w:val="clear" w:fill="2B2B2B"/>
+              </w:rPr>
+              <w:t>;</w:t>
+            </w:r>
+            <w:r>
+              <w:rPr>
+                <w:rFonts w:hint="default" w:ascii="Menlo" w:hAnsi="Menlo" w:eastAsia="Menlo" w:cs="Menlo"/>
+                <w:color w:val="CC7832"/>
+                <w:sz w:val="21"/>
+                <w:szCs w:val="21"/>
+                <w:shd w:val="clear" w:fill="2B2B2B"/>
+              </w:rPr>
+              <w:br w:type="textWrapping"/>
+            </w:r>
+            <w:r>
+              <w:rPr>
+                <w:rFonts w:hint="default" w:ascii="Menlo" w:hAnsi="Menlo" w:eastAsia="Menlo" w:cs="Menlo"/>
+                <w:color w:val="CC7832"/>
+                <w:sz w:val="21"/>
+                <w:szCs w:val="21"/>
+                <w:shd w:val="clear" w:fill="2B2B2B"/>
+              </w:rPr>
+              <w:t xml:space="preserve">    try </w:t>
+            </w:r>
+            <w:r>
+              <w:rPr>
+                <w:rFonts w:hint="default" w:ascii="Menlo" w:hAnsi="Menlo" w:eastAsia="Menlo" w:cs="Menlo"/>
+                <w:color w:val="A9B7C6"/>
+                <w:sz w:val="21"/>
+                <w:szCs w:val="21"/>
+                <w:shd w:val="clear" w:fill="2B2B2B"/>
+              </w:rPr>
+              <w:t>{</w:t>
+            </w:r>
+          </w:p>
+          <w:p>
+            <w:pPr>
+              <w:pStyle w:val="5"/>
+              <w:keepNext w:val="0"/>
+              <w:keepLines w:val="0"/>
+              <w:widowControl/>
+              <w:suppressLineNumbers w:val="0"/>
+              <w:shd w:val="clear" w:fill="2B2B2B"/>
+              <w:ind w:firstLine="840" w:firstLineChars="400"/>
+              <w:rPr>
+                <w:rFonts w:ascii="Menlo" w:hAnsi="Menlo" w:eastAsia="Menlo" w:cs="Menlo"/>
+                <w:color w:val="A9B7C6"/>
+                <w:sz w:val="21"/>
+                <w:szCs w:val="21"/>
+              </w:rPr>
+            </w:pPr>
+            <w:r>
+              <w:rPr>
+                <w:rFonts w:hint="default" w:ascii="Menlo" w:hAnsi="Menlo" w:eastAsia="Menlo" w:cs="Menlo"/>
+                <w:color w:val="A9B7C6"/>
+                <w:sz w:val="21"/>
+                <w:szCs w:val="21"/>
+                <w:shd w:val="clear" w:fill="2B2B2B"/>
+              </w:rPr>
+              <w:t>// 查看对首元素</w:t>
+            </w:r>
+            <w:r>
+              <w:rPr>
+                <w:rFonts w:hint="default" w:ascii="Menlo" w:hAnsi="Menlo" w:eastAsia="Menlo" w:cs="Menlo"/>
+                <w:color w:val="A9B7C6"/>
+                <w:sz w:val="21"/>
+                <w:szCs w:val="21"/>
+                <w:shd w:val="clear" w:fill="2B2B2B"/>
+              </w:rPr>
+              <w:br w:type="textWrapping"/>
+            </w:r>
+            <w:r>
+              <w:rPr>
+                <w:rFonts w:hint="default" w:ascii="Menlo" w:hAnsi="Menlo" w:eastAsia="Menlo" w:cs="Menlo"/>
+                <w:color w:val="A9B7C6"/>
+                <w:sz w:val="21"/>
+                <w:szCs w:val="21"/>
+                <w:shd w:val="clear" w:fill="2B2B2B"/>
+              </w:rPr>
+              <w:t xml:space="preserve">        </w:t>
+            </w:r>
+            <w:r>
+              <w:rPr>
+                <w:rFonts w:hint="default" w:ascii="Menlo" w:hAnsi="Menlo" w:eastAsia="Menlo" w:cs="Menlo"/>
+                <w:color w:val="CC7832"/>
+                <w:sz w:val="21"/>
+                <w:szCs w:val="21"/>
+                <w:shd w:val="clear" w:fill="2B2B2B"/>
+              </w:rPr>
+              <w:t xml:space="preserve">return </w:t>
+            </w:r>
+            <w:r>
+              <w:rPr>
+                <w:rFonts w:hint="default" w:ascii="Menlo" w:hAnsi="Menlo" w:eastAsia="Menlo" w:cs="Menlo"/>
+                <w:color w:val="9876AA"/>
+                <w:sz w:val="21"/>
+                <w:szCs w:val="21"/>
+                <w:shd w:val="clear" w:fill="2B2B2B"/>
+              </w:rPr>
+              <w:t>q</w:t>
+            </w:r>
+            <w:r>
+              <w:rPr>
+                <w:rFonts w:hint="default" w:ascii="Menlo" w:hAnsi="Menlo" w:eastAsia="Menlo" w:cs="Menlo"/>
+                <w:color w:val="A9B7C6"/>
+                <w:sz w:val="21"/>
+                <w:szCs w:val="21"/>
+                <w:shd w:val="clear" w:fill="2B2B2B"/>
+              </w:rPr>
+              <w:t>.peek()</w:t>
+            </w:r>
+            <w:r>
+              <w:rPr>
+                <w:rFonts w:hint="default" w:ascii="Menlo" w:hAnsi="Menlo" w:eastAsia="Menlo" w:cs="Menlo"/>
+                <w:color w:val="CC7832"/>
+                <w:sz w:val="21"/>
+                <w:szCs w:val="21"/>
+                <w:shd w:val="clear" w:fill="2B2B2B"/>
+              </w:rPr>
+              <w:t>;</w:t>
+            </w:r>
+            <w:r>
+              <w:rPr>
+                <w:rFonts w:hint="default" w:ascii="Menlo" w:hAnsi="Menlo" w:eastAsia="Menlo" w:cs="Menlo"/>
+                <w:color w:val="CC7832"/>
+                <w:sz w:val="21"/>
+                <w:szCs w:val="21"/>
+                <w:shd w:val="clear" w:fill="2B2B2B"/>
+              </w:rPr>
+              <w:br w:type="textWrapping"/>
+            </w:r>
+            <w:r>
+              <w:rPr>
+                <w:rFonts w:hint="default" w:ascii="Menlo" w:hAnsi="Menlo" w:eastAsia="Menlo" w:cs="Menlo"/>
+                <w:color w:val="CC7832"/>
+                <w:sz w:val="21"/>
+                <w:szCs w:val="21"/>
+                <w:shd w:val="clear" w:fill="2B2B2B"/>
+              </w:rPr>
+              <w:t xml:space="preserve">    </w:t>
+            </w:r>
+            <w:r>
+              <w:rPr>
+                <w:rFonts w:hint="default" w:ascii="Menlo" w:hAnsi="Menlo" w:eastAsia="Menlo" w:cs="Menlo"/>
+                <w:color w:val="A9B7C6"/>
+                <w:sz w:val="21"/>
+                <w:szCs w:val="21"/>
+                <w:shd w:val="clear" w:fill="2B2B2B"/>
+              </w:rPr>
+              <w:t xml:space="preserve">} </w:t>
+            </w:r>
+            <w:r>
+              <w:rPr>
+                <w:rFonts w:hint="default" w:ascii="Menlo" w:hAnsi="Menlo" w:eastAsia="Menlo" w:cs="Menlo"/>
+                <w:color w:val="CC7832"/>
+                <w:sz w:val="21"/>
+                <w:szCs w:val="21"/>
+                <w:shd w:val="clear" w:fill="2B2B2B"/>
+              </w:rPr>
+              <w:t xml:space="preserve">finally </w:t>
+            </w:r>
+            <w:r>
+              <w:rPr>
+                <w:rFonts w:hint="default" w:ascii="Menlo" w:hAnsi="Menlo" w:eastAsia="Menlo" w:cs="Menlo"/>
+                <w:color w:val="A9B7C6"/>
+                <w:sz w:val="21"/>
+                <w:szCs w:val="21"/>
+                <w:shd w:val="clear" w:fill="2B2B2B"/>
+              </w:rPr>
+              <w:t>{</w:t>
+            </w:r>
+            <w:r>
+              <w:rPr>
+                <w:rFonts w:hint="default" w:ascii="Menlo" w:hAnsi="Menlo" w:eastAsia="Menlo" w:cs="Menlo"/>
+                <w:color w:val="A9B7C6"/>
+                <w:sz w:val="21"/>
+                <w:szCs w:val="21"/>
+                <w:shd w:val="clear" w:fill="2B2B2B"/>
+              </w:rPr>
+              <w:br w:type="textWrapping"/>
+            </w:r>
+            <w:r>
+              <w:rPr>
+                <w:rFonts w:hint="default" w:ascii="Menlo" w:hAnsi="Menlo" w:eastAsia="Menlo" w:cs="Menlo"/>
+                <w:color w:val="A9B7C6"/>
+                <w:sz w:val="21"/>
+                <w:szCs w:val="21"/>
+                <w:shd w:val="clear" w:fill="2B2B2B"/>
+              </w:rPr>
+              <w:t xml:space="preserve">        lock.unlock()</w:t>
+            </w:r>
+            <w:r>
+              <w:rPr>
+                <w:rFonts w:hint="default" w:ascii="Menlo" w:hAnsi="Menlo" w:eastAsia="Menlo" w:cs="Menlo"/>
+                <w:color w:val="CC7832"/>
+                <w:sz w:val="21"/>
+                <w:szCs w:val="21"/>
+                <w:shd w:val="clear" w:fill="2B2B2B"/>
+              </w:rPr>
+              <w:t>;</w:t>
+            </w:r>
+            <w:r>
+              <w:rPr>
+                <w:rFonts w:hint="default" w:ascii="Menlo" w:hAnsi="Menlo" w:eastAsia="Menlo" w:cs="Menlo"/>
+                <w:color w:val="CC7832"/>
+                <w:sz w:val="21"/>
+                <w:szCs w:val="21"/>
+                <w:shd w:val="clear" w:fill="2B2B2B"/>
+              </w:rPr>
+              <w:br w:type="textWrapping"/>
+            </w:r>
+            <w:r>
+              <w:rPr>
+                <w:rFonts w:hint="default" w:ascii="Menlo" w:hAnsi="Menlo" w:eastAsia="Menlo" w:cs="Menlo"/>
+                <w:color w:val="CC7832"/>
+                <w:sz w:val="21"/>
+                <w:szCs w:val="21"/>
+                <w:shd w:val="clear" w:fill="2B2B2B"/>
+              </w:rPr>
+              <w:t xml:space="preserve">    </w:t>
+            </w:r>
+            <w:r>
+              <w:rPr>
+                <w:rFonts w:hint="default" w:ascii="Menlo" w:hAnsi="Menlo" w:eastAsia="Menlo" w:cs="Menlo"/>
+                <w:color w:val="A9B7C6"/>
+                <w:sz w:val="21"/>
+                <w:szCs w:val="21"/>
+                <w:shd w:val="clear" w:fill="2B2B2B"/>
+              </w:rPr>
+              <w:t>}</w:t>
+            </w:r>
+            <w:r>
+              <w:rPr>
+                <w:rFonts w:hint="default" w:ascii="Menlo" w:hAnsi="Menlo" w:eastAsia="Menlo" w:cs="Menlo"/>
+                <w:color w:val="A9B7C6"/>
+                <w:sz w:val="21"/>
+                <w:szCs w:val="21"/>
+                <w:shd w:val="clear" w:fill="2B2B2B"/>
+              </w:rPr>
+              <w:br w:type="textWrapping"/>
+            </w:r>
+            <w:r>
+              <w:rPr>
+                <w:rFonts w:hint="default" w:ascii="Menlo" w:hAnsi="Menlo" w:eastAsia="Menlo" w:cs="Menlo"/>
+                <w:color w:val="A9B7C6"/>
+                <w:sz w:val="21"/>
+                <w:szCs w:val="21"/>
+                <w:shd w:val="clear" w:fill="2B2B2B"/>
+              </w:rPr>
+              <w:t>}</w:t>
+            </w:r>
+          </w:p>
+          <w:p>
+            <w:pPr>
+              <w:numPr>
+                <w:numId w:val="0"/>
+              </w:numPr>
+            </w:pPr>
+          </w:p>
+        </w:tc>
+      </w:tr>
+    </w:tbl>
+    <w:p>
+      <w:pPr>
+        <w:numPr>
+          <w:numId w:val="0"/>
+        </w:numPr>
+      </w:pPr>
     </w:p>
     <w:p/>
     <w:p/>
@@ -6070,7 +11070,7 @@
     </w:p>
     <w:tbl>
       <w:tblPr>
-        <w:tblStyle w:val="10"/>
+        <w:tblStyle w:val="11"/>
         <w:tblW w:w="8522" w:type="dxa"/>
         <w:tblInd w:w="0" w:type="dxa"/>
         <w:tblBorders>
@@ -6979,7 +11979,7 @@
         <w:pStyle w:val="4"/>
         <w:numPr>
           <w:ilvl w:val="0"/>
-          <w:numId w:val="1"/>
+          <w:numId w:val="2"/>
         </w:numPr>
       </w:pPr>
       <w:r>
@@ -6989,7 +11989,7 @@
     <w:p/>
     <w:tbl>
       <w:tblPr>
-        <w:tblStyle w:val="10"/>
+        <w:tblStyle w:val="11"/>
         <w:tblW w:w="8522" w:type="dxa"/>
         <w:tblInd w:w="0" w:type="dxa"/>
         <w:tblBorders>
@@ -7013,6 +12013,14 @@
       </w:tblGrid>
       <w:tr>
         <w:tblPrEx>
+          <w:tblBorders>
+            <w:top w:val="single" w:color="auto" w:sz="4" w:space="0"/>
+            <w:left w:val="single" w:color="auto" w:sz="4" w:space="0"/>
+            <w:bottom w:val="single" w:color="auto" w:sz="4" w:space="0"/>
+            <w:right w:val="single" w:color="auto" w:sz="4" w:space="0"/>
+            <w:insideH w:val="single" w:color="auto" w:sz="4" w:space="0"/>
+            <w:insideV w:val="single" w:color="auto" w:sz="4" w:space="0"/>
+          </w:tblBorders>
           <w:tblLayout w:type="fixed"/>
         </w:tblPrEx>
         <w:tc>
@@ -8732,7 +13740,7 @@
         <w:pStyle w:val="4"/>
         <w:numPr>
           <w:ilvl w:val="0"/>
-          <w:numId w:val="1"/>
+          <w:numId w:val="2"/>
         </w:numPr>
       </w:pPr>
       <w:r>
@@ -8741,7 +13749,7 @@
     </w:p>
     <w:tbl>
       <w:tblPr>
-        <w:tblStyle w:val="10"/>
+        <w:tblStyle w:val="11"/>
         <w:tblW w:w="8522" w:type="dxa"/>
         <w:tblInd w:w="0" w:type="dxa"/>
         <w:tblBorders>
@@ -8765,6 +13773,14 @@
       </w:tblGrid>
       <w:tr>
         <w:tblPrEx>
+          <w:tblBorders>
+            <w:top w:val="single" w:color="auto" w:sz="4" w:space="0"/>
+            <w:left w:val="single" w:color="auto" w:sz="4" w:space="0"/>
+            <w:bottom w:val="single" w:color="auto" w:sz="4" w:space="0"/>
+            <w:right w:val="single" w:color="auto" w:sz="4" w:space="0"/>
+            <w:insideH w:val="single" w:color="auto" w:sz="4" w:space="0"/>
+            <w:insideV w:val="single" w:color="auto" w:sz="4" w:space="0"/>
+          </w:tblBorders>
           <w:tblLayout w:type="fixed"/>
         </w:tblPrEx>
         <w:tc>
@@ -9440,7 +14456,7 @@
         <w:pStyle w:val="4"/>
         <w:numPr>
           <w:ilvl w:val="0"/>
-          <w:numId w:val="1"/>
+          <w:numId w:val="2"/>
         </w:numPr>
       </w:pPr>
       <w:r>
@@ -9449,7 +14465,7 @@
     </w:p>
     <w:tbl>
       <w:tblPr>
-        <w:tblStyle w:val="10"/>
+        <w:tblStyle w:val="11"/>
         <w:tblW w:w="8522" w:type="dxa"/>
         <w:tblInd w:w="0" w:type="dxa"/>
         <w:tblBorders>
@@ -9473,6 +14489,14 @@
       </w:tblGrid>
       <w:tr>
         <w:tblPrEx>
+          <w:tblBorders>
+            <w:top w:val="single" w:color="auto" w:sz="4" w:space="0"/>
+            <w:left w:val="single" w:color="auto" w:sz="4" w:space="0"/>
+            <w:bottom w:val="single" w:color="auto" w:sz="4" w:space="0"/>
+            <w:right w:val="single" w:color="auto" w:sz="4" w:space="0"/>
+            <w:insideH w:val="single" w:color="auto" w:sz="4" w:space="0"/>
+            <w:insideV w:val="single" w:color="auto" w:sz="4" w:space="0"/>
+          </w:tblBorders>
           <w:tblLayout w:type="fixed"/>
         </w:tblPrEx>
         <w:tc>
@@ -10901,7 +15925,7 @@
         <w:pStyle w:val="4"/>
         <w:numPr>
           <w:ilvl w:val="0"/>
-          <w:numId w:val="1"/>
+          <w:numId w:val="2"/>
         </w:numPr>
       </w:pPr>
       <w:r>
@@ -10910,7 +15934,7 @@
     </w:p>
     <w:tbl>
       <w:tblPr>
-        <w:tblStyle w:val="10"/>
+        <w:tblStyle w:val="11"/>
         <w:tblW w:w="8522" w:type="dxa"/>
         <w:tblInd w:w="0" w:type="dxa"/>
         <w:tblBorders>
@@ -10934,6 +15958,14 @@
       </w:tblGrid>
       <w:tr>
         <w:tblPrEx>
+          <w:tblBorders>
+            <w:top w:val="single" w:color="auto" w:sz="4" w:space="0"/>
+            <w:left w:val="single" w:color="auto" w:sz="4" w:space="0"/>
+            <w:bottom w:val="single" w:color="auto" w:sz="4" w:space="0"/>
+            <w:right w:val="single" w:color="auto" w:sz="4" w:space="0"/>
+            <w:insideH w:val="single" w:color="auto" w:sz="4" w:space="0"/>
+            <w:insideV w:val="single" w:color="auto" w:sz="4" w:space="0"/>
+          </w:tblBorders>
           <w:tblLayout w:type="fixed"/>
         </w:tblPrEx>
         <w:tc>
@@ -11648,7 +16680,7 @@
     </w:p>
     <w:tbl>
       <w:tblPr>
-        <w:tblStyle w:val="10"/>
+        <w:tblStyle w:val="11"/>
         <w:tblW w:w="8522" w:type="dxa"/>
         <w:tblInd w:w="0" w:type="dxa"/>
         <w:tblBorders>
@@ -11661,7 +16693,9 @@
         </w:tblBorders>
         <w:tblLayout w:type="fixed"/>
         <w:tblCellMar>
+          <w:top w:w="0" w:type="dxa"/>
           <w:left w:w="108" w:type="dxa"/>
+          <w:bottom w:w="0" w:type="dxa"/>
           <w:right w:w="108" w:type="dxa"/>
         </w:tblCellMar>
       </w:tblPr>
@@ -13470,7 +18504,7 @@
     <w:p/>
     <w:tbl>
       <w:tblPr>
-        <w:tblStyle w:val="10"/>
+        <w:tblStyle w:val="11"/>
         <w:tblW w:w="8522" w:type="dxa"/>
         <w:tblInd w:w="0" w:type="dxa"/>
         <w:tblBorders>
@@ -13483,7 +18517,9 @@
         </w:tblBorders>
         <w:tblLayout w:type="fixed"/>
         <w:tblCellMar>
+          <w:top w:w="0" w:type="dxa"/>
           <w:left w:w="108" w:type="dxa"/>
+          <w:bottom w:w="0" w:type="dxa"/>
           <w:right w:w="108" w:type="dxa"/>
         </w:tblCellMar>
       </w:tblPr>
@@ -13492,14 +18528,6 @@
       </w:tblGrid>
       <w:tr>
         <w:tblPrEx>
-          <w:tblBorders>
-            <w:top w:val="single" w:color="auto" w:sz="4" w:space="0"/>
-            <w:left w:val="single" w:color="auto" w:sz="4" w:space="0"/>
-            <w:bottom w:val="single" w:color="auto" w:sz="4" w:space="0"/>
-            <w:right w:val="single" w:color="auto" w:sz="4" w:space="0"/>
-            <w:insideH w:val="single" w:color="auto" w:sz="4" w:space="0"/>
-            <w:insideV w:val="single" w:color="auto" w:sz="4" w:space="0"/>
-          </w:tblBorders>
           <w:tblLayout w:type="fixed"/>
         </w:tblPrEx>
         <w:tc>
@@ -13769,17 +18797,7 @@
                 <w:szCs w:val="21"/>
                 <w:shd w:val="clear" w:fill="2B2B2B"/>
               </w:rPr>
-              <w:t>capacity</w:t>
-            </w:r>
-            <w:r>
-              <w:rPr>
-                <w:rFonts w:hint="default" w:ascii="Menlo" w:hAnsi="Menlo" w:eastAsia="Menlo" w:cs="Menlo"/>
-                <w:color w:val="9876AA"/>
-                <w:sz w:val="21"/>
-                <w:szCs w:val="21"/>
-                <w:shd w:val="clear" w:fill="2B2B2B"/>
-              </w:rPr>
-              <w:t>默认是Integer最大值</w:t>
+              <w:t>capacity默认是Integer最大值</w:t>
             </w:r>
             <w:r>
               <w:rPr>
@@ -15423,18 +20441,12 @@
         <w:pStyle w:val="4"/>
       </w:pPr>
       <w:r>
-        <w:t>3</w:t>
-      </w:r>
-      <w:r>
-        <w:t xml:space="preserve"> 方法</w:t>
-      </w:r>
-      <w:r>
-        <w:t>put</w:t>
+        <w:t>3 方法put</w:t>
       </w:r>
     </w:p>
     <w:tbl>
       <w:tblPr>
-        <w:tblStyle w:val="10"/>
+        <w:tblStyle w:val="11"/>
         <w:tblW w:w="8522" w:type="dxa"/>
         <w:tblInd w:w="0" w:type="dxa"/>
         <w:tblBorders>
@@ -15447,7 +20459,9 @@
         </w:tblBorders>
         <w:tblLayout w:type="fixed"/>
         <w:tblCellMar>
+          <w:top w:w="0" w:type="dxa"/>
           <w:left w:w="108" w:type="dxa"/>
+          <w:bottom w:w="0" w:type="dxa"/>
           <w:right w:w="108" w:type="dxa"/>
         </w:tblCellMar>
       </w:tblPr>
@@ -15456,14 +20470,6 @@
       </w:tblGrid>
       <w:tr>
         <w:tblPrEx>
-          <w:tblBorders>
-            <w:top w:val="single" w:color="auto" w:sz="4" w:space="0"/>
-            <w:left w:val="single" w:color="auto" w:sz="4" w:space="0"/>
-            <w:bottom w:val="single" w:color="auto" w:sz="4" w:space="0"/>
-            <w:right w:val="single" w:color="auto" w:sz="4" w:space="0"/>
-            <w:insideH w:val="single" w:color="auto" w:sz="4" w:space="0"/>
-            <w:insideV w:val="single" w:color="auto" w:sz="4" w:space="0"/>
-          </w:tblBorders>
           <w:tblLayout w:type="fixed"/>
         </w:tblPrEx>
         <w:tc>
@@ -17292,7 +22298,7 @@
     </w:p>
     <w:tbl>
       <w:tblPr>
-        <w:tblStyle w:val="10"/>
+        <w:tblStyle w:val="11"/>
         <w:tblW w:w="8522" w:type="dxa"/>
         <w:tblInd w:w="0" w:type="dxa"/>
         <w:tblBorders>
@@ -17305,7 +22311,9 @@
         </w:tblBorders>
         <w:tblLayout w:type="fixed"/>
         <w:tblCellMar>
+          <w:top w:w="0" w:type="dxa"/>
           <w:left w:w="108" w:type="dxa"/>
+          <w:bottom w:w="0" w:type="dxa"/>
           <w:right w:w="108" w:type="dxa"/>
         </w:tblCellMar>
       </w:tblPr>
@@ -17314,14 +22322,6 @@
       </w:tblGrid>
       <w:tr>
         <w:tblPrEx>
-          <w:tblBorders>
-            <w:top w:val="single" w:color="auto" w:sz="4" w:space="0"/>
-            <w:left w:val="single" w:color="auto" w:sz="4" w:space="0"/>
-            <w:bottom w:val="single" w:color="auto" w:sz="4" w:space="0"/>
-            <w:right w:val="single" w:color="auto" w:sz="4" w:space="0"/>
-            <w:insideH w:val="single" w:color="auto" w:sz="4" w:space="0"/>
-            <w:insideV w:val="single" w:color="auto" w:sz="4" w:space="0"/>
-          </w:tblBorders>
           <w:tblLayout w:type="fixed"/>
         </w:tblPrEx>
         <w:tc>
@@ -17331,6 +22331,7 @@
           <w:p>
             <w:pPr>
               <w:numPr>
+                <w:ilvl w:val="0"/>
                 <w:numId w:val="0"/>
               </w:numPr>
             </w:pPr>
@@ -18360,6 +23361,7 @@
           <w:p>
             <w:pPr>
               <w:numPr>
+                <w:ilvl w:val="0"/>
                 <w:numId w:val="0"/>
               </w:numPr>
             </w:pPr>
@@ -18367,6 +23369,7 @@
           <w:p>
             <w:pPr>
               <w:numPr>
+                <w:ilvl w:val="0"/>
                 <w:numId w:val="0"/>
               </w:numPr>
             </w:pPr>
@@ -18778,6 +23781,7 @@
           <w:p>
             <w:pPr>
               <w:numPr>
+                <w:ilvl w:val="0"/>
                 <w:numId w:val="0"/>
               </w:numPr>
             </w:pPr>
@@ -18785,6 +23789,7 @@
           <w:p>
             <w:pPr>
               <w:numPr>
+                <w:ilvl w:val="0"/>
                 <w:numId w:val="0"/>
               </w:numPr>
             </w:pPr>
@@ -18792,6 +23797,7 @@
           <w:p>
             <w:pPr>
               <w:numPr>
+                <w:ilvl w:val="0"/>
                 <w:numId w:val="0"/>
               </w:numPr>
             </w:pPr>
@@ -18802,6 +23808,7 @@
     <w:p>
       <w:pPr>
         <w:numPr>
+          <w:ilvl w:val="0"/>
           <w:numId w:val="0"/>
         </w:numPr>
       </w:pPr>
@@ -18817,13 +23824,14 @@
     <w:p>
       <w:pPr>
         <w:numPr>
+          <w:ilvl w:val="0"/>
           <w:numId w:val="0"/>
         </w:numPr>
       </w:pPr>
     </w:p>
     <w:tbl>
       <w:tblPr>
-        <w:tblStyle w:val="10"/>
+        <w:tblStyle w:val="11"/>
         <w:tblW w:w="8522" w:type="dxa"/>
         <w:tblInd w:w="0" w:type="dxa"/>
         <w:tblBorders>
@@ -18836,7 +23844,9 @@
         </w:tblBorders>
         <w:tblLayout w:type="fixed"/>
         <w:tblCellMar>
+          <w:top w:w="0" w:type="dxa"/>
           <w:left w:w="108" w:type="dxa"/>
+          <w:bottom w:w="0" w:type="dxa"/>
           <w:right w:w="108" w:type="dxa"/>
         </w:tblCellMar>
       </w:tblPr>
@@ -18845,14 +23855,6 @@
       </w:tblGrid>
       <w:tr>
         <w:tblPrEx>
-          <w:tblBorders>
-            <w:top w:val="single" w:color="auto" w:sz="4" w:space="0"/>
-            <w:left w:val="single" w:color="auto" w:sz="4" w:space="0"/>
-            <w:bottom w:val="single" w:color="auto" w:sz="4" w:space="0"/>
-            <w:right w:val="single" w:color="auto" w:sz="4" w:space="0"/>
-            <w:insideH w:val="single" w:color="auto" w:sz="4" w:space="0"/>
-            <w:insideV w:val="single" w:color="auto" w:sz="4" w:space="0"/>
-          </w:tblBorders>
           <w:tblLayout w:type="fixed"/>
         </w:tblPrEx>
         <w:tc>
@@ -19902,6 +24904,7 @@
           <w:p>
             <w:pPr>
               <w:numPr>
+                <w:ilvl w:val="0"/>
                 <w:numId w:val="0"/>
               </w:numPr>
               <w:rPr>
@@ -19912,6 +24915,7 @@
           <w:p>
             <w:pPr>
               <w:numPr>
+                <w:ilvl w:val="0"/>
                 <w:numId w:val="0"/>
               </w:numPr>
               <w:rPr>
@@ -20496,6 +25500,7 @@
           <w:p>
             <w:pPr>
               <w:numPr>
+                <w:ilvl w:val="0"/>
                 <w:numId w:val="0"/>
               </w:numPr>
               <w:rPr>
@@ -20506,6 +25511,7 @@
           <w:p>
             <w:pPr>
               <w:numPr>
+                <w:ilvl w:val="0"/>
                 <w:numId w:val="0"/>
               </w:numPr>
               <w:rPr>
@@ -20516,6 +25522,7 @@
           <w:p>
             <w:pPr>
               <w:numPr>
+                <w:ilvl w:val="0"/>
                 <w:numId w:val="0"/>
               </w:numPr>
               <w:rPr>
@@ -20526,6 +25533,1074 @@
         </w:tc>
       </w:tr>
     </w:tbl>
+    <w:p>
+      <w:pPr>
+        <w:numPr>
+          <w:ilvl w:val="0"/>
+          <w:numId w:val="0"/>
+        </w:numPr>
+      </w:pPr>
+    </w:p>
+    <w:p>
+      <w:pPr>
+        <w:pStyle w:val="3"/>
+      </w:pPr>
+      <w:r>
+        <w:t>SynchronousQueue对列</w:t>
+      </w:r>
+    </w:p>
+    <w:p>
+      <w:pPr>
+        <w:pStyle w:val="4"/>
+        <w:numPr>
+          <w:ilvl w:val="0"/>
+          <w:numId w:val="3"/>
+        </w:numPr>
+      </w:pPr>
+      <w:r>
+        <w:t>模型原理简介</w:t>
+      </w:r>
+    </w:p>
+    <w:p>
+      <w:pPr>
+        <w:numPr>
+          <w:numId w:val="0"/>
+        </w:numPr>
+        <w:rPr>
+          <w:rFonts w:hint="eastAsia"/>
+        </w:rPr>
+      </w:pPr>
+      <w:r>
+        <w:rPr>
+          <w:rFonts w:hint="eastAsia"/>
+        </w:rPr>
+        <w:t>SynchronousQueue 也是一个队列来的，但它的特别之处在于它内部没有容器，一个生产线程，当它生产产品（即put的时候），如果当前没有人想要消费产品(即当前没有线程执行take)，此生产线程必须阻塞，等待一个消费线程调用take操作，take操作将会唤醒该生产线程，同时消费线程会获取生产线程的产品（即数据传递），这样的一个过程称为一次配对过程(当然也可以先take后put,原理是一样的)</w:t>
+      </w:r>
+    </w:p>
+    <w:p>
+      <w:pPr>
+        <w:numPr>
+          <w:numId w:val="0"/>
+        </w:numPr>
+      </w:pPr>
+    </w:p>
+    <w:p>
+      <w:pPr>
+        <w:numPr>
+          <w:ilvl w:val="0"/>
+          <w:numId w:val="0"/>
+        </w:numPr>
+        <w:rPr>
+          <w:rFonts w:hint="eastAsia"/>
+        </w:rPr>
+      </w:pPr>
+      <w:r>
+        <w:rPr>
+          <w:rFonts w:hint="eastAsia"/>
+          <w:lang w:val="en-US" w:eastAsia="zh-CN"/>
+        </w:rPr>
+        <w:t>公平模式下，底层实现使用的是TransferQueue这个内部队列，它有一个head和tail指针，用于指向当前正在等待匹配的线程节点。</w:t>
+      </w:r>
+      <w:r>
+        <w:rPr>
+          <w:rFonts w:hint="default"/>
+          <w:lang w:val="en-US" w:eastAsia="zh-CN"/>
+        </w:rPr>
+        <w:br w:type="textWrapping"/>
+      </w:r>
+      <w:r>
+        <w:rPr>
+          <w:rFonts w:hint="default"/>
+          <w:lang w:val="en-US" w:eastAsia="zh-CN"/>
+        </w:rPr>
+        <w:t>初始化时，TransferQueue的状态如下：</w:t>
+      </w:r>
+    </w:p>
+    <w:p>
+      <w:pPr>
+        <w:numPr>
+          <w:numId w:val="0"/>
+        </w:numPr>
+      </w:pPr>
+    </w:p>
+    <w:p>
+      <w:pPr>
+        <w:keepNext w:val="0"/>
+        <w:keepLines w:val="0"/>
+        <w:widowControl/>
+        <w:suppressLineNumbers w:val="0"/>
+        <w:jc w:val="left"/>
+      </w:pPr>
+      <w:r>
+        <w:rPr>
+          <w:rFonts w:ascii="SimSun" w:hAnsi="SimSun" w:eastAsia="SimSun" w:cs="SimSun"/>
+          <w:kern w:val="0"/>
+          <w:sz w:val="24"/>
+          <w:szCs w:val="24"/>
+          <w:lang w:val="en-US" w:eastAsia="zh-CN" w:bidi="ar"/>
+        </w:rPr>
+        <w:drawing>
+          <wp:inline distT="0" distB="0" distL="114300" distR="114300">
+            <wp:extent cx="4810125" cy="2171700"/>
+            <wp:effectExtent l="0" t="0" r="15875" b="12700"/>
+            <wp:docPr id="3" name="图片 1" descr="IMG_256"/>
+            <wp:cNvGraphicFramePr>
+              <a:graphicFrameLocks xmlns:a="http://schemas.openxmlformats.org/drawingml/2006/main" noChangeAspect="1"/>
+            </wp:cNvGraphicFramePr>
+            <a:graphic xmlns:a="http://schemas.openxmlformats.org/drawingml/2006/main">
+              <a:graphicData uri="http://schemas.openxmlformats.org/drawingml/2006/picture">
+                <pic:pic xmlns:pic="http://schemas.openxmlformats.org/drawingml/2006/picture">
+                  <pic:nvPicPr>
+                    <pic:cNvPr id="3" name="图片 1" descr="IMG_256"/>
+                    <pic:cNvPicPr>
+                      <a:picLocks noChangeAspect="1"/>
+                    </pic:cNvPicPr>
+                  </pic:nvPicPr>
+                  <pic:blipFill>
+                    <a:blip r:embed="rId6"/>
+                    <a:stretch>
+                      <a:fillRect/>
+                    </a:stretch>
+                  </pic:blipFill>
+                  <pic:spPr>
+                    <a:xfrm>
+                      <a:off x="0" y="0"/>
+                      <a:ext cx="4810125" cy="2171700"/>
+                    </a:xfrm>
+                    <a:prstGeom prst="rect">
+                      <a:avLst/>
+                    </a:prstGeom>
+                    <a:noFill/>
+                    <a:ln w="9525">
+                      <a:noFill/>
+                    </a:ln>
+                  </pic:spPr>
+                </pic:pic>
+              </a:graphicData>
+            </a:graphic>
+          </wp:inline>
+        </w:drawing>
+      </w:r>
+    </w:p>
+    <w:p>
+      <w:pPr>
+        <w:numPr>
+          <w:numId w:val="0"/>
+        </w:numPr>
+      </w:pPr>
+    </w:p>
+    <w:p>
+      <w:pPr>
+        <w:numPr>
+          <w:ilvl w:val="0"/>
+          <w:numId w:val="0"/>
+        </w:numPr>
+        <w:rPr>
+          <w:rFonts w:hint="eastAsia"/>
+          <w:lang w:val="en-US" w:eastAsia="zh-CN"/>
+        </w:rPr>
+      </w:pPr>
+      <w:r>
+        <w:rPr>
+          <w:rFonts w:hint="eastAsia"/>
+          <w:lang w:val="en-US" w:eastAsia="zh-CN"/>
+        </w:rPr>
+        <w:t>1、线程put1执行 put(1)操作，由于当前没有配对的消费线程，所以put1线程入队列，自旋一小会后睡眠等待，这时队列状态如下：</w:t>
+      </w:r>
+    </w:p>
+    <w:p>
+      <w:pPr>
+        <w:keepNext w:val="0"/>
+        <w:keepLines w:val="0"/>
+        <w:widowControl/>
+        <w:suppressLineNumbers w:val="0"/>
+        <w:jc w:val="left"/>
+      </w:pPr>
+      <w:r>
+        <w:rPr>
+          <w:rFonts w:ascii="SimSun" w:hAnsi="SimSun" w:eastAsia="SimSun" w:cs="SimSun"/>
+          <w:kern w:val="0"/>
+          <w:sz w:val="24"/>
+          <w:szCs w:val="24"/>
+          <w:lang w:val="en-US" w:eastAsia="zh-CN" w:bidi="ar"/>
+        </w:rPr>
+        <w:drawing>
+          <wp:inline distT="0" distB="0" distL="114300" distR="114300">
+            <wp:extent cx="4086225" cy="2133600"/>
+            <wp:effectExtent l="0" t="0" r="3175" b="0"/>
+            <wp:docPr id="5" name="图片 3" descr="IMG_256"/>
+            <wp:cNvGraphicFramePr>
+              <a:graphicFrameLocks xmlns:a="http://schemas.openxmlformats.org/drawingml/2006/main" noChangeAspect="1"/>
+            </wp:cNvGraphicFramePr>
+            <a:graphic xmlns:a="http://schemas.openxmlformats.org/drawingml/2006/main">
+              <a:graphicData uri="http://schemas.openxmlformats.org/drawingml/2006/picture">
+                <pic:pic xmlns:pic="http://schemas.openxmlformats.org/drawingml/2006/picture">
+                  <pic:nvPicPr>
+                    <pic:cNvPr id="5" name="图片 3" descr="IMG_256"/>
+                    <pic:cNvPicPr>
+                      <a:picLocks noChangeAspect="1"/>
+                    </pic:cNvPicPr>
+                  </pic:nvPicPr>
+                  <pic:blipFill>
+                    <a:blip r:embed="rId7"/>
+                    <a:stretch>
+                      <a:fillRect/>
+                    </a:stretch>
+                  </pic:blipFill>
+                  <pic:spPr>
+                    <a:xfrm>
+                      <a:off x="0" y="0"/>
+                      <a:ext cx="4086225" cy="2133600"/>
+                    </a:xfrm>
+                    <a:prstGeom prst="rect">
+                      <a:avLst/>
+                    </a:prstGeom>
+                    <a:noFill/>
+                    <a:ln w="9525">
+                      <a:noFill/>
+                    </a:ln>
+                  </pic:spPr>
+                </pic:pic>
+              </a:graphicData>
+            </a:graphic>
+          </wp:inline>
+        </w:drawing>
+      </w:r>
+    </w:p>
+    <w:p>
+      <w:pPr>
+        <w:numPr>
+          <w:ilvl w:val="0"/>
+          <w:numId w:val="0"/>
+        </w:numPr>
+        <w:rPr>
+          <w:rFonts w:hint="eastAsia"/>
+          <w:lang w:val="en-US" w:eastAsia="zh-CN"/>
+        </w:rPr>
+      </w:pPr>
+      <w:r>
+        <w:rPr>
+          <w:rFonts w:hint="eastAsia"/>
+          <w:lang w:val="en-US" w:eastAsia="zh-CN"/>
+        </w:rPr>
+        <w:t>2、接着，线程put2执行了put(2)操作，跟前面一样，put2线程入队列，自旋一小会后睡眠等待，这时队列状态如下</w:t>
+      </w:r>
+    </w:p>
+    <w:p>
+      <w:pPr>
+        <w:numPr>
+          <w:numId w:val="0"/>
+        </w:numPr>
+      </w:pPr>
+    </w:p>
+    <w:p>
+      <w:pPr>
+        <w:numPr>
+          <w:numId w:val="0"/>
+        </w:numPr>
+      </w:pPr>
+    </w:p>
+    <w:p>
+      <w:pPr>
+        <w:keepNext w:val="0"/>
+        <w:keepLines w:val="0"/>
+        <w:widowControl/>
+        <w:suppressLineNumbers w:val="0"/>
+        <w:jc w:val="left"/>
+      </w:pPr>
+      <w:r>
+        <w:rPr>
+          <w:rFonts w:ascii="SimSun" w:hAnsi="SimSun" w:eastAsia="SimSun" w:cs="SimSun"/>
+          <w:kern w:val="0"/>
+          <w:sz w:val="24"/>
+          <w:szCs w:val="24"/>
+          <w:lang w:val="en-US" w:eastAsia="zh-CN" w:bidi="ar"/>
+        </w:rPr>
+        <w:drawing>
+          <wp:inline distT="0" distB="0" distL="114300" distR="114300">
+            <wp:extent cx="4514850" cy="1876425"/>
+            <wp:effectExtent l="0" t="0" r="6350" b="3175"/>
+            <wp:docPr id="6" name="图片 4" descr="IMG_256"/>
+            <wp:cNvGraphicFramePr>
+              <a:graphicFrameLocks xmlns:a="http://schemas.openxmlformats.org/drawingml/2006/main" noChangeAspect="1"/>
+            </wp:cNvGraphicFramePr>
+            <a:graphic xmlns:a="http://schemas.openxmlformats.org/drawingml/2006/main">
+              <a:graphicData uri="http://schemas.openxmlformats.org/drawingml/2006/picture">
+                <pic:pic xmlns:pic="http://schemas.openxmlformats.org/drawingml/2006/picture">
+                  <pic:nvPicPr>
+                    <pic:cNvPr id="6" name="图片 4" descr="IMG_256"/>
+                    <pic:cNvPicPr>
+                      <a:picLocks noChangeAspect="1"/>
+                    </pic:cNvPicPr>
+                  </pic:nvPicPr>
+                  <pic:blipFill>
+                    <a:blip r:embed="rId8"/>
+                    <a:stretch>
+                      <a:fillRect/>
+                    </a:stretch>
+                  </pic:blipFill>
+                  <pic:spPr>
+                    <a:xfrm>
+                      <a:off x="0" y="0"/>
+                      <a:ext cx="4514850" cy="1876425"/>
+                    </a:xfrm>
+                    <a:prstGeom prst="rect">
+                      <a:avLst/>
+                    </a:prstGeom>
+                    <a:noFill/>
+                    <a:ln w="9525">
+                      <a:noFill/>
+                    </a:ln>
+                  </pic:spPr>
+                </pic:pic>
+              </a:graphicData>
+            </a:graphic>
+          </wp:inline>
+        </w:drawing>
+      </w:r>
+    </w:p>
+    <w:p>
+      <w:pPr>
+        <w:numPr>
+          <w:numId w:val="0"/>
+        </w:numPr>
+        <w:rPr>
+          <w:rFonts w:hint="eastAsia"/>
+        </w:rPr>
+      </w:pPr>
+      <w:r>
+        <w:rPr>
+          <w:rFonts w:hint="eastAsia"/>
+        </w:rPr>
+        <w:t>3、这时候，来了一个线程take1，执行了 take操作，由于tail指向put2线程，put2线程跟take1线程配对了(一put一take)，这时take1线程不需要入队，但是请注意了，这时候，要唤醒的线程并不是put2，而是put1。为何？ 大家应该知道我们现在讲的是公平策略，所谓公平就是谁先入队了，谁就优先被唤醒，我们的例子明显是put1应该优先被唤醒。至于读者可能会有一个疑问，明明是take1线程跟put2线程匹配上了，结果是put1线程被唤醒消费，怎么确保take1线程一定可以和次首节点(head.next)也是匹配的呢？其实大家可以拿个纸画一画，就会发现真的就是这样的。</w:t>
+      </w:r>
+    </w:p>
+    <w:p>
+      <w:pPr>
+        <w:numPr>
+          <w:numId w:val="0"/>
+        </w:numPr>
+        <w:rPr>
+          <w:rFonts w:hint="eastAsia"/>
+        </w:rPr>
+      </w:pPr>
+      <w:r>
+        <w:rPr>
+          <w:rFonts w:hint="eastAsia"/>
+        </w:rPr>
+        <w:t>公平策略总结下来就是：队尾匹配队头出队。</w:t>
+      </w:r>
+    </w:p>
+    <w:p>
+      <w:pPr>
+        <w:numPr>
+          <w:numId w:val="0"/>
+        </w:numPr>
+        <w:rPr>
+          <w:rFonts w:hint="eastAsia"/>
+        </w:rPr>
+      </w:pPr>
+      <w:r>
+        <w:rPr>
+          <w:rFonts w:hint="eastAsia"/>
+        </w:rPr>
+        <w:t>执行后put1线程被唤醒，take1线程的 take()方法返回了1(put1线程的数据)，这样就实现了线程间的一对一通信，这时候内部状态如下：</w:t>
+      </w:r>
+    </w:p>
+    <w:p>
+      <w:pPr>
+        <w:numPr>
+          <w:numId w:val="0"/>
+        </w:numPr>
+        <w:rPr>
+          <w:rFonts w:hint="eastAsia"/>
+        </w:rPr>
+      </w:pPr>
+    </w:p>
+    <w:p>
+      <w:pPr>
+        <w:numPr>
+          <w:numId w:val="0"/>
+        </w:numPr>
+        <w:rPr>
+          <w:rFonts w:hint="eastAsia"/>
+        </w:rPr>
+      </w:pPr>
+    </w:p>
+    <w:p>
+      <w:pPr>
+        <w:keepNext w:val="0"/>
+        <w:keepLines w:val="0"/>
+        <w:widowControl/>
+        <w:suppressLineNumbers w:val="0"/>
+        <w:jc w:val="left"/>
+      </w:pPr>
+      <w:r>
+        <w:rPr>
+          <w:rFonts w:ascii="SimSun" w:hAnsi="SimSun" w:eastAsia="SimSun" w:cs="SimSun"/>
+          <w:kern w:val="0"/>
+          <w:sz w:val="24"/>
+          <w:szCs w:val="24"/>
+          <w:lang w:val="en-US" w:eastAsia="zh-CN" w:bidi="ar"/>
+        </w:rPr>
+        <w:drawing>
+          <wp:inline distT="0" distB="0" distL="114300" distR="114300">
+            <wp:extent cx="3419475" cy="1905000"/>
+            <wp:effectExtent l="0" t="0" r="9525" b="0"/>
+            <wp:docPr id="7" name="图片 5" descr="IMG_256"/>
+            <wp:cNvGraphicFramePr>
+              <a:graphicFrameLocks xmlns:a="http://schemas.openxmlformats.org/drawingml/2006/main" noChangeAspect="1"/>
+            </wp:cNvGraphicFramePr>
+            <a:graphic xmlns:a="http://schemas.openxmlformats.org/drawingml/2006/main">
+              <a:graphicData uri="http://schemas.openxmlformats.org/drawingml/2006/picture">
+                <pic:pic xmlns:pic="http://schemas.openxmlformats.org/drawingml/2006/picture">
+                  <pic:nvPicPr>
+                    <pic:cNvPr id="7" name="图片 5" descr="IMG_256"/>
+                    <pic:cNvPicPr>
+                      <a:picLocks noChangeAspect="1"/>
+                    </pic:cNvPicPr>
+                  </pic:nvPicPr>
+                  <pic:blipFill>
+                    <a:blip r:embed="rId9"/>
+                    <a:stretch>
+                      <a:fillRect/>
+                    </a:stretch>
+                  </pic:blipFill>
+                  <pic:spPr>
+                    <a:xfrm>
+                      <a:off x="0" y="0"/>
+                      <a:ext cx="3419475" cy="1905000"/>
+                    </a:xfrm>
+                    <a:prstGeom prst="rect">
+                      <a:avLst/>
+                    </a:prstGeom>
+                    <a:noFill/>
+                    <a:ln w="9525">
+                      <a:noFill/>
+                    </a:ln>
+                  </pic:spPr>
+                </pic:pic>
+              </a:graphicData>
+            </a:graphic>
+          </wp:inline>
+        </w:drawing>
+      </w:r>
+    </w:p>
+    <w:p>
+      <w:pPr>
+        <w:numPr>
+          <w:numId w:val="0"/>
+        </w:numPr>
+      </w:pPr>
+    </w:p>
+    <w:p>
+      <w:pPr>
+        <w:numPr>
+          <w:ilvl w:val="0"/>
+          <w:numId w:val="0"/>
+        </w:numPr>
+        <w:rPr>
+          <w:rFonts w:hint="eastAsia"/>
+        </w:rPr>
+      </w:pPr>
+      <w:r>
+        <w:rPr>
+          <w:rFonts w:hint="eastAsia"/>
+          <w:lang w:val="en-US" w:eastAsia="zh-CN"/>
+        </w:rPr>
+        <w:t>4、最后，再来一个线程take2，执行take操作，这时候只有put2线程在等候，而且两个线程匹配上了，线程put2被唤醒，</w:t>
+      </w:r>
+      <w:r>
+        <w:rPr>
+          <w:rFonts w:hint="default"/>
+          <w:lang w:val="en-US" w:eastAsia="zh-CN"/>
+        </w:rPr>
+        <w:br w:type="textWrapping"/>
+      </w:r>
+      <w:r>
+        <w:rPr>
+          <w:rFonts w:hint="default"/>
+          <w:lang w:val="en-US" w:eastAsia="zh-CN"/>
+        </w:rPr>
+        <w:t>take2线程take操作返回了2(线程put2的数据)，这时候队列又回到了起点，如下所示：</w:t>
+      </w:r>
+    </w:p>
+    <w:p>
+      <w:pPr>
+        <w:numPr>
+          <w:numId w:val="0"/>
+        </w:numPr>
+      </w:pPr>
+    </w:p>
+    <w:p>
+      <w:pPr>
+        <w:keepNext w:val="0"/>
+        <w:keepLines w:val="0"/>
+        <w:widowControl/>
+        <w:suppressLineNumbers w:val="0"/>
+        <w:jc w:val="left"/>
+      </w:pPr>
+      <w:r>
+        <w:rPr>
+          <w:rFonts w:ascii="SimSun" w:hAnsi="SimSun" w:eastAsia="SimSun" w:cs="SimSun"/>
+          <w:kern w:val="0"/>
+          <w:sz w:val="24"/>
+          <w:szCs w:val="24"/>
+          <w:lang w:val="en-US" w:eastAsia="zh-CN" w:bidi="ar"/>
+        </w:rPr>
+        <w:drawing>
+          <wp:inline distT="0" distB="0" distL="114300" distR="114300">
+            <wp:extent cx="4067175" cy="1933575"/>
+            <wp:effectExtent l="0" t="0" r="22225" b="22225"/>
+            <wp:docPr id="8" name="图片 6" descr="IMG_256"/>
+            <wp:cNvGraphicFramePr>
+              <a:graphicFrameLocks xmlns:a="http://schemas.openxmlformats.org/drawingml/2006/main" noChangeAspect="1"/>
+            </wp:cNvGraphicFramePr>
+            <a:graphic xmlns:a="http://schemas.openxmlformats.org/drawingml/2006/main">
+              <a:graphicData uri="http://schemas.openxmlformats.org/drawingml/2006/picture">
+                <pic:pic xmlns:pic="http://schemas.openxmlformats.org/drawingml/2006/picture">
+                  <pic:nvPicPr>
+                    <pic:cNvPr id="8" name="图片 6" descr="IMG_256"/>
+                    <pic:cNvPicPr>
+                      <a:picLocks noChangeAspect="1"/>
+                    </pic:cNvPicPr>
+                  </pic:nvPicPr>
+                  <pic:blipFill>
+                    <a:blip r:embed="rId10"/>
+                    <a:stretch>
+                      <a:fillRect/>
+                    </a:stretch>
+                  </pic:blipFill>
+                  <pic:spPr>
+                    <a:xfrm>
+                      <a:off x="0" y="0"/>
+                      <a:ext cx="4067175" cy="1933575"/>
+                    </a:xfrm>
+                    <a:prstGeom prst="rect">
+                      <a:avLst/>
+                    </a:prstGeom>
+                    <a:noFill/>
+                    <a:ln w="9525">
+                      <a:noFill/>
+                    </a:ln>
+                  </pic:spPr>
+                </pic:pic>
+              </a:graphicData>
+            </a:graphic>
+          </wp:inline>
+        </w:drawing>
+      </w:r>
+    </w:p>
+    <w:p>
+      <w:pPr>
+        <w:numPr>
+          <w:numId w:val="0"/>
+        </w:numPr>
+      </w:pPr>
+    </w:p>
+    <w:p>
+      <w:pPr>
+        <w:numPr>
+          <w:numId w:val="0"/>
+        </w:numPr>
+      </w:pPr>
+    </w:p>
+    <w:p>
+      <w:pPr>
+        <w:numPr>
+          <w:numId w:val="0"/>
+        </w:numPr>
+      </w:pPr>
+    </w:p>
+    <w:p>
+      <w:pPr>
+        <w:numPr>
+          <w:numId w:val="0"/>
+        </w:numPr>
+      </w:pPr>
+    </w:p>
+    <w:p>
+      <w:pPr>
+        <w:rPr>
+          <w:rFonts w:hint="eastAsia"/>
+          <w:lang w:val="en-US" w:eastAsia="zh-CN"/>
+        </w:rPr>
+      </w:pPr>
+      <w:r>
+        <w:rPr>
+          <w:rFonts w:hint="default"/>
+          <w:lang w:val="en-US" w:eastAsia="zh-CN"/>
+        </w:rPr>
+        <w:t>非公平模式下的模型：</w:t>
+      </w:r>
+    </w:p>
+    <w:p>
+      <w:pPr>
+        <w:numPr>
+          <w:numId w:val="0"/>
+        </w:numPr>
+      </w:pPr>
+    </w:p>
+    <w:p>
+      <w:pPr>
+        <w:numPr>
+          <w:numId w:val="0"/>
+        </w:numPr>
+      </w:pPr>
+    </w:p>
+    <w:p>
+      <w:pPr>
+        <w:rPr>
+          <w:rFonts w:hint="default"/>
+          <w:lang w:val="en-US" w:eastAsia="zh-CN"/>
+        </w:rPr>
+      </w:pPr>
+      <w:r>
+        <w:rPr>
+          <w:rFonts w:hint="default"/>
+          <w:lang w:val="en-US" w:eastAsia="zh-CN"/>
+        </w:rPr>
+        <w:t>1、线程put1执行 put(1)操作，由于当前没有配对的消费线程，所以put1线程入栈，自旋一小会后睡眠等待，这时栈状态如下：</w:t>
+      </w:r>
+    </w:p>
+    <w:p>
+      <w:pPr>
+        <w:numPr>
+          <w:numId w:val="0"/>
+        </w:numPr>
+      </w:pPr>
+    </w:p>
+    <w:p>
+      <w:pPr>
+        <w:keepNext w:val="0"/>
+        <w:keepLines w:val="0"/>
+        <w:widowControl/>
+        <w:suppressLineNumbers w:val="0"/>
+        <w:jc w:val="left"/>
+        <w:rPr>
+          <w:rFonts w:ascii="SimSun" w:hAnsi="SimSun" w:eastAsia="SimSun" w:cs="SimSun"/>
+          <w:kern w:val="0"/>
+          <w:sz w:val="24"/>
+          <w:szCs w:val="24"/>
+          <w:lang w:val="en-US" w:eastAsia="zh-CN" w:bidi="ar"/>
+        </w:rPr>
+      </w:pPr>
+      <w:r>
+        <w:rPr>
+          <w:rFonts w:ascii="SimSun" w:hAnsi="SimSun" w:eastAsia="SimSun" w:cs="SimSun"/>
+          <w:kern w:val="0"/>
+          <w:sz w:val="24"/>
+          <w:szCs w:val="24"/>
+          <w:lang w:val="en-US" w:eastAsia="zh-CN" w:bidi="ar"/>
+        </w:rPr>
+        <w:drawing>
+          <wp:inline distT="0" distB="0" distL="114300" distR="114300">
+            <wp:extent cx="4838700" cy="1990725"/>
+            <wp:effectExtent l="0" t="0" r="12700" b="15875"/>
+            <wp:docPr id="9" name="图片 7" descr="IMG_256"/>
+            <wp:cNvGraphicFramePr>
+              <a:graphicFrameLocks xmlns:a="http://schemas.openxmlformats.org/drawingml/2006/main" noChangeAspect="1"/>
+            </wp:cNvGraphicFramePr>
+            <a:graphic xmlns:a="http://schemas.openxmlformats.org/drawingml/2006/main">
+              <a:graphicData uri="http://schemas.openxmlformats.org/drawingml/2006/picture">
+                <pic:pic xmlns:pic="http://schemas.openxmlformats.org/drawingml/2006/picture">
+                  <pic:nvPicPr>
+                    <pic:cNvPr id="9" name="图片 7" descr="IMG_256"/>
+                    <pic:cNvPicPr>
+                      <a:picLocks noChangeAspect="1"/>
+                    </pic:cNvPicPr>
+                  </pic:nvPicPr>
+                  <pic:blipFill>
+                    <a:blip r:embed="rId11"/>
+                    <a:stretch>
+                      <a:fillRect/>
+                    </a:stretch>
+                  </pic:blipFill>
+                  <pic:spPr>
+                    <a:xfrm>
+                      <a:off x="0" y="0"/>
+                      <a:ext cx="4838700" cy="1990725"/>
+                    </a:xfrm>
+                    <a:prstGeom prst="rect">
+                      <a:avLst/>
+                    </a:prstGeom>
+                    <a:noFill/>
+                    <a:ln w="9525">
+                      <a:noFill/>
+                    </a:ln>
+                  </pic:spPr>
+                </pic:pic>
+              </a:graphicData>
+            </a:graphic>
+          </wp:inline>
+        </w:drawing>
+      </w:r>
+    </w:p>
+    <w:p>
+      <w:pPr>
+        <w:keepNext w:val="0"/>
+        <w:keepLines w:val="0"/>
+        <w:widowControl/>
+        <w:suppressLineNumbers w:val="0"/>
+        <w:jc w:val="left"/>
+        <w:rPr>
+          <w:rFonts w:ascii="SimSun" w:hAnsi="SimSun" w:eastAsia="SimSun" w:cs="SimSun"/>
+          <w:kern w:val="0"/>
+          <w:sz w:val="24"/>
+          <w:szCs w:val="24"/>
+          <w:lang w:val="en-US" w:eastAsia="zh-CN" w:bidi="ar"/>
+        </w:rPr>
+      </w:pPr>
+    </w:p>
+    <w:p>
+      <w:pPr>
+        <w:keepNext w:val="0"/>
+        <w:keepLines w:val="0"/>
+        <w:widowControl/>
+        <w:suppressLineNumbers w:val="0"/>
+        <w:jc w:val="left"/>
+        <w:rPr>
+          <w:rFonts w:ascii="SimSun" w:hAnsi="SimSun" w:eastAsia="SimSun" w:cs="SimSun"/>
+          <w:kern w:val="0"/>
+          <w:sz w:val="24"/>
+          <w:szCs w:val="24"/>
+          <w:lang w:val="en-US" w:eastAsia="zh-CN" w:bidi="ar"/>
+        </w:rPr>
+      </w:pPr>
+      <w:r>
+        <w:rPr>
+          <w:rFonts w:ascii="SimSun" w:hAnsi="SimSun" w:eastAsia="SimSun" w:cs="SimSun"/>
+          <w:kern w:val="0"/>
+          <w:sz w:val="24"/>
+          <w:szCs w:val="24"/>
+          <w:lang w:val="en-US" w:eastAsia="zh-CN" w:bidi="ar"/>
+        </w:rPr>
+        <w:t>2、接着，线程put2再次执行了put(2)操作，跟前面一样，put2线程入栈，自旋一小会后睡眠等待，这时栈状态如下：</w:t>
+      </w:r>
+    </w:p>
+    <w:p>
+      <w:pPr>
+        <w:keepNext w:val="0"/>
+        <w:keepLines w:val="0"/>
+        <w:widowControl/>
+        <w:suppressLineNumbers w:val="0"/>
+        <w:jc w:val="left"/>
+        <w:rPr>
+          <w:rFonts w:ascii="SimSun" w:hAnsi="SimSun" w:eastAsia="SimSun" w:cs="SimSun"/>
+          <w:kern w:val="0"/>
+          <w:sz w:val="24"/>
+          <w:szCs w:val="24"/>
+          <w:lang w:val="en-US" w:eastAsia="zh-CN" w:bidi="ar"/>
+        </w:rPr>
+      </w:pPr>
+      <w:bookmarkStart w:id="0" w:name="_GoBack"/>
+      <w:bookmarkEnd w:id="0"/>
+    </w:p>
+    <w:p>
+      <w:pPr>
+        <w:keepNext w:val="0"/>
+        <w:keepLines w:val="0"/>
+        <w:widowControl/>
+        <w:suppressLineNumbers w:val="0"/>
+        <w:jc w:val="left"/>
+      </w:pPr>
+      <w:r>
+        <w:rPr>
+          <w:rFonts w:ascii="SimSun" w:hAnsi="SimSun" w:eastAsia="SimSun" w:cs="SimSun"/>
+          <w:kern w:val="0"/>
+          <w:sz w:val="24"/>
+          <w:szCs w:val="24"/>
+          <w:lang w:val="en-US" w:eastAsia="zh-CN" w:bidi="ar"/>
+        </w:rPr>
+        <w:drawing>
+          <wp:inline distT="0" distB="0" distL="114300" distR="114300">
+            <wp:extent cx="4476750" cy="1895475"/>
+            <wp:effectExtent l="0" t="0" r="19050" b="9525"/>
+            <wp:docPr id="10" name="图片 8" descr="IMG_256"/>
+            <wp:cNvGraphicFramePr>
+              <a:graphicFrameLocks xmlns:a="http://schemas.openxmlformats.org/drawingml/2006/main" noChangeAspect="1"/>
+            </wp:cNvGraphicFramePr>
+            <a:graphic xmlns:a="http://schemas.openxmlformats.org/drawingml/2006/main">
+              <a:graphicData uri="http://schemas.openxmlformats.org/drawingml/2006/picture">
+                <pic:pic xmlns:pic="http://schemas.openxmlformats.org/drawingml/2006/picture">
+                  <pic:nvPicPr>
+                    <pic:cNvPr id="10" name="图片 8" descr="IMG_256"/>
+                    <pic:cNvPicPr>
+                      <a:picLocks noChangeAspect="1"/>
+                    </pic:cNvPicPr>
+                  </pic:nvPicPr>
+                  <pic:blipFill>
+                    <a:blip r:embed="rId12"/>
+                    <a:stretch>
+                      <a:fillRect/>
+                    </a:stretch>
+                  </pic:blipFill>
+                  <pic:spPr>
+                    <a:xfrm>
+                      <a:off x="0" y="0"/>
+                      <a:ext cx="4476750" cy="1895475"/>
+                    </a:xfrm>
+                    <a:prstGeom prst="rect">
+                      <a:avLst/>
+                    </a:prstGeom>
+                    <a:noFill/>
+                    <a:ln w="9525">
+                      <a:noFill/>
+                    </a:ln>
+                  </pic:spPr>
+                </pic:pic>
+              </a:graphicData>
+            </a:graphic>
+          </wp:inline>
+        </w:drawing>
+      </w:r>
+    </w:p>
+    <w:p>
+      <w:pPr>
+        <w:keepNext w:val="0"/>
+        <w:keepLines w:val="0"/>
+        <w:widowControl/>
+        <w:suppressLineNumbers w:val="0"/>
+        <w:jc w:val="left"/>
+        <w:rPr>
+          <w:rFonts w:ascii="SimSun" w:hAnsi="SimSun" w:eastAsia="SimSun" w:cs="SimSun"/>
+          <w:kern w:val="0"/>
+          <w:sz w:val="24"/>
+          <w:szCs w:val="24"/>
+          <w:lang w:val="en-US" w:eastAsia="zh-CN" w:bidi="ar"/>
+        </w:rPr>
+      </w:pPr>
+    </w:p>
+    <w:p>
+      <w:pPr>
+        <w:keepNext w:val="0"/>
+        <w:keepLines w:val="0"/>
+        <w:widowControl/>
+        <w:suppressLineNumbers w:val="0"/>
+        <w:jc w:val="left"/>
+        <w:rPr>
+          <w:rFonts w:ascii="SimSun" w:hAnsi="SimSun" w:eastAsia="SimSun" w:cs="SimSun"/>
+          <w:kern w:val="0"/>
+          <w:sz w:val="24"/>
+          <w:szCs w:val="24"/>
+          <w:lang w:val="en-US" w:eastAsia="zh-CN" w:bidi="ar"/>
+        </w:rPr>
+      </w:pPr>
+    </w:p>
+    <w:p>
+      <w:pPr>
+        <w:keepNext w:val="0"/>
+        <w:keepLines w:val="0"/>
+        <w:widowControl/>
+        <w:suppressLineNumbers w:val="0"/>
+        <w:jc w:val="left"/>
+        <w:rPr>
+          <w:rFonts w:ascii="SimSun" w:hAnsi="SimSun" w:eastAsia="SimSun" w:cs="SimSun"/>
+          <w:kern w:val="0"/>
+          <w:sz w:val="24"/>
+          <w:szCs w:val="24"/>
+          <w:lang w:val="en-US" w:eastAsia="zh-CN" w:bidi="ar"/>
+        </w:rPr>
+      </w:pPr>
+    </w:p>
+    <w:p>
+      <w:pPr>
+        <w:keepNext w:val="0"/>
+        <w:keepLines w:val="0"/>
+        <w:widowControl/>
+        <w:suppressLineNumbers w:val="0"/>
+        <w:jc w:val="left"/>
+        <w:rPr>
+          <w:rFonts w:ascii="Microsoft YaHei" w:hAnsi="Microsoft YaHei" w:eastAsia="Microsoft YaHei" w:cs="Microsoft YaHei"/>
+          <w:i w:val="0"/>
+          <w:caps w:val="0"/>
+          <w:color w:val="4D4D4D"/>
+          <w:spacing w:val="0"/>
+          <w:kern w:val="0"/>
+          <w:sz w:val="32"/>
+          <w:szCs w:val="32"/>
+          <w:shd w:val="clear" w:fill="FFFFFF"/>
+          <w:lang w:eastAsia="zh-CN" w:bidi="ar"/>
+        </w:rPr>
+      </w:pPr>
+    </w:p>
+    <w:p>
+      <w:pPr>
+        <w:numPr>
+          <w:ilvl w:val="0"/>
+          <w:numId w:val="0"/>
+        </w:numPr>
+        <w:rPr>
+          <w:lang w:val="en-US" w:eastAsia="zh-CN"/>
+        </w:rPr>
+      </w:pPr>
+      <w:r>
+        <w:rPr>
+          <w:lang w:val="en-US" w:eastAsia="zh-CN"/>
+        </w:rPr>
+        <w:t>3、这时候，来了一个线程take1，执行了take操作，这时候发现栈顶为put2线程，匹配成功，但是实现会先把take1线程入栈，然后take1线程循环执行匹配put2线程逻辑，一旦发现没有并发冲突，就会把栈顶指针直接指向 put1线程</w:t>
+      </w:r>
+    </w:p>
+    <w:p>
+      <w:pPr>
+        <w:numPr>
+          <w:numId w:val="0"/>
+        </w:numPr>
+      </w:pPr>
+    </w:p>
+    <w:p>
+      <w:pPr>
+        <w:numPr>
+          <w:numId w:val="0"/>
+        </w:numPr>
+      </w:pPr>
+    </w:p>
+    <w:p>
+      <w:pPr>
+        <w:keepNext w:val="0"/>
+        <w:keepLines w:val="0"/>
+        <w:widowControl/>
+        <w:suppressLineNumbers w:val="0"/>
+        <w:jc w:val="left"/>
+      </w:pPr>
+      <w:r>
+        <w:rPr>
+          <w:rFonts w:ascii="SimSun" w:hAnsi="SimSun" w:eastAsia="SimSun" w:cs="SimSun"/>
+          <w:kern w:val="0"/>
+          <w:sz w:val="24"/>
+          <w:szCs w:val="24"/>
+          <w:lang w:val="en-US" w:eastAsia="zh-CN" w:bidi="ar"/>
+        </w:rPr>
+        <w:drawing>
+          <wp:inline distT="0" distB="0" distL="114300" distR="114300">
+            <wp:extent cx="5429250" cy="2857500"/>
+            <wp:effectExtent l="0" t="0" r="6350" b="12700"/>
+            <wp:docPr id="11" name="图片 9" descr="IMG_256"/>
+            <wp:cNvGraphicFramePr>
+              <a:graphicFrameLocks xmlns:a="http://schemas.openxmlformats.org/drawingml/2006/main" noChangeAspect="1"/>
+            </wp:cNvGraphicFramePr>
+            <a:graphic xmlns:a="http://schemas.openxmlformats.org/drawingml/2006/main">
+              <a:graphicData uri="http://schemas.openxmlformats.org/drawingml/2006/picture">
+                <pic:pic xmlns:pic="http://schemas.openxmlformats.org/drawingml/2006/picture">
+                  <pic:nvPicPr>
+                    <pic:cNvPr id="11" name="图片 9" descr="IMG_256"/>
+                    <pic:cNvPicPr>
+                      <a:picLocks noChangeAspect="1"/>
+                    </pic:cNvPicPr>
+                  </pic:nvPicPr>
+                  <pic:blipFill>
+                    <a:blip r:embed="rId13"/>
+                    <a:stretch>
+                      <a:fillRect/>
+                    </a:stretch>
+                  </pic:blipFill>
+                  <pic:spPr>
+                    <a:xfrm>
+                      <a:off x="0" y="0"/>
+                      <a:ext cx="5429250" cy="2857500"/>
+                    </a:xfrm>
+                    <a:prstGeom prst="rect">
+                      <a:avLst/>
+                    </a:prstGeom>
+                    <a:noFill/>
+                    <a:ln w="9525">
+                      <a:noFill/>
+                    </a:ln>
+                  </pic:spPr>
+                </pic:pic>
+              </a:graphicData>
+            </a:graphic>
+          </wp:inline>
+        </w:drawing>
+      </w:r>
+    </w:p>
+    <w:p>
+      <w:pPr>
+        <w:numPr>
+          <w:numId w:val="0"/>
+        </w:numPr>
+      </w:pPr>
+    </w:p>
+    <w:p>
+      <w:pPr>
+        <w:numPr>
+          <w:ilvl w:val="0"/>
+          <w:numId w:val="0"/>
+        </w:numPr>
+      </w:pPr>
+      <w:r>
+        <w:rPr>
+          <w:lang w:val="en-US" w:eastAsia="zh-CN"/>
+        </w:rPr>
+        <w:t>4、最后，再来一个线程take2，执行take操作，这跟步骤3的逻辑基本是一致的，take2线程入栈，然后在循环中匹配put1线程，最终全部匹配完毕，栈变为空，恢复初始状态，如下图所示</w:t>
+      </w:r>
+    </w:p>
+    <w:p>
+      <w:pPr>
+        <w:numPr>
+          <w:numId w:val="0"/>
+        </w:numPr>
+      </w:pPr>
+    </w:p>
+    <w:p>
+      <w:pPr>
+        <w:keepNext w:val="0"/>
+        <w:keepLines w:val="0"/>
+        <w:widowControl/>
+        <w:suppressLineNumbers w:val="0"/>
+        <w:jc w:val="left"/>
+      </w:pPr>
+      <w:r>
+        <w:rPr>
+          <w:rFonts w:ascii="SimSun" w:hAnsi="SimSun" w:eastAsia="SimSun" w:cs="SimSun"/>
+          <w:kern w:val="0"/>
+          <w:sz w:val="24"/>
+          <w:szCs w:val="24"/>
+          <w:lang w:val="en-US" w:eastAsia="zh-CN" w:bidi="ar"/>
+        </w:rPr>
+        <w:drawing>
+          <wp:inline distT="0" distB="0" distL="114300" distR="114300">
+            <wp:extent cx="5334000" cy="2790825"/>
+            <wp:effectExtent l="0" t="0" r="0" b="3175"/>
+            <wp:docPr id="12" name="图片 10" descr="IMG_256"/>
+            <wp:cNvGraphicFramePr>
+              <a:graphicFrameLocks xmlns:a="http://schemas.openxmlformats.org/drawingml/2006/main" noChangeAspect="1"/>
+            </wp:cNvGraphicFramePr>
+            <a:graphic xmlns:a="http://schemas.openxmlformats.org/drawingml/2006/main">
+              <a:graphicData uri="http://schemas.openxmlformats.org/drawingml/2006/picture">
+                <pic:pic xmlns:pic="http://schemas.openxmlformats.org/drawingml/2006/picture">
+                  <pic:nvPicPr>
+                    <pic:cNvPr id="12" name="图片 10" descr="IMG_256"/>
+                    <pic:cNvPicPr>
+                      <a:picLocks noChangeAspect="1"/>
+                    </pic:cNvPicPr>
+                  </pic:nvPicPr>
+                  <pic:blipFill>
+                    <a:blip r:embed="rId14"/>
+                    <a:stretch>
+                      <a:fillRect/>
+                    </a:stretch>
+                  </pic:blipFill>
+                  <pic:spPr>
+                    <a:xfrm>
+                      <a:off x="0" y="0"/>
+                      <a:ext cx="5334000" cy="2790825"/>
+                    </a:xfrm>
+                    <a:prstGeom prst="rect">
+                      <a:avLst/>
+                    </a:prstGeom>
+                    <a:noFill/>
+                    <a:ln w="9525">
+                      <a:noFill/>
+                    </a:ln>
+                  </pic:spPr>
+                </pic:pic>
+              </a:graphicData>
+            </a:graphic>
+          </wp:inline>
+        </w:drawing>
+      </w:r>
+    </w:p>
     <w:p>
       <w:pPr>
         <w:numPr>
@@ -20557,8 +26632,38 @@
       <w:lvlJc w:val="left"/>
     </w:lvl>
   </w:abstractNum>
+  <w:abstractNum w:abstractNumId="1">
+    <w:nsid w:val="5E055CF2"/>
+    <w:multiLevelType w:val="singleLevel"/>
+    <w:tmpl w:val="5E055CF2"/>
+    <w:lvl w:ilvl="0" w:tentative="0">
+      <w:start w:val="1"/>
+      <w:numFmt w:val="decimal"/>
+      <w:suff w:val="nothing"/>
+      <w:lvlText w:val="%1."/>
+      <w:lvlJc w:val="left"/>
+    </w:lvl>
+  </w:abstractNum>
+  <w:abstractNum w:abstractNumId="2">
+    <w:nsid w:val="5E056FDD"/>
+    <w:multiLevelType w:val="singleLevel"/>
+    <w:tmpl w:val="5E056FDD"/>
+    <w:lvl w:ilvl="0" w:tentative="0">
+      <w:start w:val="1"/>
+      <w:numFmt w:val="decimal"/>
+      <w:suff w:val="nothing"/>
+      <w:lvlText w:val="%1."/>
+      <w:lvlJc w:val="left"/>
+    </w:lvl>
+  </w:abstractNum>
   <w:num w:numId="1">
+    <w:abstractNumId w:val="1"/>
+  </w:num>
+  <w:num w:numId="2">
     <w:abstractNumId w:val="0"/>
+  </w:num>
+  <w:num w:numId="3">
+    <w:abstractNumId w:val="2"/>
   </w:num>
 </w:numbering>
 </file>
@@ -20879,7 +26984,7 @@
     <w:name w:val="heading 3"/>
     <w:basedOn w:val="1"/>
     <w:next w:val="1"/>
-    <w:link w:val="11"/>
+    <w:link w:val="12"/>
     <w:unhideWhenUsed/>
     <w:qFormat/>
     <w:uiPriority w:val="0"/>
@@ -20894,13 +26999,13 @@
       <w:sz w:val="32"/>
     </w:rPr>
   </w:style>
-  <w:style w:type="character" w:default="1" w:styleId="6">
+  <w:style w:type="character" w:default="1" w:styleId="7">
     <w:name w:val="Default Paragraph Font"/>
     <w:semiHidden/>
     <w:qFormat/>
     <w:uiPriority w:val="0"/>
   </w:style>
-  <w:style w:type="table" w:default="1" w:styleId="9">
+  <w:style w:type="table" w:default="1" w:styleId="10">
     <w:name w:val="Normal Table"/>
     <w:semiHidden/>
     <w:qFormat/>
@@ -20949,18 +27054,33 @@
       <w:lang w:val="en-US" w:eastAsia="zh-CN" w:bidi="ar"/>
     </w:rPr>
   </w:style>
-  <w:style w:type="character" w:styleId="7">
+  <w:style w:type="paragraph" w:styleId="6">
+    <w:name w:val="Normal (Web)"/>
+    <w:basedOn w:val="1"/>
+    <w:uiPriority w:val="0"/>
+    <w:pPr>
+      <w:spacing w:before="0" w:beforeAutospacing="1" w:after="0" w:afterAutospacing="1"/>
+      <w:ind w:left="0" w:right="0"/>
+      <w:jc w:val="left"/>
+    </w:pPr>
+    <w:rPr>
+      <w:kern w:val="0"/>
+      <w:sz w:val="24"/>
+      <w:lang w:val="en-US" w:eastAsia="zh-CN" w:bidi="ar"/>
+    </w:rPr>
+  </w:style>
+  <w:style w:type="character" w:styleId="8">
     <w:name w:val="Emphasis"/>
-    <w:basedOn w:val="6"/>
+    <w:basedOn w:val="7"/>
     <w:qFormat/>
     <w:uiPriority w:val="0"/>
     <w:rPr>
       <w:i/>
     </w:rPr>
   </w:style>
-  <w:style w:type="character" w:styleId="8">
+  <w:style w:type="character" w:styleId="9">
     <w:name w:val="HTML Code"/>
-    <w:basedOn w:val="6"/>
+    <w:basedOn w:val="7"/>
     <w:qFormat/>
     <w:uiPriority w:val="0"/>
     <w:rPr>
@@ -20968,9 +27088,9 @@
       <w:sz w:val="20"/>
     </w:rPr>
   </w:style>
-  <w:style w:type="table" w:styleId="10">
+  <w:style w:type="table" w:styleId="11">
     <w:name w:val="Table Grid"/>
-    <w:basedOn w:val="9"/>
+    <w:basedOn w:val="10"/>
     <w:qFormat/>
     <w:uiPriority w:val="0"/>
     <w:pPr>
@@ -20989,9 +27109,10 @@
       <w:tblLayout w:type="fixed"/>
     </w:tblPr>
   </w:style>
-  <w:style w:type="character" w:customStyle="1" w:styleId="11">
+  <w:style w:type="character" w:customStyle="1" w:styleId="12">
     <w:name w:val="标题 3 Char"/>
     <w:link w:val="4"/>
+    <w:qFormat/>
     <w:uiPriority w:val="0"/>
     <w:rPr>
       <w:b/>
